--- a/reportPlugin/doc/HowToReport.docx
+++ b/reportPlugin/doc/HowToReport.docx
@@ -10,13 +10,470 @@
           <w:szCs w:val="28"/>
         </w:rPr>
       </w:pPr>
-      <w:proofErr w:type="gramStart"/>
       <w:r>
         <w:rPr>
           <w:b/>
           <w:sz w:val="28"/>
           <w:szCs w:val="28"/>
         </w:rPr>
+        <w:t>Table of contents</w:t>
+      </w:r>
+    </w:p>
+    <w:tbl>
+      <w:tblPr>
+        <w:tblStyle w:val="Tablaconcuadrcula"/>
+        <w:tblW w:w="0" w:type="auto"/>
+        <w:tblBorders>
+          <w:top w:val="none" w:sz="0" w:space="0" w:color="auto"/>
+          <w:left w:val="none" w:sz="0" w:space="0" w:color="auto"/>
+          <w:bottom w:val="none" w:sz="0" w:space="0" w:color="auto"/>
+          <w:right w:val="none" w:sz="0" w:space="0" w:color="auto"/>
+          <w:insideH w:val="none" w:sz="0" w:space="0" w:color="auto"/>
+          <w:insideV w:val="none" w:sz="0" w:space="0" w:color="auto"/>
+        </w:tblBorders>
+        <w:tblLook w:val="04A0" w:firstRow="1" w:lastRow="0" w:firstColumn="1" w:lastColumn="0" w:noHBand="0" w:noVBand="1"/>
+      </w:tblPr>
+      <w:tblGrid>
+        <w:gridCol w:w="9976"/>
+        <w:gridCol w:w="500"/>
+      </w:tblGrid>
+      <w:tr>
+        <w:tc>
+          <w:tcPr>
+            <w:tcW w:w="9976" w:type="dxa"/>
+          </w:tcPr>
+          <w:p>
+            <w:pPr>
+              <w:jc w:val="both"/>
+              <w:rPr>
+                <w:sz w:val="28"/>
+                <w:szCs w:val="28"/>
+              </w:rPr>
+            </w:pPr>
+            <w:r>
+              <w:rPr>
+                <w:sz w:val="28"/>
+                <w:szCs w:val="28"/>
+              </w:rPr>
+              <w:t>H</w:t>
+            </w:r>
+            <w:bookmarkStart w:id="0" w:name="_GoBack"/>
+            <w:bookmarkEnd w:id="0"/>
+            <w:r>
+              <w:rPr>
+                <w:sz w:val="28"/>
+                <w:szCs w:val="28"/>
+              </w:rPr>
+              <w:t>ow to create a simple Report</w:t>
+            </w:r>
+            <w:r>
+              <w:rPr>
+                <w:sz w:val="28"/>
+                <w:szCs w:val="28"/>
+              </w:rPr>
+              <w:t>, testing your reports……………………………………………………</w:t>
+            </w:r>
+          </w:p>
+          <w:p>
+            <w:pPr>
+              <w:jc w:val="both"/>
+              <w:rPr>
+                <w:sz w:val="28"/>
+                <w:szCs w:val="28"/>
+              </w:rPr>
+            </w:pPr>
+            <w:r>
+              <w:rPr>
+                <w:sz w:val="28"/>
+                <w:szCs w:val="28"/>
+              </w:rPr>
+              <w:t>How to configure the Engine</w:t>
+            </w:r>
+            <w:r>
+              <w:rPr>
+                <w:sz w:val="28"/>
+                <w:szCs w:val="28"/>
+              </w:rPr>
+              <w:t>…………………………………………………</w:t>
+            </w:r>
+            <w:r>
+              <w:rPr>
+                <w:sz w:val="28"/>
+                <w:szCs w:val="28"/>
+              </w:rPr>
+              <w:t>…………………………………….</w:t>
+            </w:r>
+          </w:p>
+          <w:p>
+            <w:pPr>
+              <w:jc w:val="both"/>
+              <w:rPr>
+                <w:sz w:val="28"/>
+                <w:szCs w:val="28"/>
+              </w:rPr>
+            </w:pPr>
+            <w:r>
+              <w:rPr>
+                <w:sz w:val="28"/>
+                <w:szCs w:val="28"/>
+              </w:rPr>
+              <w:t>A Slightly Harder Report, With Repeating Rows</w:t>
+            </w:r>
+            <w:r>
+              <w:rPr>
+                <w:sz w:val="28"/>
+                <w:szCs w:val="28"/>
+              </w:rPr>
+              <w:t>…………………………………………………</w:t>
+            </w:r>
+            <w:r>
+              <w:rPr>
+                <w:sz w:val="28"/>
+                <w:szCs w:val="28"/>
+              </w:rPr>
+              <w:t>………..</w:t>
+            </w:r>
+          </w:p>
+          <w:p>
+            <w:pPr>
+              <w:jc w:val="both"/>
+              <w:rPr>
+                <w:sz w:val="28"/>
+                <w:szCs w:val="28"/>
+              </w:rPr>
+            </w:pPr>
+            <w:r>
+              <w:rPr>
+                <w:sz w:val="28"/>
+                <w:szCs w:val="28"/>
+              </w:rPr>
+              <w:t>Repeating Cells, for variable Column number</w:t>
+            </w:r>
+            <w:r>
+              <w:rPr>
+                <w:sz w:val="28"/>
+                <w:szCs w:val="28"/>
+              </w:rPr>
+              <w:t>…………………………………………………</w:t>
+            </w:r>
+            <w:r>
+              <w:rPr>
+                <w:sz w:val="28"/>
+                <w:szCs w:val="28"/>
+              </w:rPr>
+              <w:t>……………</w:t>
+            </w:r>
+          </w:p>
+          <w:p>
+            <w:pPr>
+              <w:jc w:val="both"/>
+              <w:rPr>
+                <w:sz w:val="28"/>
+                <w:szCs w:val="28"/>
+              </w:rPr>
+            </w:pPr>
+            <w:r>
+              <w:rPr>
+                <w:sz w:val="28"/>
+                <w:szCs w:val="28"/>
+              </w:rPr>
+              <w:t>Adding Images to your report</w:t>
+            </w:r>
+            <w:r>
+              <w:rPr>
+                <w:sz w:val="28"/>
+                <w:szCs w:val="28"/>
+              </w:rPr>
+              <w:t>…………………………………………………</w:t>
+            </w:r>
+            <w:r>
+              <w:rPr>
+                <w:sz w:val="28"/>
+                <w:szCs w:val="28"/>
+              </w:rPr>
+              <w:t>…………………………………..</w:t>
+            </w:r>
+          </w:p>
+          <w:p>
+            <w:pPr>
+              <w:jc w:val="both"/>
+              <w:rPr>
+                <w:sz w:val="28"/>
+                <w:szCs w:val="28"/>
+              </w:rPr>
+            </w:pPr>
+            <w:r>
+              <w:rPr>
+                <w:sz w:val="28"/>
+                <w:szCs w:val="28"/>
+              </w:rPr>
+              <w:t>Adding Expressions</w:t>
+            </w:r>
+            <w:r>
+              <w:rPr>
+                <w:sz w:val="28"/>
+                <w:szCs w:val="28"/>
+              </w:rPr>
+              <w:t>………………………………………………….……………………………………………</w:t>
+            </w:r>
+            <w:r>
+              <w:rPr>
+                <w:sz w:val="28"/>
+                <w:szCs w:val="28"/>
+              </w:rPr>
+              <w:t>…….</w:t>
+            </w:r>
+          </w:p>
+          <w:p>
+            <w:pPr>
+              <w:spacing w:after="100"/>
+              <w:jc w:val="both"/>
+              <w:rPr>
+                <w:sz w:val="28"/>
+                <w:szCs w:val="28"/>
+              </w:rPr>
+            </w:pPr>
+            <w:r>
+              <w:rPr>
+                <w:sz w:val="28"/>
+                <w:szCs w:val="28"/>
+              </w:rPr>
+              <w:t>Control break reports</w:t>
+            </w:r>
+            <w:r>
+              <w:rPr>
+                <w:sz w:val="28"/>
+                <w:szCs w:val="28"/>
+              </w:rPr>
+              <w:t>………………………………………………….…………………………………………</w:t>
+            </w:r>
+            <w:r>
+              <w:rPr>
+                <w:sz w:val="28"/>
+                <w:szCs w:val="28"/>
+              </w:rPr>
+              <w:t>……</w:t>
+            </w:r>
+          </w:p>
+          <w:p>
+            <w:pPr>
+              <w:rPr>
+                <w:sz w:val="28"/>
+                <w:szCs w:val="28"/>
+              </w:rPr>
+            </w:pPr>
+          </w:p>
+        </w:tc>
+        <w:tc>
+          <w:tcPr>
+            <w:tcW w:w="500" w:type="dxa"/>
+          </w:tcPr>
+          <w:p>
+            <w:pPr>
+              <w:jc w:val="right"/>
+              <w:rPr>
+                <w:sz w:val="28"/>
+                <w:szCs w:val="28"/>
+              </w:rPr>
+            </w:pPr>
+            <w:r>
+              <w:rPr>
+                <w:sz w:val="28"/>
+                <w:szCs w:val="28"/>
+              </w:rPr>
+              <w:t>2</w:t>
+            </w:r>
+          </w:p>
+          <w:p>
+            <w:pPr>
+              <w:jc w:val="right"/>
+              <w:rPr>
+                <w:sz w:val="28"/>
+                <w:szCs w:val="28"/>
+              </w:rPr>
+            </w:pPr>
+            <w:r>
+              <w:rPr>
+                <w:sz w:val="28"/>
+                <w:szCs w:val="28"/>
+              </w:rPr>
+              <w:t>4</w:t>
+            </w:r>
+          </w:p>
+          <w:p>
+            <w:pPr>
+              <w:jc w:val="right"/>
+              <w:rPr>
+                <w:sz w:val="28"/>
+                <w:szCs w:val="28"/>
+              </w:rPr>
+            </w:pPr>
+            <w:r>
+              <w:rPr>
+                <w:sz w:val="28"/>
+                <w:szCs w:val="28"/>
+              </w:rPr>
+              <w:t>9</w:t>
+            </w:r>
+          </w:p>
+          <w:p>
+            <w:pPr>
+              <w:jc w:val="right"/>
+              <w:rPr>
+                <w:sz w:val="28"/>
+                <w:szCs w:val="28"/>
+              </w:rPr>
+            </w:pPr>
+            <w:r>
+              <w:rPr>
+                <w:sz w:val="28"/>
+                <w:szCs w:val="28"/>
+              </w:rPr>
+              <w:t>12</w:t>
+            </w:r>
+          </w:p>
+          <w:p>
+            <w:pPr>
+              <w:jc w:val="right"/>
+              <w:rPr>
+                <w:sz w:val="28"/>
+                <w:szCs w:val="28"/>
+              </w:rPr>
+            </w:pPr>
+            <w:r>
+              <w:rPr>
+                <w:sz w:val="28"/>
+                <w:szCs w:val="28"/>
+              </w:rPr>
+              <w:t>14</w:t>
+            </w:r>
+          </w:p>
+          <w:p>
+            <w:pPr>
+              <w:jc w:val="right"/>
+              <w:rPr>
+                <w:sz w:val="28"/>
+                <w:szCs w:val="28"/>
+              </w:rPr>
+            </w:pPr>
+            <w:r>
+              <w:rPr>
+                <w:sz w:val="28"/>
+                <w:szCs w:val="28"/>
+              </w:rPr>
+              <w:t>15</w:t>
+            </w:r>
+          </w:p>
+          <w:p>
+            <w:pPr>
+              <w:jc w:val="right"/>
+              <w:rPr>
+                <w:sz w:val="28"/>
+                <w:szCs w:val="28"/>
+              </w:rPr>
+            </w:pPr>
+            <w:r>
+              <w:rPr>
+                <w:sz w:val="28"/>
+                <w:szCs w:val="28"/>
+              </w:rPr>
+              <w:t>19</w:t>
+            </w:r>
+          </w:p>
+          <w:p>
+            <w:pPr>
+              <w:jc w:val="right"/>
+              <w:rPr>
+                <w:sz w:val="28"/>
+                <w:szCs w:val="28"/>
+              </w:rPr>
+            </w:pPr>
+          </w:p>
+        </w:tc>
+      </w:tr>
+    </w:tbl>
+    <w:p>
+      <w:pPr>
+        <w:rPr>
+          <w:b/>
+          <w:sz w:val="28"/>
+          <w:szCs w:val="28"/>
+        </w:rPr>
+      </w:pPr>
+    </w:p>
+    <w:p/>
+    <w:p/>
+    <w:p/>
+    <w:p/>
+    <w:p>
+      <w:pPr>
+        <w:rPr>
+          <w:b/>
+          <w:sz w:val="28"/>
+          <w:szCs w:val="28"/>
+        </w:rPr>
+      </w:pPr>
+    </w:p>
+    <w:p>
+      <w:pPr>
+        <w:rPr>
+          <w:b/>
+          <w:sz w:val="28"/>
+          <w:szCs w:val="28"/>
+        </w:rPr>
+      </w:pPr>
+    </w:p>
+    <w:p>
+      <w:pPr>
+        <w:rPr>
+          <w:b/>
+          <w:sz w:val="28"/>
+          <w:szCs w:val="28"/>
+        </w:rPr>
+      </w:pPr>
+    </w:p>
+    <w:p>
+      <w:pPr>
+        <w:rPr>
+          <w:b/>
+          <w:sz w:val="28"/>
+          <w:szCs w:val="28"/>
+        </w:rPr>
+      </w:pPr>
+    </w:p>
+    <w:p>
+      <w:pPr>
+        <w:rPr>
+          <w:b/>
+          <w:sz w:val="28"/>
+          <w:szCs w:val="28"/>
+        </w:rPr>
+      </w:pPr>
+      <w:r>
+        <w:rPr>
+          <w:b/>
+          <w:sz w:val="28"/>
+          <w:szCs w:val="28"/>
+        </w:rPr>
+        <w:br w:type="page"/>
+      </w:r>
+    </w:p>
+    <w:p>
+      <w:pPr>
+        <w:rPr>
+          <w:b/>
+          <w:sz w:val="28"/>
+          <w:szCs w:val="28"/>
+        </w:rPr>
+      </w:pPr>
+      <w:proofErr w:type="gramStart"/>
+      <w:r>
+        <w:rPr>
+          <w:b/>
+          <w:sz w:val="28"/>
+          <w:szCs w:val="28"/>
+        </w:rPr>
+        <w:lastRenderedPageBreak/>
         <w:t>How to create a simple Report</w:t>
       </w:r>
       <w:r>
@@ -58,7 +515,7 @@
           <w:noProof/>
         </w:rPr>
         <w:drawing>
-          <wp:inline distT="0" distB="0" distL="0" distR="0" wp14:anchorId="56AAD86D" wp14:editId="733DA39D">
+          <wp:inline distT="0" distB="0" distL="0" distR="0" wp14:anchorId="0EFB6A21" wp14:editId="5E233BD8">
             <wp:extent cx="5943600" cy="4023360"/>
             <wp:effectExtent l="0" t="0" r="0" b="0"/>
             <wp:docPr id="1" name="Imagen 1"/>
@@ -73,7 +530,7 @@
                     <pic:cNvPicPr/>
                   </pic:nvPicPr>
                   <pic:blipFill>
-                    <a:blip r:embed="rId7"/>
+                    <a:blip r:embed="rId9"/>
                     <a:stretch>
                       <a:fillRect/>
                     </a:stretch>
@@ -109,7 +566,7 @@
           <w:noProof/>
         </w:rPr>
         <w:drawing>
-          <wp:inline distT="0" distB="0" distL="0" distR="0" wp14:anchorId="3ACFF639" wp14:editId="5C7A7F7D">
+          <wp:inline distT="0" distB="0" distL="0" distR="0" wp14:anchorId="08BBAEBB" wp14:editId="232AE692">
             <wp:extent cx="3190875" cy="1228725"/>
             <wp:effectExtent l="0" t="0" r="9525" b="9525"/>
             <wp:docPr id="2" name="Imagen 2"/>
@@ -124,7 +581,7 @@
                     <pic:cNvPicPr/>
                   </pic:nvPicPr>
                   <pic:blipFill>
-                    <a:blip r:embed="rId8"/>
+                    <a:blip r:embed="rId10"/>
                     <a:stretch>
                       <a:fillRect/>
                     </a:stretch>
@@ -196,7 +653,7 @@
           <w:noProof/>
         </w:rPr>
         <w:drawing>
-          <wp:inline distT="0" distB="0" distL="0" distR="0">
+          <wp:inline distT="0" distB="0" distL="0" distR="0" wp14:anchorId="3FDC3014" wp14:editId="7D2D3C37">
             <wp:extent cx="6513195" cy="5115560"/>
             <wp:effectExtent l="0" t="0" r="1905" b="8890"/>
             <wp:docPr id="3" name="Imagen 3"/>
@@ -213,7 +670,7 @@
                     </pic:cNvPicPr>
                   </pic:nvPicPr>
                   <pic:blipFill>
-                    <a:blip r:embed="rId9">
+                    <a:blip r:embed="rId11">
                       <a:extLst>
                         <a:ext uri="{28A0092B-C50C-407E-A947-70E740481C1C}">
                           <a14:useLocalDpi xmlns:a14="http://schemas.microsoft.com/office/drawing/2010/main" val="0"/>
@@ -316,7 +773,7 @@
                 <w:szCs w:val="20"/>
               </w:rPr>
               <w:drawing>
-                <wp:anchor distT="0" distB="0" distL="114300" distR="114300" simplePos="0" relativeHeight="251664384" behindDoc="0" locked="0" layoutInCell="1" allowOverlap="1" wp14:anchorId="601D5B1D" wp14:editId="613D4A70">
+                <wp:anchor distT="0" distB="0" distL="114300" distR="114300" simplePos="0" relativeHeight="251664384" behindDoc="0" locked="0" layoutInCell="1" allowOverlap="1" wp14:anchorId="4B6BF8B9" wp14:editId="0831BD08">
                   <wp:simplePos x="0" y="0"/>
                   <wp:positionH relativeFrom="column">
                     <wp:posOffset>-1905</wp:posOffset>
@@ -341,7 +798,7 @@
                           </pic:cNvPicPr>
                         </pic:nvPicPr>
                         <pic:blipFill>
-                          <a:blip r:embed="rId10" cstate="print">
+                          <a:blip r:embed="rId12" cstate="print">
                             <a:extLst>
                               <a:ext uri="{28A0092B-C50C-407E-A947-70E740481C1C}">
                                 <a14:useLocalDpi xmlns:a14="http://schemas.microsoft.com/office/drawing/2010/main" val="0"/>
@@ -3266,7 +3723,7 @@
           <w:noProof/>
         </w:rPr>
         <w:drawing>
-          <wp:inline distT="0" distB="0" distL="0" distR="0">
+          <wp:inline distT="0" distB="0" distL="0" distR="0" wp14:anchorId="772D9DFD" wp14:editId="2C12FB0E">
             <wp:extent cx="3524250" cy="7791450"/>
             <wp:effectExtent l="0" t="0" r="0" b="0"/>
             <wp:docPr id="17" name="Imagen 17"/>
@@ -3283,7 +3740,7 @@
                     </pic:cNvPicPr>
                   </pic:nvPicPr>
                   <pic:blipFill>
-                    <a:blip r:embed="rId11">
+                    <a:blip r:embed="rId13">
                       <a:extLst>
                         <a:ext uri="{28A0092B-C50C-407E-A947-70E740481C1C}">
                           <a14:useLocalDpi xmlns:a14="http://schemas.microsoft.com/office/drawing/2010/main" val="0"/>
@@ -3365,7 +3822,7 @@
           <w:noProof/>
         </w:rPr>
         <w:drawing>
-          <wp:inline distT="0" distB="0" distL="0" distR="0">
+          <wp:inline distT="0" distB="0" distL="0" distR="0" wp14:anchorId="6F362392" wp14:editId="0AFF8FEE">
             <wp:extent cx="6496050" cy="1238250"/>
             <wp:effectExtent l="0" t="0" r="0" b="0"/>
             <wp:docPr id="28" name="Imagen 28"/>
@@ -3382,7 +3839,7 @@
                     </pic:cNvPicPr>
                   </pic:nvPicPr>
                   <pic:blipFill>
-                    <a:blip r:embed="rId12">
+                    <a:blip r:embed="rId14">
                       <a:extLst>
                         <a:ext uri="{28A0092B-C50C-407E-A947-70E740481C1C}">
                           <a14:useLocalDpi xmlns:a14="http://schemas.microsoft.com/office/drawing/2010/main" val="0"/>
@@ -3425,7 +3882,7 @@
           <w:noProof/>
         </w:rPr>
         <w:drawing>
-          <wp:inline distT="0" distB="0" distL="0" distR="0">
+          <wp:inline distT="0" distB="0" distL="0" distR="0" wp14:anchorId="0941428E" wp14:editId="27A2F1B1">
             <wp:extent cx="4038600" cy="3867150"/>
             <wp:effectExtent l="0" t="0" r="0" b="0"/>
             <wp:docPr id="19" name="Imagen 19"/>
@@ -3442,7 +3899,7 @@
                     </pic:cNvPicPr>
                   </pic:nvPicPr>
                   <pic:blipFill>
-                    <a:blip r:embed="rId13">
+                    <a:blip r:embed="rId15">
                       <a:extLst>
                         <a:ext uri="{28A0092B-C50C-407E-A947-70E740481C1C}">
                           <a14:useLocalDpi xmlns:a14="http://schemas.microsoft.com/office/drawing/2010/main" val="0"/>
@@ -3607,7 +4064,7 @@
           <w:noProof/>
         </w:rPr>
         <w:drawing>
-          <wp:inline distT="0" distB="0" distL="0" distR="0">
+          <wp:inline distT="0" distB="0" distL="0" distR="0" wp14:anchorId="311EDE4E" wp14:editId="0843295C">
             <wp:extent cx="5410200" cy="1295400"/>
             <wp:effectExtent l="0" t="0" r="0" b="0"/>
             <wp:docPr id="20" name="Imagen 20"/>
@@ -3624,7 +4081,7 @@
                     </pic:cNvPicPr>
                   </pic:nvPicPr>
                   <pic:blipFill>
-                    <a:blip r:embed="rId14">
+                    <a:blip r:embed="rId16">
                       <a:extLst>
                         <a:ext uri="{28A0092B-C50C-407E-A947-70E740481C1C}">
                           <a14:useLocalDpi xmlns:a14="http://schemas.microsoft.com/office/drawing/2010/main" val="0"/>
@@ -3660,8 +4117,6 @@
       <w:r>
         <w:br w:type="page"/>
       </w:r>
-      <w:bookmarkStart w:id="0" w:name="_GoBack"/>
-      <w:bookmarkEnd w:id="0"/>
       <w:r>
         <w:lastRenderedPageBreak/>
         <w:t>You’d get this (</w:t>
@@ -3716,7 +4171,7 @@
           <w:noProof/>
         </w:rPr>
         <w:drawing>
-          <wp:inline distT="0" distB="0" distL="0" distR="0" wp14:anchorId="71CAAB32" wp14:editId="0583E03B">
+          <wp:inline distT="0" distB="0" distL="0" distR="0" wp14:anchorId="13966BCB" wp14:editId="0CB1F529">
             <wp:extent cx="4181475" cy="6896100"/>
             <wp:effectExtent l="0" t="0" r="9525" b="0"/>
             <wp:docPr id="21" name="Imagen 21"/>
@@ -3731,7 +4186,7 @@
                     <pic:cNvPicPr/>
                   </pic:nvPicPr>
                   <pic:blipFill>
-                    <a:blip r:embed="rId15"/>
+                    <a:blip r:embed="rId17"/>
                     <a:stretch>
                       <a:fillRect/>
                     </a:stretch>
@@ -4069,7 +4524,7 @@
           <w:szCs w:val="28"/>
         </w:rPr>
         <w:drawing>
-          <wp:inline distT="0" distB="0" distL="0" distR="0">
+          <wp:inline distT="0" distB="0" distL="0" distR="0" wp14:anchorId="2216D208" wp14:editId="60842FDB">
             <wp:extent cx="6315075" cy="5172075"/>
             <wp:effectExtent l="0" t="0" r="9525" b="9525"/>
             <wp:docPr id="22" name="Imagen 22"/>
@@ -4086,7 +4541,7 @@
                     </pic:cNvPicPr>
                   </pic:nvPicPr>
                   <pic:blipFill>
-                    <a:blip r:embed="rId16">
+                    <a:blip r:embed="rId18">
                       <a:extLst>
                         <a:ext uri="{28A0092B-C50C-407E-A947-70E740481C1C}">
                           <a14:useLocalDpi xmlns:a14="http://schemas.microsoft.com/office/drawing/2010/main" val="0"/>
@@ -4135,7 +4590,7 @@
           <w:noProof/>
         </w:rPr>
         <w:drawing>
-          <wp:inline distT="0" distB="0" distL="0" distR="0">
+          <wp:inline distT="0" distB="0" distL="0" distR="0" wp14:anchorId="4A2CD22E" wp14:editId="3487FE96">
             <wp:extent cx="4067175" cy="4143375"/>
             <wp:effectExtent l="0" t="0" r="9525" b="9525"/>
             <wp:docPr id="23" name="Imagen 23"/>
@@ -4152,7 +4607,7 @@
                     </pic:cNvPicPr>
                   </pic:nvPicPr>
                   <pic:blipFill>
-                    <a:blip r:embed="rId17">
+                    <a:blip r:embed="rId19">
                       <a:extLst>
                         <a:ext uri="{28A0092B-C50C-407E-A947-70E740481C1C}">
                           <a14:useLocalDpi xmlns:a14="http://schemas.microsoft.com/office/drawing/2010/main" val="0"/>
@@ -4201,7 +4656,7 @@
           <w:noProof/>
         </w:rPr>
         <w:drawing>
-          <wp:inline distT="0" distB="0" distL="0" distR="0" wp14:anchorId="246C063E" wp14:editId="0D3B5CCA">
+          <wp:inline distT="0" distB="0" distL="0" distR="0" wp14:anchorId="603E8C18" wp14:editId="5A91591F">
             <wp:extent cx="4048125" cy="6877050"/>
             <wp:effectExtent l="0" t="0" r="9525" b="0"/>
             <wp:docPr id="24" name="Imagen 24"/>
@@ -4216,7 +4671,7 @@
                     <pic:cNvPicPr/>
                   </pic:nvPicPr>
                   <pic:blipFill>
-                    <a:blip r:embed="rId18"/>
+                    <a:blip r:embed="rId20"/>
                     <a:stretch>
                       <a:fillRect/>
                     </a:stretch>
@@ -4296,7 +4751,7 @@
           <w:noProof/>
         </w:rPr>
         <w:drawing>
-          <wp:inline distT="0" distB="0" distL="0" distR="0">
+          <wp:inline distT="0" distB="0" distL="0" distR="0" wp14:anchorId="1514E364" wp14:editId="5D6420BC">
             <wp:extent cx="6515100" cy="4105275"/>
             <wp:effectExtent l="0" t="0" r="0" b="9525"/>
             <wp:docPr id="27" name="Imagen 27"/>
@@ -4313,7 +4768,7 @@
                     </pic:cNvPicPr>
                   </pic:nvPicPr>
                   <pic:blipFill>
-                    <a:blip r:embed="rId19">
+                    <a:blip r:embed="rId21">
                       <a:extLst>
                         <a:ext uri="{28A0092B-C50C-407E-A947-70E740481C1C}">
                           <a14:useLocalDpi xmlns:a14="http://schemas.microsoft.com/office/drawing/2010/main" val="0"/>
@@ -4373,7 +4828,7 @@
           <w:noProof/>
         </w:rPr>
         <w:drawing>
-          <wp:inline distT="0" distB="0" distL="0" distR="0" wp14:anchorId="58537270" wp14:editId="5E90DDDA">
+          <wp:inline distT="0" distB="0" distL="0" distR="0" wp14:anchorId="6548A8FB" wp14:editId="2F879979">
             <wp:extent cx="5695950" cy="6410325"/>
             <wp:effectExtent l="0" t="0" r="0" b="9525"/>
             <wp:docPr id="25" name="Imagen 25"/>
@@ -4388,7 +4843,7 @@
                     <pic:cNvPicPr/>
                   </pic:nvPicPr>
                   <pic:blipFill>
-                    <a:blip r:embed="rId20"/>
+                    <a:blip r:embed="rId22"/>
                     <a:stretch>
                       <a:fillRect/>
                     </a:stretch>
@@ -4592,7 +5047,5505 @@
         <w:t>.</w:t>
       </w:r>
     </w:p>
+    <w:p>
+      <w:r>
+        <w:br w:type="page"/>
+      </w:r>
+    </w:p>
+    <w:p>
+      <w:r>
+        <w:rPr>
+          <w:b/>
+          <w:sz w:val="28"/>
+          <w:szCs w:val="28"/>
+        </w:rPr>
+        <w:lastRenderedPageBreak/>
+        <w:t>Adding Image</w:t>
+      </w:r>
+      <w:r>
+        <w:rPr>
+          <w:b/>
+          <w:sz w:val="28"/>
+          <w:szCs w:val="28"/>
+        </w:rPr>
+        <w:t>s to your report</w:t>
+      </w:r>
+    </w:p>
+    <w:p>
+      <w:r>
+        <w:t>As with commented “</w:t>
+      </w:r>
+      <w:r>
+        <w:rPr>
+          <w:b/>
+        </w:rPr>
+        <w:t>#</w:t>
+      </w:r>
+      <w:r>
+        <w:rPr>
+          <w:b/>
+        </w:rPr>
+        <w:t>”</w:t>
+      </w:r>
+      <w:r>
+        <w:t xml:space="preserve"> placeholder you can add commented images to your report template and they will be converted into an </w:t>
+      </w:r>
+      <w:r>
+        <w:rPr>
+          <w:rFonts w:ascii="Consolas" w:hAnsi="Consolas" w:cs="Consolas"/>
+          <w:b/>
+        </w:rPr>
+        <w:t>&lt;</w:t>
+      </w:r>
+      <w:proofErr w:type="spellStart"/>
+      <w:r>
+        <w:rPr>
+          <w:rFonts w:ascii="Consolas" w:hAnsi="Consolas" w:cs="Consolas"/>
+          <w:b/>
+        </w:rPr>
+        <w:t>fo:external-graphic</w:t>
+      </w:r>
+      <w:proofErr w:type="spellEnd"/>
+      <w:r>
+        <w:rPr>
+          <w:rFonts w:ascii="Consolas" w:hAnsi="Consolas" w:cs="Consolas"/>
+          <w:b/>
+        </w:rPr>
+        <w:t xml:space="preserve"> </w:t>
+      </w:r>
+      <w:r>
+        <w:rPr>
+          <w:rFonts w:ascii="Consolas" w:hAnsi="Consolas" w:cs="Consolas"/>
+          <w:b/>
+        </w:rPr>
+        <w:t>&gt;</w:t>
+      </w:r>
+      <w:r>
+        <w:t xml:space="preserve"> with the contents taken from a XML node </w:t>
+      </w:r>
+      <w:proofErr w:type="spellStart"/>
+      <w:r>
+        <w:t>containinf</w:t>
+      </w:r>
+      <w:proofErr w:type="spellEnd"/>
+      <w:r>
+        <w:t xml:space="preserve"> a base64 encoded image, denoted by the comment, see the illustrative pic. The size and location of the image will be preserved, but the content will be replaced by your data as selected by the </w:t>
+      </w:r>
+      <w:proofErr w:type="spellStart"/>
+      <w:r>
+        <w:t>XPath</w:t>
+      </w:r>
+      <w:proofErr w:type="spellEnd"/>
+      <w:r>
+        <w:t xml:space="preserve"> expression “.</w:t>
+      </w:r>
+      <w:r>
+        <w:rPr>
+          <w:rFonts w:ascii="Consolas" w:hAnsi="Consolas" w:cs="Consolas"/>
+          <w:b/>
+        </w:rPr>
+        <w:t>//</w:t>
+      </w:r>
+      <w:proofErr w:type="spellStart"/>
+      <w:r>
+        <w:rPr>
+          <w:rFonts w:ascii="Consolas" w:hAnsi="Consolas" w:cs="Consolas"/>
+          <w:b/>
+        </w:rPr>
+        <w:t>imageNode</w:t>
+      </w:r>
+      <w:proofErr w:type="spellEnd"/>
+      <w:r>
+        <w:t xml:space="preserve">” with </w:t>
+      </w:r>
+      <w:r>
+        <w:rPr>
+          <w:rFonts w:ascii="Consolas" w:hAnsi="Consolas" w:cs="Consolas"/>
+          <w:b/>
+        </w:rPr>
+        <w:t>&lt;root&gt;</w:t>
+      </w:r>
+      <w:r>
+        <w:t xml:space="preserve"> as context. </w:t>
+      </w:r>
+    </w:p>
+    <w:p>
+      <w:r>
+        <w:rPr>
+          <w:noProof/>
+        </w:rPr>
+        <w:drawing>
+          <wp:inline distT="0" distB="0" distL="0" distR="0" wp14:anchorId="00178D34" wp14:editId="2290B9FE">
+            <wp:extent cx="6515100" cy="3228975"/>
+            <wp:effectExtent l="0" t="0" r="0" b="9525"/>
+            <wp:docPr id="30" name="Imagen 30"/>
+            <wp:cNvGraphicFramePr>
+              <a:graphicFrameLocks xmlns:a="http://schemas.openxmlformats.org/drawingml/2006/main" noChangeAspect="1"/>
+            </wp:cNvGraphicFramePr>
+            <a:graphic xmlns:a="http://schemas.openxmlformats.org/drawingml/2006/main">
+              <a:graphicData uri="http://schemas.openxmlformats.org/drawingml/2006/picture">
+                <pic:pic xmlns:pic="http://schemas.openxmlformats.org/drawingml/2006/picture">
+                  <pic:nvPicPr>
+                    <pic:cNvPr id="0" name="Picture 18"/>
+                    <pic:cNvPicPr>
+                      <a:picLocks noChangeAspect="1" noChangeArrowheads="1"/>
+                    </pic:cNvPicPr>
+                  </pic:nvPicPr>
+                  <pic:blipFill>
+                    <a:blip r:embed="rId23">
+                      <a:extLst>
+                        <a:ext uri="{28A0092B-C50C-407E-A947-70E740481C1C}">
+                          <a14:useLocalDpi xmlns:a14="http://schemas.microsoft.com/office/drawing/2010/main" val="0"/>
+                        </a:ext>
+                      </a:extLst>
+                    </a:blip>
+                    <a:srcRect/>
+                    <a:stretch>
+                      <a:fillRect/>
+                    </a:stretch>
+                  </pic:blipFill>
+                  <pic:spPr bwMode="auto">
+                    <a:xfrm>
+                      <a:off x="0" y="0"/>
+                      <a:ext cx="6515100" cy="3228975"/>
+                    </a:xfrm>
+                    <a:prstGeom prst="rect">
+                      <a:avLst/>
+                    </a:prstGeom>
+                    <a:noFill/>
+                    <a:ln>
+                      <a:noFill/>
+                    </a:ln>
+                  </pic:spPr>
+                </pic:pic>
+              </a:graphicData>
+            </a:graphic>
+          </wp:inline>
+        </w:drawing>
+      </w:r>
+    </w:p>
+    <w:p>
+      <w:r>
+        <w:t xml:space="preserve">Then you must provide some relevant image in </w:t>
+      </w:r>
+      <w:r>
+        <w:rPr>
+          <w:rFonts w:ascii="Consolas" w:hAnsi="Consolas" w:cs="Consolas"/>
+          <w:b/>
+        </w:rPr>
+        <w:t>&lt;</w:t>
+      </w:r>
+      <w:proofErr w:type="spellStart"/>
+      <w:r>
+        <w:rPr>
+          <w:rFonts w:ascii="Consolas" w:hAnsi="Consolas" w:cs="Consolas"/>
+          <w:b/>
+        </w:rPr>
+        <w:t>imageNode</w:t>
+      </w:r>
+      <w:proofErr w:type="spellEnd"/>
+      <w:r>
+        <w:rPr>
+          <w:rFonts w:ascii="Consolas" w:hAnsi="Consolas" w:cs="Consolas"/>
+          <w:b/>
+        </w:rPr>
+        <w:t>&gt;</w:t>
+      </w:r>
+      <w:r>
+        <w:t xml:space="preserve"> </w:t>
+      </w:r>
+      <w:r>
+        <w:t xml:space="preserve">you can use </w:t>
+      </w:r>
+      <w:proofErr w:type="spellStart"/>
+      <w:proofErr w:type="gramStart"/>
+      <w:r>
+        <w:t>pChart</w:t>
+      </w:r>
+      <w:proofErr w:type="spellEnd"/>
+      <w:r>
+        <w:t xml:space="preserve">  for</w:t>
+      </w:r>
+      <w:proofErr w:type="gramEnd"/>
+      <w:r>
+        <w:t xml:space="preserve"> instance, as follows:</w:t>
+      </w:r>
+    </w:p>
+    <w:p>
+      <w:r>
+        <w:rPr>
+          <w:noProof/>
+        </w:rPr>
+        <w:drawing>
+          <wp:inline distT="0" distB="0" distL="0" distR="0" wp14:anchorId="253BFE4C" wp14:editId="0997737E">
+            <wp:extent cx="5886450" cy="3371850"/>
+            <wp:effectExtent l="19050" t="19050" r="19050" b="19050"/>
+            <wp:docPr id="35" name="Imagen 35"/>
+            <wp:cNvGraphicFramePr>
+              <a:graphicFrameLocks xmlns:a="http://schemas.openxmlformats.org/drawingml/2006/main" noChangeAspect="1"/>
+            </wp:cNvGraphicFramePr>
+            <a:graphic xmlns:a="http://schemas.openxmlformats.org/drawingml/2006/main">
+              <a:graphicData uri="http://schemas.openxmlformats.org/drawingml/2006/picture">
+                <pic:pic xmlns:pic="http://schemas.openxmlformats.org/drawingml/2006/picture">
+                  <pic:nvPicPr>
+                    <pic:cNvPr id="0" name=""/>
+                    <pic:cNvPicPr/>
+                  </pic:nvPicPr>
+                  <pic:blipFill>
+                    <a:blip r:embed="rId24"/>
+                    <a:stretch>
+                      <a:fillRect/>
+                    </a:stretch>
+                  </pic:blipFill>
+                  <pic:spPr>
+                    <a:xfrm>
+                      <a:off x="0" y="0"/>
+                      <a:ext cx="5886450" cy="3371850"/>
+                    </a:xfrm>
+                    <a:prstGeom prst="rect">
+                      <a:avLst/>
+                    </a:prstGeom>
+                    <a:ln>
+                      <a:solidFill>
+                        <a:schemeClr val="accent1"/>
+                      </a:solidFill>
+                    </a:ln>
+                  </pic:spPr>
+                </pic:pic>
+              </a:graphicData>
+            </a:graphic>
+          </wp:inline>
+        </w:drawing>
+      </w:r>
+    </w:p>
+    <w:p>
+      <w:r>
+        <w:rPr>
+          <w:b/>
+          <w:sz w:val="28"/>
+          <w:szCs w:val="28"/>
+        </w:rPr>
+        <w:lastRenderedPageBreak/>
+        <w:t>Adding Expressions</w:t>
+      </w:r>
+    </w:p>
+    <w:p>
+      <w:r>
+        <w:t xml:space="preserve">Sometimes you might need to summarize or count some data nodes, for this trivial operations, it might be easier to process those nodes in the report template (with XSLT and </w:t>
+      </w:r>
+      <w:proofErr w:type="spellStart"/>
+      <w:r>
+        <w:t>XPaht</w:t>
+      </w:r>
+      <w:proofErr w:type="spellEnd"/>
+      <w:r>
+        <w:t xml:space="preserve">) rather than adding calculated data to your raw XML data structure. By default, commented “#” are considered simple </w:t>
+      </w:r>
+      <w:proofErr w:type="spellStart"/>
+      <w:r>
+        <w:t>Xpath</w:t>
+      </w:r>
+      <w:proofErr w:type="spellEnd"/>
+      <w:r>
+        <w:t xml:space="preserve"> expressions, like node names or relative routes, relative to </w:t>
+      </w:r>
+      <w:r>
+        <w:rPr>
+          <w:rFonts w:ascii="Consolas" w:hAnsi="Consolas" w:cs="Consolas"/>
+          <w:b/>
+        </w:rPr>
+        <w:t>&lt;root&gt;</w:t>
+      </w:r>
+      <w:r>
+        <w:t xml:space="preserve"> or any repetitive table row or cell context. </w:t>
+      </w:r>
+    </w:p>
+    <w:p>
+      <w:r>
+        <w:t xml:space="preserve">So if you put </w:t>
+      </w:r>
+      <w:proofErr w:type="spellStart"/>
+      <w:r>
+        <w:rPr>
+          <w:rFonts w:ascii="Consolas" w:hAnsi="Consolas" w:cs="Consolas"/>
+        </w:rPr>
+        <w:t>someNode</w:t>
+      </w:r>
+      <w:proofErr w:type="spellEnd"/>
+      <w:r>
+        <w:t xml:space="preserve"> in the comment</w:t>
+      </w:r>
+      <w:r>
+        <w:t xml:space="preserve"> it will match any </w:t>
+      </w:r>
+      <w:proofErr w:type="spellStart"/>
+      <w:r>
+        <w:rPr>
+          <w:rFonts w:ascii="Consolas" w:hAnsi="Consolas" w:cs="Consolas"/>
+        </w:rPr>
+        <w:t>someNode</w:t>
+      </w:r>
+      <w:proofErr w:type="spellEnd"/>
+      <w:r>
+        <w:t xml:space="preserve"> element from the current context down. Originally current context is &lt;root&gt; but when you use </w:t>
+      </w:r>
+      <w:proofErr w:type="spellStart"/>
+      <w:r>
+        <w:rPr>
+          <w:rFonts w:ascii="Consolas" w:hAnsi="Consolas" w:cs="Consolas"/>
+          <w:b/>
+        </w:rPr>
+        <w:t>repeatTable</w:t>
+      </w:r>
+      <w:proofErr w:type="spellEnd"/>
+      <w:r>
+        <w:rPr>
+          <w:rFonts w:ascii="Consolas" w:hAnsi="Consolas" w:cs="Consolas"/>
+          <w:b/>
+        </w:rPr>
+        <w:t xml:space="preserve">, </w:t>
+      </w:r>
+      <w:proofErr w:type="spellStart"/>
+      <w:r>
+        <w:rPr>
+          <w:rFonts w:ascii="Consolas" w:hAnsi="Consolas" w:cs="Consolas"/>
+          <w:b/>
+        </w:rPr>
+        <w:t>repeatRow</w:t>
+      </w:r>
+      <w:proofErr w:type="spellEnd"/>
+      <w:r>
+        <w:t xml:space="preserve"> or </w:t>
+      </w:r>
+      <w:proofErr w:type="spellStart"/>
+      <w:r>
+        <w:rPr>
+          <w:rFonts w:ascii="Consolas" w:hAnsi="Consolas" w:cs="Consolas"/>
+          <w:b/>
+        </w:rPr>
+        <w:t>repeatCell</w:t>
+      </w:r>
+      <w:proofErr w:type="spellEnd"/>
+      <w:r>
+        <w:t xml:space="preserve"> </w:t>
+      </w:r>
+      <w:r>
+        <w:t xml:space="preserve">the node name you use as the repeat parameter will be the context for the expressions inside the repetitive structure e.g.  </w:t>
+      </w:r>
+      <w:proofErr w:type="gramStart"/>
+      <w:r>
+        <w:t>when</w:t>
+      </w:r>
+      <w:proofErr w:type="gramEnd"/>
+      <w:r>
+        <w:t xml:space="preserve"> we used “</w:t>
+      </w:r>
+      <w:proofErr w:type="spellStart"/>
+      <w:r>
+        <w:rPr>
+          <w:rFonts w:ascii="Consolas" w:hAnsi="Consolas" w:cs="Consolas"/>
+          <w:b/>
+        </w:rPr>
+        <w:t>repeatRow</w:t>
+      </w:r>
+      <w:proofErr w:type="spellEnd"/>
+      <w:r>
+        <w:rPr>
+          <w:rFonts w:ascii="Consolas" w:hAnsi="Consolas" w:cs="Consolas"/>
+          <w:b/>
+        </w:rPr>
+        <w:t xml:space="preserve"> date</w:t>
+      </w:r>
+      <w:r>
+        <w:rPr>
+          <w:rFonts w:ascii="Consolas" w:hAnsi="Consolas" w:cs="Consolas"/>
+          <w:b/>
+        </w:rPr>
+        <w:t>”</w:t>
+      </w:r>
+      <w:r>
+        <w:t xml:space="preserve"> </w:t>
+      </w:r>
+      <w:r>
+        <w:t>the</w:t>
+      </w:r>
+      <w:r>
+        <w:t xml:space="preserve"> context for each </w:t>
+      </w:r>
+      <w:r>
+        <w:rPr>
+          <w:rFonts w:ascii="Consolas" w:hAnsi="Consolas" w:cs="Consolas"/>
+          <w:b/>
+        </w:rPr>
+        <w:t>day</w:t>
+      </w:r>
+      <w:r>
+        <w:t xml:space="preserve">, </w:t>
+      </w:r>
+      <w:r>
+        <w:rPr>
+          <w:rFonts w:ascii="Consolas" w:hAnsi="Consolas" w:cs="Consolas"/>
+          <w:b/>
+        </w:rPr>
+        <w:t>month</w:t>
+      </w:r>
+      <w:r>
+        <w:t xml:space="preserve"> and </w:t>
+      </w:r>
+      <w:r>
+        <w:rPr>
+          <w:rFonts w:ascii="Consolas" w:hAnsi="Consolas" w:cs="Consolas"/>
+          <w:b/>
+        </w:rPr>
+        <w:t>year</w:t>
+      </w:r>
+      <w:r>
+        <w:rPr>
+          <w:rFonts w:ascii="Consolas" w:hAnsi="Consolas" w:cs="Consolas"/>
+          <w:b/>
+        </w:rPr>
+        <w:t xml:space="preserve"> </w:t>
+      </w:r>
+      <w:r>
+        <w:t>inside a row is the respective date node.</w:t>
+      </w:r>
+    </w:p>
+    <w:p>
+      <w:r>
+        <w:t>Let’s consider the following template:</w:t>
+      </w:r>
+    </w:p>
+    <w:p>
+      <w:r>
+        <w:rPr>
+          <w:noProof/>
+        </w:rPr>
+        <w:drawing>
+          <wp:inline distT="0" distB="0" distL="0" distR="0" wp14:anchorId="12366000" wp14:editId="4B0D8E75">
+            <wp:extent cx="5238750" cy="3724275"/>
+            <wp:effectExtent l="0" t="0" r="0" b="9525"/>
+            <wp:docPr id="36" name="Imagen 36"/>
+            <wp:cNvGraphicFramePr>
+              <a:graphicFrameLocks xmlns:a="http://schemas.openxmlformats.org/drawingml/2006/main" noChangeAspect="1"/>
+            </wp:cNvGraphicFramePr>
+            <a:graphic xmlns:a="http://schemas.openxmlformats.org/drawingml/2006/main">
+              <a:graphicData uri="http://schemas.openxmlformats.org/drawingml/2006/picture">
+                <pic:pic xmlns:pic="http://schemas.openxmlformats.org/drawingml/2006/picture">
+                  <pic:nvPicPr>
+                    <pic:cNvPr id="0" name="Picture 19"/>
+                    <pic:cNvPicPr>
+                      <a:picLocks noChangeAspect="1" noChangeArrowheads="1"/>
+                    </pic:cNvPicPr>
+                  </pic:nvPicPr>
+                  <pic:blipFill>
+                    <a:blip r:embed="rId25">
+                      <a:extLst>
+                        <a:ext uri="{28A0092B-C50C-407E-A947-70E740481C1C}">
+                          <a14:useLocalDpi xmlns:a14="http://schemas.microsoft.com/office/drawing/2010/main" val="0"/>
+                        </a:ext>
+                      </a:extLst>
+                    </a:blip>
+                    <a:srcRect/>
+                    <a:stretch>
+                      <a:fillRect/>
+                    </a:stretch>
+                  </pic:blipFill>
+                  <pic:spPr bwMode="auto">
+                    <a:xfrm>
+                      <a:off x="0" y="0"/>
+                      <a:ext cx="5238750" cy="3724275"/>
+                    </a:xfrm>
+                    <a:prstGeom prst="rect">
+                      <a:avLst/>
+                    </a:prstGeom>
+                    <a:noFill/>
+                    <a:ln>
+                      <a:noFill/>
+                    </a:ln>
+                  </pic:spPr>
+                </pic:pic>
+              </a:graphicData>
+            </a:graphic>
+          </wp:inline>
+        </w:drawing>
+      </w:r>
+    </w:p>
+    <w:p>
+      <w:r>
+        <w:t xml:space="preserve">As you can see, it has a lot of directives for such a little table. This is because this little table will expand in rows (for each </w:t>
+      </w:r>
+      <w:r>
+        <w:rPr>
+          <w:b/>
+        </w:rPr>
+        <w:t>service</w:t>
+      </w:r>
+      <w:r>
+        <w:t xml:space="preserve">) and columns (for each </w:t>
+      </w:r>
+      <w:r>
+        <w:rPr>
+          <w:b/>
+        </w:rPr>
+        <w:t>day</w:t>
+      </w:r>
+      <w:r>
+        <w:t xml:space="preserve"> in each </w:t>
+      </w:r>
+      <w:r>
+        <w:rPr>
+          <w:b/>
+        </w:rPr>
+        <w:t>service</w:t>
+      </w:r>
+      <w:r>
+        <w:t xml:space="preserve"> context) and also will summarize each row totals and a global total value, without getting them from the raw XML data, but calculating it with </w:t>
+      </w:r>
+      <w:proofErr w:type="spellStart"/>
+      <w:r>
+        <w:t>XPath</w:t>
+      </w:r>
+      <w:proofErr w:type="spellEnd"/>
+      <w:r>
+        <w:t xml:space="preserve"> expressions, directly input in the word comments. </w:t>
+      </w:r>
+    </w:p>
+    <w:p>
+      <w:r>
+        <w:t>These expressions are designed to query the following raw data XML:</w:t>
+      </w:r>
+      <w:r>
+        <w:br/>
+      </w:r>
+    </w:p>
+    <w:tbl>
+      <w:tblPr>
+        <w:tblStyle w:val="Tablaconcuadrcula"/>
+        <w:tblW w:w="0" w:type="auto"/>
+        <w:tblLook w:val="04A0" w:firstRow="1" w:lastRow="0" w:firstColumn="1" w:lastColumn="0" w:noHBand="0" w:noVBand="1"/>
+      </w:tblPr>
+      <w:tblGrid>
+        <w:gridCol w:w="10476"/>
+      </w:tblGrid>
+      <w:tr>
+        <w:tc>
+          <w:tcPr>
+            <w:tcW w:w="10476" w:type="dxa"/>
+            <w:shd w:val="clear" w:color="auto" w:fill="EAF1DD" w:themeFill="accent3" w:themeFillTint="33"/>
+          </w:tcPr>
+          <w:p>
+            <w:pPr>
+              <w:rPr>
+                <w:rFonts w:ascii="Consolas" w:hAnsi="Consolas" w:cs="Consolas"/>
+                <w:color w:val="0070C0"/>
+                <w:sz w:val="16"/>
+                <w:szCs w:val="16"/>
+              </w:rPr>
+            </w:pPr>
+            <w:r>
+              <w:rPr>
+                <w:rFonts w:ascii="Consolas" w:hAnsi="Consolas" w:cs="Consolas"/>
+                <w:color w:val="0070C0"/>
+                <w:sz w:val="16"/>
+                <w:szCs w:val="16"/>
+              </w:rPr>
+              <w:t>&lt;root&gt;</w:t>
+            </w:r>
+          </w:p>
+          <w:p>
+            <w:pPr>
+              <w:rPr>
+                <w:rFonts w:ascii="Consolas" w:hAnsi="Consolas" w:cs="Consolas"/>
+                <w:color w:val="0070C0"/>
+                <w:sz w:val="16"/>
+                <w:szCs w:val="16"/>
+              </w:rPr>
+            </w:pPr>
+            <w:r>
+              <w:rPr>
+                <w:rFonts w:ascii="Consolas" w:hAnsi="Consolas" w:cs="Consolas"/>
+                <w:color w:val="0070C0"/>
+                <w:sz w:val="16"/>
+                <w:szCs w:val="16"/>
+              </w:rPr>
+              <w:t xml:space="preserve">    &lt;</w:t>
+            </w:r>
+            <w:proofErr w:type="spellStart"/>
+            <w:r>
+              <w:rPr>
+                <w:rFonts w:ascii="Consolas" w:hAnsi="Consolas" w:cs="Consolas"/>
+                <w:color w:val="0070C0"/>
+                <w:sz w:val="16"/>
+                <w:szCs w:val="16"/>
+              </w:rPr>
+              <w:t>CirugiasProgramadas_Collection</w:t>
+            </w:r>
+            <w:proofErr w:type="spellEnd"/>
+            <w:r>
+              <w:rPr>
+                <w:rFonts w:ascii="Consolas" w:hAnsi="Consolas" w:cs="Consolas"/>
+                <w:color w:val="0070C0"/>
+                <w:sz w:val="16"/>
+                <w:szCs w:val="16"/>
+              </w:rPr>
+              <w:t>&gt;</w:t>
+            </w:r>
+          </w:p>
+          <w:p>
+            <w:pPr>
+              <w:rPr>
+                <w:rFonts w:ascii="Consolas" w:hAnsi="Consolas" w:cs="Consolas"/>
+                <w:color w:val="76923C" w:themeColor="accent3" w:themeShade="BF"/>
+                <w:sz w:val="16"/>
+                <w:szCs w:val="16"/>
+              </w:rPr>
+            </w:pPr>
+            <w:r>
+              <w:rPr>
+                <w:rFonts w:ascii="Consolas" w:hAnsi="Consolas" w:cs="Consolas"/>
+                <w:color w:val="0070C0"/>
+                <w:sz w:val="16"/>
+                <w:szCs w:val="16"/>
+              </w:rPr>
+              <w:t xml:space="preserve">        &lt;</w:t>
+            </w:r>
+            <w:proofErr w:type="spellStart"/>
+            <w:r>
+              <w:rPr>
+                <w:rFonts w:ascii="Consolas" w:hAnsi="Consolas" w:cs="Consolas"/>
+                <w:color w:val="0070C0"/>
+                <w:sz w:val="16"/>
+                <w:szCs w:val="16"/>
+              </w:rPr>
+              <w:t>CirugiasProgramadas</w:t>
+            </w:r>
+            <w:proofErr w:type="spellEnd"/>
+            <w:r>
+              <w:rPr>
+                <w:rFonts w:ascii="Consolas" w:hAnsi="Consolas" w:cs="Consolas"/>
+                <w:color w:val="0070C0"/>
+                <w:sz w:val="16"/>
+                <w:szCs w:val="16"/>
+              </w:rPr>
+              <w:t>&gt;</w:t>
+            </w:r>
+            <w:r>
+              <w:rPr>
+                <w:rFonts w:ascii="Consolas" w:hAnsi="Consolas" w:cs="Consolas"/>
+                <w:color w:val="0070C0"/>
+                <w:sz w:val="16"/>
+                <w:szCs w:val="16"/>
+              </w:rPr>
+              <w:t xml:space="preserve"> </w:t>
+            </w:r>
+            <w:r>
+              <w:rPr>
+                <w:rFonts w:ascii="Consolas" w:hAnsi="Consolas" w:cs="Consolas"/>
+                <w:color w:val="76923C" w:themeColor="accent3" w:themeShade="BF"/>
+                <w:sz w:val="16"/>
+                <w:szCs w:val="16"/>
+              </w:rPr>
+              <w:t>&lt;!--Scheduled surgery [1]--&gt;</w:t>
+            </w:r>
+          </w:p>
+          <w:p>
+            <w:pPr>
+              <w:rPr>
+                <w:rFonts w:ascii="Consolas" w:hAnsi="Consolas" w:cs="Consolas"/>
+                <w:color w:val="0070C0"/>
+                <w:sz w:val="16"/>
+                <w:szCs w:val="16"/>
+              </w:rPr>
+            </w:pPr>
+            <w:r>
+              <w:rPr>
+                <w:rFonts w:ascii="Consolas" w:hAnsi="Consolas" w:cs="Consolas"/>
+                <w:color w:val="0070C0"/>
+                <w:sz w:val="16"/>
+                <w:szCs w:val="16"/>
+              </w:rPr>
+              <w:t xml:space="preserve">            &lt;</w:t>
+            </w:r>
+            <w:proofErr w:type="spellStart"/>
+            <w:r>
+              <w:rPr>
+                <w:rFonts w:ascii="Consolas" w:hAnsi="Consolas" w:cs="Consolas"/>
+                <w:color w:val="0070C0"/>
+                <w:sz w:val="16"/>
+                <w:szCs w:val="16"/>
+              </w:rPr>
+              <w:t>servicio</w:t>
+            </w:r>
+            <w:proofErr w:type="spellEnd"/>
+            <w:r>
+              <w:rPr>
+                <w:rFonts w:ascii="Consolas" w:hAnsi="Consolas" w:cs="Consolas"/>
+                <w:color w:val="0070C0"/>
+                <w:sz w:val="16"/>
+                <w:szCs w:val="16"/>
+              </w:rPr>
+              <w:t>&gt;</w:t>
+            </w:r>
+            <w:proofErr w:type="spellStart"/>
+            <w:r>
+              <w:rPr>
+                <w:rFonts w:ascii="Consolas" w:hAnsi="Consolas" w:cs="Consolas"/>
+                <w:b/>
+                <w:sz w:val="16"/>
+                <w:szCs w:val="16"/>
+              </w:rPr>
+              <w:t>Cardiología</w:t>
+            </w:r>
+            <w:proofErr w:type="spellEnd"/>
+            <w:r>
+              <w:rPr>
+                <w:rFonts w:ascii="Consolas" w:hAnsi="Consolas" w:cs="Consolas"/>
+                <w:color w:val="0070C0"/>
+                <w:sz w:val="16"/>
+                <w:szCs w:val="16"/>
+              </w:rPr>
+              <w:t>&lt;/</w:t>
+            </w:r>
+            <w:proofErr w:type="spellStart"/>
+            <w:r>
+              <w:rPr>
+                <w:rFonts w:ascii="Consolas" w:hAnsi="Consolas" w:cs="Consolas"/>
+                <w:color w:val="0070C0"/>
+                <w:sz w:val="16"/>
+                <w:szCs w:val="16"/>
+              </w:rPr>
+              <w:t>servicio</w:t>
+            </w:r>
+            <w:proofErr w:type="spellEnd"/>
+            <w:r>
+              <w:rPr>
+                <w:rFonts w:ascii="Consolas" w:hAnsi="Consolas" w:cs="Consolas"/>
+                <w:color w:val="0070C0"/>
+                <w:sz w:val="16"/>
+                <w:szCs w:val="16"/>
+              </w:rPr>
+              <w:t>&gt;</w:t>
+            </w:r>
+            <w:r>
+              <w:rPr>
+                <w:rFonts w:ascii="Consolas" w:hAnsi="Consolas" w:cs="Consolas"/>
+                <w:color w:val="0070C0"/>
+                <w:sz w:val="16"/>
+                <w:szCs w:val="16"/>
+              </w:rPr>
+              <w:t xml:space="preserve"> </w:t>
+            </w:r>
+            <w:r>
+              <w:rPr>
+                <w:rFonts w:ascii="Consolas" w:hAnsi="Consolas" w:cs="Consolas"/>
+                <w:color w:val="76923C" w:themeColor="accent3" w:themeShade="BF"/>
+                <w:sz w:val="16"/>
+                <w:szCs w:val="16"/>
+              </w:rPr>
+              <w:t>&lt;!--1st Service name--&gt;</w:t>
+            </w:r>
+          </w:p>
+          <w:p>
+            <w:pPr>
+              <w:rPr>
+                <w:rFonts w:ascii="Consolas" w:hAnsi="Consolas" w:cs="Consolas"/>
+                <w:color w:val="0070C0"/>
+                <w:sz w:val="16"/>
+                <w:szCs w:val="16"/>
+              </w:rPr>
+            </w:pPr>
+            <w:r>
+              <w:rPr>
+                <w:rFonts w:ascii="Consolas" w:hAnsi="Consolas" w:cs="Consolas"/>
+                <w:color w:val="0070C0"/>
+                <w:sz w:val="16"/>
+                <w:szCs w:val="16"/>
+              </w:rPr>
+              <w:t xml:space="preserve">            &lt;</w:t>
+            </w:r>
+            <w:proofErr w:type="spellStart"/>
+            <w:r>
+              <w:rPr>
+                <w:rFonts w:ascii="Consolas" w:hAnsi="Consolas" w:cs="Consolas"/>
+                <w:color w:val="0070C0"/>
+                <w:sz w:val="16"/>
+                <w:szCs w:val="16"/>
+              </w:rPr>
+              <w:t>cantidad_dia</w:t>
+            </w:r>
+            <w:proofErr w:type="spellEnd"/>
+            <w:r>
+              <w:rPr>
+                <w:rFonts w:ascii="Consolas" w:hAnsi="Consolas" w:cs="Consolas"/>
+                <w:color w:val="0070C0"/>
+                <w:sz w:val="16"/>
+                <w:szCs w:val="16"/>
+              </w:rPr>
+              <w:t>&gt;</w:t>
+            </w:r>
+          </w:p>
+          <w:p>
+            <w:pPr>
+              <w:rPr>
+                <w:rFonts w:ascii="Consolas" w:hAnsi="Consolas" w:cs="Consolas"/>
+                <w:color w:val="76923C" w:themeColor="accent3" w:themeShade="BF"/>
+                <w:sz w:val="16"/>
+                <w:szCs w:val="16"/>
+              </w:rPr>
+            </w:pPr>
+            <w:r>
+              <w:rPr>
+                <w:rFonts w:ascii="Consolas" w:hAnsi="Consolas" w:cs="Consolas"/>
+                <w:color w:val="0070C0"/>
+                <w:sz w:val="16"/>
+                <w:szCs w:val="16"/>
+              </w:rPr>
+              <w:lastRenderedPageBreak/>
+              <w:t xml:space="preserve">                &lt;</w:t>
+            </w:r>
+            <w:proofErr w:type="spellStart"/>
+            <w:r>
+              <w:rPr>
+                <w:rFonts w:ascii="Consolas" w:hAnsi="Consolas" w:cs="Consolas"/>
+                <w:color w:val="0070C0"/>
+                <w:sz w:val="16"/>
+                <w:szCs w:val="16"/>
+              </w:rPr>
+              <w:t>cantidad</w:t>
+            </w:r>
+            <w:proofErr w:type="spellEnd"/>
+            <w:r>
+              <w:rPr>
+                <w:rFonts w:ascii="Consolas" w:hAnsi="Consolas" w:cs="Consolas"/>
+                <w:color w:val="0070C0"/>
+                <w:sz w:val="16"/>
+                <w:szCs w:val="16"/>
+              </w:rPr>
+              <w:t>&gt;</w:t>
+            </w:r>
+            <w:r>
+              <w:rPr>
+                <w:rFonts w:ascii="Consolas" w:hAnsi="Consolas" w:cs="Consolas"/>
+                <w:b/>
+                <w:sz w:val="16"/>
+                <w:szCs w:val="16"/>
+              </w:rPr>
+              <w:t>0</w:t>
+            </w:r>
+            <w:r>
+              <w:rPr>
+                <w:rFonts w:ascii="Consolas" w:hAnsi="Consolas" w:cs="Consolas"/>
+                <w:color w:val="0070C0"/>
+                <w:sz w:val="16"/>
+                <w:szCs w:val="16"/>
+              </w:rPr>
+              <w:t>&lt;/</w:t>
+            </w:r>
+            <w:proofErr w:type="spellStart"/>
+            <w:r>
+              <w:rPr>
+                <w:rFonts w:ascii="Consolas" w:hAnsi="Consolas" w:cs="Consolas"/>
+                <w:color w:val="0070C0"/>
+                <w:sz w:val="16"/>
+                <w:szCs w:val="16"/>
+              </w:rPr>
+              <w:t>cantidad</w:t>
+            </w:r>
+            <w:proofErr w:type="spellEnd"/>
+            <w:r>
+              <w:rPr>
+                <w:rFonts w:ascii="Consolas" w:hAnsi="Consolas" w:cs="Consolas"/>
+                <w:color w:val="0070C0"/>
+                <w:sz w:val="16"/>
+                <w:szCs w:val="16"/>
+              </w:rPr>
+              <w:t>&gt;</w:t>
+            </w:r>
+            <w:r>
+              <w:rPr>
+                <w:rFonts w:ascii="Consolas" w:hAnsi="Consolas" w:cs="Consolas"/>
+                <w:color w:val="0070C0"/>
+                <w:sz w:val="16"/>
+                <w:szCs w:val="16"/>
+              </w:rPr>
+              <w:t xml:space="preserve"> </w:t>
+            </w:r>
+            <w:r>
+              <w:rPr>
+                <w:rFonts w:ascii="Consolas" w:hAnsi="Consolas" w:cs="Consolas"/>
+                <w:color w:val="76923C" w:themeColor="accent3" w:themeShade="BF"/>
+                <w:sz w:val="16"/>
+                <w:szCs w:val="16"/>
+              </w:rPr>
+              <w:t>&lt;!--surgery count--&gt;</w:t>
+            </w:r>
+          </w:p>
+          <w:p>
+            <w:pPr>
+              <w:rPr>
+                <w:rFonts w:ascii="Consolas" w:hAnsi="Consolas" w:cs="Consolas"/>
+                <w:color w:val="76923C" w:themeColor="accent3" w:themeShade="BF"/>
+                <w:sz w:val="16"/>
+                <w:szCs w:val="16"/>
+              </w:rPr>
+            </w:pPr>
+            <w:r>
+              <w:rPr>
+                <w:rFonts w:ascii="Consolas" w:hAnsi="Consolas" w:cs="Consolas"/>
+                <w:color w:val="0070C0"/>
+                <w:sz w:val="16"/>
+                <w:szCs w:val="16"/>
+              </w:rPr>
+              <w:t xml:space="preserve">                &lt;</w:t>
+            </w:r>
+            <w:proofErr w:type="spellStart"/>
+            <w:r>
+              <w:rPr>
+                <w:rFonts w:ascii="Consolas" w:hAnsi="Consolas" w:cs="Consolas"/>
+                <w:color w:val="0070C0"/>
+                <w:sz w:val="16"/>
+                <w:szCs w:val="16"/>
+              </w:rPr>
+              <w:t>dia</w:t>
+            </w:r>
+            <w:proofErr w:type="spellEnd"/>
+            <w:r>
+              <w:rPr>
+                <w:rFonts w:ascii="Consolas" w:hAnsi="Consolas" w:cs="Consolas"/>
+                <w:color w:val="0070C0"/>
+                <w:sz w:val="16"/>
+                <w:szCs w:val="16"/>
+              </w:rPr>
+              <w:t>&gt;</w:t>
+            </w:r>
+            <w:r>
+              <w:rPr>
+                <w:rFonts w:ascii="Consolas" w:hAnsi="Consolas" w:cs="Consolas"/>
+                <w:b/>
+                <w:sz w:val="16"/>
+                <w:szCs w:val="16"/>
+              </w:rPr>
+              <w:t>01</w:t>
+            </w:r>
+            <w:r>
+              <w:rPr>
+                <w:rFonts w:ascii="Consolas" w:hAnsi="Consolas" w:cs="Consolas"/>
+                <w:color w:val="0070C0"/>
+                <w:sz w:val="16"/>
+                <w:szCs w:val="16"/>
+              </w:rPr>
+              <w:t>&lt;/</w:t>
+            </w:r>
+            <w:proofErr w:type="spellStart"/>
+            <w:r>
+              <w:rPr>
+                <w:rFonts w:ascii="Consolas" w:hAnsi="Consolas" w:cs="Consolas"/>
+                <w:color w:val="0070C0"/>
+                <w:sz w:val="16"/>
+                <w:szCs w:val="16"/>
+              </w:rPr>
+              <w:t>dia</w:t>
+            </w:r>
+            <w:proofErr w:type="spellEnd"/>
+            <w:r>
+              <w:rPr>
+                <w:rFonts w:ascii="Consolas" w:hAnsi="Consolas" w:cs="Consolas"/>
+                <w:color w:val="0070C0"/>
+                <w:sz w:val="16"/>
+                <w:szCs w:val="16"/>
+              </w:rPr>
+              <w:t>&gt;</w:t>
+            </w:r>
+            <w:r>
+              <w:rPr>
+                <w:rFonts w:ascii="Consolas" w:hAnsi="Consolas" w:cs="Consolas"/>
+                <w:color w:val="0070C0"/>
+                <w:sz w:val="16"/>
+                <w:szCs w:val="16"/>
+              </w:rPr>
+              <w:t xml:space="preserve"> </w:t>
+            </w:r>
+            <w:r>
+              <w:rPr>
+                <w:rFonts w:ascii="Consolas" w:hAnsi="Consolas" w:cs="Consolas"/>
+                <w:color w:val="76923C" w:themeColor="accent3" w:themeShade="BF"/>
+                <w:sz w:val="16"/>
+                <w:szCs w:val="16"/>
+              </w:rPr>
+              <w:t>&lt;!--day--&gt;</w:t>
+            </w:r>
+          </w:p>
+          <w:p>
+            <w:pPr>
+              <w:rPr>
+                <w:rFonts w:ascii="Consolas" w:hAnsi="Consolas" w:cs="Consolas"/>
+                <w:color w:val="0070C0"/>
+                <w:sz w:val="16"/>
+                <w:szCs w:val="16"/>
+              </w:rPr>
+            </w:pPr>
+            <w:r>
+              <w:rPr>
+                <w:rFonts w:ascii="Consolas" w:hAnsi="Consolas" w:cs="Consolas"/>
+                <w:color w:val="0070C0"/>
+                <w:sz w:val="16"/>
+                <w:szCs w:val="16"/>
+              </w:rPr>
+              <w:t xml:space="preserve">            &lt;/</w:t>
+            </w:r>
+            <w:proofErr w:type="spellStart"/>
+            <w:r>
+              <w:rPr>
+                <w:rFonts w:ascii="Consolas" w:hAnsi="Consolas" w:cs="Consolas"/>
+                <w:color w:val="0070C0"/>
+                <w:sz w:val="16"/>
+                <w:szCs w:val="16"/>
+              </w:rPr>
+              <w:t>cantidad_dia</w:t>
+            </w:r>
+            <w:proofErr w:type="spellEnd"/>
+            <w:r>
+              <w:rPr>
+                <w:rFonts w:ascii="Consolas" w:hAnsi="Consolas" w:cs="Consolas"/>
+                <w:color w:val="0070C0"/>
+                <w:sz w:val="16"/>
+                <w:szCs w:val="16"/>
+              </w:rPr>
+              <w:t xml:space="preserve">&gt;            </w:t>
+            </w:r>
+          </w:p>
+          <w:p>
+            <w:pPr>
+              <w:rPr>
+                <w:rFonts w:ascii="Consolas" w:hAnsi="Consolas" w:cs="Consolas"/>
+                <w:color w:val="0070C0"/>
+                <w:sz w:val="16"/>
+                <w:szCs w:val="16"/>
+              </w:rPr>
+            </w:pPr>
+            <w:r>
+              <w:rPr>
+                <w:rFonts w:ascii="Consolas" w:hAnsi="Consolas" w:cs="Consolas"/>
+                <w:color w:val="0070C0"/>
+                <w:sz w:val="16"/>
+                <w:szCs w:val="16"/>
+              </w:rPr>
+              <w:t xml:space="preserve">            &lt;</w:t>
+            </w:r>
+            <w:proofErr w:type="spellStart"/>
+            <w:r>
+              <w:rPr>
+                <w:rFonts w:ascii="Consolas" w:hAnsi="Consolas" w:cs="Consolas"/>
+                <w:color w:val="0070C0"/>
+                <w:sz w:val="16"/>
+                <w:szCs w:val="16"/>
+              </w:rPr>
+              <w:t>cantidad_dia</w:t>
+            </w:r>
+            <w:proofErr w:type="spellEnd"/>
+            <w:r>
+              <w:rPr>
+                <w:rFonts w:ascii="Consolas" w:hAnsi="Consolas" w:cs="Consolas"/>
+                <w:color w:val="0070C0"/>
+                <w:sz w:val="16"/>
+                <w:szCs w:val="16"/>
+              </w:rPr>
+              <w:t>&gt;</w:t>
+            </w:r>
+          </w:p>
+          <w:p>
+            <w:pPr>
+              <w:rPr>
+                <w:rFonts w:ascii="Consolas" w:hAnsi="Consolas" w:cs="Consolas"/>
+                <w:color w:val="0070C0"/>
+                <w:sz w:val="16"/>
+                <w:szCs w:val="16"/>
+              </w:rPr>
+            </w:pPr>
+            <w:r>
+              <w:rPr>
+                <w:rFonts w:ascii="Consolas" w:hAnsi="Consolas" w:cs="Consolas"/>
+                <w:color w:val="0070C0"/>
+                <w:sz w:val="16"/>
+                <w:szCs w:val="16"/>
+              </w:rPr>
+              <w:t xml:space="preserve">                &lt;</w:t>
+            </w:r>
+            <w:proofErr w:type="spellStart"/>
+            <w:r>
+              <w:rPr>
+                <w:rFonts w:ascii="Consolas" w:hAnsi="Consolas" w:cs="Consolas"/>
+                <w:color w:val="0070C0"/>
+                <w:sz w:val="16"/>
+                <w:szCs w:val="16"/>
+              </w:rPr>
+              <w:t>cantidad</w:t>
+            </w:r>
+            <w:proofErr w:type="spellEnd"/>
+            <w:r>
+              <w:rPr>
+                <w:rFonts w:ascii="Consolas" w:hAnsi="Consolas" w:cs="Consolas"/>
+                <w:color w:val="0070C0"/>
+                <w:sz w:val="16"/>
+                <w:szCs w:val="16"/>
+              </w:rPr>
+              <w:t>&gt;</w:t>
+            </w:r>
+            <w:r>
+              <w:rPr>
+                <w:rFonts w:ascii="Consolas" w:hAnsi="Consolas" w:cs="Consolas"/>
+                <w:b/>
+                <w:sz w:val="16"/>
+                <w:szCs w:val="16"/>
+              </w:rPr>
+              <w:t>0</w:t>
+            </w:r>
+            <w:r>
+              <w:rPr>
+                <w:rFonts w:ascii="Consolas" w:hAnsi="Consolas" w:cs="Consolas"/>
+                <w:color w:val="0070C0"/>
+                <w:sz w:val="16"/>
+                <w:szCs w:val="16"/>
+              </w:rPr>
+              <w:t>&lt;/</w:t>
+            </w:r>
+            <w:proofErr w:type="spellStart"/>
+            <w:r>
+              <w:rPr>
+                <w:rFonts w:ascii="Consolas" w:hAnsi="Consolas" w:cs="Consolas"/>
+                <w:color w:val="0070C0"/>
+                <w:sz w:val="16"/>
+                <w:szCs w:val="16"/>
+              </w:rPr>
+              <w:t>cantidad</w:t>
+            </w:r>
+            <w:proofErr w:type="spellEnd"/>
+            <w:r>
+              <w:rPr>
+                <w:rFonts w:ascii="Consolas" w:hAnsi="Consolas" w:cs="Consolas"/>
+                <w:color w:val="0070C0"/>
+                <w:sz w:val="16"/>
+                <w:szCs w:val="16"/>
+              </w:rPr>
+              <w:t>&gt;</w:t>
+            </w:r>
+            <w:r>
+              <w:rPr>
+                <w:rFonts w:ascii="Consolas" w:hAnsi="Consolas" w:cs="Consolas"/>
+                <w:color w:val="0070C0"/>
+                <w:sz w:val="16"/>
+                <w:szCs w:val="16"/>
+              </w:rPr>
+              <w:t xml:space="preserve"> </w:t>
+            </w:r>
+            <w:r>
+              <w:rPr>
+                <w:rFonts w:ascii="Consolas" w:hAnsi="Consolas" w:cs="Consolas"/>
+                <w:color w:val="76923C" w:themeColor="accent3" w:themeShade="BF"/>
+                <w:sz w:val="16"/>
+                <w:szCs w:val="16"/>
+              </w:rPr>
+              <w:t>&lt;!--surgery count--&gt;</w:t>
+            </w:r>
+          </w:p>
+          <w:p>
+            <w:pPr>
+              <w:rPr>
+                <w:rFonts w:ascii="Consolas" w:hAnsi="Consolas" w:cs="Consolas"/>
+                <w:color w:val="0070C0"/>
+                <w:sz w:val="16"/>
+                <w:szCs w:val="16"/>
+              </w:rPr>
+            </w:pPr>
+            <w:r>
+              <w:rPr>
+                <w:rFonts w:ascii="Consolas" w:hAnsi="Consolas" w:cs="Consolas"/>
+                <w:color w:val="0070C0"/>
+                <w:sz w:val="16"/>
+                <w:szCs w:val="16"/>
+              </w:rPr>
+              <w:t xml:space="preserve">                &lt;</w:t>
+            </w:r>
+            <w:proofErr w:type="spellStart"/>
+            <w:r>
+              <w:rPr>
+                <w:rFonts w:ascii="Consolas" w:hAnsi="Consolas" w:cs="Consolas"/>
+                <w:color w:val="0070C0"/>
+                <w:sz w:val="16"/>
+                <w:szCs w:val="16"/>
+              </w:rPr>
+              <w:t>dia</w:t>
+            </w:r>
+            <w:proofErr w:type="spellEnd"/>
+            <w:r>
+              <w:rPr>
+                <w:rFonts w:ascii="Consolas" w:hAnsi="Consolas" w:cs="Consolas"/>
+                <w:color w:val="0070C0"/>
+                <w:sz w:val="16"/>
+                <w:szCs w:val="16"/>
+              </w:rPr>
+              <w:t>&gt;</w:t>
+            </w:r>
+            <w:r>
+              <w:rPr>
+                <w:rFonts w:ascii="Consolas" w:hAnsi="Consolas" w:cs="Consolas"/>
+                <w:b/>
+                <w:sz w:val="16"/>
+                <w:szCs w:val="16"/>
+              </w:rPr>
+              <w:t>02</w:t>
+            </w:r>
+            <w:r>
+              <w:rPr>
+                <w:rFonts w:ascii="Consolas" w:hAnsi="Consolas" w:cs="Consolas"/>
+                <w:color w:val="0070C0"/>
+                <w:sz w:val="16"/>
+                <w:szCs w:val="16"/>
+              </w:rPr>
+              <w:t>&lt;/</w:t>
+            </w:r>
+            <w:proofErr w:type="spellStart"/>
+            <w:r>
+              <w:rPr>
+                <w:rFonts w:ascii="Consolas" w:hAnsi="Consolas" w:cs="Consolas"/>
+                <w:color w:val="0070C0"/>
+                <w:sz w:val="16"/>
+                <w:szCs w:val="16"/>
+              </w:rPr>
+              <w:t>dia</w:t>
+            </w:r>
+            <w:proofErr w:type="spellEnd"/>
+            <w:r>
+              <w:rPr>
+                <w:rFonts w:ascii="Consolas" w:hAnsi="Consolas" w:cs="Consolas"/>
+                <w:color w:val="0070C0"/>
+                <w:sz w:val="16"/>
+                <w:szCs w:val="16"/>
+              </w:rPr>
+              <w:t>&gt;</w:t>
+            </w:r>
+            <w:r>
+              <w:rPr>
+                <w:rFonts w:ascii="Consolas" w:hAnsi="Consolas" w:cs="Consolas"/>
+                <w:color w:val="0070C0"/>
+                <w:sz w:val="16"/>
+                <w:szCs w:val="16"/>
+              </w:rPr>
+              <w:t xml:space="preserve"> </w:t>
+            </w:r>
+            <w:r>
+              <w:rPr>
+                <w:rFonts w:ascii="Consolas" w:hAnsi="Consolas" w:cs="Consolas"/>
+                <w:color w:val="76923C" w:themeColor="accent3" w:themeShade="BF"/>
+                <w:sz w:val="16"/>
+                <w:szCs w:val="16"/>
+              </w:rPr>
+              <w:t>&lt;!--day--&gt;</w:t>
+            </w:r>
+          </w:p>
+          <w:p>
+            <w:pPr>
+              <w:rPr>
+                <w:rFonts w:ascii="Consolas" w:hAnsi="Consolas" w:cs="Consolas"/>
+                <w:color w:val="0070C0"/>
+                <w:sz w:val="16"/>
+                <w:szCs w:val="16"/>
+              </w:rPr>
+            </w:pPr>
+            <w:r>
+              <w:rPr>
+                <w:rFonts w:ascii="Consolas" w:hAnsi="Consolas" w:cs="Consolas"/>
+                <w:color w:val="0070C0"/>
+                <w:sz w:val="16"/>
+                <w:szCs w:val="16"/>
+              </w:rPr>
+              <w:t xml:space="preserve">            &lt;/</w:t>
+            </w:r>
+            <w:proofErr w:type="spellStart"/>
+            <w:r>
+              <w:rPr>
+                <w:rFonts w:ascii="Consolas" w:hAnsi="Consolas" w:cs="Consolas"/>
+                <w:color w:val="0070C0"/>
+                <w:sz w:val="16"/>
+                <w:szCs w:val="16"/>
+              </w:rPr>
+              <w:t>cantidad_dia</w:t>
+            </w:r>
+            <w:proofErr w:type="spellEnd"/>
+            <w:r>
+              <w:rPr>
+                <w:rFonts w:ascii="Consolas" w:hAnsi="Consolas" w:cs="Consolas"/>
+                <w:color w:val="0070C0"/>
+                <w:sz w:val="16"/>
+                <w:szCs w:val="16"/>
+              </w:rPr>
+              <w:t xml:space="preserve">&gt;  </w:t>
+            </w:r>
+          </w:p>
+          <w:p>
+            <w:pPr>
+              <w:rPr>
+                <w:rFonts w:ascii="Consolas" w:hAnsi="Consolas" w:cs="Consolas"/>
+                <w:color w:val="0070C0"/>
+                <w:sz w:val="16"/>
+                <w:szCs w:val="16"/>
+              </w:rPr>
+            </w:pPr>
+            <w:r>
+              <w:rPr>
+                <w:rFonts w:ascii="Consolas" w:hAnsi="Consolas" w:cs="Consolas"/>
+                <w:color w:val="0070C0"/>
+                <w:sz w:val="16"/>
+                <w:szCs w:val="16"/>
+              </w:rPr>
+              <w:t xml:space="preserve">            :::            </w:t>
+            </w:r>
+          </w:p>
+          <w:p>
+            <w:pPr>
+              <w:rPr>
+                <w:rFonts w:ascii="Consolas" w:hAnsi="Consolas" w:cs="Consolas"/>
+                <w:color w:val="0070C0"/>
+                <w:sz w:val="16"/>
+                <w:szCs w:val="16"/>
+              </w:rPr>
+            </w:pPr>
+            <w:r>
+              <w:rPr>
+                <w:rFonts w:ascii="Consolas" w:hAnsi="Consolas" w:cs="Consolas"/>
+                <w:color w:val="0070C0"/>
+                <w:sz w:val="16"/>
+                <w:szCs w:val="16"/>
+              </w:rPr>
+              <w:t xml:space="preserve">            &lt;</w:t>
+            </w:r>
+            <w:proofErr w:type="spellStart"/>
+            <w:r>
+              <w:rPr>
+                <w:rFonts w:ascii="Consolas" w:hAnsi="Consolas" w:cs="Consolas"/>
+                <w:color w:val="0070C0"/>
+                <w:sz w:val="16"/>
+                <w:szCs w:val="16"/>
+              </w:rPr>
+              <w:t>cantidad_dia</w:t>
+            </w:r>
+            <w:proofErr w:type="spellEnd"/>
+            <w:r>
+              <w:rPr>
+                <w:rFonts w:ascii="Consolas" w:hAnsi="Consolas" w:cs="Consolas"/>
+                <w:color w:val="0070C0"/>
+                <w:sz w:val="16"/>
+                <w:szCs w:val="16"/>
+              </w:rPr>
+              <w:t>&gt;</w:t>
+            </w:r>
+          </w:p>
+          <w:p>
+            <w:pPr>
+              <w:rPr>
+                <w:rFonts w:ascii="Consolas" w:hAnsi="Consolas" w:cs="Consolas"/>
+                <w:color w:val="0070C0"/>
+                <w:sz w:val="16"/>
+                <w:szCs w:val="16"/>
+              </w:rPr>
+            </w:pPr>
+            <w:r>
+              <w:rPr>
+                <w:rFonts w:ascii="Consolas" w:hAnsi="Consolas" w:cs="Consolas"/>
+                <w:color w:val="0070C0"/>
+                <w:sz w:val="16"/>
+                <w:szCs w:val="16"/>
+              </w:rPr>
+              <w:t xml:space="preserve">                &lt;</w:t>
+            </w:r>
+            <w:proofErr w:type="spellStart"/>
+            <w:r>
+              <w:rPr>
+                <w:rFonts w:ascii="Consolas" w:hAnsi="Consolas" w:cs="Consolas"/>
+                <w:color w:val="0070C0"/>
+                <w:sz w:val="16"/>
+                <w:szCs w:val="16"/>
+              </w:rPr>
+              <w:t>cantidad</w:t>
+            </w:r>
+            <w:proofErr w:type="spellEnd"/>
+            <w:r>
+              <w:rPr>
+                <w:rFonts w:ascii="Consolas" w:hAnsi="Consolas" w:cs="Consolas"/>
+                <w:color w:val="0070C0"/>
+                <w:sz w:val="16"/>
+                <w:szCs w:val="16"/>
+              </w:rPr>
+              <w:t>&gt;</w:t>
+            </w:r>
+            <w:r>
+              <w:rPr>
+                <w:rFonts w:ascii="Consolas" w:hAnsi="Consolas" w:cs="Consolas"/>
+                <w:b/>
+                <w:sz w:val="16"/>
+                <w:szCs w:val="16"/>
+              </w:rPr>
+              <w:t>1</w:t>
+            </w:r>
+            <w:r>
+              <w:rPr>
+                <w:rFonts w:ascii="Consolas" w:hAnsi="Consolas" w:cs="Consolas"/>
+                <w:color w:val="0070C0"/>
+                <w:sz w:val="16"/>
+                <w:szCs w:val="16"/>
+              </w:rPr>
+              <w:t>&lt;/</w:t>
+            </w:r>
+            <w:proofErr w:type="spellStart"/>
+            <w:r>
+              <w:rPr>
+                <w:rFonts w:ascii="Consolas" w:hAnsi="Consolas" w:cs="Consolas"/>
+                <w:color w:val="0070C0"/>
+                <w:sz w:val="16"/>
+                <w:szCs w:val="16"/>
+              </w:rPr>
+              <w:t>cantidad</w:t>
+            </w:r>
+            <w:proofErr w:type="spellEnd"/>
+            <w:r>
+              <w:rPr>
+                <w:rFonts w:ascii="Consolas" w:hAnsi="Consolas" w:cs="Consolas"/>
+                <w:color w:val="0070C0"/>
+                <w:sz w:val="16"/>
+                <w:szCs w:val="16"/>
+              </w:rPr>
+              <w:t>&gt;</w:t>
+            </w:r>
+            <w:r>
+              <w:rPr>
+                <w:rFonts w:ascii="Consolas" w:hAnsi="Consolas" w:cs="Consolas"/>
+                <w:color w:val="0070C0"/>
+                <w:sz w:val="16"/>
+                <w:szCs w:val="16"/>
+              </w:rPr>
+              <w:t xml:space="preserve"> </w:t>
+            </w:r>
+            <w:r>
+              <w:rPr>
+                <w:rFonts w:ascii="Consolas" w:hAnsi="Consolas" w:cs="Consolas"/>
+                <w:color w:val="76923C" w:themeColor="accent3" w:themeShade="BF"/>
+                <w:sz w:val="16"/>
+                <w:szCs w:val="16"/>
+              </w:rPr>
+              <w:t>&lt;!--surgery count--&gt;</w:t>
+            </w:r>
+          </w:p>
+          <w:p>
+            <w:pPr>
+              <w:rPr>
+                <w:rFonts w:ascii="Consolas" w:hAnsi="Consolas" w:cs="Consolas"/>
+                <w:color w:val="0070C0"/>
+                <w:sz w:val="16"/>
+                <w:szCs w:val="16"/>
+              </w:rPr>
+            </w:pPr>
+            <w:r>
+              <w:rPr>
+                <w:rFonts w:ascii="Consolas" w:hAnsi="Consolas" w:cs="Consolas"/>
+                <w:color w:val="0070C0"/>
+                <w:sz w:val="16"/>
+                <w:szCs w:val="16"/>
+              </w:rPr>
+              <w:t xml:space="preserve">                &lt;</w:t>
+            </w:r>
+            <w:proofErr w:type="spellStart"/>
+            <w:r>
+              <w:rPr>
+                <w:rFonts w:ascii="Consolas" w:hAnsi="Consolas" w:cs="Consolas"/>
+                <w:color w:val="0070C0"/>
+                <w:sz w:val="16"/>
+                <w:szCs w:val="16"/>
+              </w:rPr>
+              <w:t>dia</w:t>
+            </w:r>
+            <w:proofErr w:type="spellEnd"/>
+            <w:r>
+              <w:rPr>
+                <w:rFonts w:ascii="Consolas" w:hAnsi="Consolas" w:cs="Consolas"/>
+                <w:color w:val="0070C0"/>
+                <w:sz w:val="16"/>
+                <w:szCs w:val="16"/>
+              </w:rPr>
+              <w:t>&gt;</w:t>
+            </w:r>
+            <w:r>
+              <w:rPr>
+                <w:rFonts w:ascii="Consolas" w:hAnsi="Consolas" w:cs="Consolas"/>
+                <w:b/>
+                <w:sz w:val="16"/>
+                <w:szCs w:val="16"/>
+              </w:rPr>
+              <w:t>30</w:t>
+            </w:r>
+            <w:r>
+              <w:rPr>
+                <w:rFonts w:ascii="Consolas" w:hAnsi="Consolas" w:cs="Consolas"/>
+                <w:color w:val="0070C0"/>
+                <w:sz w:val="16"/>
+                <w:szCs w:val="16"/>
+              </w:rPr>
+              <w:t>&lt;/</w:t>
+            </w:r>
+            <w:proofErr w:type="spellStart"/>
+            <w:r>
+              <w:rPr>
+                <w:rFonts w:ascii="Consolas" w:hAnsi="Consolas" w:cs="Consolas"/>
+                <w:color w:val="0070C0"/>
+                <w:sz w:val="16"/>
+                <w:szCs w:val="16"/>
+              </w:rPr>
+              <w:t>dia</w:t>
+            </w:r>
+            <w:proofErr w:type="spellEnd"/>
+            <w:r>
+              <w:rPr>
+                <w:rFonts w:ascii="Consolas" w:hAnsi="Consolas" w:cs="Consolas"/>
+                <w:color w:val="0070C0"/>
+                <w:sz w:val="16"/>
+                <w:szCs w:val="16"/>
+              </w:rPr>
+              <w:t>&gt;</w:t>
+            </w:r>
+            <w:r>
+              <w:rPr>
+                <w:rFonts w:ascii="Consolas" w:hAnsi="Consolas" w:cs="Consolas"/>
+                <w:color w:val="0070C0"/>
+                <w:sz w:val="16"/>
+                <w:szCs w:val="16"/>
+              </w:rPr>
+              <w:t xml:space="preserve"> </w:t>
+            </w:r>
+            <w:r>
+              <w:rPr>
+                <w:rFonts w:ascii="Consolas" w:hAnsi="Consolas" w:cs="Consolas"/>
+                <w:color w:val="76923C" w:themeColor="accent3" w:themeShade="BF"/>
+                <w:sz w:val="16"/>
+                <w:szCs w:val="16"/>
+              </w:rPr>
+              <w:t>&lt;!--30th day of the month--&gt;</w:t>
+            </w:r>
+          </w:p>
+          <w:p>
+            <w:pPr>
+              <w:rPr>
+                <w:rFonts w:ascii="Consolas" w:hAnsi="Consolas" w:cs="Consolas"/>
+                <w:color w:val="0070C0"/>
+                <w:sz w:val="16"/>
+                <w:szCs w:val="16"/>
+              </w:rPr>
+            </w:pPr>
+            <w:r>
+              <w:rPr>
+                <w:rFonts w:ascii="Consolas" w:hAnsi="Consolas" w:cs="Consolas"/>
+                <w:color w:val="0070C0"/>
+                <w:sz w:val="16"/>
+                <w:szCs w:val="16"/>
+              </w:rPr>
+              <w:t xml:space="preserve">            &lt;/</w:t>
+            </w:r>
+            <w:proofErr w:type="spellStart"/>
+            <w:r>
+              <w:rPr>
+                <w:rFonts w:ascii="Consolas" w:hAnsi="Consolas" w:cs="Consolas"/>
+                <w:color w:val="0070C0"/>
+                <w:sz w:val="16"/>
+                <w:szCs w:val="16"/>
+              </w:rPr>
+              <w:t>cantidad_dia</w:t>
+            </w:r>
+            <w:proofErr w:type="spellEnd"/>
+            <w:r>
+              <w:rPr>
+                <w:rFonts w:ascii="Consolas" w:hAnsi="Consolas" w:cs="Consolas"/>
+                <w:color w:val="0070C0"/>
+                <w:sz w:val="16"/>
+                <w:szCs w:val="16"/>
+              </w:rPr>
+              <w:t>&gt;</w:t>
+            </w:r>
+          </w:p>
+          <w:p>
+            <w:pPr>
+              <w:rPr>
+                <w:rFonts w:ascii="Consolas" w:hAnsi="Consolas" w:cs="Consolas"/>
+                <w:color w:val="0070C0"/>
+                <w:sz w:val="16"/>
+                <w:szCs w:val="16"/>
+              </w:rPr>
+            </w:pPr>
+            <w:r>
+              <w:rPr>
+                <w:rFonts w:ascii="Consolas" w:hAnsi="Consolas" w:cs="Consolas"/>
+                <w:color w:val="0070C0"/>
+                <w:sz w:val="16"/>
+                <w:szCs w:val="16"/>
+              </w:rPr>
+              <w:t xml:space="preserve">        &lt;/</w:t>
+            </w:r>
+            <w:proofErr w:type="spellStart"/>
+            <w:r>
+              <w:rPr>
+                <w:rFonts w:ascii="Consolas" w:hAnsi="Consolas" w:cs="Consolas"/>
+                <w:color w:val="0070C0"/>
+                <w:sz w:val="16"/>
+                <w:szCs w:val="16"/>
+              </w:rPr>
+              <w:t>CirugiasProgramadas</w:t>
+            </w:r>
+            <w:proofErr w:type="spellEnd"/>
+            <w:r>
+              <w:rPr>
+                <w:rFonts w:ascii="Consolas" w:hAnsi="Consolas" w:cs="Consolas"/>
+                <w:color w:val="0070C0"/>
+                <w:sz w:val="16"/>
+                <w:szCs w:val="16"/>
+              </w:rPr>
+              <w:t>&gt;</w:t>
+            </w:r>
+          </w:p>
+          <w:p>
+            <w:pPr>
+              <w:rPr>
+                <w:rFonts w:ascii="Consolas" w:hAnsi="Consolas" w:cs="Consolas"/>
+                <w:color w:val="0070C0"/>
+                <w:sz w:val="16"/>
+                <w:szCs w:val="16"/>
+              </w:rPr>
+            </w:pPr>
+            <w:r>
+              <w:rPr>
+                <w:rFonts w:ascii="Consolas" w:hAnsi="Consolas" w:cs="Consolas"/>
+                <w:color w:val="0070C0"/>
+                <w:sz w:val="16"/>
+                <w:szCs w:val="16"/>
+              </w:rPr>
+              <w:t xml:space="preserve">        </w:t>
+            </w:r>
+            <w:r>
+              <w:rPr>
+                <w:rFonts w:ascii="Consolas" w:hAnsi="Consolas" w:cs="Consolas"/>
+                <w:color w:val="000000" w:themeColor="text1"/>
+                <w:sz w:val="16"/>
+                <w:szCs w:val="16"/>
+              </w:rPr>
+              <w:t>:::</w:t>
+            </w:r>
+          </w:p>
+          <w:p>
+            <w:pPr>
+              <w:rPr>
+                <w:rFonts w:ascii="Consolas" w:hAnsi="Consolas" w:cs="Consolas"/>
+                <w:color w:val="0070C0"/>
+                <w:sz w:val="16"/>
+                <w:szCs w:val="16"/>
+              </w:rPr>
+            </w:pPr>
+            <w:r>
+              <w:rPr>
+                <w:rFonts w:ascii="Consolas" w:hAnsi="Consolas" w:cs="Consolas"/>
+                <w:color w:val="0070C0"/>
+                <w:sz w:val="16"/>
+                <w:szCs w:val="16"/>
+              </w:rPr>
+              <w:t xml:space="preserve">        &lt;</w:t>
+            </w:r>
+            <w:proofErr w:type="spellStart"/>
+            <w:r>
+              <w:rPr>
+                <w:rFonts w:ascii="Consolas" w:hAnsi="Consolas" w:cs="Consolas"/>
+                <w:color w:val="0070C0"/>
+                <w:sz w:val="16"/>
+                <w:szCs w:val="16"/>
+              </w:rPr>
+              <w:t>CirugiasProgramadas</w:t>
+            </w:r>
+            <w:proofErr w:type="spellEnd"/>
+            <w:r>
+              <w:rPr>
+                <w:rFonts w:ascii="Consolas" w:hAnsi="Consolas" w:cs="Consolas"/>
+                <w:color w:val="0070C0"/>
+                <w:sz w:val="16"/>
+                <w:szCs w:val="16"/>
+              </w:rPr>
+              <w:t>&gt;</w:t>
+            </w:r>
+            <w:r>
+              <w:rPr>
+                <w:rFonts w:ascii="Consolas" w:hAnsi="Consolas" w:cs="Consolas"/>
+                <w:color w:val="0070C0"/>
+                <w:sz w:val="16"/>
+                <w:szCs w:val="16"/>
+              </w:rPr>
+              <w:t xml:space="preserve"> </w:t>
+            </w:r>
+            <w:r>
+              <w:rPr>
+                <w:rFonts w:ascii="Consolas" w:hAnsi="Consolas" w:cs="Consolas"/>
+                <w:color w:val="76923C" w:themeColor="accent3" w:themeShade="BF"/>
+                <w:sz w:val="16"/>
+                <w:szCs w:val="16"/>
+              </w:rPr>
+              <w:t>&lt;!--Scheduled surgery [1]--&gt;</w:t>
+            </w:r>
+          </w:p>
+          <w:p>
+            <w:pPr>
+              <w:rPr>
+                <w:rFonts w:ascii="Consolas" w:hAnsi="Consolas" w:cs="Consolas"/>
+                <w:color w:val="0070C0"/>
+                <w:sz w:val="16"/>
+                <w:szCs w:val="16"/>
+              </w:rPr>
+            </w:pPr>
+            <w:r>
+              <w:rPr>
+                <w:rFonts w:ascii="Consolas" w:hAnsi="Consolas" w:cs="Consolas"/>
+                <w:color w:val="0070C0"/>
+                <w:sz w:val="16"/>
+                <w:szCs w:val="16"/>
+              </w:rPr>
+              <w:t xml:space="preserve">            &lt;</w:t>
+            </w:r>
+            <w:proofErr w:type="spellStart"/>
+            <w:r>
+              <w:rPr>
+                <w:rFonts w:ascii="Consolas" w:hAnsi="Consolas" w:cs="Consolas"/>
+                <w:color w:val="0070C0"/>
+                <w:sz w:val="16"/>
+                <w:szCs w:val="16"/>
+              </w:rPr>
+              <w:t>servicio</w:t>
+            </w:r>
+            <w:proofErr w:type="spellEnd"/>
+            <w:r>
+              <w:rPr>
+                <w:rFonts w:ascii="Consolas" w:hAnsi="Consolas" w:cs="Consolas"/>
+                <w:color w:val="0070C0"/>
+                <w:sz w:val="16"/>
+                <w:szCs w:val="16"/>
+              </w:rPr>
+              <w:t>&gt;</w:t>
+            </w:r>
+            <w:proofErr w:type="spellStart"/>
+            <w:r>
+              <w:rPr>
+                <w:rFonts w:ascii="Consolas" w:hAnsi="Consolas" w:cs="Consolas"/>
+                <w:b/>
+                <w:sz w:val="16"/>
+                <w:szCs w:val="16"/>
+              </w:rPr>
+              <w:t>Urología</w:t>
+            </w:r>
+            <w:proofErr w:type="spellEnd"/>
+            <w:r>
+              <w:rPr>
+                <w:rFonts w:ascii="Consolas" w:hAnsi="Consolas" w:cs="Consolas"/>
+                <w:color w:val="0070C0"/>
+                <w:sz w:val="16"/>
+                <w:szCs w:val="16"/>
+              </w:rPr>
+              <w:t>&lt;/</w:t>
+            </w:r>
+            <w:proofErr w:type="spellStart"/>
+            <w:r>
+              <w:rPr>
+                <w:rFonts w:ascii="Consolas" w:hAnsi="Consolas" w:cs="Consolas"/>
+                <w:color w:val="0070C0"/>
+                <w:sz w:val="16"/>
+                <w:szCs w:val="16"/>
+              </w:rPr>
+              <w:t>servicio</w:t>
+            </w:r>
+            <w:proofErr w:type="spellEnd"/>
+            <w:r>
+              <w:rPr>
+                <w:rFonts w:ascii="Consolas" w:hAnsi="Consolas" w:cs="Consolas"/>
+                <w:color w:val="0070C0"/>
+                <w:sz w:val="16"/>
+                <w:szCs w:val="16"/>
+              </w:rPr>
+              <w:t>&gt;</w:t>
+            </w:r>
+            <w:r>
+              <w:rPr>
+                <w:rFonts w:ascii="Consolas" w:hAnsi="Consolas" w:cs="Consolas"/>
+                <w:color w:val="0070C0"/>
+                <w:sz w:val="16"/>
+                <w:szCs w:val="16"/>
+              </w:rPr>
+              <w:t xml:space="preserve"> </w:t>
+            </w:r>
+            <w:r>
+              <w:rPr>
+                <w:rFonts w:ascii="Consolas" w:hAnsi="Consolas" w:cs="Consolas"/>
+                <w:color w:val="76923C" w:themeColor="accent3" w:themeShade="BF"/>
+                <w:sz w:val="16"/>
+                <w:szCs w:val="16"/>
+              </w:rPr>
+              <w:t>&lt;!--5th Service name--&gt;</w:t>
+            </w:r>
+          </w:p>
+          <w:p>
+            <w:pPr>
+              <w:rPr>
+                <w:rFonts w:ascii="Consolas" w:hAnsi="Consolas" w:cs="Consolas"/>
+                <w:color w:val="0070C0"/>
+                <w:sz w:val="16"/>
+                <w:szCs w:val="16"/>
+              </w:rPr>
+            </w:pPr>
+            <w:r>
+              <w:rPr>
+                <w:rFonts w:ascii="Consolas" w:hAnsi="Consolas" w:cs="Consolas"/>
+                <w:color w:val="0070C0"/>
+                <w:sz w:val="16"/>
+                <w:szCs w:val="16"/>
+              </w:rPr>
+              <w:t xml:space="preserve">            &lt;</w:t>
+            </w:r>
+            <w:proofErr w:type="spellStart"/>
+            <w:r>
+              <w:rPr>
+                <w:rFonts w:ascii="Consolas" w:hAnsi="Consolas" w:cs="Consolas"/>
+                <w:color w:val="0070C0"/>
+                <w:sz w:val="16"/>
+                <w:szCs w:val="16"/>
+              </w:rPr>
+              <w:t>cantidad_dia</w:t>
+            </w:r>
+            <w:proofErr w:type="spellEnd"/>
+            <w:r>
+              <w:rPr>
+                <w:rFonts w:ascii="Consolas" w:hAnsi="Consolas" w:cs="Consolas"/>
+                <w:color w:val="0070C0"/>
+                <w:sz w:val="16"/>
+                <w:szCs w:val="16"/>
+              </w:rPr>
+              <w:t>&gt;</w:t>
+            </w:r>
+          </w:p>
+          <w:p>
+            <w:pPr>
+              <w:rPr>
+                <w:rFonts w:ascii="Consolas" w:hAnsi="Consolas" w:cs="Consolas"/>
+                <w:color w:val="76923C" w:themeColor="accent3" w:themeShade="BF"/>
+                <w:sz w:val="16"/>
+                <w:szCs w:val="16"/>
+                <w:lang w:val="es-ES"/>
+              </w:rPr>
+            </w:pPr>
+            <w:r>
+              <w:rPr>
+                <w:rFonts w:ascii="Consolas" w:hAnsi="Consolas" w:cs="Consolas"/>
+                <w:color w:val="0070C0"/>
+                <w:sz w:val="16"/>
+                <w:szCs w:val="16"/>
+              </w:rPr>
+              <w:t xml:space="preserve">                </w:t>
+            </w:r>
+            <w:r>
+              <w:rPr>
+                <w:rFonts w:ascii="Consolas" w:hAnsi="Consolas" w:cs="Consolas"/>
+                <w:color w:val="0070C0"/>
+                <w:sz w:val="16"/>
+                <w:szCs w:val="16"/>
+                <w:lang w:val="es-ES"/>
+              </w:rPr>
+              <w:t>&lt;cantidad&gt;</w:t>
+            </w:r>
+            <w:r>
+              <w:rPr>
+                <w:rFonts w:ascii="Consolas" w:hAnsi="Consolas" w:cs="Consolas"/>
+                <w:b/>
+                <w:sz w:val="16"/>
+                <w:szCs w:val="16"/>
+                <w:lang w:val="es-ES"/>
+              </w:rPr>
+              <w:t>0</w:t>
+            </w:r>
+            <w:r>
+              <w:rPr>
+                <w:rFonts w:ascii="Consolas" w:hAnsi="Consolas" w:cs="Consolas"/>
+                <w:color w:val="0070C0"/>
+                <w:sz w:val="16"/>
+                <w:szCs w:val="16"/>
+                <w:lang w:val="es-ES"/>
+              </w:rPr>
+              <w:t>&lt;/cantidad&gt;</w:t>
+            </w:r>
+            <w:r>
+              <w:rPr>
+                <w:rFonts w:ascii="Consolas" w:hAnsi="Consolas" w:cs="Consolas"/>
+                <w:color w:val="0070C0"/>
+                <w:sz w:val="16"/>
+                <w:szCs w:val="16"/>
+                <w:lang w:val="es-ES"/>
+              </w:rPr>
+              <w:t xml:space="preserve"> </w:t>
+            </w:r>
+            <w:r>
+              <w:rPr>
+                <w:rFonts w:ascii="Consolas" w:hAnsi="Consolas" w:cs="Consolas"/>
+                <w:color w:val="76923C" w:themeColor="accent3" w:themeShade="BF"/>
+                <w:sz w:val="16"/>
+                <w:szCs w:val="16"/>
+                <w:lang w:val="es-ES"/>
+              </w:rPr>
+              <w:t>&lt;!--</w:t>
+            </w:r>
+            <w:proofErr w:type="spellStart"/>
+            <w:r>
+              <w:rPr>
+                <w:rFonts w:ascii="Consolas" w:hAnsi="Consolas" w:cs="Consolas"/>
+                <w:color w:val="76923C" w:themeColor="accent3" w:themeShade="BF"/>
+                <w:sz w:val="16"/>
+                <w:szCs w:val="16"/>
+                <w:lang w:val="es-ES"/>
+              </w:rPr>
+              <w:t>surgery</w:t>
+            </w:r>
+            <w:proofErr w:type="spellEnd"/>
+            <w:r>
+              <w:rPr>
+                <w:rFonts w:ascii="Consolas" w:hAnsi="Consolas" w:cs="Consolas"/>
+                <w:color w:val="76923C" w:themeColor="accent3" w:themeShade="BF"/>
+                <w:sz w:val="16"/>
+                <w:szCs w:val="16"/>
+                <w:lang w:val="es-ES"/>
+              </w:rPr>
+              <w:t xml:space="preserve"> </w:t>
+            </w:r>
+            <w:proofErr w:type="spellStart"/>
+            <w:r>
+              <w:rPr>
+                <w:rFonts w:ascii="Consolas" w:hAnsi="Consolas" w:cs="Consolas"/>
+                <w:color w:val="76923C" w:themeColor="accent3" w:themeShade="BF"/>
+                <w:sz w:val="16"/>
+                <w:szCs w:val="16"/>
+                <w:lang w:val="es-ES"/>
+              </w:rPr>
+              <w:t>count</w:t>
+            </w:r>
+            <w:proofErr w:type="spellEnd"/>
+            <w:r>
+              <w:rPr>
+                <w:rFonts w:ascii="Consolas" w:hAnsi="Consolas" w:cs="Consolas"/>
+                <w:color w:val="76923C" w:themeColor="accent3" w:themeShade="BF"/>
+                <w:sz w:val="16"/>
+                <w:szCs w:val="16"/>
+                <w:lang w:val="es-ES"/>
+              </w:rPr>
+              <w:t>--&gt;</w:t>
+            </w:r>
+          </w:p>
+          <w:p>
+            <w:pPr>
+              <w:rPr>
+                <w:rFonts w:ascii="Consolas" w:hAnsi="Consolas" w:cs="Consolas"/>
+                <w:color w:val="0070C0"/>
+                <w:sz w:val="16"/>
+                <w:szCs w:val="16"/>
+                <w:lang w:val="es-ES"/>
+              </w:rPr>
+            </w:pPr>
+            <w:r>
+              <w:rPr>
+                <w:rFonts w:ascii="Consolas" w:hAnsi="Consolas" w:cs="Consolas"/>
+                <w:color w:val="0070C0"/>
+                <w:sz w:val="16"/>
+                <w:szCs w:val="16"/>
+                <w:lang w:val="es-ES"/>
+              </w:rPr>
+              <w:t xml:space="preserve">                &lt;</w:t>
+            </w:r>
+            <w:proofErr w:type="spellStart"/>
+            <w:r>
+              <w:rPr>
+                <w:rFonts w:ascii="Consolas" w:hAnsi="Consolas" w:cs="Consolas"/>
+                <w:color w:val="0070C0"/>
+                <w:sz w:val="16"/>
+                <w:szCs w:val="16"/>
+                <w:lang w:val="es-ES"/>
+              </w:rPr>
+              <w:t>dia</w:t>
+            </w:r>
+            <w:proofErr w:type="spellEnd"/>
+            <w:r>
+              <w:rPr>
+                <w:rFonts w:ascii="Consolas" w:hAnsi="Consolas" w:cs="Consolas"/>
+                <w:color w:val="0070C0"/>
+                <w:sz w:val="16"/>
+                <w:szCs w:val="16"/>
+                <w:lang w:val="es-ES"/>
+              </w:rPr>
+              <w:t>&gt;</w:t>
+            </w:r>
+            <w:r>
+              <w:rPr>
+                <w:rFonts w:ascii="Consolas" w:hAnsi="Consolas" w:cs="Consolas"/>
+                <w:b/>
+                <w:sz w:val="16"/>
+                <w:szCs w:val="16"/>
+                <w:lang w:val="es-ES"/>
+              </w:rPr>
+              <w:t>01</w:t>
+            </w:r>
+            <w:r>
+              <w:rPr>
+                <w:rFonts w:ascii="Consolas" w:hAnsi="Consolas" w:cs="Consolas"/>
+                <w:color w:val="0070C0"/>
+                <w:sz w:val="16"/>
+                <w:szCs w:val="16"/>
+                <w:lang w:val="es-ES"/>
+              </w:rPr>
+              <w:t>&lt;/</w:t>
+            </w:r>
+            <w:proofErr w:type="spellStart"/>
+            <w:r>
+              <w:rPr>
+                <w:rFonts w:ascii="Consolas" w:hAnsi="Consolas" w:cs="Consolas"/>
+                <w:color w:val="0070C0"/>
+                <w:sz w:val="16"/>
+                <w:szCs w:val="16"/>
+                <w:lang w:val="es-ES"/>
+              </w:rPr>
+              <w:t>dia</w:t>
+            </w:r>
+            <w:proofErr w:type="spellEnd"/>
+            <w:r>
+              <w:rPr>
+                <w:rFonts w:ascii="Consolas" w:hAnsi="Consolas" w:cs="Consolas"/>
+                <w:color w:val="0070C0"/>
+                <w:sz w:val="16"/>
+                <w:szCs w:val="16"/>
+                <w:lang w:val="es-ES"/>
+              </w:rPr>
+              <w:t>&gt;</w:t>
+            </w:r>
+            <w:r>
+              <w:rPr>
+                <w:rFonts w:ascii="Consolas" w:hAnsi="Consolas" w:cs="Consolas"/>
+                <w:color w:val="0070C0"/>
+                <w:sz w:val="16"/>
+                <w:szCs w:val="16"/>
+                <w:lang w:val="es-ES"/>
+              </w:rPr>
+              <w:t xml:space="preserve"> </w:t>
+            </w:r>
+            <w:r>
+              <w:rPr>
+                <w:rFonts w:ascii="Consolas" w:hAnsi="Consolas" w:cs="Consolas"/>
+                <w:color w:val="76923C" w:themeColor="accent3" w:themeShade="BF"/>
+                <w:sz w:val="16"/>
+                <w:szCs w:val="16"/>
+                <w:lang w:val="es-ES"/>
+              </w:rPr>
+              <w:t>&lt;!--</w:t>
+            </w:r>
+            <w:proofErr w:type="spellStart"/>
+            <w:r>
+              <w:rPr>
+                <w:rFonts w:ascii="Consolas" w:hAnsi="Consolas" w:cs="Consolas"/>
+                <w:color w:val="76923C" w:themeColor="accent3" w:themeShade="BF"/>
+                <w:sz w:val="16"/>
+                <w:szCs w:val="16"/>
+                <w:lang w:val="es-ES"/>
+              </w:rPr>
+              <w:t>day</w:t>
+            </w:r>
+            <w:proofErr w:type="spellEnd"/>
+            <w:r>
+              <w:rPr>
+                <w:rFonts w:ascii="Consolas" w:hAnsi="Consolas" w:cs="Consolas"/>
+                <w:color w:val="76923C" w:themeColor="accent3" w:themeShade="BF"/>
+                <w:sz w:val="16"/>
+                <w:szCs w:val="16"/>
+                <w:lang w:val="es-ES"/>
+              </w:rPr>
+              <w:t>--&gt;</w:t>
+            </w:r>
+          </w:p>
+          <w:p>
+            <w:pPr>
+              <w:rPr>
+                <w:rFonts w:ascii="Consolas" w:hAnsi="Consolas" w:cs="Consolas"/>
+                <w:color w:val="0070C0"/>
+                <w:sz w:val="16"/>
+                <w:szCs w:val="16"/>
+                <w:lang w:val="es-ES"/>
+              </w:rPr>
+            </w:pPr>
+            <w:r>
+              <w:rPr>
+                <w:rFonts w:ascii="Consolas" w:hAnsi="Consolas" w:cs="Consolas"/>
+                <w:color w:val="0070C0"/>
+                <w:sz w:val="16"/>
+                <w:szCs w:val="16"/>
+                <w:lang w:val="es-ES"/>
+              </w:rPr>
+              <w:t xml:space="preserve">            &lt;/</w:t>
+            </w:r>
+            <w:proofErr w:type="spellStart"/>
+            <w:r>
+              <w:rPr>
+                <w:rFonts w:ascii="Consolas" w:hAnsi="Consolas" w:cs="Consolas"/>
+                <w:color w:val="0070C0"/>
+                <w:sz w:val="16"/>
+                <w:szCs w:val="16"/>
+                <w:lang w:val="es-ES"/>
+              </w:rPr>
+              <w:t>cantidad_dia</w:t>
+            </w:r>
+            <w:proofErr w:type="spellEnd"/>
+            <w:r>
+              <w:rPr>
+                <w:rFonts w:ascii="Consolas" w:hAnsi="Consolas" w:cs="Consolas"/>
+                <w:color w:val="0070C0"/>
+                <w:sz w:val="16"/>
+                <w:szCs w:val="16"/>
+                <w:lang w:val="es-ES"/>
+              </w:rPr>
+              <w:t xml:space="preserve">&gt;            </w:t>
+            </w:r>
+          </w:p>
+          <w:p>
+            <w:pPr>
+              <w:rPr>
+                <w:rFonts w:ascii="Consolas" w:hAnsi="Consolas" w:cs="Consolas"/>
+                <w:color w:val="0070C0"/>
+                <w:sz w:val="16"/>
+                <w:szCs w:val="16"/>
+                <w:lang w:val="es-ES"/>
+              </w:rPr>
+            </w:pPr>
+            <w:r>
+              <w:rPr>
+                <w:rFonts w:ascii="Consolas" w:hAnsi="Consolas" w:cs="Consolas"/>
+                <w:color w:val="0070C0"/>
+                <w:sz w:val="16"/>
+                <w:szCs w:val="16"/>
+                <w:lang w:val="es-ES"/>
+              </w:rPr>
+              <w:t xml:space="preserve">            &lt;</w:t>
+            </w:r>
+            <w:proofErr w:type="spellStart"/>
+            <w:r>
+              <w:rPr>
+                <w:rFonts w:ascii="Consolas" w:hAnsi="Consolas" w:cs="Consolas"/>
+                <w:color w:val="0070C0"/>
+                <w:sz w:val="16"/>
+                <w:szCs w:val="16"/>
+                <w:lang w:val="es-ES"/>
+              </w:rPr>
+              <w:t>cantidad_dia</w:t>
+            </w:r>
+            <w:proofErr w:type="spellEnd"/>
+            <w:r>
+              <w:rPr>
+                <w:rFonts w:ascii="Consolas" w:hAnsi="Consolas" w:cs="Consolas"/>
+                <w:color w:val="0070C0"/>
+                <w:sz w:val="16"/>
+                <w:szCs w:val="16"/>
+                <w:lang w:val="es-ES"/>
+              </w:rPr>
+              <w:t>&gt;</w:t>
+            </w:r>
+          </w:p>
+          <w:p>
+            <w:pPr>
+              <w:rPr>
+                <w:rFonts w:ascii="Consolas" w:hAnsi="Consolas" w:cs="Consolas"/>
+                <w:color w:val="76923C" w:themeColor="accent3" w:themeShade="BF"/>
+                <w:sz w:val="16"/>
+                <w:szCs w:val="16"/>
+              </w:rPr>
+            </w:pPr>
+            <w:r>
+              <w:rPr>
+                <w:rFonts w:ascii="Consolas" w:hAnsi="Consolas" w:cs="Consolas"/>
+                <w:color w:val="0070C0"/>
+                <w:sz w:val="16"/>
+                <w:szCs w:val="16"/>
+                <w:lang w:val="es-ES"/>
+              </w:rPr>
+              <w:t xml:space="preserve">                &lt;cantidad&gt;</w:t>
+            </w:r>
+            <w:r>
+              <w:rPr>
+                <w:rFonts w:ascii="Consolas" w:hAnsi="Consolas" w:cs="Consolas"/>
+                <w:b/>
+                <w:sz w:val="16"/>
+                <w:szCs w:val="16"/>
+                <w:lang w:val="es-ES"/>
+              </w:rPr>
+              <w:t>0</w:t>
+            </w:r>
+            <w:r>
+              <w:rPr>
+                <w:rFonts w:ascii="Consolas" w:hAnsi="Consolas" w:cs="Consolas"/>
+                <w:color w:val="0070C0"/>
+                <w:sz w:val="16"/>
+                <w:szCs w:val="16"/>
+                <w:lang w:val="es-ES"/>
+              </w:rPr>
+              <w:t>&lt;/</w:t>
+            </w:r>
+            <w:proofErr w:type="spellStart"/>
+            <w:r>
+              <w:rPr>
+                <w:rFonts w:ascii="Consolas" w:hAnsi="Consolas" w:cs="Consolas"/>
+                <w:color w:val="0070C0"/>
+                <w:sz w:val="16"/>
+                <w:szCs w:val="16"/>
+                <w:lang w:val="es-ES"/>
+              </w:rPr>
+              <w:t>cantida</w:t>
+            </w:r>
+            <w:proofErr w:type="spellEnd"/>
+            <w:r>
+              <w:rPr>
+                <w:rFonts w:ascii="Consolas" w:hAnsi="Consolas" w:cs="Consolas"/>
+                <w:color w:val="0070C0"/>
+                <w:sz w:val="16"/>
+                <w:szCs w:val="16"/>
+              </w:rPr>
+              <w:t>d&gt;</w:t>
+            </w:r>
+            <w:r>
+              <w:rPr>
+                <w:rFonts w:ascii="Consolas" w:hAnsi="Consolas" w:cs="Consolas"/>
+                <w:color w:val="0070C0"/>
+                <w:sz w:val="16"/>
+                <w:szCs w:val="16"/>
+              </w:rPr>
+              <w:t xml:space="preserve"> </w:t>
+            </w:r>
+            <w:r>
+              <w:rPr>
+                <w:rFonts w:ascii="Consolas" w:hAnsi="Consolas" w:cs="Consolas"/>
+                <w:color w:val="76923C" w:themeColor="accent3" w:themeShade="BF"/>
+                <w:sz w:val="16"/>
+                <w:szCs w:val="16"/>
+              </w:rPr>
+              <w:t>&lt;!--surgery count--&gt;</w:t>
+            </w:r>
+          </w:p>
+          <w:p>
+            <w:pPr>
+              <w:rPr>
+                <w:rFonts w:ascii="Consolas" w:hAnsi="Consolas" w:cs="Consolas"/>
+                <w:color w:val="0070C0"/>
+                <w:sz w:val="16"/>
+                <w:szCs w:val="16"/>
+              </w:rPr>
+            </w:pPr>
+            <w:r>
+              <w:rPr>
+                <w:rFonts w:ascii="Consolas" w:hAnsi="Consolas" w:cs="Consolas"/>
+                <w:color w:val="0070C0"/>
+                <w:sz w:val="16"/>
+                <w:szCs w:val="16"/>
+              </w:rPr>
+              <w:t xml:space="preserve">                &lt;</w:t>
+            </w:r>
+            <w:proofErr w:type="spellStart"/>
+            <w:r>
+              <w:rPr>
+                <w:rFonts w:ascii="Consolas" w:hAnsi="Consolas" w:cs="Consolas"/>
+                <w:color w:val="0070C0"/>
+                <w:sz w:val="16"/>
+                <w:szCs w:val="16"/>
+              </w:rPr>
+              <w:t>dia</w:t>
+            </w:r>
+            <w:proofErr w:type="spellEnd"/>
+            <w:r>
+              <w:rPr>
+                <w:rFonts w:ascii="Consolas" w:hAnsi="Consolas" w:cs="Consolas"/>
+                <w:color w:val="0070C0"/>
+                <w:sz w:val="16"/>
+                <w:szCs w:val="16"/>
+              </w:rPr>
+              <w:t>&gt;</w:t>
+            </w:r>
+            <w:r>
+              <w:rPr>
+                <w:rFonts w:ascii="Consolas" w:hAnsi="Consolas" w:cs="Consolas"/>
+                <w:b/>
+                <w:sz w:val="16"/>
+                <w:szCs w:val="16"/>
+              </w:rPr>
+              <w:t>02</w:t>
+            </w:r>
+            <w:r>
+              <w:rPr>
+                <w:rFonts w:ascii="Consolas" w:hAnsi="Consolas" w:cs="Consolas"/>
+                <w:color w:val="0070C0"/>
+                <w:sz w:val="16"/>
+                <w:szCs w:val="16"/>
+              </w:rPr>
+              <w:t>&lt;/</w:t>
+            </w:r>
+            <w:proofErr w:type="spellStart"/>
+            <w:r>
+              <w:rPr>
+                <w:rFonts w:ascii="Consolas" w:hAnsi="Consolas" w:cs="Consolas"/>
+                <w:color w:val="0070C0"/>
+                <w:sz w:val="16"/>
+                <w:szCs w:val="16"/>
+              </w:rPr>
+              <w:t>dia</w:t>
+            </w:r>
+            <w:proofErr w:type="spellEnd"/>
+            <w:r>
+              <w:rPr>
+                <w:rFonts w:ascii="Consolas" w:hAnsi="Consolas" w:cs="Consolas"/>
+                <w:color w:val="0070C0"/>
+                <w:sz w:val="16"/>
+                <w:szCs w:val="16"/>
+              </w:rPr>
+              <w:t>&gt;</w:t>
+            </w:r>
+            <w:r>
+              <w:rPr>
+                <w:rFonts w:ascii="Consolas" w:hAnsi="Consolas" w:cs="Consolas"/>
+                <w:color w:val="0070C0"/>
+                <w:sz w:val="16"/>
+                <w:szCs w:val="16"/>
+              </w:rPr>
+              <w:t xml:space="preserve"> </w:t>
+            </w:r>
+            <w:r>
+              <w:rPr>
+                <w:rFonts w:ascii="Consolas" w:hAnsi="Consolas" w:cs="Consolas"/>
+                <w:color w:val="76923C" w:themeColor="accent3" w:themeShade="BF"/>
+                <w:sz w:val="16"/>
+                <w:szCs w:val="16"/>
+              </w:rPr>
+              <w:t>&lt;!--day--&gt;</w:t>
+            </w:r>
+          </w:p>
+          <w:p>
+            <w:pPr>
+              <w:rPr>
+                <w:rFonts w:ascii="Consolas" w:hAnsi="Consolas" w:cs="Consolas"/>
+                <w:color w:val="0070C0"/>
+                <w:sz w:val="16"/>
+                <w:szCs w:val="16"/>
+              </w:rPr>
+            </w:pPr>
+            <w:r>
+              <w:rPr>
+                <w:rFonts w:ascii="Consolas" w:hAnsi="Consolas" w:cs="Consolas"/>
+                <w:color w:val="0070C0"/>
+                <w:sz w:val="16"/>
+                <w:szCs w:val="16"/>
+              </w:rPr>
+              <w:t xml:space="preserve">            &lt;/</w:t>
+            </w:r>
+            <w:proofErr w:type="spellStart"/>
+            <w:r>
+              <w:rPr>
+                <w:rFonts w:ascii="Consolas" w:hAnsi="Consolas" w:cs="Consolas"/>
+                <w:color w:val="0070C0"/>
+                <w:sz w:val="16"/>
+                <w:szCs w:val="16"/>
+              </w:rPr>
+              <w:t>cantidad_dia</w:t>
+            </w:r>
+            <w:proofErr w:type="spellEnd"/>
+            <w:r>
+              <w:rPr>
+                <w:rFonts w:ascii="Consolas" w:hAnsi="Consolas" w:cs="Consolas"/>
+                <w:color w:val="0070C0"/>
+                <w:sz w:val="16"/>
+                <w:szCs w:val="16"/>
+              </w:rPr>
+              <w:t xml:space="preserve">&gt;  </w:t>
+            </w:r>
+          </w:p>
+          <w:p>
+            <w:pPr>
+              <w:rPr>
+                <w:rFonts w:ascii="Consolas" w:hAnsi="Consolas" w:cs="Consolas"/>
+                <w:color w:val="0070C0"/>
+                <w:sz w:val="16"/>
+                <w:szCs w:val="16"/>
+              </w:rPr>
+            </w:pPr>
+            <w:r>
+              <w:rPr>
+                <w:rFonts w:ascii="Consolas" w:hAnsi="Consolas" w:cs="Consolas"/>
+                <w:color w:val="0070C0"/>
+                <w:sz w:val="16"/>
+                <w:szCs w:val="16"/>
+              </w:rPr>
+              <w:t xml:space="preserve">            :::            </w:t>
+            </w:r>
+          </w:p>
+          <w:p>
+            <w:pPr>
+              <w:rPr>
+                <w:rFonts w:ascii="Consolas" w:hAnsi="Consolas" w:cs="Consolas"/>
+                <w:color w:val="0070C0"/>
+                <w:sz w:val="16"/>
+                <w:szCs w:val="16"/>
+              </w:rPr>
+            </w:pPr>
+            <w:r>
+              <w:rPr>
+                <w:rFonts w:ascii="Consolas" w:hAnsi="Consolas" w:cs="Consolas"/>
+                <w:color w:val="0070C0"/>
+                <w:sz w:val="16"/>
+                <w:szCs w:val="16"/>
+              </w:rPr>
+              <w:t xml:space="preserve">            &lt;</w:t>
+            </w:r>
+            <w:proofErr w:type="spellStart"/>
+            <w:r>
+              <w:rPr>
+                <w:rFonts w:ascii="Consolas" w:hAnsi="Consolas" w:cs="Consolas"/>
+                <w:color w:val="0070C0"/>
+                <w:sz w:val="16"/>
+                <w:szCs w:val="16"/>
+              </w:rPr>
+              <w:t>cantidad_dia</w:t>
+            </w:r>
+            <w:proofErr w:type="spellEnd"/>
+            <w:r>
+              <w:rPr>
+                <w:rFonts w:ascii="Consolas" w:hAnsi="Consolas" w:cs="Consolas"/>
+                <w:color w:val="0070C0"/>
+                <w:sz w:val="16"/>
+                <w:szCs w:val="16"/>
+              </w:rPr>
+              <w:t>&gt;</w:t>
+            </w:r>
+          </w:p>
+          <w:p>
+            <w:pPr>
+              <w:rPr>
+                <w:rFonts w:ascii="Consolas" w:hAnsi="Consolas" w:cs="Consolas"/>
+                <w:color w:val="0070C0"/>
+                <w:sz w:val="16"/>
+                <w:szCs w:val="16"/>
+              </w:rPr>
+            </w:pPr>
+            <w:r>
+              <w:rPr>
+                <w:rFonts w:ascii="Consolas" w:hAnsi="Consolas" w:cs="Consolas"/>
+                <w:color w:val="0070C0"/>
+                <w:sz w:val="16"/>
+                <w:szCs w:val="16"/>
+              </w:rPr>
+              <w:t xml:space="preserve">                &lt;</w:t>
+            </w:r>
+            <w:proofErr w:type="spellStart"/>
+            <w:r>
+              <w:rPr>
+                <w:rFonts w:ascii="Consolas" w:hAnsi="Consolas" w:cs="Consolas"/>
+                <w:color w:val="0070C0"/>
+                <w:sz w:val="16"/>
+                <w:szCs w:val="16"/>
+              </w:rPr>
+              <w:t>cantidad</w:t>
+            </w:r>
+            <w:proofErr w:type="spellEnd"/>
+            <w:r>
+              <w:rPr>
+                <w:rFonts w:ascii="Consolas" w:hAnsi="Consolas" w:cs="Consolas"/>
+                <w:color w:val="0070C0"/>
+                <w:sz w:val="16"/>
+                <w:szCs w:val="16"/>
+              </w:rPr>
+              <w:t>&gt;</w:t>
+            </w:r>
+            <w:r>
+              <w:rPr>
+                <w:rFonts w:ascii="Consolas" w:hAnsi="Consolas" w:cs="Consolas"/>
+                <w:b/>
+                <w:sz w:val="16"/>
+                <w:szCs w:val="16"/>
+              </w:rPr>
+              <w:t>1</w:t>
+            </w:r>
+            <w:r>
+              <w:rPr>
+                <w:rFonts w:ascii="Consolas" w:hAnsi="Consolas" w:cs="Consolas"/>
+                <w:color w:val="0070C0"/>
+                <w:sz w:val="16"/>
+                <w:szCs w:val="16"/>
+              </w:rPr>
+              <w:t>&lt;/</w:t>
+            </w:r>
+            <w:proofErr w:type="spellStart"/>
+            <w:r>
+              <w:rPr>
+                <w:rFonts w:ascii="Consolas" w:hAnsi="Consolas" w:cs="Consolas"/>
+                <w:color w:val="0070C0"/>
+                <w:sz w:val="16"/>
+                <w:szCs w:val="16"/>
+              </w:rPr>
+              <w:t>cantidad</w:t>
+            </w:r>
+            <w:proofErr w:type="spellEnd"/>
+            <w:r>
+              <w:rPr>
+                <w:rFonts w:ascii="Consolas" w:hAnsi="Consolas" w:cs="Consolas"/>
+                <w:color w:val="0070C0"/>
+                <w:sz w:val="16"/>
+                <w:szCs w:val="16"/>
+              </w:rPr>
+              <w:t>&gt;</w:t>
+            </w:r>
+            <w:r>
+              <w:rPr>
+                <w:rFonts w:ascii="Consolas" w:hAnsi="Consolas" w:cs="Consolas"/>
+                <w:color w:val="0070C0"/>
+                <w:sz w:val="16"/>
+                <w:szCs w:val="16"/>
+              </w:rPr>
+              <w:t xml:space="preserve"> </w:t>
+            </w:r>
+            <w:r>
+              <w:rPr>
+                <w:rFonts w:ascii="Consolas" w:hAnsi="Consolas" w:cs="Consolas"/>
+                <w:color w:val="76923C" w:themeColor="accent3" w:themeShade="BF"/>
+                <w:sz w:val="16"/>
+                <w:szCs w:val="16"/>
+              </w:rPr>
+              <w:t>&lt;!--surgery count--&gt;</w:t>
+            </w:r>
+          </w:p>
+          <w:p>
+            <w:pPr>
+              <w:rPr>
+                <w:rFonts w:ascii="Consolas" w:hAnsi="Consolas" w:cs="Consolas"/>
+                <w:color w:val="0070C0"/>
+                <w:sz w:val="16"/>
+                <w:szCs w:val="16"/>
+              </w:rPr>
+            </w:pPr>
+            <w:r>
+              <w:rPr>
+                <w:rFonts w:ascii="Consolas" w:hAnsi="Consolas" w:cs="Consolas"/>
+                <w:color w:val="0070C0"/>
+                <w:sz w:val="16"/>
+                <w:szCs w:val="16"/>
+              </w:rPr>
+              <w:t xml:space="preserve">                &lt;</w:t>
+            </w:r>
+            <w:proofErr w:type="spellStart"/>
+            <w:r>
+              <w:rPr>
+                <w:rFonts w:ascii="Consolas" w:hAnsi="Consolas" w:cs="Consolas"/>
+                <w:color w:val="0070C0"/>
+                <w:sz w:val="16"/>
+                <w:szCs w:val="16"/>
+              </w:rPr>
+              <w:t>dia</w:t>
+            </w:r>
+            <w:proofErr w:type="spellEnd"/>
+            <w:r>
+              <w:rPr>
+                <w:rFonts w:ascii="Consolas" w:hAnsi="Consolas" w:cs="Consolas"/>
+                <w:color w:val="0070C0"/>
+                <w:sz w:val="16"/>
+                <w:szCs w:val="16"/>
+              </w:rPr>
+              <w:t>&gt;</w:t>
+            </w:r>
+            <w:r>
+              <w:rPr>
+                <w:rFonts w:ascii="Consolas" w:hAnsi="Consolas" w:cs="Consolas"/>
+                <w:b/>
+                <w:sz w:val="16"/>
+                <w:szCs w:val="16"/>
+              </w:rPr>
+              <w:t>30</w:t>
+            </w:r>
+            <w:r>
+              <w:rPr>
+                <w:rFonts w:ascii="Consolas" w:hAnsi="Consolas" w:cs="Consolas"/>
+                <w:color w:val="0070C0"/>
+                <w:sz w:val="16"/>
+                <w:szCs w:val="16"/>
+              </w:rPr>
+              <w:t>&lt;/</w:t>
+            </w:r>
+            <w:proofErr w:type="spellStart"/>
+            <w:r>
+              <w:rPr>
+                <w:rFonts w:ascii="Consolas" w:hAnsi="Consolas" w:cs="Consolas"/>
+                <w:color w:val="0070C0"/>
+                <w:sz w:val="16"/>
+                <w:szCs w:val="16"/>
+              </w:rPr>
+              <w:t>dia</w:t>
+            </w:r>
+            <w:proofErr w:type="spellEnd"/>
+            <w:r>
+              <w:rPr>
+                <w:rFonts w:ascii="Consolas" w:hAnsi="Consolas" w:cs="Consolas"/>
+                <w:color w:val="0070C0"/>
+                <w:sz w:val="16"/>
+                <w:szCs w:val="16"/>
+              </w:rPr>
+              <w:t>&gt;</w:t>
+            </w:r>
+            <w:r>
+              <w:rPr>
+                <w:rFonts w:ascii="Consolas" w:hAnsi="Consolas" w:cs="Consolas"/>
+                <w:color w:val="0070C0"/>
+                <w:sz w:val="16"/>
+                <w:szCs w:val="16"/>
+              </w:rPr>
+              <w:t xml:space="preserve"> </w:t>
+            </w:r>
+            <w:r>
+              <w:rPr>
+                <w:rFonts w:ascii="Consolas" w:hAnsi="Consolas" w:cs="Consolas"/>
+                <w:color w:val="76923C" w:themeColor="accent3" w:themeShade="BF"/>
+                <w:sz w:val="16"/>
+                <w:szCs w:val="16"/>
+              </w:rPr>
+              <w:t>&lt;!--30th day of the month--&gt;</w:t>
+            </w:r>
+          </w:p>
+          <w:p>
+            <w:pPr>
+              <w:rPr>
+                <w:rFonts w:ascii="Consolas" w:hAnsi="Consolas" w:cs="Consolas"/>
+                <w:color w:val="0070C0"/>
+                <w:sz w:val="16"/>
+                <w:szCs w:val="16"/>
+              </w:rPr>
+            </w:pPr>
+            <w:r>
+              <w:rPr>
+                <w:rFonts w:ascii="Consolas" w:hAnsi="Consolas" w:cs="Consolas"/>
+                <w:color w:val="0070C0"/>
+                <w:sz w:val="16"/>
+                <w:szCs w:val="16"/>
+              </w:rPr>
+              <w:t xml:space="preserve">            &lt;/</w:t>
+            </w:r>
+            <w:proofErr w:type="spellStart"/>
+            <w:r>
+              <w:rPr>
+                <w:rFonts w:ascii="Consolas" w:hAnsi="Consolas" w:cs="Consolas"/>
+                <w:color w:val="0070C0"/>
+                <w:sz w:val="16"/>
+                <w:szCs w:val="16"/>
+              </w:rPr>
+              <w:t>cantidad_dia</w:t>
+            </w:r>
+            <w:proofErr w:type="spellEnd"/>
+            <w:r>
+              <w:rPr>
+                <w:rFonts w:ascii="Consolas" w:hAnsi="Consolas" w:cs="Consolas"/>
+                <w:color w:val="0070C0"/>
+                <w:sz w:val="16"/>
+                <w:szCs w:val="16"/>
+              </w:rPr>
+              <w:t>&gt;</w:t>
+            </w:r>
+          </w:p>
+          <w:p>
+            <w:pPr>
+              <w:rPr>
+                <w:rFonts w:ascii="Consolas" w:hAnsi="Consolas" w:cs="Consolas"/>
+                <w:color w:val="0070C0"/>
+                <w:sz w:val="16"/>
+                <w:szCs w:val="16"/>
+              </w:rPr>
+            </w:pPr>
+            <w:r>
+              <w:rPr>
+                <w:rFonts w:ascii="Consolas" w:hAnsi="Consolas" w:cs="Consolas"/>
+                <w:color w:val="0070C0"/>
+                <w:sz w:val="16"/>
+                <w:szCs w:val="16"/>
+              </w:rPr>
+              <w:t xml:space="preserve">        &lt;/</w:t>
+            </w:r>
+            <w:proofErr w:type="spellStart"/>
+            <w:r>
+              <w:rPr>
+                <w:rFonts w:ascii="Consolas" w:hAnsi="Consolas" w:cs="Consolas"/>
+                <w:color w:val="0070C0"/>
+                <w:sz w:val="16"/>
+                <w:szCs w:val="16"/>
+              </w:rPr>
+              <w:t>CirugiasProgramadas</w:t>
+            </w:r>
+            <w:proofErr w:type="spellEnd"/>
+            <w:r>
+              <w:rPr>
+                <w:rFonts w:ascii="Consolas" w:hAnsi="Consolas" w:cs="Consolas"/>
+                <w:color w:val="0070C0"/>
+                <w:sz w:val="16"/>
+                <w:szCs w:val="16"/>
+              </w:rPr>
+              <w:t>&gt;</w:t>
+            </w:r>
+          </w:p>
+          <w:p>
+            <w:pPr>
+              <w:rPr>
+                <w:rFonts w:ascii="Consolas" w:hAnsi="Consolas" w:cs="Consolas"/>
+                <w:color w:val="0070C0"/>
+                <w:sz w:val="16"/>
+                <w:szCs w:val="16"/>
+              </w:rPr>
+            </w:pPr>
+            <w:r>
+              <w:rPr>
+                <w:rFonts w:ascii="Consolas" w:hAnsi="Consolas" w:cs="Consolas"/>
+                <w:color w:val="0070C0"/>
+                <w:sz w:val="16"/>
+                <w:szCs w:val="16"/>
+              </w:rPr>
+              <w:t xml:space="preserve">    &lt;/</w:t>
+            </w:r>
+            <w:proofErr w:type="spellStart"/>
+            <w:r>
+              <w:rPr>
+                <w:rFonts w:ascii="Consolas" w:hAnsi="Consolas" w:cs="Consolas"/>
+                <w:color w:val="0070C0"/>
+                <w:sz w:val="16"/>
+                <w:szCs w:val="16"/>
+              </w:rPr>
+              <w:t>CirugiasProgramadas_Collection</w:t>
+            </w:r>
+            <w:proofErr w:type="spellEnd"/>
+            <w:r>
+              <w:rPr>
+                <w:rFonts w:ascii="Consolas" w:hAnsi="Consolas" w:cs="Consolas"/>
+                <w:color w:val="0070C0"/>
+                <w:sz w:val="16"/>
+                <w:szCs w:val="16"/>
+              </w:rPr>
+              <w:t>&gt;</w:t>
+            </w:r>
+          </w:p>
+          <w:p>
+            <w:r>
+              <w:rPr>
+                <w:rFonts w:ascii="Consolas" w:hAnsi="Consolas" w:cs="Consolas"/>
+                <w:color w:val="0070C0"/>
+                <w:sz w:val="16"/>
+                <w:szCs w:val="16"/>
+              </w:rPr>
+              <w:t>&lt;/root&gt;</w:t>
+            </w:r>
+          </w:p>
+        </w:tc>
+      </w:tr>
+    </w:tbl>
+    <w:p>
+      <w:pPr>
+        <w:spacing w:after="100"/>
+      </w:pPr>
+    </w:p>
+    <w:p>
+      <w:pPr>
+        <w:spacing w:after="100"/>
+      </w:pPr>
+      <w:r>
+        <w:t xml:space="preserve">I’ll explain each word </w:t>
+      </w:r>
+      <w:proofErr w:type="gramStart"/>
+      <w:r>
+        <w:t>comment  so</w:t>
+      </w:r>
+      <w:proofErr w:type="gramEnd"/>
+      <w:r>
+        <w:t xml:space="preserve"> you get the idea:</w:t>
+      </w:r>
+    </w:p>
+    <w:p>
+      <w:pPr>
+        <w:spacing w:before="240" w:after="100" w:line="240" w:lineRule="auto"/>
+        <w:rPr>
+          <w:rFonts w:ascii="Consolas" w:hAnsi="Consolas" w:cs="Consolas"/>
+          <w:b/>
+          <w:color w:val="0070C0"/>
+          <w:sz w:val="18"/>
+          <w:szCs w:val="18"/>
+          <w:lang w:val="es-ES"/>
+        </w:rPr>
+      </w:pPr>
+      <w:r>
+        <w:rPr>
+          <w:rFonts w:ascii="Consolas" w:hAnsi="Consolas" w:cs="Consolas"/>
+          <w:b/>
+          <w:color w:val="0070C0"/>
+          <w:sz w:val="18"/>
+          <w:szCs w:val="18"/>
+          <w:lang w:val="es-ES"/>
+        </w:rPr>
+        <w:t>J1</w:t>
+      </w:r>
+      <w:proofErr w:type="gramStart"/>
+      <w:r>
+        <w:rPr>
+          <w:rFonts w:ascii="Consolas" w:hAnsi="Consolas" w:cs="Consolas"/>
+          <w:b/>
+          <w:color w:val="0070C0"/>
+          <w:sz w:val="18"/>
+          <w:szCs w:val="18"/>
+          <w:lang w:val="es-ES"/>
+        </w:rPr>
+        <w:t xml:space="preserve">:  </w:t>
+      </w:r>
+      <w:proofErr w:type="spellStart"/>
+      <w:r>
+        <w:rPr>
+          <w:rFonts w:ascii="Consolas" w:hAnsi="Consolas" w:cs="Consolas"/>
+          <w:b/>
+          <w:color w:val="0070C0"/>
+          <w:sz w:val="18"/>
+          <w:szCs w:val="18"/>
+          <w:lang w:val="es-ES"/>
+        </w:rPr>
+        <w:t>repeatCell</w:t>
+      </w:r>
+      <w:proofErr w:type="spellEnd"/>
+      <w:proofErr w:type="gramEnd"/>
+      <w:r>
+        <w:rPr>
+          <w:rFonts w:ascii="Consolas" w:hAnsi="Consolas" w:cs="Consolas"/>
+          <w:b/>
+          <w:color w:val="0070C0"/>
+          <w:sz w:val="18"/>
+          <w:szCs w:val="18"/>
+          <w:lang w:val="es-ES"/>
+        </w:rPr>
+        <w:t xml:space="preserve"> CirugiasProgramadas_Collection/CirugiasProgramadas[1]/cantidad_dia</w:t>
+      </w:r>
+    </w:p>
+    <w:p>
+      <w:pPr>
+        <w:spacing w:after="0" w:line="240" w:lineRule="auto"/>
+      </w:pPr>
+      <w:r>
+        <w:t>Will match the 3</w:t>
+      </w:r>
+      <w:r>
+        <w:t>1</w:t>
+      </w:r>
+      <w:r>
+        <w:t xml:space="preserve"> </w:t>
+      </w:r>
+      <w:proofErr w:type="spellStart"/>
+      <w:r>
+        <w:rPr>
+          <w:rFonts w:ascii="Consolas" w:hAnsi="Consolas" w:cs="Consolas"/>
+          <w:b/>
+          <w:sz w:val="18"/>
+          <w:szCs w:val="18"/>
+        </w:rPr>
+        <w:t>cantidad_dia</w:t>
+      </w:r>
+      <w:proofErr w:type="spellEnd"/>
+      <w:r>
+        <w:t xml:space="preserve"> nodes inside the 1</w:t>
+      </w:r>
+      <w:r>
+        <w:rPr>
+          <w:vertAlign w:val="superscript"/>
+        </w:rPr>
+        <w:t>st</w:t>
+      </w:r>
+      <w:r>
+        <w:t xml:space="preserve"> </w:t>
+      </w:r>
+      <w:proofErr w:type="spellStart"/>
+      <w:r>
+        <w:rPr>
+          <w:rFonts w:ascii="Consolas" w:hAnsi="Consolas" w:cs="Consolas"/>
+          <w:b/>
+          <w:sz w:val="18"/>
+          <w:szCs w:val="18"/>
+        </w:rPr>
+        <w:t>CirugiasProgramadas</w:t>
+      </w:r>
+      <w:proofErr w:type="spellEnd"/>
+      <w:r>
+        <w:rPr>
+          <w:rFonts w:ascii="Consolas" w:hAnsi="Consolas" w:cs="Consolas"/>
+          <w:b/>
+          <w:sz w:val="18"/>
+          <w:szCs w:val="18"/>
+        </w:rPr>
+        <w:t>,</w:t>
+      </w:r>
+      <w:r>
+        <w:t xml:space="preserve"> thus repeating the header cell </w:t>
+      </w:r>
+      <w:r>
+        <w:t xml:space="preserve">“Day #” </w:t>
+      </w:r>
+      <w:r>
+        <w:t xml:space="preserve">31 times, each time with a different </w:t>
+      </w:r>
+      <w:proofErr w:type="spellStart"/>
+      <w:r>
+        <w:rPr>
+          <w:rFonts w:ascii="Consolas" w:hAnsi="Consolas" w:cs="Consolas"/>
+          <w:b/>
+          <w:sz w:val="18"/>
+          <w:szCs w:val="18"/>
+        </w:rPr>
+        <w:t>cantidad_dia</w:t>
+      </w:r>
+      <w:proofErr w:type="spellEnd"/>
+      <w:r>
+        <w:t xml:space="preserve"> as context</w:t>
+      </w:r>
+    </w:p>
+    <w:p>
+      <w:pPr>
+        <w:spacing w:before="240" w:after="100" w:line="240" w:lineRule="auto"/>
+        <w:rPr>
+          <w:rFonts w:ascii="Consolas" w:hAnsi="Consolas" w:cs="Consolas"/>
+          <w:b/>
+          <w:color w:val="0070C0"/>
+          <w:sz w:val="18"/>
+          <w:szCs w:val="18"/>
+        </w:rPr>
+      </w:pPr>
+      <w:r>
+        <w:rPr>
+          <w:rFonts w:ascii="Consolas" w:hAnsi="Consolas" w:cs="Consolas"/>
+          <w:b/>
+          <w:color w:val="0070C0"/>
+          <w:sz w:val="18"/>
+          <w:szCs w:val="18"/>
+        </w:rPr>
+        <w:t xml:space="preserve">J2: </w:t>
+      </w:r>
+      <w:proofErr w:type="spellStart"/>
+      <w:r>
+        <w:rPr>
+          <w:rFonts w:ascii="Consolas" w:hAnsi="Consolas" w:cs="Consolas"/>
+          <w:b/>
+          <w:color w:val="0070C0"/>
+          <w:sz w:val="18"/>
+          <w:szCs w:val="18"/>
+        </w:rPr>
+        <w:t>dia</w:t>
+      </w:r>
+      <w:proofErr w:type="spellEnd"/>
+    </w:p>
+    <w:p>
+      <w:pPr>
+        <w:spacing w:after="0" w:line="240" w:lineRule="auto"/>
+        <w:rPr>
+          <w:rFonts w:ascii="Consolas" w:hAnsi="Consolas" w:cs="Consolas"/>
+          <w:b/>
+          <w:sz w:val="18"/>
+          <w:szCs w:val="18"/>
+        </w:rPr>
+      </w:pPr>
+      <w:r>
+        <w:t>With</w:t>
+      </w:r>
+      <w:r>
+        <w:rPr>
+          <w:rFonts w:ascii="Consolas" w:hAnsi="Consolas" w:cs="Consolas"/>
+          <w:b/>
+          <w:sz w:val="18"/>
+          <w:szCs w:val="18"/>
+        </w:rPr>
+        <w:t xml:space="preserve"> </w:t>
+      </w:r>
+      <w:proofErr w:type="spellStart"/>
+      <w:r>
+        <w:rPr>
+          <w:rFonts w:ascii="Consolas" w:hAnsi="Consolas" w:cs="Consolas"/>
+          <w:b/>
+          <w:sz w:val="18"/>
+          <w:szCs w:val="18"/>
+        </w:rPr>
+        <w:t>cantidad_dia</w:t>
+      </w:r>
+      <w:proofErr w:type="spellEnd"/>
+      <w:r>
+        <w:t xml:space="preserve"> as context</w:t>
+      </w:r>
+      <w:r>
+        <w:t xml:space="preserve">, matches the only </w:t>
+      </w:r>
+      <w:proofErr w:type="spellStart"/>
+      <w:r>
+        <w:rPr>
+          <w:rFonts w:ascii="Consolas" w:hAnsi="Consolas" w:cs="Consolas"/>
+          <w:b/>
+          <w:sz w:val="18"/>
+          <w:szCs w:val="18"/>
+        </w:rPr>
+        <w:t>dia</w:t>
+      </w:r>
+      <w:proofErr w:type="spellEnd"/>
+      <w:r>
+        <w:t xml:space="preserve"> node it has, for each “Day #” repetition.</w:t>
+      </w:r>
+    </w:p>
+    <w:p>
+      <w:pPr>
+        <w:spacing w:before="240" w:after="100" w:line="240" w:lineRule="auto"/>
+        <w:rPr>
+          <w:rFonts w:ascii="Consolas" w:hAnsi="Consolas" w:cs="Consolas"/>
+          <w:b/>
+          <w:color w:val="0070C0"/>
+          <w:sz w:val="18"/>
+          <w:szCs w:val="18"/>
+        </w:rPr>
+      </w:pPr>
+      <w:r>
+        <w:rPr>
+          <w:rFonts w:ascii="Consolas" w:hAnsi="Consolas" w:cs="Consolas"/>
+          <w:b/>
+          <w:color w:val="0070C0"/>
+          <w:sz w:val="18"/>
+          <w:szCs w:val="18"/>
+        </w:rPr>
+        <w:t xml:space="preserve">J3: </w:t>
+      </w:r>
+      <w:proofErr w:type="spellStart"/>
+      <w:r>
+        <w:rPr>
+          <w:rFonts w:ascii="Consolas" w:hAnsi="Consolas" w:cs="Consolas"/>
+          <w:b/>
+          <w:color w:val="0070C0"/>
+          <w:sz w:val="18"/>
+          <w:szCs w:val="18"/>
+        </w:rPr>
+        <w:t>repeatRow</w:t>
+      </w:r>
+      <w:proofErr w:type="spellEnd"/>
+      <w:r>
+        <w:rPr>
+          <w:rFonts w:ascii="Consolas" w:hAnsi="Consolas" w:cs="Consolas"/>
+          <w:b/>
+          <w:color w:val="0070C0"/>
+          <w:sz w:val="18"/>
+          <w:szCs w:val="18"/>
+        </w:rPr>
+        <w:t xml:space="preserve"> </w:t>
+      </w:r>
+      <w:proofErr w:type="spellStart"/>
+      <w:r>
+        <w:rPr>
+          <w:rFonts w:ascii="Consolas" w:hAnsi="Consolas" w:cs="Consolas"/>
+          <w:b/>
+          <w:color w:val="0070C0"/>
+          <w:sz w:val="18"/>
+          <w:szCs w:val="18"/>
+        </w:rPr>
+        <w:t>CirugiasProgramadas_Collection</w:t>
+      </w:r>
+      <w:proofErr w:type="spellEnd"/>
+      <w:r>
+        <w:rPr>
+          <w:rFonts w:ascii="Consolas" w:hAnsi="Consolas" w:cs="Consolas"/>
+          <w:b/>
+          <w:color w:val="0070C0"/>
+          <w:sz w:val="18"/>
+          <w:szCs w:val="18"/>
+        </w:rPr>
+        <w:t>/</w:t>
+      </w:r>
+      <w:proofErr w:type="spellStart"/>
+      <w:r>
+        <w:rPr>
+          <w:rFonts w:ascii="Consolas" w:hAnsi="Consolas" w:cs="Consolas"/>
+          <w:b/>
+          <w:color w:val="0070C0"/>
+          <w:sz w:val="18"/>
+          <w:szCs w:val="18"/>
+        </w:rPr>
+        <w:t>CirugiasProgramadas</w:t>
+      </w:r>
+      <w:proofErr w:type="spellEnd"/>
+    </w:p>
+    <w:p>
+      <w:pPr>
+        <w:spacing w:after="0" w:line="240" w:lineRule="auto"/>
+      </w:pPr>
+      <w:r>
+        <w:t>Will match all</w:t>
+      </w:r>
+      <w:r>
+        <w:rPr>
+          <w:rFonts w:ascii="Consolas" w:hAnsi="Consolas" w:cs="Consolas"/>
+          <w:b/>
+          <w:sz w:val="18"/>
+          <w:szCs w:val="18"/>
+        </w:rPr>
+        <w:t xml:space="preserve"> </w:t>
+      </w:r>
+      <w:proofErr w:type="spellStart"/>
+      <w:r>
+        <w:rPr>
+          <w:rFonts w:ascii="Consolas" w:hAnsi="Consolas" w:cs="Consolas"/>
+          <w:b/>
+          <w:sz w:val="18"/>
+          <w:szCs w:val="18"/>
+        </w:rPr>
+        <w:t>CirugiasProgramadas</w:t>
+      </w:r>
+      <w:proofErr w:type="spellEnd"/>
+      <w:r>
+        <w:rPr>
+          <w:rFonts w:ascii="Consolas" w:hAnsi="Consolas" w:cs="Consolas"/>
+          <w:b/>
+          <w:sz w:val="18"/>
+          <w:szCs w:val="18"/>
+        </w:rPr>
+        <w:t xml:space="preserve"> </w:t>
+      </w:r>
+      <w:r>
+        <w:t xml:space="preserve">(we have 5) inside </w:t>
+      </w:r>
+      <w:proofErr w:type="spellStart"/>
+      <w:r>
+        <w:rPr>
+          <w:rFonts w:ascii="Consolas" w:hAnsi="Consolas" w:cs="Consolas"/>
+          <w:b/>
+          <w:sz w:val="18"/>
+          <w:szCs w:val="18"/>
+        </w:rPr>
+        <w:t>CirugiasProgramadas_Collection</w:t>
+      </w:r>
+      <w:proofErr w:type="spellEnd"/>
+      <w:r>
+        <w:rPr>
+          <w:rFonts w:ascii="Consolas" w:hAnsi="Consolas" w:cs="Consolas"/>
+          <w:b/>
+          <w:sz w:val="18"/>
+          <w:szCs w:val="18"/>
+        </w:rPr>
+        <w:t xml:space="preserve">, </w:t>
+      </w:r>
+      <w:r>
+        <w:t xml:space="preserve">thus repeating body rows 5 times, with a different </w:t>
+      </w:r>
+      <w:proofErr w:type="spellStart"/>
+      <w:r>
+        <w:rPr>
+          <w:rFonts w:ascii="Consolas" w:hAnsi="Consolas" w:cs="Consolas"/>
+          <w:b/>
+          <w:sz w:val="18"/>
+          <w:szCs w:val="18"/>
+        </w:rPr>
+        <w:t>CirugiasProgramadas</w:t>
+      </w:r>
+      <w:proofErr w:type="spellEnd"/>
+      <w:r>
+        <w:t xml:space="preserve"> node as context each time.</w:t>
+      </w:r>
+    </w:p>
+    <w:p>
+      <w:pPr>
+        <w:spacing w:before="240" w:after="100" w:line="240" w:lineRule="auto"/>
+        <w:rPr>
+          <w:rFonts w:ascii="Consolas" w:hAnsi="Consolas" w:cs="Consolas"/>
+          <w:b/>
+          <w:color w:val="0070C0"/>
+          <w:sz w:val="18"/>
+          <w:szCs w:val="18"/>
+          <w:lang w:val="es-ES"/>
+        </w:rPr>
+      </w:pPr>
+      <w:r>
+        <w:rPr>
+          <w:rFonts w:ascii="Consolas" w:hAnsi="Consolas" w:cs="Consolas"/>
+          <w:b/>
+          <w:color w:val="0070C0"/>
+          <w:sz w:val="18"/>
+          <w:szCs w:val="18"/>
+          <w:lang w:val="es-ES"/>
+        </w:rPr>
+        <w:t xml:space="preserve">J4: </w:t>
+      </w:r>
+      <w:r>
+        <w:rPr>
+          <w:rFonts w:ascii="Consolas" w:hAnsi="Consolas" w:cs="Consolas"/>
+          <w:b/>
+          <w:color w:val="0070C0"/>
+          <w:sz w:val="18"/>
+          <w:szCs w:val="18"/>
+          <w:lang w:val="es-ES"/>
+        </w:rPr>
+        <w:t>servicio</w:t>
+      </w:r>
+    </w:p>
+    <w:p>
+      <w:pPr>
+        <w:spacing w:after="0" w:line="240" w:lineRule="auto"/>
+      </w:pPr>
+      <w:r>
+        <w:t>With</w:t>
+      </w:r>
+      <w:r>
+        <w:rPr>
+          <w:rFonts w:ascii="Consolas" w:hAnsi="Consolas" w:cs="Consolas"/>
+          <w:b/>
+          <w:sz w:val="18"/>
+          <w:szCs w:val="18"/>
+        </w:rPr>
+        <w:t xml:space="preserve"> </w:t>
+      </w:r>
+      <w:proofErr w:type="spellStart"/>
+      <w:r>
+        <w:rPr>
+          <w:rFonts w:ascii="Consolas" w:hAnsi="Consolas" w:cs="Consolas"/>
+          <w:b/>
+          <w:sz w:val="18"/>
+          <w:szCs w:val="18"/>
+        </w:rPr>
+        <w:t>CirugiasProgramadas</w:t>
+      </w:r>
+      <w:proofErr w:type="spellEnd"/>
+      <w:r>
+        <w:rPr>
+          <w:rFonts w:ascii="Consolas" w:hAnsi="Consolas" w:cs="Consolas"/>
+          <w:b/>
+          <w:sz w:val="18"/>
+          <w:szCs w:val="18"/>
+        </w:rPr>
+        <w:t xml:space="preserve"> </w:t>
+      </w:r>
+      <w:r>
+        <w:t xml:space="preserve">as context </w:t>
+      </w:r>
+      <w:r>
+        <w:t xml:space="preserve">it will match the only </w:t>
+      </w:r>
+      <w:proofErr w:type="spellStart"/>
+      <w:r>
+        <w:rPr>
+          <w:rFonts w:ascii="Consolas" w:hAnsi="Consolas" w:cs="Consolas"/>
+          <w:b/>
+          <w:sz w:val="18"/>
+          <w:szCs w:val="18"/>
+        </w:rPr>
+        <w:t>servicio</w:t>
+      </w:r>
+      <w:proofErr w:type="spellEnd"/>
+      <w:r>
+        <w:t xml:space="preserve"> node inside it and fill the service cell for each row. </w:t>
+      </w:r>
+    </w:p>
+    <w:p>
+      <w:pPr>
+        <w:spacing w:before="240" w:after="100" w:line="240" w:lineRule="auto"/>
+        <w:rPr>
+          <w:rFonts w:ascii="Consolas" w:hAnsi="Consolas" w:cs="Consolas"/>
+          <w:b/>
+          <w:color w:val="0070C0"/>
+          <w:sz w:val="18"/>
+          <w:szCs w:val="18"/>
+          <w:lang w:val="es-ES"/>
+        </w:rPr>
+      </w:pPr>
+      <w:r>
+        <w:rPr>
+          <w:rFonts w:ascii="Consolas" w:hAnsi="Consolas" w:cs="Consolas"/>
+          <w:b/>
+          <w:color w:val="0070C0"/>
+          <w:sz w:val="18"/>
+          <w:szCs w:val="18"/>
+          <w:lang w:val="es-ES"/>
+        </w:rPr>
+        <w:t xml:space="preserve">J5: </w:t>
+      </w:r>
+      <w:proofErr w:type="spellStart"/>
+      <w:r>
+        <w:rPr>
+          <w:rFonts w:ascii="Consolas" w:hAnsi="Consolas" w:cs="Consolas"/>
+          <w:b/>
+          <w:color w:val="0070C0"/>
+          <w:sz w:val="18"/>
+          <w:szCs w:val="18"/>
+          <w:lang w:val="es-ES"/>
+        </w:rPr>
+        <w:t>repeatCell</w:t>
+      </w:r>
+      <w:proofErr w:type="spellEnd"/>
+      <w:r>
+        <w:rPr>
+          <w:rFonts w:ascii="Consolas" w:hAnsi="Consolas" w:cs="Consolas"/>
+          <w:b/>
+          <w:color w:val="0070C0"/>
+          <w:sz w:val="18"/>
+          <w:szCs w:val="18"/>
+          <w:lang w:val="es-ES"/>
+        </w:rPr>
+        <w:t xml:space="preserve"> </w:t>
+      </w:r>
+      <w:proofErr w:type="spellStart"/>
+      <w:r>
+        <w:rPr>
+          <w:rFonts w:ascii="Consolas" w:hAnsi="Consolas" w:cs="Consolas"/>
+          <w:b/>
+          <w:color w:val="0070C0"/>
+          <w:sz w:val="18"/>
+          <w:szCs w:val="18"/>
+          <w:lang w:val="es-ES"/>
+        </w:rPr>
+        <w:t>cantidad_dia</w:t>
+      </w:r>
+      <w:proofErr w:type="spellEnd"/>
+    </w:p>
+    <w:p>
+      <w:pPr>
+        <w:spacing w:after="0" w:line="240" w:lineRule="auto"/>
+        <w:rPr>
+          <w:rFonts w:ascii="Consolas" w:hAnsi="Consolas" w:cs="Consolas"/>
+          <w:b/>
+          <w:sz w:val="18"/>
+          <w:szCs w:val="18"/>
+        </w:rPr>
+      </w:pPr>
+      <w:r>
+        <w:t>With</w:t>
+      </w:r>
+      <w:r>
+        <w:rPr>
+          <w:rFonts w:ascii="Consolas" w:hAnsi="Consolas" w:cs="Consolas"/>
+          <w:b/>
+          <w:sz w:val="18"/>
+          <w:szCs w:val="18"/>
+        </w:rPr>
+        <w:t xml:space="preserve"> </w:t>
+      </w:r>
+      <w:proofErr w:type="spellStart"/>
+      <w:r>
+        <w:rPr>
+          <w:rFonts w:ascii="Consolas" w:hAnsi="Consolas" w:cs="Consolas"/>
+          <w:b/>
+          <w:sz w:val="18"/>
+          <w:szCs w:val="18"/>
+        </w:rPr>
+        <w:t>CirugiasProgramadas</w:t>
+      </w:r>
+      <w:proofErr w:type="spellEnd"/>
+      <w:r>
+        <w:rPr>
+          <w:rFonts w:ascii="Consolas" w:hAnsi="Consolas" w:cs="Consolas"/>
+          <w:b/>
+          <w:sz w:val="18"/>
+          <w:szCs w:val="18"/>
+        </w:rPr>
+        <w:t xml:space="preserve"> </w:t>
+      </w:r>
+      <w:r>
+        <w:t xml:space="preserve">(since we are in the repeating row) </w:t>
+      </w:r>
+      <w:r>
+        <w:t xml:space="preserve">as context </w:t>
+      </w:r>
+      <w:r>
+        <w:t>it will match</w:t>
+      </w:r>
+      <w:r>
+        <w:t xml:space="preserve"> the 31 </w:t>
+      </w:r>
+      <w:proofErr w:type="spellStart"/>
+      <w:r>
+        <w:rPr>
+          <w:rFonts w:ascii="Consolas" w:hAnsi="Consolas" w:cs="Consolas"/>
+          <w:b/>
+          <w:sz w:val="18"/>
+          <w:szCs w:val="18"/>
+        </w:rPr>
+        <w:t>cantidad_dia</w:t>
+      </w:r>
+      <w:proofErr w:type="spellEnd"/>
+      <w:r>
+        <w:t xml:space="preserve"> </w:t>
+      </w:r>
+      <w:r>
+        <w:t>nodes inside it and repeat the cell 31 times, adding 31 columns.</w:t>
+      </w:r>
+    </w:p>
+    <w:p>
+      <w:pPr>
+        <w:spacing w:before="240" w:after="100" w:line="240" w:lineRule="auto"/>
+        <w:rPr>
+          <w:rFonts w:ascii="Consolas" w:hAnsi="Consolas" w:cs="Consolas"/>
+          <w:b/>
+          <w:color w:val="0070C0"/>
+          <w:sz w:val="18"/>
+          <w:szCs w:val="18"/>
+          <w:lang w:val="es-ES"/>
+        </w:rPr>
+      </w:pPr>
+      <w:r>
+        <w:rPr>
+          <w:rFonts w:ascii="Consolas" w:hAnsi="Consolas" w:cs="Consolas"/>
+          <w:b/>
+          <w:color w:val="0070C0"/>
+          <w:sz w:val="18"/>
+          <w:szCs w:val="18"/>
+          <w:lang w:val="es-ES"/>
+        </w:rPr>
+        <w:t xml:space="preserve">J6: </w:t>
+      </w:r>
+      <w:r>
+        <w:rPr>
+          <w:rFonts w:ascii="Consolas" w:hAnsi="Consolas" w:cs="Consolas"/>
+          <w:b/>
+          <w:color w:val="0070C0"/>
+          <w:sz w:val="18"/>
+          <w:szCs w:val="18"/>
+          <w:lang w:val="es-ES"/>
+        </w:rPr>
+        <w:t>cantidad</w:t>
+      </w:r>
+    </w:p>
+    <w:p>
+      <w:pPr>
+        <w:spacing w:after="0" w:line="240" w:lineRule="auto"/>
+        <w:rPr>
+          <w:rFonts w:ascii="Consolas" w:hAnsi="Consolas" w:cs="Consolas"/>
+          <w:b/>
+          <w:sz w:val="18"/>
+          <w:szCs w:val="18"/>
+        </w:rPr>
+      </w:pPr>
+      <w:r>
+        <w:t>With</w:t>
+      </w:r>
+      <w:r>
+        <w:rPr>
+          <w:rFonts w:ascii="Consolas" w:hAnsi="Consolas" w:cs="Consolas"/>
+          <w:b/>
+          <w:sz w:val="18"/>
+          <w:szCs w:val="18"/>
+        </w:rPr>
+        <w:t xml:space="preserve"> </w:t>
+      </w:r>
+      <w:proofErr w:type="spellStart"/>
+      <w:r>
+        <w:rPr>
+          <w:rFonts w:ascii="Consolas" w:hAnsi="Consolas" w:cs="Consolas"/>
+          <w:b/>
+          <w:sz w:val="18"/>
+          <w:szCs w:val="18"/>
+        </w:rPr>
+        <w:t>cantidad_dia</w:t>
+      </w:r>
+      <w:proofErr w:type="spellEnd"/>
+      <w:r>
+        <w:t xml:space="preserve"> </w:t>
+      </w:r>
+      <w:r>
+        <w:t xml:space="preserve">(since we are in the repeating </w:t>
+      </w:r>
+      <w:r>
+        <w:t>cell</w:t>
+      </w:r>
+      <w:r>
+        <w:t xml:space="preserve">) as context </w:t>
+      </w:r>
+      <w:r>
+        <w:t xml:space="preserve">it will match the </w:t>
+      </w:r>
+      <w:r>
+        <w:t xml:space="preserve">only </w:t>
+      </w:r>
+      <w:proofErr w:type="spellStart"/>
+      <w:r>
+        <w:rPr>
+          <w:rFonts w:ascii="Consolas" w:hAnsi="Consolas" w:cs="Consolas"/>
+          <w:b/>
+          <w:sz w:val="18"/>
+          <w:szCs w:val="18"/>
+        </w:rPr>
+        <w:t>cantidad</w:t>
+      </w:r>
+      <w:proofErr w:type="spellEnd"/>
+      <w:r>
+        <w:t xml:space="preserve"> node inside it and fill the cell, replacing “#” with </w:t>
+      </w:r>
+      <w:proofErr w:type="spellStart"/>
+      <w:r>
+        <w:rPr>
+          <w:rFonts w:ascii="Consolas" w:hAnsi="Consolas" w:cs="Consolas"/>
+          <w:b/>
+          <w:sz w:val="18"/>
+          <w:szCs w:val="18"/>
+        </w:rPr>
+        <w:t>cantidad</w:t>
+      </w:r>
+      <w:proofErr w:type="spellEnd"/>
+      <w:r>
+        <w:t xml:space="preserve"> value.</w:t>
+      </w:r>
+    </w:p>
+    <w:p>
+      <w:pPr>
+        <w:rPr>
+          <w:rFonts w:ascii="Consolas" w:hAnsi="Consolas" w:cs="Consolas"/>
+          <w:b/>
+          <w:color w:val="0070C0"/>
+          <w:sz w:val="18"/>
+          <w:szCs w:val="18"/>
+          <w:lang w:val="es-ES"/>
+        </w:rPr>
+      </w:pPr>
+      <w:r>
+        <w:rPr>
+          <w:rFonts w:ascii="Consolas" w:hAnsi="Consolas" w:cs="Consolas"/>
+          <w:b/>
+          <w:color w:val="0070C0"/>
+          <w:sz w:val="18"/>
+          <w:szCs w:val="18"/>
+          <w:lang w:val="es-ES"/>
+        </w:rPr>
+        <w:br w:type="page"/>
+      </w:r>
+    </w:p>
+    <w:p>
+      <w:pPr>
+        <w:spacing w:before="240" w:after="100" w:line="240" w:lineRule="auto"/>
+        <w:rPr>
+          <w:color w:val="0070C0"/>
+        </w:rPr>
+      </w:pPr>
+      <w:r>
+        <w:rPr>
+          <w:rFonts w:ascii="Consolas" w:hAnsi="Consolas" w:cs="Consolas"/>
+          <w:b/>
+          <w:color w:val="0070C0"/>
+          <w:sz w:val="18"/>
+          <w:szCs w:val="18"/>
+          <w:lang w:val="es-ES"/>
+        </w:rPr>
+        <w:lastRenderedPageBreak/>
+        <w:t xml:space="preserve">J7: </w:t>
+      </w:r>
+      <w:r>
+        <w:rPr>
+          <w:rFonts w:ascii="Consolas" w:hAnsi="Consolas" w:cs="Consolas"/>
+          <w:b/>
+          <w:color w:val="0070C0"/>
+          <w:sz w:val="18"/>
+          <w:szCs w:val="18"/>
+          <w:lang w:val="es-ES"/>
+        </w:rPr>
+        <w:t>sum(.//cantidad)</w:t>
+      </w:r>
+    </w:p>
+    <w:p>
+      <w:pPr>
+        <w:spacing w:after="0" w:line="240" w:lineRule="auto"/>
+      </w:pPr>
+      <w:r>
+        <w:t>In the final row cell</w:t>
+      </w:r>
+      <w:r>
+        <w:t xml:space="preserve">, with </w:t>
+      </w:r>
+      <w:proofErr w:type="spellStart"/>
+      <w:r>
+        <w:rPr>
+          <w:rFonts w:ascii="Consolas" w:hAnsi="Consolas" w:cs="Consolas"/>
+          <w:b/>
+          <w:sz w:val="18"/>
+          <w:szCs w:val="18"/>
+        </w:rPr>
+        <w:t>CirugiasProgramadas</w:t>
+      </w:r>
+      <w:proofErr w:type="spellEnd"/>
+      <w:r>
+        <w:t xml:space="preserve"> </w:t>
+      </w:r>
+      <w:r>
+        <w:t xml:space="preserve">as context </w:t>
+      </w:r>
+      <w:r>
+        <w:t>it will</w:t>
+      </w:r>
+      <w:r>
+        <w:t xml:space="preserve"> sum all </w:t>
+      </w:r>
+      <w:proofErr w:type="spellStart"/>
+      <w:r>
+        <w:rPr>
+          <w:rFonts w:ascii="Consolas" w:hAnsi="Consolas" w:cs="Consolas"/>
+          <w:b/>
+          <w:sz w:val="18"/>
+          <w:szCs w:val="18"/>
+        </w:rPr>
+        <w:t>cantidad</w:t>
+      </w:r>
+      <w:proofErr w:type="spellEnd"/>
+      <w:r>
+        <w:t xml:space="preserve"> nodes it finds inside </w:t>
+      </w:r>
+      <w:proofErr w:type="spellStart"/>
+      <w:r>
+        <w:rPr>
+          <w:rFonts w:ascii="Consolas" w:hAnsi="Consolas" w:cs="Consolas"/>
+          <w:b/>
+          <w:sz w:val="18"/>
+          <w:szCs w:val="18"/>
+        </w:rPr>
+        <w:t>CirugiasProgramadas</w:t>
+      </w:r>
+      <w:proofErr w:type="spellEnd"/>
+      <w:r>
+        <w:t xml:space="preserve"> </w:t>
+      </w:r>
+      <w:r>
+        <w:t xml:space="preserve">calculating the total amount of surgeries for the current context service. </w:t>
+      </w:r>
+      <w:r>
+        <w:rPr>
+          <w:b/>
+          <w:sz w:val="18"/>
+          <w:szCs w:val="18"/>
+        </w:rPr>
+        <w:t xml:space="preserve">(*1 </w:t>
+      </w:r>
+      <w:r>
+        <w:rPr>
+          <w:b/>
+          <w:sz w:val="18"/>
+          <w:szCs w:val="18"/>
+        </w:rPr>
+        <w:t xml:space="preserve">generated </w:t>
+      </w:r>
+      <w:r>
+        <w:rPr>
+          <w:b/>
+          <w:sz w:val="18"/>
+          <w:szCs w:val="18"/>
+        </w:rPr>
+        <w:t>template hand editing needed)</w:t>
+      </w:r>
+    </w:p>
+    <w:p>
+      <w:pPr>
+        <w:spacing w:before="240" w:line="240" w:lineRule="auto"/>
+        <w:rPr>
+          <w:rFonts w:ascii="Consolas" w:hAnsi="Consolas" w:cs="Consolas"/>
+          <w:b/>
+          <w:sz w:val="18"/>
+          <w:szCs w:val="18"/>
+          <w:lang w:val="es-ES"/>
+        </w:rPr>
+      </w:pPr>
+      <w:r>
+        <w:rPr>
+          <w:rFonts w:ascii="Consolas" w:hAnsi="Consolas" w:cs="Consolas"/>
+          <w:b/>
+          <w:color w:val="0070C0"/>
+          <w:sz w:val="18"/>
+          <w:szCs w:val="18"/>
+          <w:lang w:val="es-ES"/>
+        </w:rPr>
+        <w:t xml:space="preserve">J8: </w:t>
+      </w:r>
+      <w:proofErr w:type="spellStart"/>
+      <w:r>
+        <w:rPr>
+          <w:rFonts w:ascii="Consolas" w:hAnsi="Consolas" w:cs="Consolas"/>
+          <w:b/>
+          <w:color w:val="0070C0"/>
+          <w:sz w:val="18"/>
+          <w:szCs w:val="18"/>
+          <w:lang w:val="es-ES"/>
+        </w:rPr>
+        <w:t>repeatCell</w:t>
+      </w:r>
+      <w:proofErr w:type="spellEnd"/>
+      <w:r>
+        <w:rPr>
+          <w:rFonts w:ascii="Consolas" w:hAnsi="Consolas" w:cs="Consolas"/>
+          <w:b/>
+          <w:color w:val="0070C0"/>
+          <w:sz w:val="18"/>
+          <w:szCs w:val="18"/>
+          <w:lang w:val="es-ES"/>
+        </w:rPr>
+        <w:t xml:space="preserve"> CirugiasProgramadas_Collection/</w:t>
+      </w:r>
+      <w:proofErr w:type="gramStart"/>
+      <w:r>
+        <w:rPr>
+          <w:rFonts w:ascii="Consolas" w:hAnsi="Consolas" w:cs="Consolas"/>
+          <w:b/>
+          <w:color w:val="0070C0"/>
+          <w:sz w:val="18"/>
+          <w:szCs w:val="18"/>
+          <w:lang w:val="es-ES"/>
+        </w:rPr>
+        <w:t>CirugiasProgramadas[</w:t>
+      </w:r>
+      <w:proofErr w:type="gramEnd"/>
+      <w:r>
+        <w:rPr>
+          <w:rFonts w:ascii="Consolas" w:hAnsi="Consolas" w:cs="Consolas"/>
+          <w:b/>
+          <w:color w:val="0070C0"/>
+          <w:sz w:val="18"/>
+          <w:szCs w:val="18"/>
+          <w:lang w:val="es-ES"/>
+        </w:rPr>
+        <w:t>1]/cantidad_dia</w:t>
+      </w:r>
+    </w:p>
+    <w:p>
+      <w:pPr>
+        <w:spacing w:after="0" w:line="240" w:lineRule="auto"/>
+      </w:pPr>
+      <w:proofErr w:type="gramStart"/>
+      <w:r>
+        <w:t>Will match the 3</w:t>
+      </w:r>
+      <w:r>
+        <w:t>1</w:t>
+      </w:r>
+      <w:r>
+        <w:t xml:space="preserve"> </w:t>
+      </w:r>
+      <w:proofErr w:type="spellStart"/>
+      <w:r>
+        <w:rPr>
+          <w:rFonts w:ascii="Consolas" w:hAnsi="Consolas" w:cs="Consolas"/>
+          <w:b/>
+          <w:sz w:val="18"/>
+          <w:szCs w:val="18"/>
+        </w:rPr>
+        <w:t>cantidad_dia</w:t>
+      </w:r>
+      <w:proofErr w:type="spellEnd"/>
+      <w:r>
+        <w:t xml:space="preserve"> nodes inside the 1</w:t>
+      </w:r>
+      <w:r>
+        <w:rPr>
+          <w:vertAlign w:val="superscript"/>
+        </w:rPr>
+        <w:t>st</w:t>
+      </w:r>
+      <w:r>
+        <w:t xml:space="preserve"> </w:t>
+      </w:r>
+      <w:proofErr w:type="spellStart"/>
+      <w:r>
+        <w:rPr>
+          <w:rFonts w:ascii="Consolas" w:hAnsi="Consolas" w:cs="Consolas"/>
+          <w:b/>
+          <w:sz w:val="18"/>
+          <w:szCs w:val="18"/>
+        </w:rPr>
+        <w:t>CirugiasProgramadas</w:t>
+      </w:r>
+      <w:proofErr w:type="spellEnd"/>
+      <w:r>
+        <w:rPr>
+          <w:rFonts w:ascii="Consolas" w:hAnsi="Consolas" w:cs="Consolas"/>
+          <w:b/>
+          <w:sz w:val="18"/>
+          <w:szCs w:val="18"/>
+        </w:rPr>
+        <w:t>,</w:t>
+      </w:r>
+      <w:r>
+        <w:t xml:space="preserve"> thus repeating the </w:t>
+      </w:r>
+      <w:r>
+        <w:t>last row cell</w:t>
+      </w:r>
+      <w:r>
+        <w:t xml:space="preserve"> </w:t>
+      </w:r>
+      <w:r>
+        <w:t>31 times</w:t>
+      </w:r>
+      <w:r>
+        <w:t>.</w:t>
+      </w:r>
+      <w:proofErr w:type="gramEnd"/>
+      <w:r>
+        <w:t xml:space="preserve"> Note that this </w:t>
+      </w:r>
+      <w:proofErr w:type="gramStart"/>
+      <w:r>
+        <w:t>time,</w:t>
+      </w:r>
+      <w:proofErr w:type="gramEnd"/>
+      <w:r>
+        <w:t xml:space="preserve"> we just use it for repeating, not for filling with any data.</w:t>
+      </w:r>
+    </w:p>
+    <w:p>
+      <w:pPr>
+        <w:spacing w:before="240" w:after="100" w:line="240" w:lineRule="auto"/>
+        <w:rPr>
+          <w:rFonts w:ascii="Consolas" w:hAnsi="Consolas" w:cs="Consolas"/>
+          <w:b/>
+          <w:color w:val="0070C0"/>
+          <w:sz w:val="18"/>
+          <w:szCs w:val="18"/>
+          <w:lang w:val="es-ES"/>
+        </w:rPr>
+      </w:pPr>
+      <w:r>
+        <w:rPr>
+          <w:rFonts w:ascii="Consolas" w:hAnsi="Consolas" w:cs="Consolas"/>
+          <w:b/>
+          <w:color w:val="0070C0"/>
+          <w:sz w:val="18"/>
+          <w:szCs w:val="18"/>
+          <w:lang w:val="es-ES"/>
+        </w:rPr>
+        <w:t xml:space="preserve">J9: </w:t>
+      </w:r>
+      <w:proofErr w:type="gramStart"/>
+      <w:r>
+        <w:rPr>
+          <w:rFonts w:ascii="Consolas" w:hAnsi="Consolas" w:cs="Consolas"/>
+          <w:b/>
+          <w:color w:val="0070C0"/>
+          <w:sz w:val="18"/>
+          <w:szCs w:val="18"/>
+          <w:lang w:val="es-ES"/>
+        </w:rPr>
+        <w:t>sum(</w:t>
+      </w:r>
+      <w:proofErr w:type="gramEnd"/>
+      <w:r>
+        <w:rPr>
+          <w:rFonts w:ascii="Consolas" w:hAnsi="Consolas" w:cs="Consolas"/>
+          <w:b/>
+          <w:color w:val="0070C0"/>
+          <w:sz w:val="18"/>
+          <w:szCs w:val="18"/>
+          <w:lang w:val="es-ES"/>
+        </w:rPr>
+        <w:t>//CirugiasProgramadas_Collection/CirugiasProgramadas/cantidad_dia[position()]/cantidad)</w:t>
+      </w:r>
+    </w:p>
+    <w:p>
+      <w:pPr>
+        <w:spacing w:after="0" w:line="240" w:lineRule="auto"/>
+      </w:pPr>
+      <w:r>
+        <w:t>Inside each repeating cell in the last row (Totals row)</w:t>
+      </w:r>
+      <w:r>
+        <w:t xml:space="preserve"> we don’t use the context node, as we need to summarize by column (i.e. one </w:t>
+      </w:r>
+      <w:proofErr w:type="spellStart"/>
+      <w:r>
+        <w:rPr>
+          <w:rFonts w:ascii="Consolas" w:hAnsi="Consolas" w:cs="Consolas"/>
+          <w:b/>
+          <w:sz w:val="18"/>
+          <w:szCs w:val="18"/>
+        </w:rPr>
+        <w:t>cantidad</w:t>
+      </w:r>
+      <w:proofErr w:type="spellEnd"/>
+      <w:r>
+        <w:t xml:space="preserve"> node on each </w:t>
+      </w:r>
+      <w:proofErr w:type="gramStart"/>
+      <w:r>
+        <w:t>row,</w:t>
+      </w:r>
+      <w:proofErr w:type="gramEnd"/>
+      <w:r>
+        <w:t xml:space="preserve"> and our context is only one row). We use an absolute </w:t>
+      </w:r>
+      <w:proofErr w:type="spellStart"/>
+      <w:r>
+        <w:t>XPath</w:t>
+      </w:r>
+      <w:proofErr w:type="spellEnd"/>
+      <w:r>
+        <w:t xml:space="preserve"> expression to summarize, for the </w:t>
+      </w:r>
+      <w:r>
+        <w:rPr>
+          <w:u w:val="single"/>
+        </w:rPr>
+        <w:t>current</w:t>
+      </w:r>
+      <w:r>
+        <w:t xml:space="preserve"> column, all </w:t>
+      </w:r>
+      <w:proofErr w:type="spellStart"/>
+      <w:r>
+        <w:rPr>
+          <w:rFonts w:ascii="Consolas" w:hAnsi="Consolas" w:cs="Consolas"/>
+          <w:b/>
+          <w:sz w:val="18"/>
+          <w:szCs w:val="18"/>
+        </w:rPr>
+        <w:t>cantidad</w:t>
+      </w:r>
+      <w:proofErr w:type="spellEnd"/>
+      <w:r>
+        <w:t xml:space="preserve">, that’s all the </w:t>
+      </w:r>
+      <w:proofErr w:type="gramStart"/>
+      <w:r>
+        <w:t>Nth</w:t>
+      </w:r>
+      <w:proofErr w:type="gramEnd"/>
+      <w:r>
+        <w:t xml:space="preserve"> </w:t>
+      </w:r>
+      <w:proofErr w:type="spellStart"/>
+      <w:r>
+        <w:rPr>
+          <w:rFonts w:ascii="Consolas" w:hAnsi="Consolas" w:cs="Consolas"/>
+          <w:b/>
+          <w:sz w:val="18"/>
+          <w:szCs w:val="18"/>
+        </w:rPr>
+        <w:t>cantidad</w:t>
+      </w:r>
+      <w:proofErr w:type="spellEnd"/>
+      <w:r>
+        <w:t xml:space="preserve"> </w:t>
+      </w:r>
+      <w:r>
+        <w:t xml:space="preserve">in all rows, N being the current column. </w:t>
+      </w:r>
+      <w:r>
+        <w:rPr>
+          <w:b/>
+          <w:sz w:val="18"/>
+          <w:szCs w:val="18"/>
+        </w:rPr>
+        <w:t>(*</w:t>
+      </w:r>
+      <w:proofErr w:type="gramStart"/>
+      <w:r>
+        <w:rPr>
+          <w:b/>
+          <w:sz w:val="18"/>
+          <w:szCs w:val="18"/>
+        </w:rPr>
+        <w:t>2  generated</w:t>
+      </w:r>
+      <w:proofErr w:type="gramEnd"/>
+      <w:r>
+        <w:rPr>
+          <w:b/>
+          <w:sz w:val="18"/>
+          <w:szCs w:val="18"/>
+        </w:rPr>
+        <w:t xml:space="preserve"> </w:t>
+      </w:r>
+      <w:r>
+        <w:rPr>
+          <w:b/>
+          <w:sz w:val="18"/>
+          <w:szCs w:val="18"/>
+        </w:rPr>
+        <w:t>template hand editing needed</w:t>
+      </w:r>
+      <w:r>
+        <w:rPr>
+          <w:b/>
+          <w:sz w:val="18"/>
+          <w:szCs w:val="18"/>
+        </w:rPr>
+        <w:t>)</w:t>
+      </w:r>
+    </w:p>
+    <w:p>
+      <w:pPr>
+        <w:spacing w:before="240" w:after="100" w:line="240" w:lineRule="auto"/>
+        <w:rPr>
+          <w:color w:val="0070C0"/>
+        </w:rPr>
+      </w:pPr>
+      <w:r>
+        <w:rPr>
+          <w:rFonts w:ascii="Consolas" w:hAnsi="Consolas" w:cs="Consolas"/>
+          <w:b/>
+          <w:color w:val="0070C0"/>
+          <w:sz w:val="18"/>
+          <w:szCs w:val="18"/>
+          <w:lang w:val="es-ES"/>
+        </w:rPr>
+        <w:t xml:space="preserve">J10: </w:t>
+      </w:r>
+      <w:proofErr w:type="gramStart"/>
+      <w:r>
+        <w:rPr>
+          <w:rFonts w:ascii="Consolas" w:hAnsi="Consolas" w:cs="Consolas"/>
+          <w:b/>
+          <w:color w:val="0070C0"/>
+          <w:sz w:val="18"/>
+          <w:szCs w:val="18"/>
+          <w:lang w:val="es-ES"/>
+        </w:rPr>
+        <w:t>sum(</w:t>
+      </w:r>
+      <w:proofErr w:type="gramEnd"/>
+      <w:r>
+        <w:rPr>
+          <w:rFonts w:ascii="Consolas" w:hAnsi="Consolas" w:cs="Consolas"/>
+          <w:b/>
+          <w:color w:val="0070C0"/>
+          <w:sz w:val="18"/>
+          <w:szCs w:val="18"/>
+          <w:lang w:val="es-ES"/>
+        </w:rPr>
+        <w:t>//CirugiasProgramadas_Collection/CirugiasProgramadas/cantidad_dia/cantidad)</w:t>
+      </w:r>
+      <w:r>
+        <w:rPr>
+          <w:rFonts w:ascii="Consolas" w:hAnsi="Consolas" w:cs="Consolas"/>
+          <w:b/>
+          <w:color w:val="0070C0"/>
+          <w:sz w:val="18"/>
+          <w:szCs w:val="18"/>
+          <w:lang w:val="es-ES"/>
+        </w:rPr>
+        <w:t xml:space="preserve"> </w:t>
+      </w:r>
+    </w:p>
+    <w:p>
+      <w:pPr>
+        <w:spacing w:after="0" w:line="240" w:lineRule="auto"/>
+        <w:rPr>
+          <w:b/>
+          <w:sz w:val="18"/>
+          <w:szCs w:val="18"/>
+        </w:rPr>
+      </w:pPr>
+      <w:r>
+        <w:t xml:space="preserve">This is a global absolute expression, summarizing </w:t>
+      </w:r>
+      <w:r>
+        <w:t xml:space="preserve">all </w:t>
+      </w:r>
+      <w:proofErr w:type="spellStart"/>
+      <w:r>
+        <w:rPr>
+          <w:rFonts w:ascii="Consolas" w:hAnsi="Consolas" w:cs="Consolas"/>
+          <w:b/>
+          <w:sz w:val="18"/>
+          <w:szCs w:val="18"/>
+        </w:rPr>
+        <w:t>cantidad</w:t>
+      </w:r>
+      <w:proofErr w:type="spellEnd"/>
+      <w:r>
+        <w:t xml:space="preserve"> nodes in the data XML, the Total </w:t>
+      </w:r>
+      <w:proofErr w:type="spellStart"/>
+      <w:r>
+        <w:t>Total</w:t>
+      </w:r>
+      <w:proofErr w:type="spellEnd"/>
+      <w:r>
+        <w:t xml:space="preserve">. </w:t>
+      </w:r>
+      <w:r>
+        <w:rPr>
+          <w:b/>
+          <w:sz w:val="18"/>
+          <w:szCs w:val="18"/>
+        </w:rPr>
+        <w:t>(*1 generated template hand editing needed)</w:t>
+      </w:r>
+    </w:p>
+    <w:p>
+      <w:pPr>
+        <w:spacing w:after="0" w:line="240" w:lineRule="auto"/>
+        <w:rPr>
+          <w:b/>
+          <w:sz w:val="18"/>
+          <w:szCs w:val="18"/>
+        </w:rPr>
+      </w:pPr>
+    </w:p>
+    <w:tbl>
+      <w:tblPr>
+        <w:tblStyle w:val="Tablaconcuadrcula"/>
+        <w:tblW w:w="0" w:type="auto"/>
+        <w:tblLook w:val="04A0" w:firstRow="1" w:lastRow="0" w:firstColumn="1" w:lastColumn="0" w:noHBand="0" w:noVBand="1"/>
+      </w:tblPr>
+      <w:tblGrid>
+        <w:gridCol w:w="10476"/>
+      </w:tblGrid>
+      <w:tr>
+        <w:tc>
+          <w:tcPr>
+            <w:tcW w:w="10476" w:type="dxa"/>
+            <w:shd w:val="clear" w:color="auto" w:fill="EAF1DD" w:themeFill="accent3" w:themeFillTint="33"/>
+          </w:tcPr>
+          <w:p>
+            <w:pPr>
+              <w:spacing w:after="100"/>
+            </w:pPr>
+            <w:r>
+              <w:rPr>
+                <w:b/>
+                <w:sz w:val="18"/>
+                <w:szCs w:val="18"/>
+              </w:rPr>
+              <w:t>(*1)</w:t>
+            </w:r>
+            <w:r>
+              <w:t xml:space="preserve"> For </w:t>
+            </w:r>
+            <w:proofErr w:type="spellStart"/>
+            <w:r>
+              <w:t>X</w:t>
+            </w:r>
+            <w:r>
+              <w:t>P</w:t>
+            </w:r>
+            <w:r>
+              <w:t>ath</w:t>
+            </w:r>
+            <w:proofErr w:type="spellEnd"/>
+            <w:r>
+              <w:t xml:space="preserve"> Expressions</w:t>
+            </w:r>
+            <w:r>
+              <w:t xml:space="preserve"> that are not compatible (or produce unexpected behavior) with a “.//” prefix (so far hardcoded in the template generation) like sum(), count(),  “//”, etc. you need to tweak the generated XSLT template by hand as follows:</w:t>
+            </w:r>
+          </w:p>
+          <w:p>
+            <w:pPr>
+              <w:spacing w:after="100"/>
+            </w:pPr>
+            <w:r>
+              <w:t xml:space="preserve">Locate the broken expression, for </w:t>
+            </w:r>
+            <w:r>
+              <w:rPr>
+                <w:b/>
+              </w:rPr>
+              <w:t>J7</w:t>
+            </w:r>
+            <w:r>
+              <w:t xml:space="preserve"> it will look as follows:</w:t>
+            </w:r>
+          </w:p>
+          <w:p>
+            <w:pPr>
+              <w:spacing w:after="100"/>
+            </w:pPr>
+            <w:r>
+              <w:rPr>
+                <w:rFonts w:ascii="Consolas" w:hAnsi="Consolas" w:cs="Consolas"/>
+                <w:b/>
+                <w:sz w:val="18"/>
+                <w:szCs w:val="18"/>
+              </w:rPr>
+              <w:t xml:space="preserve">   </w:t>
+            </w:r>
+            <w:r>
+              <w:rPr>
+                <w:rFonts w:ascii="Consolas" w:hAnsi="Consolas" w:cs="Consolas"/>
+                <w:b/>
+                <w:color w:val="0070C0"/>
+                <w:sz w:val="18"/>
+                <w:szCs w:val="18"/>
+              </w:rPr>
+              <w:t>&lt;</w:t>
+            </w:r>
+            <w:proofErr w:type="spellStart"/>
+            <w:r>
+              <w:rPr>
+                <w:rFonts w:ascii="Consolas" w:hAnsi="Consolas" w:cs="Consolas"/>
+                <w:b/>
+                <w:color w:val="0070C0"/>
+                <w:sz w:val="18"/>
+                <w:szCs w:val="18"/>
+              </w:rPr>
+              <w:t>xsl:value-of</w:t>
+            </w:r>
+            <w:proofErr w:type="spellEnd"/>
+            <w:r>
+              <w:rPr>
+                <w:rFonts w:ascii="Consolas" w:hAnsi="Consolas" w:cs="Consolas"/>
+                <w:b/>
+                <w:color w:val="0070C0"/>
+                <w:sz w:val="18"/>
+                <w:szCs w:val="18"/>
+              </w:rPr>
+              <w:t xml:space="preserve"> select=”</w:t>
+            </w:r>
+            <w:r>
+              <w:rPr>
+                <w:rFonts w:ascii="Consolas" w:hAnsi="Consolas" w:cs="Consolas"/>
+                <w:b/>
+                <w:color w:val="C0504D" w:themeColor="accent2"/>
+                <w:sz w:val="18"/>
+                <w:szCs w:val="18"/>
+              </w:rPr>
+              <w:t>.//</w:t>
+            </w:r>
+            <w:r>
+              <w:rPr>
+                <w:rFonts w:ascii="Consolas" w:hAnsi="Consolas" w:cs="Consolas"/>
+                <w:b/>
+                <w:color w:val="C0504D" w:themeColor="accent2"/>
+                <w:sz w:val="18"/>
+                <w:szCs w:val="18"/>
+              </w:rPr>
+              <w:t>sum(.//</w:t>
+            </w:r>
+            <w:proofErr w:type="spellStart"/>
+            <w:r>
+              <w:rPr>
+                <w:rFonts w:ascii="Consolas" w:hAnsi="Consolas" w:cs="Consolas"/>
+                <w:b/>
+                <w:color w:val="C0504D" w:themeColor="accent2"/>
+                <w:sz w:val="18"/>
+                <w:szCs w:val="18"/>
+              </w:rPr>
+              <w:t>cantidad</w:t>
+            </w:r>
+            <w:proofErr w:type="spellEnd"/>
+            <w:r>
+              <w:rPr>
+                <w:rFonts w:ascii="Consolas" w:hAnsi="Consolas" w:cs="Consolas"/>
+                <w:b/>
+                <w:color w:val="C0504D" w:themeColor="accent2"/>
+                <w:sz w:val="18"/>
+                <w:szCs w:val="18"/>
+              </w:rPr>
+              <w:t>)</w:t>
+            </w:r>
+            <w:r>
+              <w:rPr>
+                <w:rFonts w:ascii="Consolas" w:hAnsi="Consolas" w:cs="Consolas"/>
+                <w:b/>
+                <w:color w:val="0070C0"/>
+                <w:sz w:val="18"/>
+                <w:szCs w:val="18"/>
+              </w:rPr>
+              <w:t>”&gt;</w:t>
+            </w:r>
+          </w:p>
+          <w:p>
+            <w:pPr>
+              <w:spacing w:after="100"/>
+            </w:pPr>
+            <w:r>
+              <w:t xml:space="preserve">Edit it </w:t>
+            </w:r>
+            <w:r>
+              <w:t xml:space="preserve">(remove “.//” prefix) </w:t>
+            </w:r>
+            <w:r>
+              <w:t>so it looks like</w:t>
+            </w:r>
+            <w:r>
+              <w:t>:</w:t>
+            </w:r>
+          </w:p>
+          <w:p>
+            <w:pPr>
+              <w:spacing w:after="100"/>
+              <w:rPr>
+                <w:rFonts w:ascii="Consolas" w:hAnsi="Consolas" w:cs="Consolas"/>
+                <w:b/>
+                <w:color w:val="0070C0"/>
+                <w:sz w:val="18"/>
+                <w:szCs w:val="18"/>
+              </w:rPr>
+            </w:pPr>
+            <w:r>
+              <w:rPr>
+                <w:rFonts w:ascii="Consolas" w:hAnsi="Consolas" w:cs="Consolas"/>
+                <w:b/>
+                <w:sz w:val="18"/>
+                <w:szCs w:val="18"/>
+              </w:rPr>
+              <w:t xml:space="preserve">   </w:t>
+            </w:r>
+            <w:r>
+              <w:rPr>
+                <w:rFonts w:ascii="Consolas" w:hAnsi="Consolas" w:cs="Consolas"/>
+                <w:b/>
+                <w:color w:val="0070C0"/>
+                <w:sz w:val="18"/>
+                <w:szCs w:val="18"/>
+              </w:rPr>
+              <w:t>&lt;</w:t>
+            </w:r>
+            <w:proofErr w:type="spellStart"/>
+            <w:r>
+              <w:rPr>
+                <w:rFonts w:ascii="Consolas" w:hAnsi="Consolas" w:cs="Consolas"/>
+                <w:b/>
+                <w:color w:val="0070C0"/>
+                <w:sz w:val="18"/>
+                <w:szCs w:val="18"/>
+              </w:rPr>
+              <w:t>xsl:value-of</w:t>
+            </w:r>
+            <w:proofErr w:type="spellEnd"/>
+            <w:r>
+              <w:rPr>
+                <w:rFonts w:ascii="Consolas" w:hAnsi="Consolas" w:cs="Consolas"/>
+                <w:b/>
+                <w:color w:val="0070C0"/>
+                <w:sz w:val="18"/>
+                <w:szCs w:val="18"/>
+              </w:rPr>
+              <w:t xml:space="preserve"> select=”</w:t>
+            </w:r>
+            <w:r>
+              <w:rPr>
+                <w:rFonts w:ascii="Consolas" w:hAnsi="Consolas" w:cs="Consolas"/>
+                <w:b/>
+                <w:color w:val="C0504D" w:themeColor="accent2"/>
+                <w:sz w:val="18"/>
+                <w:szCs w:val="18"/>
+              </w:rPr>
+              <w:t>sum(.//</w:t>
+            </w:r>
+            <w:proofErr w:type="spellStart"/>
+            <w:r>
+              <w:rPr>
+                <w:rFonts w:ascii="Consolas" w:hAnsi="Consolas" w:cs="Consolas"/>
+                <w:b/>
+                <w:color w:val="C0504D" w:themeColor="accent2"/>
+                <w:sz w:val="18"/>
+                <w:szCs w:val="18"/>
+              </w:rPr>
+              <w:t>cantidad</w:t>
+            </w:r>
+            <w:proofErr w:type="spellEnd"/>
+            <w:r>
+              <w:rPr>
+                <w:rFonts w:ascii="Consolas" w:hAnsi="Consolas" w:cs="Consolas"/>
+                <w:b/>
+                <w:color w:val="C0504D" w:themeColor="accent2"/>
+                <w:sz w:val="18"/>
+                <w:szCs w:val="18"/>
+              </w:rPr>
+              <w:t>)</w:t>
+            </w:r>
+            <w:r>
+              <w:rPr>
+                <w:rFonts w:ascii="Consolas" w:hAnsi="Consolas" w:cs="Consolas"/>
+                <w:b/>
+                <w:color w:val="0070C0"/>
+                <w:sz w:val="18"/>
+                <w:szCs w:val="18"/>
+              </w:rPr>
+              <w:t>”&gt;</w:t>
+            </w:r>
+          </w:p>
+          <w:p>
+            <w:pPr>
+              <w:spacing w:after="100"/>
+              <w:rPr>
+                <w:rFonts w:ascii="Consolas" w:hAnsi="Consolas" w:cs="Consolas"/>
+                <w:b/>
+                <w:sz w:val="18"/>
+                <w:szCs w:val="18"/>
+              </w:rPr>
+            </w:pPr>
+          </w:p>
+          <w:p>
+            <w:pPr>
+              <w:spacing w:after="100"/>
+            </w:pPr>
+            <w:r>
+              <w:rPr>
+                <w:b/>
+                <w:sz w:val="18"/>
+                <w:szCs w:val="18"/>
+              </w:rPr>
+              <w:t>(*2)</w:t>
+            </w:r>
+            <w:r>
+              <w:t xml:space="preserve"> </w:t>
+            </w:r>
+            <w:r>
+              <w:t xml:space="preserve">For </w:t>
+            </w:r>
+            <w:proofErr w:type="spellStart"/>
+            <w:r>
+              <w:t>X</w:t>
+            </w:r>
+            <w:r>
+              <w:t>P</w:t>
+            </w:r>
+            <w:r>
+              <w:t>ath</w:t>
+            </w:r>
+            <w:proofErr w:type="spellEnd"/>
+            <w:r>
+              <w:t xml:space="preserve"> Expressions</w:t>
+            </w:r>
+            <w:r>
+              <w:t xml:space="preserve"> that</w:t>
+            </w:r>
+            <w:r>
+              <w:t xml:space="preserve"> need to account for the position of the node currently being processed, like in </w:t>
+            </w:r>
+            <w:r>
+              <w:rPr>
+                <w:b/>
+              </w:rPr>
+              <w:t>J9</w:t>
+            </w:r>
+            <w:r>
+              <w:rPr>
+                <w:b/>
+              </w:rPr>
+              <w:t xml:space="preserve"> </w:t>
+            </w:r>
+            <w:r>
+              <w:t xml:space="preserve">where we need to get all </w:t>
+            </w:r>
+            <w:proofErr w:type="spellStart"/>
+            <w:r>
+              <w:rPr>
+                <w:rFonts w:ascii="Consolas" w:hAnsi="Consolas" w:cs="Consolas"/>
+                <w:b/>
+                <w:sz w:val="18"/>
+                <w:szCs w:val="18"/>
+              </w:rPr>
+              <w:t>cantidad</w:t>
+            </w:r>
+            <w:proofErr w:type="spellEnd"/>
+            <w:r>
+              <w:t xml:space="preserve"> nodes that are the Nth child of their parent row (see the useless </w:t>
+            </w:r>
+            <w:proofErr w:type="spellStart"/>
+            <w:r>
+              <w:rPr>
+                <w:rFonts w:ascii="Consolas" w:hAnsi="Consolas" w:cs="Consolas"/>
+                <w:b/>
+                <w:sz w:val="18"/>
+                <w:szCs w:val="18"/>
+              </w:rPr>
+              <w:t>cantidad_dia</w:t>
+            </w:r>
+            <w:proofErr w:type="spellEnd"/>
+            <w:r>
+              <w:rPr>
+                <w:rFonts w:ascii="Consolas" w:hAnsi="Consolas" w:cs="Consolas"/>
+                <w:b/>
+                <w:sz w:val="18"/>
+                <w:szCs w:val="18"/>
+              </w:rPr>
+              <w:t xml:space="preserve">[position()] </w:t>
+            </w:r>
+            <w:r>
+              <w:t>part</w:t>
+            </w:r>
+            <w:r>
+              <w:t xml:space="preserve">). It doesn’t produce the expected result, as the </w:t>
+            </w:r>
+            <w:r>
+              <w:rPr>
+                <w:rFonts w:ascii="Consolas" w:hAnsi="Consolas" w:cs="Consolas"/>
+                <w:b/>
+                <w:sz w:val="18"/>
+                <w:szCs w:val="18"/>
+              </w:rPr>
+              <w:t>[</w:t>
+            </w:r>
+            <w:proofErr w:type="gramStart"/>
+            <w:r>
+              <w:rPr>
+                <w:rFonts w:ascii="Consolas" w:hAnsi="Consolas" w:cs="Consolas"/>
+                <w:b/>
+                <w:sz w:val="18"/>
+                <w:szCs w:val="18"/>
+              </w:rPr>
+              <w:t>position(</w:t>
+            </w:r>
+            <w:proofErr w:type="gramEnd"/>
+            <w:r>
+              <w:rPr>
+                <w:rFonts w:ascii="Consolas" w:hAnsi="Consolas" w:cs="Consolas"/>
+                <w:b/>
+                <w:sz w:val="18"/>
+                <w:szCs w:val="18"/>
+              </w:rPr>
+              <w:t>)]</w:t>
+            </w:r>
+            <w:r>
+              <w:t xml:space="preserve"> sub expression is not relative to the cell context, but to the </w:t>
+            </w:r>
+            <w:proofErr w:type="spellStart"/>
+            <w:r>
+              <w:rPr>
+                <w:rFonts w:ascii="Consolas" w:hAnsi="Consolas" w:cs="Consolas"/>
+                <w:b/>
+                <w:sz w:val="18"/>
+                <w:szCs w:val="18"/>
+              </w:rPr>
+              <w:t>cantidad_dia</w:t>
+            </w:r>
+            <w:proofErr w:type="spellEnd"/>
+            <w:r>
+              <w:rPr>
+                <w:b/>
+                <w:sz w:val="18"/>
+                <w:szCs w:val="18"/>
+              </w:rPr>
+              <w:t xml:space="preserve">  </w:t>
+            </w:r>
+            <w:r>
+              <w:t xml:space="preserve">being traversed by the </w:t>
+            </w:r>
+            <w:proofErr w:type="spellStart"/>
+            <w:r>
+              <w:t>XPath</w:t>
+            </w:r>
+            <w:proofErr w:type="spellEnd"/>
+            <w:r>
+              <w:t xml:space="preserve"> expression itself, i.e. </w:t>
+            </w:r>
+            <w:r>
+              <w:t>every</w:t>
+            </w:r>
+            <w:r>
+              <w:rPr>
+                <w:b/>
+                <w:sz w:val="18"/>
+                <w:szCs w:val="18"/>
+              </w:rPr>
+              <w:t xml:space="preserve"> </w:t>
+            </w:r>
+            <w:proofErr w:type="spellStart"/>
+            <w:r>
+              <w:rPr>
+                <w:rFonts w:ascii="Consolas" w:hAnsi="Consolas" w:cs="Consolas"/>
+                <w:b/>
+                <w:sz w:val="18"/>
+                <w:szCs w:val="18"/>
+              </w:rPr>
+              <w:t>cantidad_dia</w:t>
+            </w:r>
+            <w:proofErr w:type="spellEnd"/>
+            <w:r>
+              <w:rPr>
+                <w:rFonts w:ascii="Consolas" w:hAnsi="Consolas" w:cs="Consolas"/>
+                <w:b/>
+                <w:sz w:val="18"/>
+                <w:szCs w:val="18"/>
+              </w:rPr>
+              <w:t xml:space="preserve"> </w:t>
+            </w:r>
+            <w:r>
+              <w:t>in turn</w:t>
+            </w:r>
+            <w:r>
+              <w:t xml:space="preserve">. </w:t>
+            </w:r>
+          </w:p>
+          <w:p>
+            <w:pPr>
+              <w:spacing w:after="100"/>
+            </w:pPr>
+            <w:r>
+              <w:t xml:space="preserve">The resulting expression looks like follows: </w:t>
+            </w:r>
+          </w:p>
+          <w:p>
+            <w:pPr>
+              <w:spacing w:after="100"/>
+            </w:pPr>
+            <w:r>
+              <w:rPr>
+                <w:rFonts w:ascii="Consolas" w:hAnsi="Consolas" w:cs="Consolas"/>
+                <w:b/>
+                <w:color w:val="0070C0"/>
+                <w:sz w:val="18"/>
+                <w:szCs w:val="18"/>
+              </w:rPr>
+              <w:t>&lt;</w:t>
+            </w:r>
+            <w:proofErr w:type="spellStart"/>
+            <w:r>
+              <w:rPr>
+                <w:rFonts w:ascii="Consolas" w:hAnsi="Consolas" w:cs="Consolas"/>
+                <w:b/>
+                <w:color w:val="0070C0"/>
+                <w:sz w:val="18"/>
+                <w:szCs w:val="18"/>
+              </w:rPr>
+              <w:t>xsl:value-of</w:t>
+            </w:r>
+            <w:proofErr w:type="spellEnd"/>
+            <w:r>
+              <w:rPr>
+                <w:rFonts w:ascii="Consolas" w:hAnsi="Consolas" w:cs="Consolas"/>
+                <w:b/>
+                <w:color w:val="0070C0"/>
+                <w:sz w:val="18"/>
+                <w:szCs w:val="18"/>
+              </w:rPr>
+              <w:t xml:space="preserve"> select=</w:t>
+            </w:r>
+            <w:r>
+              <w:rPr>
+                <w:rFonts w:ascii="Consolas" w:hAnsi="Consolas" w:cs="Consolas"/>
+                <w:b/>
+                <w:color w:val="0070C0"/>
+                <w:sz w:val="18"/>
+                <w:szCs w:val="18"/>
+              </w:rPr>
+              <w:t xml:space="preserve"> </w:t>
+            </w:r>
+            <w:r>
+              <w:rPr>
+                <w:rFonts w:ascii="Consolas" w:hAnsi="Consolas" w:cs="Consolas"/>
+                <w:b/>
+                <w:color w:val="0070C0"/>
+                <w:sz w:val="18"/>
+                <w:szCs w:val="18"/>
+              </w:rPr>
+              <w:t>”</w:t>
+            </w:r>
+            <w:r>
+              <w:rPr>
+                <w:rFonts w:ascii="Consolas" w:hAnsi="Consolas" w:cs="Consolas"/>
+                <w:b/>
+                <w:color w:val="C0504D" w:themeColor="accent2"/>
+                <w:sz w:val="18"/>
+                <w:szCs w:val="18"/>
+              </w:rPr>
+              <w:t>.//sum(//CirugiasProgramadas_Collection/CirugiasProgramadas/cantidad_dia[position()]/cantidad)</w:t>
+            </w:r>
+            <w:r>
+              <w:rPr>
+                <w:rFonts w:ascii="Consolas" w:hAnsi="Consolas" w:cs="Consolas"/>
+                <w:b/>
+                <w:color w:val="0070C0"/>
+                <w:sz w:val="18"/>
+                <w:szCs w:val="18"/>
+              </w:rPr>
+              <w:t>”&gt;</w:t>
+            </w:r>
+          </w:p>
+          <w:p>
+            <w:pPr>
+              <w:spacing w:after="100"/>
+            </w:pPr>
+            <w:r>
+              <w:t xml:space="preserve">Edit </w:t>
+            </w:r>
+            <w:r>
+              <w:t>it</w:t>
+            </w:r>
+            <w:r>
+              <w:t xml:space="preserve"> </w:t>
+            </w:r>
+            <w:r>
+              <w:t>so it looks like</w:t>
+            </w:r>
+            <w:r>
+              <w:t>:</w:t>
+            </w:r>
+          </w:p>
+          <w:p>
+            <w:pPr>
+              <w:spacing w:after="100"/>
+              <w:rPr>
+                <w:rFonts w:ascii="Consolas" w:hAnsi="Consolas" w:cs="Consolas"/>
+                <w:b/>
+                <w:color w:val="0070C0"/>
+                <w:sz w:val="18"/>
+                <w:szCs w:val="18"/>
+              </w:rPr>
+            </w:pPr>
+            <w:r>
+              <w:rPr>
+                <w:rFonts w:ascii="Consolas" w:hAnsi="Consolas" w:cs="Consolas"/>
+                <w:b/>
+                <w:color w:val="0070C0"/>
+                <w:sz w:val="18"/>
+                <w:szCs w:val="18"/>
+              </w:rPr>
+              <w:t>&lt;</w:t>
+            </w:r>
+            <w:proofErr w:type="spellStart"/>
+            <w:r>
+              <w:rPr>
+                <w:rFonts w:ascii="Consolas" w:hAnsi="Consolas" w:cs="Consolas"/>
+                <w:b/>
+                <w:color w:val="0070C0"/>
+                <w:sz w:val="18"/>
+                <w:szCs w:val="18"/>
+              </w:rPr>
+              <w:t>xsl:variable</w:t>
+            </w:r>
+            <w:proofErr w:type="spellEnd"/>
+            <w:r>
+              <w:rPr>
+                <w:rFonts w:ascii="Consolas" w:hAnsi="Consolas" w:cs="Consolas"/>
+                <w:b/>
+                <w:color w:val="0070C0"/>
+                <w:sz w:val="18"/>
+                <w:szCs w:val="18"/>
+              </w:rPr>
+              <w:t xml:space="preserve"> name="</w:t>
+            </w:r>
+            <w:proofErr w:type="spellStart"/>
+            <w:r>
+              <w:rPr>
+                <w:rFonts w:ascii="Consolas" w:hAnsi="Consolas" w:cs="Consolas"/>
+                <w:b/>
+                <w:color w:val="C0504D" w:themeColor="accent2"/>
+                <w:sz w:val="18"/>
+                <w:szCs w:val="18"/>
+              </w:rPr>
+              <w:t>pos</w:t>
+            </w:r>
+            <w:proofErr w:type="spellEnd"/>
+            <w:r>
+              <w:rPr>
+                <w:rFonts w:ascii="Consolas" w:hAnsi="Consolas" w:cs="Consolas"/>
+                <w:b/>
+                <w:color w:val="0070C0"/>
+                <w:sz w:val="18"/>
+                <w:szCs w:val="18"/>
+              </w:rPr>
+              <w:t>" select="</w:t>
+            </w:r>
+            <w:r>
+              <w:rPr>
+                <w:rFonts w:ascii="Consolas" w:hAnsi="Consolas" w:cs="Consolas"/>
+                <w:b/>
+                <w:color w:val="C0504D" w:themeColor="accent2"/>
+                <w:sz w:val="18"/>
+                <w:szCs w:val="18"/>
+              </w:rPr>
+              <w:t>position()</w:t>
+            </w:r>
+            <w:r>
+              <w:rPr>
+                <w:rFonts w:ascii="Consolas" w:hAnsi="Consolas" w:cs="Consolas"/>
+                <w:b/>
+                <w:color w:val="0070C0"/>
+                <w:sz w:val="18"/>
+                <w:szCs w:val="18"/>
+              </w:rPr>
+              <w:t>" /&gt;</w:t>
+            </w:r>
+          </w:p>
+          <w:p>
+            <w:pPr>
+              <w:spacing w:after="100"/>
+              <w:rPr>
+                <w:rFonts w:ascii="Consolas" w:hAnsi="Consolas" w:cs="Consolas"/>
+                <w:b/>
+                <w:color w:val="0070C0"/>
+                <w:sz w:val="18"/>
+                <w:szCs w:val="18"/>
+              </w:rPr>
+            </w:pPr>
+            <w:r>
+              <w:rPr>
+                <w:rFonts w:ascii="Consolas" w:hAnsi="Consolas" w:cs="Consolas"/>
+                <w:b/>
+                <w:color w:val="0070C0"/>
+                <w:sz w:val="18"/>
+                <w:szCs w:val="18"/>
+              </w:rPr>
+              <w:t>&lt;</w:t>
+            </w:r>
+            <w:proofErr w:type="spellStart"/>
+            <w:r>
+              <w:rPr>
+                <w:rFonts w:ascii="Consolas" w:hAnsi="Consolas" w:cs="Consolas"/>
+                <w:b/>
+                <w:color w:val="0070C0"/>
+                <w:sz w:val="18"/>
+                <w:szCs w:val="18"/>
+              </w:rPr>
+              <w:t>xsl:value-of</w:t>
+            </w:r>
+            <w:proofErr w:type="spellEnd"/>
+            <w:r>
+              <w:rPr>
+                <w:rFonts w:ascii="Consolas" w:hAnsi="Consolas" w:cs="Consolas"/>
+                <w:b/>
+                <w:color w:val="0070C0"/>
+                <w:sz w:val="18"/>
+                <w:szCs w:val="18"/>
+              </w:rPr>
+              <w:t xml:space="preserve"> select=</w:t>
+            </w:r>
+            <w:r>
+              <w:rPr>
+                <w:rFonts w:ascii="Consolas" w:hAnsi="Consolas" w:cs="Consolas"/>
+                <w:b/>
+                <w:color w:val="0070C0"/>
+                <w:sz w:val="18"/>
+                <w:szCs w:val="18"/>
+              </w:rPr>
+              <w:t xml:space="preserve"> </w:t>
+            </w:r>
+          </w:p>
+          <w:p>
+            <w:pPr>
+              <w:spacing w:after="100"/>
+              <w:rPr>
+                <w:rFonts w:ascii="Consolas" w:hAnsi="Consolas" w:cs="Consolas"/>
+                <w:b/>
+                <w:color w:val="0070C0"/>
+                <w:sz w:val="18"/>
+                <w:szCs w:val="18"/>
+              </w:rPr>
+            </w:pPr>
+            <w:r>
+              <w:rPr>
+                <w:rFonts w:ascii="Consolas" w:hAnsi="Consolas" w:cs="Consolas"/>
+                <w:b/>
+                <w:color w:val="0070C0"/>
+                <w:sz w:val="18"/>
+                <w:szCs w:val="18"/>
+              </w:rPr>
+              <w:t>"</w:t>
+            </w:r>
+            <w:r>
+              <w:rPr>
+                <w:rFonts w:ascii="Consolas" w:hAnsi="Consolas" w:cs="Consolas"/>
+                <w:b/>
+                <w:color w:val="C0504D" w:themeColor="accent2"/>
+                <w:sz w:val="18"/>
+                <w:szCs w:val="18"/>
+              </w:rPr>
+              <w:t>sum(//CirugiasProgramadas_Collection/CirugiasProgramadas/cantidad_dia[$pos = position()]/</w:t>
+            </w:r>
+            <w:proofErr w:type="spellStart"/>
+            <w:r>
+              <w:rPr>
+                <w:rFonts w:ascii="Consolas" w:hAnsi="Consolas" w:cs="Consolas"/>
+                <w:b/>
+                <w:color w:val="C0504D" w:themeColor="accent2"/>
+                <w:sz w:val="18"/>
+                <w:szCs w:val="18"/>
+              </w:rPr>
+              <w:t>cantidad</w:t>
+            </w:r>
+            <w:proofErr w:type="spellEnd"/>
+            <w:r>
+              <w:rPr>
+                <w:rFonts w:ascii="Consolas" w:hAnsi="Consolas" w:cs="Consolas"/>
+                <w:b/>
+                <w:color w:val="C0504D" w:themeColor="accent2"/>
+                <w:sz w:val="18"/>
+                <w:szCs w:val="18"/>
+              </w:rPr>
+              <w:t>)</w:t>
+            </w:r>
+            <w:r>
+              <w:rPr>
+                <w:rFonts w:ascii="Consolas" w:hAnsi="Consolas" w:cs="Consolas"/>
+                <w:b/>
+                <w:color w:val="0070C0"/>
+                <w:sz w:val="18"/>
+                <w:szCs w:val="18"/>
+              </w:rPr>
+              <w:t>"/&gt;</w:t>
+            </w:r>
+          </w:p>
+          <w:p>
+            <w:pPr>
+              <w:spacing w:after="100"/>
+            </w:pPr>
+            <w:r>
+              <w:t xml:space="preserve">(note the </w:t>
+            </w:r>
+            <w:proofErr w:type="spellStart"/>
+            <w:r>
+              <w:rPr>
+                <w:rFonts w:ascii="Consolas" w:hAnsi="Consolas" w:cs="Consolas"/>
+                <w:b/>
+                <w:color w:val="C0504D" w:themeColor="accent2"/>
+                <w:sz w:val="18"/>
+                <w:szCs w:val="18"/>
+              </w:rPr>
+              <w:t>cantidad_dia</w:t>
+            </w:r>
+            <w:proofErr w:type="spellEnd"/>
+            <w:r>
+              <w:rPr>
+                <w:rFonts w:ascii="Consolas" w:hAnsi="Consolas" w:cs="Consolas"/>
+                <w:b/>
+                <w:color w:val="C0504D" w:themeColor="accent2"/>
+                <w:sz w:val="18"/>
+                <w:szCs w:val="18"/>
+              </w:rPr>
+              <w:t>[position()]</w:t>
+            </w:r>
+            <w:r>
+              <w:t xml:space="preserve"> sub expression turned into </w:t>
+            </w:r>
+            <w:proofErr w:type="spellStart"/>
+            <w:r>
+              <w:rPr>
+                <w:rFonts w:ascii="Consolas" w:hAnsi="Consolas" w:cs="Consolas"/>
+                <w:b/>
+                <w:color w:val="C0504D" w:themeColor="accent2"/>
+                <w:sz w:val="18"/>
+                <w:szCs w:val="18"/>
+              </w:rPr>
+              <w:t>cantidad_dia</w:t>
+            </w:r>
+            <w:proofErr w:type="spellEnd"/>
+            <w:r>
+              <w:rPr>
+                <w:rFonts w:ascii="Consolas" w:hAnsi="Consolas" w:cs="Consolas"/>
+                <w:b/>
+                <w:color w:val="C0504D" w:themeColor="accent2"/>
+                <w:sz w:val="18"/>
+                <w:szCs w:val="18"/>
+              </w:rPr>
+              <w:t>[$</w:t>
+            </w:r>
+            <w:proofErr w:type="spellStart"/>
+            <w:r>
+              <w:rPr>
+                <w:rFonts w:ascii="Consolas" w:hAnsi="Consolas" w:cs="Consolas"/>
+                <w:b/>
+                <w:color w:val="C0504D" w:themeColor="accent2"/>
+                <w:sz w:val="18"/>
+                <w:szCs w:val="18"/>
+              </w:rPr>
+              <w:t>pos</w:t>
+            </w:r>
+            <w:proofErr w:type="spellEnd"/>
+            <w:r>
+              <w:rPr>
+                <w:rFonts w:ascii="Consolas" w:hAnsi="Consolas" w:cs="Consolas"/>
+                <w:b/>
+                <w:color w:val="C0504D" w:themeColor="accent2"/>
+                <w:sz w:val="18"/>
+                <w:szCs w:val="18"/>
+              </w:rPr>
+              <w:t xml:space="preserve"> = position()]</w:t>
+            </w:r>
+            <w:r>
+              <w:rPr>
+                <w:rFonts w:ascii="Consolas" w:hAnsi="Consolas" w:cs="Consolas"/>
+                <w:b/>
+                <w:color w:val="C0504D" w:themeColor="accent2"/>
+                <w:sz w:val="18"/>
+                <w:szCs w:val="18"/>
+              </w:rPr>
+              <w:t xml:space="preserve"> </w:t>
+            </w:r>
+            <w:r>
+              <w:t xml:space="preserve">and we added a new variable </w:t>
+            </w:r>
+            <w:r>
+              <w:rPr>
+                <w:rFonts w:ascii="Consolas" w:hAnsi="Consolas" w:cs="Consolas"/>
+                <w:b/>
+                <w:color w:val="C0504D" w:themeColor="accent2"/>
+                <w:sz w:val="18"/>
+                <w:szCs w:val="18"/>
+              </w:rPr>
+              <w:t>$</w:t>
+            </w:r>
+            <w:proofErr w:type="spellStart"/>
+            <w:r>
+              <w:rPr>
+                <w:rFonts w:ascii="Consolas" w:hAnsi="Consolas" w:cs="Consolas"/>
+                <w:b/>
+                <w:color w:val="C0504D" w:themeColor="accent2"/>
+                <w:sz w:val="18"/>
+                <w:szCs w:val="18"/>
+              </w:rPr>
+              <w:t>pos</w:t>
+            </w:r>
+            <w:proofErr w:type="spellEnd"/>
+            <w:r>
+              <w:rPr>
+                <w:rFonts w:ascii="Consolas" w:hAnsi="Consolas" w:cs="Consolas"/>
+                <w:b/>
+                <w:color w:val="C0504D" w:themeColor="accent2"/>
+                <w:sz w:val="18"/>
+                <w:szCs w:val="18"/>
+              </w:rPr>
+              <w:t xml:space="preserve"> </w:t>
+            </w:r>
+            <w:r>
+              <w:t xml:space="preserve">that holds the current context cell’s position before entering into the </w:t>
+            </w:r>
+            <w:proofErr w:type="spellStart"/>
+            <w:r>
+              <w:t>XPath</w:t>
+            </w:r>
+            <w:proofErr w:type="spellEnd"/>
+            <w:r>
+              <w:t xml:space="preserve"> expression</w:t>
+            </w:r>
+            <w:r>
+              <w:t>)</w:t>
+            </w:r>
+            <w:r>
+              <w:t xml:space="preserve"> </w:t>
+            </w:r>
+          </w:p>
+          <w:p>
+            <w:pPr>
+              <w:spacing w:after="100"/>
+            </w:pPr>
+          </w:p>
+          <w:p>
+            <w:pPr>
+              <w:spacing w:after="100"/>
+              <w:rPr>
+                <w:rFonts w:ascii="Consolas" w:hAnsi="Consolas" w:cs="Consolas"/>
+                <w:b/>
+                <w:i/>
+                <w:sz w:val="18"/>
+                <w:szCs w:val="18"/>
+              </w:rPr>
+            </w:pPr>
+            <w:r>
+              <w:rPr>
+                <w:i/>
+              </w:rPr>
+              <w:t>Of course, you might as well add this value as rad data inside the input XML at runtime, but you have more options, consider also that, obviously, these hand editing changes are overridden if you re-generate the template.</w:t>
+            </w:r>
+          </w:p>
+        </w:tc>
+      </w:tr>
+    </w:tbl>
+    <w:p>
+      <w:pPr>
+        <w:spacing w:after="100"/>
+        <w:rPr>
+          <w:b/>
+          <w:sz w:val="18"/>
+          <w:szCs w:val="18"/>
+        </w:rPr>
+      </w:pPr>
+    </w:p>
+    <w:p>
+      <w:r>
+        <w:br w:type="page"/>
+      </w:r>
+    </w:p>
+    <w:p>
+      <w:pPr>
+        <w:spacing w:after="100"/>
+      </w:pPr>
+      <w:r>
+        <w:lastRenderedPageBreak/>
+        <w:t>And the resulting report looks as follows (this is not the exact same template but it has identical logic and same data XML input):</w:t>
+      </w:r>
+    </w:p>
+    <w:p>
+      <w:r>
+        <w:rPr>
+          <w:noProof/>
+        </w:rPr>
+        <w:drawing>
+          <wp:inline distT="0" distB="0" distL="0" distR="0" wp14:anchorId="621EE9A8" wp14:editId="56F6B2FD">
+            <wp:extent cx="5781675" cy="2028825"/>
+            <wp:effectExtent l="0" t="0" r="9525" b="9525"/>
+            <wp:docPr id="37" name="Imagen 37"/>
+            <wp:cNvGraphicFramePr>
+              <a:graphicFrameLocks xmlns:a="http://schemas.openxmlformats.org/drawingml/2006/main" noChangeAspect="1"/>
+            </wp:cNvGraphicFramePr>
+            <a:graphic xmlns:a="http://schemas.openxmlformats.org/drawingml/2006/main">
+              <a:graphicData uri="http://schemas.openxmlformats.org/drawingml/2006/picture">
+                <pic:pic xmlns:pic="http://schemas.openxmlformats.org/drawingml/2006/picture">
+                  <pic:nvPicPr>
+                    <pic:cNvPr id="0" name="Picture 20"/>
+                    <pic:cNvPicPr>
+                      <a:picLocks noChangeAspect="1" noChangeArrowheads="1"/>
+                    </pic:cNvPicPr>
+                  </pic:nvPicPr>
+                  <pic:blipFill>
+                    <a:blip r:embed="rId26">
+                      <a:extLst>
+                        <a:ext uri="{28A0092B-C50C-407E-A947-70E740481C1C}">
+                          <a14:useLocalDpi xmlns:a14="http://schemas.microsoft.com/office/drawing/2010/main" val="0"/>
+                        </a:ext>
+                      </a:extLst>
+                    </a:blip>
+                    <a:srcRect/>
+                    <a:stretch>
+                      <a:fillRect/>
+                    </a:stretch>
+                  </pic:blipFill>
+                  <pic:spPr bwMode="auto">
+                    <a:xfrm>
+                      <a:off x="0" y="0"/>
+                      <a:ext cx="5781675" cy="2028825"/>
+                    </a:xfrm>
+                    <a:prstGeom prst="rect">
+                      <a:avLst/>
+                    </a:prstGeom>
+                    <a:noFill/>
+                    <a:ln>
+                      <a:noFill/>
+                    </a:ln>
+                  </pic:spPr>
+                </pic:pic>
+              </a:graphicData>
+            </a:graphic>
+          </wp:inline>
+        </w:drawing>
+      </w:r>
+    </w:p>
+    <w:p>
+      <w:pPr>
+        <w:rPr>
+          <w:u w:val="single"/>
+        </w:rPr>
+      </w:pPr>
+      <w:r>
+        <w:rPr>
+          <w:u w:val="single"/>
+        </w:rPr>
+        <w:br w:type="page"/>
+      </w:r>
+    </w:p>
+    <w:p>
+      <w:pPr>
+        <w:spacing w:after="100"/>
+        <w:rPr>
+          <w:b/>
+          <w:sz w:val="28"/>
+          <w:szCs w:val="28"/>
+        </w:rPr>
+      </w:pPr>
+      <w:r>
+        <w:rPr>
+          <w:b/>
+          <w:sz w:val="28"/>
+          <w:szCs w:val="28"/>
+        </w:rPr>
+        <w:lastRenderedPageBreak/>
+        <w:t>Control break reports</w:t>
+      </w:r>
+    </w:p>
+    <w:p>
+      <w:pPr>
+        <w:spacing w:after="100"/>
+      </w:pPr>
+      <w:r>
+        <w:t xml:space="preserve">By nesting any number of tables and abusing of the </w:t>
+      </w:r>
+      <w:proofErr w:type="spellStart"/>
+      <w:r>
+        <w:t>repeatTable</w:t>
+      </w:r>
+      <w:proofErr w:type="spellEnd"/>
+      <w:r>
+        <w:t xml:space="preserve"> command, on borderless tables, in the word Comments you can get Control Break reports of any depth. </w:t>
+      </w:r>
+    </w:p>
+    <w:p>
+      <w:pPr>
+        <w:spacing w:after="100"/>
+        <w:rPr>
+          <w:b/>
+          <w:sz w:val="28"/>
+          <w:szCs w:val="28"/>
+        </w:rPr>
+      </w:pPr>
+      <w:r>
+        <w:rPr>
+          <w:b/>
+          <w:noProof/>
+          <w:sz w:val="28"/>
+          <w:szCs w:val="28"/>
+        </w:rPr>
+        <w:drawing>
+          <wp:inline distT="0" distB="0" distL="0" distR="0" wp14:anchorId="513D6F66" wp14:editId="3CE76D94">
+            <wp:extent cx="6334125" cy="4972050"/>
+            <wp:effectExtent l="0" t="0" r="9525" b="0"/>
+            <wp:docPr id="39" name="Imagen 39"/>
+            <wp:cNvGraphicFramePr>
+              <a:graphicFrameLocks xmlns:a="http://schemas.openxmlformats.org/drawingml/2006/main" noChangeAspect="1"/>
+            </wp:cNvGraphicFramePr>
+            <a:graphic xmlns:a="http://schemas.openxmlformats.org/drawingml/2006/main">
+              <a:graphicData uri="http://schemas.openxmlformats.org/drawingml/2006/picture">
+                <pic:pic xmlns:pic="http://schemas.openxmlformats.org/drawingml/2006/picture">
+                  <pic:nvPicPr>
+                    <pic:cNvPr id="0" name="Picture 22"/>
+                    <pic:cNvPicPr>
+                      <a:picLocks noChangeAspect="1" noChangeArrowheads="1"/>
+                    </pic:cNvPicPr>
+                  </pic:nvPicPr>
+                  <pic:blipFill>
+                    <a:blip r:embed="rId27">
+                      <a:extLst>
+                        <a:ext uri="{28A0092B-C50C-407E-A947-70E740481C1C}">
+                          <a14:useLocalDpi xmlns:a14="http://schemas.microsoft.com/office/drawing/2010/main" val="0"/>
+                        </a:ext>
+                      </a:extLst>
+                    </a:blip>
+                    <a:srcRect/>
+                    <a:stretch>
+                      <a:fillRect/>
+                    </a:stretch>
+                  </pic:blipFill>
+                  <pic:spPr bwMode="auto">
+                    <a:xfrm>
+                      <a:off x="0" y="0"/>
+                      <a:ext cx="6334125" cy="4972050"/>
+                    </a:xfrm>
+                    <a:prstGeom prst="rect">
+                      <a:avLst/>
+                    </a:prstGeom>
+                    <a:noFill/>
+                    <a:ln>
+                      <a:noFill/>
+                    </a:ln>
+                  </pic:spPr>
+                </pic:pic>
+              </a:graphicData>
+            </a:graphic>
+          </wp:inline>
+        </w:drawing>
+      </w:r>
+    </w:p>
+    <w:p>
+      <w:pPr>
+        <w:rPr>
+          <w:b/>
+          <w:sz w:val="28"/>
+          <w:szCs w:val="28"/>
+          <w:u w:val="single"/>
+        </w:rPr>
+      </w:pPr>
+    </w:p>
+    <w:p>
+      <w:pPr>
+        <w:rPr>
+          <w:b/>
+          <w:sz w:val="28"/>
+          <w:szCs w:val="28"/>
+          <w:u w:val="single"/>
+        </w:rPr>
+      </w:pPr>
+      <w:r>
+        <w:rPr>
+          <w:b/>
+          <w:sz w:val="28"/>
+          <w:szCs w:val="28"/>
+          <w:u w:val="single"/>
+        </w:rPr>
+        <w:br w:type="page"/>
+      </w:r>
+    </w:p>
+    <w:p>
+      <w:r>
+        <w:lastRenderedPageBreak/>
+        <w:t>Two minutes later, after:</w:t>
+      </w:r>
+    </w:p>
+    <w:p>
+      <w:pPr>
+        <w:pStyle w:val="Prrafodelista"/>
+        <w:numPr>
+          <w:ilvl w:val="0"/>
+          <w:numId w:val="3"/>
+        </w:numPr>
+        <w:rPr>
+          <w:b/>
+          <w:sz w:val="28"/>
+          <w:szCs w:val="28"/>
+          <w:u w:val="single"/>
+        </w:rPr>
+      </w:pPr>
+      <w:r>
+        <w:t xml:space="preserve">Saving the new template, optional, and re-saving as XSLT using the Word2FO transformation, in the templates directory. </w:t>
+      </w:r>
+    </w:p>
+    <w:p>
+      <w:pPr>
+        <w:pStyle w:val="Prrafodelista"/>
+        <w:numPr>
+          <w:ilvl w:val="0"/>
+          <w:numId w:val="3"/>
+        </w:numPr>
+        <w:rPr>
+          <w:b/>
+          <w:sz w:val="28"/>
+          <w:szCs w:val="28"/>
+          <w:u w:val="single"/>
+        </w:rPr>
+      </w:pPr>
+      <w:r>
+        <w:t xml:space="preserve">Creating dummy method in </w:t>
+      </w:r>
+      <w:proofErr w:type="spellStart"/>
+      <w:r>
+        <w:t>LogicalscreenCalback</w:t>
+      </w:r>
+      <w:proofErr w:type="spellEnd"/>
+      <w:proofErr w:type="gramStart"/>
+      <w:r>
+        <w:t>::</w:t>
+      </w:r>
+      <w:proofErr w:type="gramEnd"/>
+      <w:r>
+        <w:t xml:space="preserve"> </w:t>
+      </w:r>
+      <w:proofErr w:type="spellStart"/>
+      <w:r>
+        <w:t>howToControlBreak</w:t>
+      </w:r>
+      <w:proofErr w:type="spellEnd"/>
+      <w:r>
+        <w:t>() that returns the shown XML.</w:t>
+      </w:r>
+    </w:p>
+    <w:p>
+      <w:pPr>
+        <w:pStyle w:val="Prrafodelista"/>
+        <w:numPr>
+          <w:ilvl w:val="0"/>
+          <w:numId w:val="3"/>
+        </w:numPr>
+        <w:rPr>
+          <w:b/>
+          <w:sz w:val="28"/>
+          <w:szCs w:val="28"/>
+          <w:u w:val="single"/>
+        </w:rPr>
+      </w:pPr>
+      <w:r>
+        <w:t xml:space="preserve">Editing reports Engine configuration to call </w:t>
+      </w:r>
+      <w:proofErr w:type="spellStart"/>
+      <w:proofErr w:type="gramStart"/>
+      <w:r>
+        <w:t>howToControlBreak</w:t>
+      </w:r>
+      <w:proofErr w:type="spellEnd"/>
+      <w:r>
+        <w:t>(</w:t>
+      </w:r>
+      <w:proofErr w:type="gramEnd"/>
+      <w:r>
+        <w:t>)</w:t>
+      </w:r>
+      <w:r>
+        <w:t xml:space="preserve"> and then render the new XSLT template.</w:t>
+      </w:r>
+    </w:p>
+    <w:p>
+      <w:pPr>
+        <w:pStyle w:val="Prrafodelista"/>
+        <w:numPr>
+          <w:ilvl w:val="0"/>
+          <w:numId w:val="3"/>
+        </w:numPr>
+        <w:rPr>
+          <w:b/>
+          <w:sz w:val="28"/>
+          <w:szCs w:val="28"/>
+          <w:u w:val="single"/>
+        </w:rPr>
+      </w:pPr>
+      <w:r>
+        <w:t xml:space="preserve">Clearing </w:t>
+      </w:r>
+      <w:proofErr w:type="spellStart"/>
+      <w:proofErr w:type="gramStart"/>
+      <w:r>
+        <w:t>symfony</w:t>
+      </w:r>
+      <w:proofErr w:type="spellEnd"/>
+      <w:r>
+        <w:t xml:space="preserve">  cache</w:t>
+      </w:r>
+      <w:proofErr w:type="gramEnd"/>
+      <w:r>
+        <w:t xml:space="preserve"> and loading the export module.</w:t>
+      </w:r>
+    </w:p>
+    <w:p>
+      <w:pPr>
+        <w:ind w:left="105"/>
+      </w:pPr>
+      <w:r>
+        <w:t xml:space="preserve">I </w:t>
+      </w:r>
+      <w:r>
+        <w:t>could select the new Control Break report from the menu and render it as HTML or PDF.</w:t>
+      </w:r>
+    </w:p>
+    <w:p>
+      <w:pPr>
+        <w:rPr>
+          <w:b/>
+          <w:sz w:val="28"/>
+          <w:szCs w:val="28"/>
+        </w:rPr>
+      </w:pPr>
+      <w:r>
+        <w:rPr>
+          <w:noProof/>
+        </w:rPr>
+        <w:drawing>
+          <wp:inline distT="0" distB="0" distL="0" distR="0" wp14:anchorId="15639239" wp14:editId="27ED44D0">
+            <wp:extent cx="4562475" cy="6134100"/>
+            <wp:effectExtent l="0" t="0" r="9525" b="0"/>
+            <wp:docPr id="40" name="Imagen 40"/>
+            <wp:cNvGraphicFramePr>
+              <a:graphicFrameLocks xmlns:a="http://schemas.openxmlformats.org/drawingml/2006/main" noChangeAspect="1"/>
+            </wp:cNvGraphicFramePr>
+            <a:graphic xmlns:a="http://schemas.openxmlformats.org/drawingml/2006/main">
+              <a:graphicData uri="http://schemas.openxmlformats.org/drawingml/2006/picture">
+                <pic:pic xmlns:pic="http://schemas.openxmlformats.org/drawingml/2006/picture">
+                  <pic:nvPicPr>
+                    <pic:cNvPr id="0" name=""/>
+                    <pic:cNvPicPr/>
+                  </pic:nvPicPr>
+                  <pic:blipFill>
+                    <a:blip r:embed="rId28"/>
+                    <a:stretch>
+                      <a:fillRect/>
+                    </a:stretch>
+                  </pic:blipFill>
+                  <pic:spPr>
+                    <a:xfrm>
+                      <a:off x="0" y="0"/>
+                      <a:ext cx="4562475" cy="6134100"/>
+                    </a:xfrm>
+                    <a:prstGeom prst="rect">
+                      <a:avLst/>
+                    </a:prstGeom>
+                  </pic:spPr>
+                </pic:pic>
+              </a:graphicData>
+            </a:graphic>
+          </wp:inline>
+        </w:drawing>
+      </w:r>
+    </w:p>
     <w:sectPr>
+      <w:footerReference w:type="default" r:id="rId29"/>
       <w:pgSz w:w="12240" w:h="15840"/>
       <w:pgMar w:top="810" w:right="990" w:bottom="1080" w:left="990" w:header="720" w:footer="720" w:gutter="0"/>
       <w:cols w:space="720"/>
@@ -4600,6 +10553,102 @@
     </w:sectPr>
   </w:body>
 </w:document>
+</file>
+
+<file path=word/endnotes.xml><?xml version="1.0" encoding="utf-8"?>
+<w:endnotes xmlns:wpc="http://schemas.microsoft.com/office/word/2010/wordprocessingCanvas" xmlns:mc="http://schemas.openxmlformats.org/markup-compatibility/2006" xmlns:o="urn:schemas-microsoft-com:office:office" xmlns:r="http://schemas.openxmlformats.org/officeDocument/2006/relationships" xmlns:m="http://schemas.openxmlformats.org/officeDocument/2006/math" xmlns:v="urn:schemas-microsoft-com:vml" xmlns:wp14="http://schemas.microsoft.com/office/word/2010/wordprocessingDrawing" xmlns:wp="http://schemas.openxmlformats.org/drawingml/2006/wordprocessingDrawing" xmlns:w10="urn:schemas-microsoft-com:office:word" xmlns:w="http://schemas.openxmlformats.org/wordprocessingml/2006/main" xmlns:w14="http://schemas.microsoft.com/office/word/2010/wordml" xmlns:wpg="http://schemas.microsoft.com/office/word/2010/wordprocessingGroup" xmlns:wpi="http://schemas.microsoft.com/office/word/2010/wordprocessingInk" xmlns:wne="http://schemas.microsoft.com/office/word/2006/wordml" xmlns:wps="http://schemas.microsoft.com/office/word/2010/wordprocessingShape" mc:Ignorable="w14 wp14">
+  <w:endnote w:type="separator" w:id="-1">
+    <w:p>
+      <w:pPr>
+        <w:spacing w:after="0" w:line="240" w:lineRule="auto"/>
+      </w:pPr>
+      <w:r>
+        <w:separator/>
+      </w:r>
+    </w:p>
+  </w:endnote>
+  <w:endnote w:type="continuationSeparator" w:id="0">
+    <w:p>
+      <w:pPr>
+        <w:spacing w:after="0" w:line="240" w:lineRule="auto"/>
+      </w:pPr>
+      <w:r>
+        <w:continuationSeparator/>
+      </w:r>
+    </w:p>
+  </w:endnote>
+</w:endnotes>
+</file>
+
+<file path=word/footer1.xml><?xml version="1.0" encoding="utf-8"?>
+<w:ftr xmlns:wpc="http://schemas.microsoft.com/office/word/2010/wordprocessingCanvas" xmlns:mc="http://schemas.openxmlformats.org/markup-compatibility/2006" xmlns:o="urn:schemas-microsoft-com:office:office" xmlns:r="http://schemas.openxmlformats.org/officeDocument/2006/relationships" xmlns:m="http://schemas.openxmlformats.org/officeDocument/2006/math" xmlns:v="urn:schemas-microsoft-com:vml" xmlns:wp14="http://schemas.microsoft.com/office/word/2010/wordprocessingDrawing" xmlns:wp="http://schemas.openxmlformats.org/drawingml/2006/wordprocessingDrawing" xmlns:w10="urn:schemas-microsoft-com:office:word" xmlns:w="http://schemas.openxmlformats.org/wordprocessingml/2006/main" xmlns:w14="http://schemas.microsoft.com/office/word/2010/wordml" xmlns:wpg="http://schemas.microsoft.com/office/word/2010/wordprocessingGroup" xmlns:wpi="http://schemas.microsoft.com/office/word/2010/wordprocessingInk" xmlns:wne="http://schemas.microsoft.com/office/word/2006/wordml" xmlns:wps="http://schemas.microsoft.com/office/word/2010/wordprocessingShape" mc:Ignorable="w14 wp14">
+  <w:sdt>
+    <w:sdtPr>
+      <w:id w:val="-909467655"/>
+      <w:docPartObj>
+        <w:docPartGallery w:val="Page Numbers (Bottom of Page)"/>
+        <w:docPartUnique/>
+      </w:docPartObj>
+    </w:sdtPr>
+    <w:sdtContent>
+      <w:p>
+        <w:pPr>
+          <w:pStyle w:val="Piedepgina"/>
+          <w:jc w:val="center"/>
+        </w:pPr>
+        <w:r>
+          <w:fldChar w:fldCharType="begin"/>
+        </w:r>
+        <w:r>
+          <w:instrText>PAGE   \* MERGEFORMAT</w:instrText>
+        </w:r>
+        <w:r>
+          <w:fldChar w:fldCharType="separate"/>
+        </w:r>
+        <w:r>
+          <w:rPr>
+            <w:noProof/>
+            <w:lang w:val="es-ES"/>
+          </w:rPr>
+          <w:t>4</w:t>
+        </w:r>
+        <w:r>
+          <w:fldChar w:fldCharType="end"/>
+        </w:r>
+      </w:p>
+    </w:sdtContent>
+  </w:sdt>
+  <w:p>
+    <w:pPr>
+      <w:pStyle w:val="Piedepgina"/>
+    </w:pPr>
+  </w:p>
+</w:ftr>
+</file>
+
+<file path=word/footnotes.xml><?xml version="1.0" encoding="utf-8"?>
+<w:footnotes xmlns:wpc="http://schemas.microsoft.com/office/word/2010/wordprocessingCanvas" xmlns:mc="http://schemas.openxmlformats.org/markup-compatibility/2006" xmlns:o="urn:schemas-microsoft-com:office:office" xmlns:r="http://schemas.openxmlformats.org/officeDocument/2006/relationships" xmlns:m="http://schemas.openxmlformats.org/officeDocument/2006/math" xmlns:v="urn:schemas-microsoft-com:vml" xmlns:wp14="http://schemas.microsoft.com/office/word/2010/wordprocessingDrawing" xmlns:wp="http://schemas.openxmlformats.org/drawingml/2006/wordprocessingDrawing" xmlns:w10="urn:schemas-microsoft-com:office:word" xmlns:w="http://schemas.openxmlformats.org/wordprocessingml/2006/main" xmlns:w14="http://schemas.microsoft.com/office/word/2010/wordml" xmlns:wpg="http://schemas.microsoft.com/office/word/2010/wordprocessingGroup" xmlns:wpi="http://schemas.microsoft.com/office/word/2010/wordprocessingInk" xmlns:wne="http://schemas.microsoft.com/office/word/2006/wordml" xmlns:wps="http://schemas.microsoft.com/office/word/2010/wordprocessingShape" mc:Ignorable="w14 wp14">
+  <w:footnote w:type="separator" w:id="-1">
+    <w:p>
+      <w:pPr>
+        <w:spacing w:after="0" w:line="240" w:lineRule="auto"/>
+      </w:pPr>
+      <w:r>
+        <w:separator/>
+      </w:r>
+    </w:p>
+  </w:footnote>
+  <w:footnote w:type="continuationSeparator" w:id="0">
+    <w:p>
+      <w:pPr>
+        <w:spacing w:after="0" w:line="240" w:lineRule="auto"/>
+      </w:pPr>
+      <w:r>
+        <w:continuationSeparator/>
+      </w:r>
+    </w:p>
+  </w:footnote>
+</w:footnotes>
 </file>
 
 <file path=word/numbering.xml><?xml version="1.0" encoding="utf-8"?>
@@ -4902,11 +10951,129 @@
       </w:rPr>
     </w:lvl>
   </w:abstractNum>
+  <w:abstractNum w:abstractNumId="2">
+    <w:nsid w:val="73985041"/>
+    <w:multiLevelType w:val="hybridMultilevel"/>
+    <w:tmpl w:val="E2CA0716"/>
+    <w:lvl w:ilvl="0" w:tplc="A0E04790">
+      <w:numFmt w:val="bullet"/>
+      <w:lvlText w:val=""/>
+      <w:lvlJc w:val="left"/>
+      <w:pPr>
+        <w:ind w:left="465" w:hanging="360"/>
+      </w:pPr>
+      <w:rPr>
+        <w:rFonts w:ascii="Symbol" w:eastAsiaTheme="minorHAnsi" w:hAnsi="Symbol" w:cstheme="minorBidi" w:hint="default"/>
+        <w:b w:val="0"/>
+        <w:sz w:val="22"/>
+        <w:u w:val="none"/>
+      </w:rPr>
+    </w:lvl>
+    <w:lvl w:ilvl="1" w:tplc="04090003" w:tentative="1">
+      <w:start w:val="1"/>
+      <w:numFmt w:val="bullet"/>
+      <w:lvlText w:val="o"/>
+      <w:lvlJc w:val="left"/>
+      <w:pPr>
+        <w:ind w:left="1185" w:hanging="360"/>
+      </w:pPr>
+      <w:rPr>
+        <w:rFonts w:ascii="Courier New" w:hAnsi="Courier New" w:cs="Courier New" w:hint="default"/>
+      </w:rPr>
+    </w:lvl>
+    <w:lvl w:ilvl="2" w:tplc="04090005" w:tentative="1">
+      <w:start w:val="1"/>
+      <w:numFmt w:val="bullet"/>
+      <w:lvlText w:val=""/>
+      <w:lvlJc w:val="left"/>
+      <w:pPr>
+        <w:ind w:left="1905" w:hanging="360"/>
+      </w:pPr>
+      <w:rPr>
+        <w:rFonts w:ascii="Wingdings" w:hAnsi="Wingdings" w:hint="default"/>
+      </w:rPr>
+    </w:lvl>
+    <w:lvl w:ilvl="3" w:tplc="04090001" w:tentative="1">
+      <w:start w:val="1"/>
+      <w:numFmt w:val="bullet"/>
+      <w:lvlText w:val=""/>
+      <w:lvlJc w:val="left"/>
+      <w:pPr>
+        <w:ind w:left="2625" w:hanging="360"/>
+      </w:pPr>
+      <w:rPr>
+        <w:rFonts w:ascii="Symbol" w:hAnsi="Symbol" w:hint="default"/>
+      </w:rPr>
+    </w:lvl>
+    <w:lvl w:ilvl="4" w:tplc="04090003" w:tentative="1">
+      <w:start w:val="1"/>
+      <w:numFmt w:val="bullet"/>
+      <w:lvlText w:val="o"/>
+      <w:lvlJc w:val="left"/>
+      <w:pPr>
+        <w:ind w:left="3345" w:hanging="360"/>
+      </w:pPr>
+      <w:rPr>
+        <w:rFonts w:ascii="Courier New" w:hAnsi="Courier New" w:cs="Courier New" w:hint="default"/>
+      </w:rPr>
+    </w:lvl>
+    <w:lvl w:ilvl="5" w:tplc="04090005" w:tentative="1">
+      <w:start w:val="1"/>
+      <w:numFmt w:val="bullet"/>
+      <w:lvlText w:val=""/>
+      <w:lvlJc w:val="left"/>
+      <w:pPr>
+        <w:ind w:left="4065" w:hanging="360"/>
+      </w:pPr>
+      <w:rPr>
+        <w:rFonts w:ascii="Wingdings" w:hAnsi="Wingdings" w:hint="default"/>
+      </w:rPr>
+    </w:lvl>
+    <w:lvl w:ilvl="6" w:tplc="04090001" w:tentative="1">
+      <w:start w:val="1"/>
+      <w:numFmt w:val="bullet"/>
+      <w:lvlText w:val=""/>
+      <w:lvlJc w:val="left"/>
+      <w:pPr>
+        <w:ind w:left="4785" w:hanging="360"/>
+      </w:pPr>
+      <w:rPr>
+        <w:rFonts w:ascii="Symbol" w:hAnsi="Symbol" w:hint="default"/>
+      </w:rPr>
+    </w:lvl>
+    <w:lvl w:ilvl="7" w:tplc="04090003" w:tentative="1">
+      <w:start w:val="1"/>
+      <w:numFmt w:val="bullet"/>
+      <w:lvlText w:val="o"/>
+      <w:lvlJc w:val="left"/>
+      <w:pPr>
+        <w:ind w:left="5505" w:hanging="360"/>
+      </w:pPr>
+      <w:rPr>
+        <w:rFonts w:ascii="Courier New" w:hAnsi="Courier New" w:cs="Courier New" w:hint="default"/>
+      </w:rPr>
+    </w:lvl>
+    <w:lvl w:ilvl="8" w:tplc="04090005" w:tentative="1">
+      <w:start w:val="1"/>
+      <w:numFmt w:val="bullet"/>
+      <w:lvlText w:val=""/>
+      <w:lvlJc w:val="left"/>
+      <w:pPr>
+        <w:ind w:left="6225" w:hanging="360"/>
+      </w:pPr>
+      <w:rPr>
+        <w:rFonts w:ascii="Wingdings" w:hAnsi="Wingdings" w:hint="default"/>
+      </w:rPr>
+    </w:lvl>
+  </w:abstractNum>
   <w:num w:numId="1">
     <w:abstractNumId w:val="0"/>
   </w:num>
   <w:num w:numId="2">
     <w:abstractNumId w:val="1"/>
+  </w:num>
+  <w:num w:numId="3">
+    <w:abstractNumId w:val="2"/>
   </w:num>
 </w:numbering>
 </file>
@@ -5154,6 +11321,69 @@
       </w:tblCellMar>
     </w:tblPr>
   </w:style>
+  <w:style w:type="paragraph" w:styleId="Prrafodelista">
+    <w:name w:val="List Paragraph"/>
+    <w:basedOn w:val="Normal"/>
+    <w:uiPriority w:val="34"/>
+    <w:qFormat/>
+    <w:rsid w:val="00020C0C"/>
+    <w:pPr>
+      <w:ind w:left="720"/>
+      <w:contextualSpacing/>
+    </w:pPr>
+  </w:style>
+  <w:style w:type="character" w:styleId="Nmerodelnea">
+    <w:name w:val="line number"/>
+    <w:basedOn w:val="Fuentedeprrafopredeter"/>
+    <w:uiPriority w:val="99"/>
+    <w:semiHidden/>
+    <w:unhideWhenUsed/>
+    <w:rsid w:val="00001F61"/>
+  </w:style>
+  <w:style w:type="paragraph" w:styleId="Encabezado">
+    <w:name w:val="header"/>
+    <w:basedOn w:val="Normal"/>
+    <w:link w:val="EncabezadoCar"/>
+    <w:uiPriority w:val="99"/>
+    <w:unhideWhenUsed/>
+    <w:rsid w:val="00001F61"/>
+    <w:pPr>
+      <w:tabs>
+        <w:tab w:val="center" w:pos="4680"/>
+        <w:tab w:val="right" w:pos="9360"/>
+      </w:tabs>
+      <w:spacing w:after="0" w:line="240" w:lineRule="auto"/>
+    </w:pPr>
+  </w:style>
+  <w:style w:type="character" w:customStyle="1" w:styleId="EncabezadoCar">
+    <w:name w:val="Encabezado Car"/>
+    <w:basedOn w:val="Fuentedeprrafopredeter"/>
+    <w:link w:val="Encabezado"/>
+    <w:uiPriority w:val="99"/>
+    <w:rsid w:val="00001F61"/>
+  </w:style>
+  <w:style w:type="paragraph" w:styleId="Piedepgina">
+    <w:name w:val="footer"/>
+    <w:basedOn w:val="Normal"/>
+    <w:link w:val="PiedepginaCar"/>
+    <w:uiPriority w:val="99"/>
+    <w:unhideWhenUsed/>
+    <w:rsid w:val="00001F61"/>
+    <w:pPr>
+      <w:tabs>
+        <w:tab w:val="center" w:pos="4680"/>
+        <w:tab w:val="right" w:pos="9360"/>
+      </w:tabs>
+      <w:spacing w:after="0" w:line="240" w:lineRule="auto"/>
+    </w:pPr>
+  </w:style>
+  <w:style w:type="character" w:customStyle="1" w:styleId="PiedepginaCar">
+    <w:name w:val="Pie de página Car"/>
+    <w:basedOn w:val="Fuentedeprrafopredeter"/>
+    <w:link w:val="Piedepgina"/>
+    <w:uiPriority w:val="99"/>
+    <w:rsid w:val="00001F61"/>
+  </w:style>
 </w:styles>
 </file>
 
@@ -5399,6 +11629,69 @@
         <w:right w:w="108" w:type="dxa"/>
       </w:tblCellMar>
     </w:tblPr>
+  </w:style>
+  <w:style w:type="paragraph" w:styleId="Prrafodelista">
+    <w:name w:val="List Paragraph"/>
+    <w:basedOn w:val="Normal"/>
+    <w:uiPriority w:val="34"/>
+    <w:qFormat/>
+    <w:rsid w:val="00020C0C"/>
+    <w:pPr>
+      <w:ind w:left="720"/>
+      <w:contextualSpacing/>
+    </w:pPr>
+  </w:style>
+  <w:style w:type="character" w:styleId="Nmerodelnea">
+    <w:name w:val="line number"/>
+    <w:basedOn w:val="Fuentedeprrafopredeter"/>
+    <w:uiPriority w:val="99"/>
+    <w:semiHidden/>
+    <w:unhideWhenUsed/>
+    <w:rsid w:val="00001F61"/>
+  </w:style>
+  <w:style w:type="paragraph" w:styleId="Encabezado">
+    <w:name w:val="header"/>
+    <w:basedOn w:val="Normal"/>
+    <w:link w:val="EncabezadoCar"/>
+    <w:uiPriority w:val="99"/>
+    <w:unhideWhenUsed/>
+    <w:rsid w:val="00001F61"/>
+    <w:pPr>
+      <w:tabs>
+        <w:tab w:val="center" w:pos="4680"/>
+        <w:tab w:val="right" w:pos="9360"/>
+      </w:tabs>
+      <w:spacing w:after="0" w:line="240" w:lineRule="auto"/>
+    </w:pPr>
+  </w:style>
+  <w:style w:type="character" w:customStyle="1" w:styleId="EncabezadoCar">
+    <w:name w:val="Encabezado Car"/>
+    <w:basedOn w:val="Fuentedeprrafopredeter"/>
+    <w:link w:val="Encabezado"/>
+    <w:uiPriority w:val="99"/>
+    <w:rsid w:val="00001F61"/>
+  </w:style>
+  <w:style w:type="paragraph" w:styleId="Piedepgina">
+    <w:name w:val="footer"/>
+    <w:basedOn w:val="Normal"/>
+    <w:link w:val="PiedepginaCar"/>
+    <w:uiPriority w:val="99"/>
+    <w:unhideWhenUsed/>
+    <w:rsid w:val="00001F61"/>
+    <w:pPr>
+      <w:tabs>
+        <w:tab w:val="center" w:pos="4680"/>
+        <w:tab w:val="right" w:pos="9360"/>
+      </w:tabs>
+      <w:spacing w:after="0" w:line="240" w:lineRule="auto"/>
+    </w:pPr>
+  </w:style>
+  <w:style w:type="character" w:customStyle="1" w:styleId="PiedepginaCar">
+    <w:name w:val="Pie de página Car"/>
+    <w:basedOn w:val="Fuentedeprrafopredeter"/>
+    <w:link w:val="Piedepgina"/>
+    <w:uiPriority w:val="99"/>
+    <w:rsid w:val="00001F61"/>
   </w:style>
 </w:styles>
 </file>
@@ -5693,7 +11986,7 @@
 </file>
 
 <file path=customXml/itemProps1.xml><?xml version="1.0" encoding="utf-8"?>
-<ds:datastoreItem xmlns:ds="http://schemas.openxmlformats.org/officeDocument/2006/customXml" ds:itemID="{742DCFF7-FEAB-401F-94F5-91F60B2BEE62}">
+<ds:datastoreItem xmlns:ds="http://schemas.openxmlformats.org/officeDocument/2006/customXml" ds:itemID="{84B66040-834F-4CA5-81BC-3B83023EF351}">
   <ds:schemaRefs>
     <ds:schemaRef ds:uri="http://schemas.openxmlformats.org/officeDocument/2006/bibliography"/>
   </ds:schemaRefs>

--- a/reportPlugin/doc/HowToReport.docx
+++ b/reportPlugin/doc/HowToReport.docx
@@ -19,379 +19,573 @@
         <w:t>Table of contents</w:t>
       </w:r>
     </w:p>
-    <w:tbl>
-      <w:tblPr>
-        <w:tblStyle w:val="Tablaconcuadrcula"/>
-        <w:tblW w:w="0" w:type="auto"/>
-        <w:tblBorders>
-          <w:top w:val="none" w:sz="0" w:space="0" w:color="auto"/>
-          <w:left w:val="none" w:sz="0" w:space="0" w:color="auto"/>
-          <w:bottom w:val="none" w:sz="0" w:space="0" w:color="auto"/>
-          <w:right w:val="none" w:sz="0" w:space="0" w:color="auto"/>
-          <w:insideH w:val="none" w:sz="0" w:space="0" w:color="auto"/>
-          <w:insideV w:val="none" w:sz="0" w:space="0" w:color="auto"/>
-        </w:tblBorders>
-        <w:tblLook w:val="04A0" w:firstRow="1" w:lastRow="0" w:firstColumn="1" w:lastColumn="0" w:noHBand="0" w:noVBand="1"/>
-      </w:tblPr>
-      <w:tblGrid>
-        <w:gridCol w:w="9976"/>
-        <w:gridCol w:w="500"/>
-      </w:tblGrid>
-      <w:tr>
-        <w:tc>
-          <w:tcPr>
-            <w:tcW w:w="9976" w:type="dxa"/>
-          </w:tcPr>
-          <w:p>
-            <w:pPr>
-              <w:jc w:val="both"/>
-              <w:rPr>
-                <w:sz w:val="28"/>
-                <w:szCs w:val="28"/>
-              </w:rPr>
-            </w:pPr>
-            <w:r>
-              <w:rPr>
-                <w:sz w:val="28"/>
-                <w:szCs w:val="28"/>
-              </w:rPr>
-              <w:t>H</w:t>
-            </w:r>
-            <w:bookmarkStart w:id="0" w:name="_GoBack"/>
-            <w:bookmarkEnd w:id="0"/>
-            <w:r>
-              <w:rPr>
-                <w:sz w:val="28"/>
-                <w:szCs w:val="28"/>
-              </w:rPr>
-              <w:t>ow to create a simple Report</w:t>
-            </w:r>
-            <w:r>
-              <w:rPr>
-                <w:sz w:val="28"/>
-                <w:szCs w:val="28"/>
-              </w:rPr>
-              <w:t>, testing your reports……………………………………………………</w:t>
-            </w:r>
-          </w:p>
-          <w:p>
-            <w:pPr>
-              <w:jc w:val="both"/>
-              <w:rPr>
-                <w:sz w:val="28"/>
-                <w:szCs w:val="28"/>
-              </w:rPr>
-            </w:pPr>
-            <w:r>
-              <w:rPr>
-                <w:sz w:val="28"/>
-                <w:szCs w:val="28"/>
-              </w:rPr>
-              <w:t>How to configure the Engine</w:t>
-            </w:r>
-            <w:r>
-              <w:rPr>
-                <w:sz w:val="28"/>
-                <w:szCs w:val="28"/>
-              </w:rPr>
-              <w:t>…………………………………………………</w:t>
-            </w:r>
-            <w:r>
-              <w:rPr>
-                <w:sz w:val="28"/>
-                <w:szCs w:val="28"/>
-              </w:rPr>
-              <w:t>…………………………………….</w:t>
-            </w:r>
-          </w:p>
-          <w:p>
-            <w:pPr>
-              <w:jc w:val="both"/>
-              <w:rPr>
-                <w:sz w:val="28"/>
-                <w:szCs w:val="28"/>
-              </w:rPr>
-            </w:pPr>
-            <w:r>
-              <w:rPr>
-                <w:sz w:val="28"/>
-                <w:szCs w:val="28"/>
-              </w:rPr>
-              <w:t>A Slightly Harder Report, With Repeating Rows</w:t>
-            </w:r>
-            <w:r>
-              <w:rPr>
-                <w:sz w:val="28"/>
-                <w:szCs w:val="28"/>
-              </w:rPr>
-              <w:t>…………………………………………………</w:t>
-            </w:r>
-            <w:r>
-              <w:rPr>
-                <w:sz w:val="28"/>
-                <w:szCs w:val="28"/>
-              </w:rPr>
-              <w:t>………..</w:t>
-            </w:r>
-          </w:p>
-          <w:p>
-            <w:pPr>
-              <w:jc w:val="both"/>
-              <w:rPr>
-                <w:sz w:val="28"/>
-                <w:szCs w:val="28"/>
-              </w:rPr>
-            </w:pPr>
-            <w:r>
-              <w:rPr>
-                <w:sz w:val="28"/>
-                <w:szCs w:val="28"/>
-              </w:rPr>
-              <w:t>Repeating Cells, for variable Column number</w:t>
-            </w:r>
-            <w:r>
-              <w:rPr>
-                <w:sz w:val="28"/>
-                <w:szCs w:val="28"/>
-              </w:rPr>
-              <w:t>…………………………………………………</w:t>
-            </w:r>
-            <w:r>
-              <w:rPr>
-                <w:sz w:val="28"/>
-                <w:szCs w:val="28"/>
-              </w:rPr>
-              <w:t>……………</w:t>
-            </w:r>
-          </w:p>
-          <w:p>
-            <w:pPr>
-              <w:jc w:val="both"/>
-              <w:rPr>
-                <w:sz w:val="28"/>
-                <w:szCs w:val="28"/>
-              </w:rPr>
-            </w:pPr>
-            <w:r>
-              <w:rPr>
-                <w:sz w:val="28"/>
-                <w:szCs w:val="28"/>
-              </w:rPr>
-              <w:t>Adding Images to your report</w:t>
-            </w:r>
-            <w:r>
-              <w:rPr>
-                <w:sz w:val="28"/>
-                <w:szCs w:val="28"/>
-              </w:rPr>
-              <w:t>…………………………………………………</w:t>
-            </w:r>
-            <w:r>
-              <w:rPr>
-                <w:sz w:val="28"/>
-                <w:szCs w:val="28"/>
-              </w:rPr>
-              <w:t>…………………………………..</w:t>
-            </w:r>
-          </w:p>
-          <w:p>
-            <w:pPr>
-              <w:jc w:val="both"/>
-              <w:rPr>
-                <w:sz w:val="28"/>
-                <w:szCs w:val="28"/>
-              </w:rPr>
-            </w:pPr>
-            <w:r>
-              <w:rPr>
-                <w:sz w:val="28"/>
-                <w:szCs w:val="28"/>
-              </w:rPr>
-              <w:t>Adding Expressions</w:t>
-            </w:r>
-            <w:r>
-              <w:rPr>
-                <w:sz w:val="28"/>
-                <w:szCs w:val="28"/>
-              </w:rPr>
-              <w:t>………………………………………………….……………………………………………</w:t>
-            </w:r>
-            <w:r>
-              <w:rPr>
-                <w:sz w:val="28"/>
-                <w:szCs w:val="28"/>
-              </w:rPr>
-              <w:t>…….</w:t>
-            </w:r>
-          </w:p>
-          <w:p>
-            <w:pPr>
-              <w:spacing w:after="100"/>
-              <w:jc w:val="both"/>
-              <w:rPr>
-                <w:sz w:val="28"/>
-                <w:szCs w:val="28"/>
-              </w:rPr>
-            </w:pPr>
-            <w:r>
-              <w:rPr>
-                <w:sz w:val="28"/>
-                <w:szCs w:val="28"/>
-              </w:rPr>
-              <w:t>Control break reports</w:t>
-            </w:r>
-            <w:r>
-              <w:rPr>
-                <w:sz w:val="28"/>
-                <w:szCs w:val="28"/>
-              </w:rPr>
-              <w:t>………………………………………………….…………………………………………</w:t>
-            </w:r>
-            <w:r>
-              <w:rPr>
-                <w:sz w:val="28"/>
-                <w:szCs w:val="28"/>
-              </w:rPr>
-              <w:t>……</w:t>
-            </w:r>
-          </w:p>
-          <w:p>
-            <w:pPr>
-              <w:rPr>
-                <w:sz w:val="28"/>
-                <w:szCs w:val="28"/>
-              </w:rPr>
-            </w:pPr>
-          </w:p>
-        </w:tc>
-        <w:tc>
-          <w:tcPr>
-            <w:tcW w:w="500" w:type="dxa"/>
-          </w:tcPr>
-          <w:p>
-            <w:pPr>
-              <w:jc w:val="right"/>
-              <w:rPr>
-                <w:sz w:val="28"/>
-                <w:szCs w:val="28"/>
-              </w:rPr>
-            </w:pPr>
-            <w:r>
-              <w:rPr>
-                <w:sz w:val="28"/>
-                <w:szCs w:val="28"/>
-              </w:rPr>
-              <w:t>2</w:t>
-            </w:r>
-          </w:p>
-          <w:p>
-            <w:pPr>
-              <w:jc w:val="right"/>
-              <w:rPr>
-                <w:sz w:val="28"/>
-                <w:szCs w:val="28"/>
-              </w:rPr>
-            </w:pPr>
-            <w:r>
-              <w:rPr>
-                <w:sz w:val="28"/>
-                <w:szCs w:val="28"/>
-              </w:rPr>
-              <w:t>4</w:t>
-            </w:r>
-          </w:p>
-          <w:p>
-            <w:pPr>
-              <w:jc w:val="right"/>
-              <w:rPr>
-                <w:sz w:val="28"/>
-                <w:szCs w:val="28"/>
-              </w:rPr>
-            </w:pPr>
-            <w:r>
-              <w:rPr>
-                <w:sz w:val="28"/>
-                <w:szCs w:val="28"/>
-              </w:rPr>
-              <w:t>9</w:t>
-            </w:r>
-          </w:p>
-          <w:p>
-            <w:pPr>
-              <w:jc w:val="right"/>
-              <w:rPr>
-                <w:sz w:val="28"/>
-                <w:szCs w:val="28"/>
-              </w:rPr>
-            </w:pPr>
-            <w:r>
-              <w:rPr>
-                <w:sz w:val="28"/>
-                <w:szCs w:val="28"/>
-              </w:rPr>
-              <w:t>12</w:t>
-            </w:r>
-          </w:p>
-          <w:p>
-            <w:pPr>
-              <w:jc w:val="right"/>
-              <w:rPr>
-                <w:sz w:val="28"/>
-                <w:szCs w:val="28"/>
-              </w:rPr>
-            </w:pPr>
-            <w:r>
-              <w:rPr>
-                <w:sz w:val="28"/>
-                <w:szCs w:val="28"/>
-              </w:rPr>
-              <w:t>14</w:t>
-            </w:r>
-          </w:p>
-          <w:p>
-            <w:pPr>
-              <w:jc w:val="right"/>
-              <w:rPr>
-                <w:sz w:val="28"/>
-                <w:szCs w:val="28"/>
-              </w:rPr>
-            </w:pPr>
-            <w:r>
-              <w:rPr>
-                <w:sz w:val="28"/>
-                <w:szCs w:val="28"/>
-              </w:rPr>
-              <w:t>15</w:t>
-            </w:r>
-          </w:p>
-          <w:p>
-            <w:pPr>
-              <w:jc w:val="right"/>
-              <w:rPr>
-                <w:sz w:val="28"/>
-                <w:szCs w:val="28"/>
-              </w:rPr>
-            </w:pPr>
-            <w:r>
-              <w:rPr>
-                <w:sz w:val="28"/>
-                <w:szCs w:val="28"/>
-              </w:rPr>
-              <w:t>19</w:t>
-            </w:r>
-          </w:p>
-          <w:p>
-            <w:pPr>
-              <w:jc w:val="right"/>
-              <w:rPr>
-                <w:sz w:val="28"/>
-                <w:szCs w:val="28"/>
-              </w:rPr>
-            </w:pPr>
-          </w:p>
-        </w:tc>
-      </w:tr>
-    </w:tbl>
+    <w:p>
+      <w:pPr>
+        <w:pStyle w:val="TDC1"/>
+        <w:tabs>
+          <w:tab w:val="right" w:leader="dot" w:pos="10250"/>
+        </w:tabs>
+        <w:rPr>
+          <w:rFonts w:eastAsiaTheme="minorEastAsia"/>
+          <w:noProof/>
+        </w:rPr>
+      </w:pPr>
+      <w:r>
+        <w:rPr>
+          <w:b/>
+          <w:sz w:val="28"/>
+          <w:szCs w:val="28"/>
+        </w:rPr>
+        <w:fldChar w:fldCharType="begin"/>
+      </w:r>
+      <w:r>
+        <w:rPr>
+          <w:b/>
+          <w:sz w:val="28"/>
+          <w:szCs w:val="28"/>
+        </w:rPr>
+        <w:instrText xml:space="preserve"> TOC \o "1-3" \h \z \u </w:instrText>
+      </w:r>
+      <w:r>
+        <w:rPr>
+          <w:b/>
+          <w:sz w:val="28"/>
+          <w:szCs w:val="28"/>
+        </w:rPr>
+        <w:fldChar w:fldCharType="separate"/>
+      </w:r>
+      <w:hyperlink w:anchor="_Toc339323949" w:history="1">
+        <w:r>
+          <w:rPr>
+            <w:rStyle w:val="Hipervnculo"/>
+            <w:noProof/>
+          </w:rPr>
+          <w:t>How to crea</w:t>
+        </w:r>
+        <w:r>
+          <w:rPr>
+            <w:rStyle w:val="Hipervnculo"/>
+            <w:noProof/>
+          </w:rPr>
+          <w:t>t</w:t>
+        </w:r>
+        <w:r>
+          <w:rPr>
+            <w:rStyle w:val="Hipervnculo"/>
+            <w:noProof/>
+          </w:rPr>
+          <w:t>e a simple Report, testing your reports.</w:t>
+        </w:r>
+        <w:r>
+          <w:rPr>
+            <w:noProof/>
+            <w:webHidden/>
+          </w:rPr>
+          <w:tab/>
+        </w:r>
+        <w:r>
+          <w:rPr>
+            <w:noProof/>
+            <w:webHidden/>
+          </w:rPr>
+          <w:fldChar w:fldCharType="begin"/>
+        </w:r>
+        <w:r>
+          <w:rPr>
+            <w:noProof/>
+            <w:webHidden/>
+          </w:rPr>
+          <w:instrText xml:space="preserve"> PAGEREF _Toc339323949 \h </w:instrText>
+        </w:r>
+        <w:r>
+          <w:rPr>
+            <w:noProof/>
+            <w:webHidden/>
+          </w:rPr>
+        </w:r>
+        <w:r>
+          <w:rPr>
+            <w:noProof/>
+            <w:webHidden/>
+          </w:rPr>
+          <w:fldChar w:fldCharType="separate"/>
+        </w:r>
+        <w:r>
+          <w:rPr>
+            <w:noProof/>
+            <w:webHidden/>
+          </w:rPr>
+          <w:t>2</w:t>
+        </w:r>
+        <w:r>
+          <w:rPr>
+            <w:noProof/>
+            <w:webHidden/>
+          </w:rPr>
+          <w:fldChar w:fldCharType="end"/>
+        </w:r>
+      </w:hyperlink>
+    </w:p>
+    <w:p>
+      <w:pPr>
+        <w:pStyle w:val="TDC1"/>
+        <w:tabs>
+          <w:tab w:val="right" w:leader="dot" w:pos="10250"/>
+        </w:tabs>
+        <w:rPr>
+          <w:rFonts w:eastAsiaTheme="minorEastAsia"/>
+          <w:noProof/>
+        </w:rPr>
+      </w:pPr>
+      <w:hyperlink w:anchor="_Toc339323950" w:history="1">
+        <w:r>
+          <w:rPr>
+            <w:rStyle w:val="Hipervnculo"/>
+            <w:noProof/>
+          </w:rPr>
+          <w:t>How to configure the Engine</w:t>
+        </w:r>
+        <w:r>
+          <w:rPr>
+            <w:noProof/>
+            <w:webHidden/>
+          </w:rPr>
+          <w:tab/>
+        </w:r>
+        <w:r>
+          <w:rPr>
+            <w:noProof/>
+            <w:webHidden/>
+          </w:rPr>
+          <w:fldChar w:fldCharType="begin"/>
+        </w:r>
+        <w:r>
+          <w:rPr>
+            <w:noProof/>
+            <w:webHidden/>
+          </w:rPr>
+          <w:instrText xml:space="preserve"> PAGEREF _Toc339323950 \h </w:instrText>
+        </w:r>
+        <w:r>
+          <w:rPr>
+            <w:noProof/>
+            <w:webHidden/>
+          </w:rPr>
+        </w:r>
+        <w:r>
+          <w:rPr>
+            <w:noProof/>
+            <w:webHidden/>
+          </w:rPr>
+          <w:fldChar w:fldCharType="separate"/>
+        </w:r>
+        <w:r>
+          <w:rPr>
+            <w:noProof/>
+            <w:webHidden/>
+          </w:rPr>
+          <w:t>4</w:t>
+        </w:r>
+        <w:r>
+          <w:rPr>
+            <w:noProof/>
+            <w:webHidden/>
+          </w:rPr>
+          <w:fldChar w:fldCharType="end"/>
+        </w:r>
+      </w:hyperlink>
+    </w:p>
+    <w:p>
+      <w:pPr>
+        <w:pStyle w:val="TDC1"/>
+        <w:tabs>
+          <w:tab w:val="right" w:leader="dot" w:pos="10250"/>
+        </w:tabs>
+        <w:rPr>
+          <w:rFonts w:eastAsiaTheme="minorEastAsia"/>
+          <w:noProof/>
+        </w:rPr>
+      </w:pPr>
+      <w:hyperlink w:anchor="_Toc339323951" w:history="1">
+        <w:r>
+          <w:rPr>
+            <w:rStyle w:val="Hipervnculo"/>
+            <w:noProof/>
+          </w:rPr>
+          <w:t>A Slightly Harder Report, With Repeating Rows</w:t>
+        </w:r>
+        <w:r>
+          <w:rPr>
+            <w:noProof/>
+            <w:webHidden/>
+          </w:rPr>
+          <w:tab/>
+        </w:r>
+        <w:r>
+          <w:rPr>
+            <w:noProof/>
+            <w:webHidden/>
+          </w:rPr>
+          <w:fldChar w:fldCharType="begin"/>
+        </w:r>
+        <w:r>
+          <w:rPr>
+            <w:noProof/>
+            <w:webHidden/>
+          </w:rPr>
+          <w:instrText xml:space="preserve"> PAGEREF _Toc339323951 \h </w:instrText>
+        </w:r>
+        <w:r>
+          <w:rPr>
+            <w:noProof/>
+            <w:webHidden/>
+          </w:rPr>
+        </w:r>
+        <w:r>
+          <w:rPr>
+            <w:noProof/>
+            <w:webHidden/>
+          </w:rPr>
+          <w:fldChar w:fldCharType="separate"/>
+        </w:r>
+        <w:r>
+          <w:rPr>
+            <w:noProof/>
+            <w:webHidden/>
+          </w:rPr>
+          <w:t>9</w:t>
+        </w:r>
+        <w:r>
+          <w:rPr>
+            <w:noProof/>
+            <w:webHidden/>
+          </w:rPr>
+          <w:fldChar w:fldCharType="end"/>
+        </w:r>
+      </w:hyperlink>
+    </w:p>
+    <w:p>
+      <w:pPr>
+        <w:pStyle w:val="TDC1"/>
+        <w:tabs>
+          <w:tab w:val="right" w:leader="dot" w:pos="10250"/>
+        </w:tabs>
+        <w:rPr>
+          <w:rFonts w:eastAsiaTheme="minorEastAsia"/>
+          <w:noProof/>
+        </w:rPr>
+      </w:pPr>
+      <w:hyperlink w:anchor="_Toc339323952" w:history="1">
+        <w:r>
+          <w:rPr>
+            <w:rStyle w:val="Hipervnculo"/>
+            <w:noProof/>
+          </w:rPr>
+          <w:t>Repeating Cells, for variable Column number</w:t>
+        </w:r>
+        <w:r>
+          <w:rPr>
+            <w:noProof/>
+            <w:webHidden/>
+          </w:rPr>
+          <w:tab/>
+        </w:r>
+        <w:r>
+          <w:rPr>
+            <w:noProof/>
+            <w:webHidden/>
+          </w:rPr>
+          <w:fldChar w:fldCharType="begin"/>
+        </w:r>
+        <w:r>
+          <w:rPr>
+            <w:noProof/>
+            <w:webHidden/>
+          </w:rPr>
+          <w:instrText xml:space="preserve"> PAGEREF _Toc339323952 \h </w:instrText>
+        </w:r>
+        <w:r>
+          <w:rPr>
+            <w:noProof/>
+            <w:webHidden/>
+          </w:rPr>
+        </w:r>
+        <w:r>
+          <w:rPr>
+            <w:noProof/>
+            <w:webHidden/>
+          </w:rPr>
+          <w:fldChar w:fldCharType="separate"/>
+        </w:r>
+        <w:r>
+          <w:rPr>
+            <w:noProof/>
+            <w:webHidden/>
+          </w:rPr>
+          <w:t>12</w:t>
+        </w:r>
+        <w:r>
+          <w:rPr>
+            <w:noProof/>
+            <w:webHidden/>
+          </w:rPr>
+          <w:fldChar w:fldCharType="end"/>
+        </w:r>
+      </w:hyperlink>
+    </w:p>
+    <w:p>
+      <w:pPr>
+        <w:pStyle w:val="TDC1"/>
+        <w:tabs>
+          <w:tab w:val="right" w:leader="dot" w:pos="10250"/>
+        </w:tabs>
+        <w:rPr>
+          <w:rFonts w:eastAsiaTheme="minorEastAsia"/>
+          <w:noProof/>
+        </w:rPr>
+      </w:pPr>
+      <w:hyperlink w:anchor="_Toc339323953" w:history="1">
+        <w:r>
+          <w:rPr>
+            <w:rStyle w:val="Hipervnculo"/>
+            <w:noProof/>
+          </w:rPr>
+          <w:t>Adding Images to your report</w:t>
+        </w:r>
+        <w:r>
+          <w:rPr>
+            <w:noProof/>
+            <w:webHidden/>
+          </w:rPr>
+          <w:tab/>
+        </w:r>
+        <w:r>
+          <w:rPr>
+            <w:noProof/>
+            <w:webHidden/>
+          </w:rPr>
+          <w:fldChar w:fldCharType="begin"/>
+        </w:r>
+        <w:r>
+          <w:rPr>
+            <w:noProof/>
+            <w:webHidden/>
+          </w:rPr>
+          <w:instrText xml:space="preserve"> PAGEREF _Toc339323953 \h </w:instrText>
+        </w:r>
+        <w:r>
+          <w:rPr>
+            <w:noProof/>
+            <w:webHidden/>
+          </w:rPr>
+        </w:r>
+        <w:r>
+          <w:rPr>
+            <w:noProof/>
+            <w:webHidden/>
+          </w:rPr>
+          <w:fldChar w:fldCharType="separate"/>
+        </w:r>
+        <w:r>
+          <w:rPr>
+            <w:noProof/>
+            <w:webHidden/>
+          </w:rPr>
+          <w:t>14</w:t>
+        </w:r>
+        <w:r>
+          <w:rPr>
+            <w:noProof/>
+            <w:webHidden/>
+          </w:rPr>
+          <w:fldChar w:fldCharType="end"/>
+        </w:r>
+      </w:hyperlink>
+    </w:p>
+    <w:p>
+      <w:pPr>
+        <w:pStyle w:val="TDC1"/>
+        <w:tabs>
+          <w:tab w:val="right" w:leader="dot" w:pos="10250"/>
+        </w:tabs>
+        <w:rPr>
+          <w:rFonts w:eastAsiaTheme="minorEastAsia"/>
+          <w:noProof/>
+        </w:rPr>
+      </w:pPr>
+      <w:hyperlink w:anchor="_Toc339323954" w:history="1">
+        <w:r>
+          <w:rPr>
+            <w:rStyle w:val="Hipervnculo"/>
+            <w:noProof/>
+          </w:rPr>
+          <w:t>Adding Exp</w:t>
+        </w:r>
+        <w:r>
+          <w:rPr>
+            <w:rStyle w:val="Hipervnculo"/>
+            <w:noProof/>
+          </w:rPr>
+          <w:t>r</w:t>
+        </w:r>
+        <w:r>
+          <w:rPr>
+            <w:rStyle w:val="Hipervnculo"/>
+            <w:noProof/>
+          </w:rPr>
+          <w:t>essions</w:t>
+        </w:r>
+        <w:r>
+          <w:rPr>
+            <w:noProof/>
+            <w:webHidden/>
+          </w:rPr>
+          <w:tab/>
+        </w:r>
+        <w:r>
+          <w:rPr>
+            <w:noProof/>
+            <w:webHidden/>
+          </w:rPr>
+          <w:fldChar w:fldCharType="begin"/>
+        </w:r>
+        <w:r>
+          <w:rPr>
+            <w:noProof/>
+            <w:webHidden/>
+          </w:rPr>
+          <w:instrText xml:space="preserve"> PAGEREF _Toc339323954 \h </w:instrText>
+        </w:r>
+        <w:r>
+          <w:rPr>
+            <w:noProof/>
+            <w:webHidden/>
+          </w:rPr>
+        </w:r>
+        <w:r>
+          <w:rPr>
+            <w:noProof/>
+            <w:webHidden/>
+          </w:rPr>
+          <w:fldChar w:fldCharType="separate"/>
+        </w:r>
+        <w:r>
+          <w:rPr>
+            <w:noProof/>
+            <w:webHidden/>
+          </w:rPr>
+          <w:t>15</w:t>
+        </w:r>
+        <w:r>
+          <w:rPr>
+            <w:noProof/>
+            <w:webHidden/>
+          </w:rPr>
+          <w:fldChar w:fldCharType="end"/>
+        </w:r>
+      </w:hyperlink>
+    </w:p>
+    <w:p>
+      <w:pPr>
+        <w:pStyle w:val="TDC1"/>
+        <w:tabs>
+          <w:tab w:val="right" w:leader="dot" w:pos="10250"/>
+        </w:tabs>
+        <w:rPr>
+          <w:rFonts w:eastAsiaTheme="minorEastAsia"/>
+          <w:noProof/>
+        </w:rPr>
+      </w:pPr>
+      <w:hyperlink w:anchor="_Toc339323955" w:history="1">
+        <w:r>
+          <w:rPr>
+            <w:rStyle w:val="Hipervnculo"/>
+            <w:noProof/>
+          </w:rPr>
+          <w:t>Control break r</w:t>
+        </w:r>
+        <w:r>
+          <w:rPr>
+            <w:rStyle w:val="Hipervnculo"/>
+            <w:noProof/>
+          </w:rPr>
+          <w:t>e</w:t>
+        </w:r>
+        <w:r>
+          <w:rPr>
+            <w:rStyle w:val="Hipervnculo"/>
+            <w:noProof/>
+          </w:rPr>
+          <w:t>ports</w:t>
+        </w:r>
+        <w:r>
+          <w:rPr>
+            <w:noProof/>
+            <w:webHidden/>
+          </w:rPr>
+          <w:tab/>
+        </w:r>
+        <w:r>
+          <w:rPr>
+            <w:noProof/>
+            <w:webHidden/>
+          </w:rPr>
+          <w:fldChar w:fldCharType="begin"/>
+        </w:r>
+        <w:r>
+          <w:rPr>
+            <w:noProof/>
+            <w:webHidden/>
+          </w:rPr>
+          <w:instrText xml:space="preserve"> PAGEREF _Toc339323955 \h </w:instrText>
+        </w:r>
+        <w:r>
+          <w:rPr>
+            <w:noProof/>
+            <w:webHidden/>
+          </w:rPr>
+        </w:r>
+        <w:r>
+          <w:rPr>
+            <w:noProof/>
+            <w:webHidden/>
+          </w:rPr>
+          <w:fldChar w:fldCharType="separate"/>
+        </w:r>
+        <w:r>
+          <w:rPr>
+            <w:noProof/>
+            <w:webHidden/>
+          </w:rPr>
+          <w:t>19</w:t>
+        </w:r>
+        <w:r>
+          <w:rPr>
+            <w:noProof/>
+            <w:webHidden/>
+          </w:rPr>
+          <w:fldChar w:fldCharType="end"/>
+        </w:r>
+      </w:hyperlink>
+    </w:p>
+    <w:p>
+      <w:pPr>
+        <w:rPr>
+          <w:b/>
+          <w:sz w:val="28"/>
+          <w:szCs w:val="28"/>
+          <w:lang w:val="es-ES"/>
+        </w:rPr>
+      </w:pPr>
+      <w:r>
+        <w:rPr>
+          <w:b/>
+          <w:sz w:val="28"/>
+          <w:szCs w:val="28"/>
+        </w:rPr>
+        <w:fldChar w:fldCharType="end"/>
+      </w:r>
+    </w:p>
     <w:p>
       <w:pPr>
         <w:rPr>
@@ -460,31 +654,17 @@
     </w:p>
     <w:p>
       <w:pPr>
-        <w:rPr>
-          <w:b/>
-          <w:sz w:val="28"/>
-          <w:szCs w:val="28"/>
-        </w:rPr>
+        <w:pStyle w:val="Ttulo1"/>
       </w:pPr>
-      <w:proofErr w:type="gramStart"/>
-      <w:r>
-        <w:rPr>
-          <w:b/>
-          <w:sz w:val="28"/>
-          <w:szCs w:val="28"/>
-        </w:rPr>
+      <w:bookmarkStart w:id="0" w:name="_Toc339323949"/>
+      <w:r>
         <w:lastRenderedPageBreak/>
         <w:t>How to create a simple Report</w:t>
       </w:r>
       <w:r>
-        <w:rPr>
-          <w:b/>
-          <w:sz w:val="28"/>
-          <w:szCs w:val="28"/>
-        </w:rPr>
-        <w:t>, testing your reports.</w:t>
-      </w:r>
-      <w:proofErr w:type="gramEnd"/>
+        <w:t>, testing your reports</w:t>
+      </w:r>
+      <w:bookmarkEnd w:id="0"/>
     </w:p>
     <w:p>
       <w:r>
@@ -709,21 +889,14 @@
     </w:p>
     <w:p>
       <w:pPr>
-        <w:rPr>
-          <w:b/>
-          <w:sz w:val="28"/>
-          <w:szCs w:val="28"/>
-        </w:rPr>
+        <w:pStyle w:val="Ttulo1"/>
       </w:pPr>
-      <w:r>
-        <w:rPr>
-          <w:b/>
-          <w:sz w:val="28"/>
-          <w:szCs w:val="28"/>
-        </w:rPr>
+      <w:bookmarkStart w:id="1" w:name="_Toc339323950"/>
+      <w:r>
         <w:lastRenderedPageBreak/>
         <w:t>How to configure the Engine</w:t>
       </w:r>
+      <w:bookmarkEnd w:id="1"/>
     </w:p>
     <w:p>
       <w:r>
@@ -4214,55 +4387,30 @@
       </w:r>
     </w:p>
     <w:p>
-      <w:r>
-        <w:rPr>
-          <w:b/>
-          <w:sz w:val="28"/>
-          <w:szCs w:val="28"/>
-        </w:rPr>
+      <w:pPr>
+        <w:pStyle w:val="Ttulo1"/>
+      </w:pPr>
+      <w:bookmarkStart w:id="2" w:name="_Toc339323951"/>
+      <w:r>
         <w:lastRenderedPageBreak/>
         <w:t xml:space="preserve">A Slightly </w:t>
       </w:r>
       <w:r>
-        <w:rPr>
-          <w:b/>
-          <w:sz w:val="28"/>
-          <w:szCs w:val="28"/>
-        </w:rPr>
         <w:t>H</w:t>
       </w:r>
       <w:r>
-        <w:rPr>
-          <w:b/>
-          <w:sz w:val="28"/>
-          <w:szCs w:val="28"/>
-        </w:rPr>
         <w:t xml:space="preserve">arder </w:t>
       </w:r>
       <w:r>
-        <w:rPr>
-          <w:b/>
-          <w:sz w:val="28"/>
-          <w:szCs w:val="28"/>
-        </w:rPr>
         <w:t>R</w:t>
       </w:r>
       <w:r>
-        <w:rPr>
-          <w:b/>
-          <w:sz w:val="28"/>
-          <w:szCs w:val="28"/>
-        </w:rPr>
         <w:t>eport</w:t>
       </w:r>
       <w:r>
-        <w:rPr>
-          <w:b/>
-          <w:sz w:val="28"/>
-          <w:szCs w:val="28"/>
-        </w:rPr>
         <w:t>, With Repeating Rows</w:t>
       </w:r>
+      <w:bookmarkEnd w:id="2"/>
     </w:p>
     <w:p>
       <w:r>
@@ -4703,15 +4851,15 @@
       </w:r>
     </w:p>
     <w:p>
-      <w:r>
-        <w:rPr>
-          <w:b/>
-          <w:sz w:val="28"/>
-          <w:szCs w:val="28"/>
-        </w:rPr>
+      <w:pPr>
+        <w:pStyle w:val="Ttulo1"/>
+      </w:pPr>
+      <w:bookmarkStart w:id="3" w:name="_Toc339323952"/>
+      <w:r>
         <w:lastRenderedPageBreak/>
         <w:t>Repeating Cells, for variable Column number</w:t>
       </w:r>
+      <w:bookmarkEnd w:id="3"/>
     </w:p>
     <w:p>
       <w:r>
@@ -5053,23 +5201,18 @@
       </w:r>
     </w:p>
     <w:p>
-      <w:r>
-        <w:rPr>
-          <w:b/>
-          <w:sz w:val="28"/>
-          <w:szCs w:val="28"/>
-        </w:rPr>
+      <w:pPr>
+        <w:pStyle w:val="Ttulo1"/>
+      </w:pPr>
+      <w:bookmarkStart w:id="4" w:name="_Toc339323953"/>
+      <w:r>
         <w:lastRenderedPageBreak/>
         <w:t>Adding Image</w:t>
       </w:r>
       <w:r>
-        <w:rPr>
-          <w:b/>
-          <w:sz w:val="28"/>
-          <w:szCs w:val="28"/>
-        </w:rPr>
         <w:t>s to your report</w:t>
       </w:r>
+      <w:bookmarkEnd w:id="4"/>
     </w:p>
     <w:p>
       <w:r>
@@ -5319,15 +5462,19 @@
       </w:r>
     </w:p>
     <w:p>
-      <w:r>
-        <w:rPr>
-          <w:b/>
-          <w:sz w:val="28"/>
-          <w:szCs w:val="28"/>
-        </w:rPr>
+      <w:pPr>
+        <w:pStyle w:val="Ttulo1"/>
+        <w:rPr>
+          <w:sz w:val="22"/>
+          <w:szCs w:val="22"/>
+        </w:rPr>
+      </w:pPr>
+      <w:bookmarkStart w:id="5" w:name="_Toc339323954"/>
+      <w:r>
         <w:lastRenderedPageBreak/>
         <w:t>Adding Expressions</w:t>
       </w:r>
+      <w:bookmarkEnd w:id="5"/>
     </w:p>
     <w:p>
       <w:r>
@@ -5467,10 +5614,7 @@
         <w:t xml:space="preserve"> </w:t>
       </w:r>
       <w:r>
-        <w:t>the</w:t>
-      </w:r>
-      <w:r>
-        <w:t xml:space="preserve"> context for each </w:t>
+        <w:t xml:space="preserve">the context for each </w:t>
       </w:r>
       <w:r>
         <w:rPr>
@@ -5900,7 +6044,275 @@
                 <w:sz w:val="16"/>
                 <w:szCs w:val="16"/>
               </w:rPr>
+              <w:t xml:space="preserve">                &lt;</w:t>
+            </w:r>
+            <w:proofErr w:type="spellStart"/>
+            <w:r>
+              <w:rPr>
+                <w:rFonts w:ascii="Consolas" w:hAnsi="Consolas" w:cs="Consolas"/>
+                <w:color w:val="0070C0"/>
+                <w:sz w:val="16"/>
+                <w:szCs w:val="16"/>
+              </w:rPr>
+              <w:t>cantidad</w:t>
+            </w:r>
+            <w:proofErr w:type="spellEnd"/>
+            <w:r>
+              <w:rPr>
+                <w:rFonts w:ascii="Consolas" w:hAnsi="Consolas" w:cs="Consolas"/>
+                <w:color w:val="0070C0"/>
+                <w:sz w:val="16"/>
+                <w:szCs w:val="16"/>
+              </w:rPr>
+              <w:t>&gt;</w:t>
+            </w:r>
+            <w:r>
+              <w:rPr>
+                <w:rFonts w:ascii="Consolas" w:hAnsi="Consolas" w:cs="Consolas"/>
+                <w:b/>
+                <w:sz w:val="16"/>
+                <w:szCs w:val="16"/>
+              </w:rPr>
+              <w:t>0</w:t>
+            </w:r>
+            <w:r>
+              <w:rPr>
+                <w:rFonts w:ascii="Consolas" w:hAnsi="Consolas" w:cs="Consolas"/>
+                <w:color w:val="0070C0"/>
+                <w:sz w:val="16"/>
+                <w:szCs w:val="16"/>
+              </w:rPr>
+              <w:t>&lt;/</w:t>
+            </w:r>
+            <w:proofErr w:type="spellStart"/>
+            <w:r>
+              <w:rPr>
+                <w:rFonts w:ascii="Consolas" w:hAnsi="Consolas" w:cs="Consolas"/>
+                <w:color w:val="0070C0"/>
+                <w:sz w:val="16"/>
+                <w:szCs w:val="16"/>
+              </w:rPr>
+              <w:t>cantidad</w:t>
+            </w:r>
+            <w:proofErr w:type="spellEnd"/>
+            <w:r>
+              <w:rPr>
+                <w:rFonts w:ascii="Consolas" w:hAnsi="Consolas" w:cs="Consolas"/>
+                <w:color w:val="0070C0"/>
+                <w:sz w:val="16"/>
+                <w:szCs w:val="16"/>
+              </w:rPr>
+              <w:t>&gt;</w:t>
+            </w:r>
+            <w:r>
+              <w:rPr>
+                <w:rFonts w:ascii="Consolas" w:hAnsi="Consolas" w:cs="Consolas"/>
+                <w:color w:val="0070C0"/>
+                <w:sz w:val="16"/>
+                <w:szCs w:val="16"/>
+              </w:rPr>
+              <w:t xml:space="preserve"> </w:t>
+            </w:r>
+            <w:r>
+              <w:rPr>
+                <w:rFonts w:ascii="Consolas" w:hAnsi="Consolas" w:cs="Consolas"/>
+                <w:color w:val="76923C" w:themeColor="accent3" w:themeShade="BF"/>
+                <w:sz w:val="16"/>
+                <w:szCs w:val="16"/>
+              </w:rPr>
+              <w:t>&lt;!--surgery count--&gt;</w:t>
+            </w:r>
+          </w:p>
+          <w:p>
+            <w:pPr>
+              <w:rPr>
+                <w:rFonts w:ascii="Consolas" w:hAnsi="Consolas" w:cs="Consolas"/>
+                <w:color w:val="76923C" w:themeColor="accent3" w:themeShade="BF"/>
+                <w:sz w:val="16"/>
+                <w:szCs w:val="16"/>
+              </w:rPr>
+            </w:pPr>
+            <w:r>
+              <w:rPr>
+                <w:rFonts w:ascii="Consolas" w:hAnsi="Consolas" w:cs="Consolas"/>
+                <w:color w:val="0070C0"/>
+                <w:sz w:val="16"/>
+                <w:szCs w:val="16"/>
+              </w:rPr>
+              <w:t xml:space="preserve">                &lt;</w:t>
+            </w:r>
+            <w:proofErr w:type="spellStart"/>
+            <w:r>
+              <w:rPr>
+                <w:rFonts w:ascii="Consolas" w:hAnsi="Consolas" w:cs="Consolas"/>
+                <w:color w:val="0070C0"/>
+                <w:sz w:val="16"/>
+                <w:szCs w:val="16"/>
+              </w:rPr>
+              <w:t>dia</w:t>
+            </w:r>
+            <w:proofErr w:type="spellEnd"/>
+            <w:r>
+              <w:rPr>
+                <w:rFonts w:ascii="Consolas" w:hAnsi="Consolas" w:cs="Consolas"/>
+                <w:color w:val="0070C0"/>
+                <w:sz w:val="16"/>
+                <w:szCs w:val="16"/>
+              </w:rPr>
+              <w:t>&gt;</w:t>
+            </w:r>
+            <w:r>
+              <w:rPr>
+                <w:rFonts w:ascii="Consolas" w:hAnsi="Consolas" w:cs="Consolas"/>
+                <w:b/>
+                <w:sz w:val="16"/>
+                <w:szCs w:val="16"/>
+              </w:rPr>
+              <w:t>01</w:t>
+            </w:r>
+            <w:r>
+              <w:rPr>
+                <w:rFonts w:ascii="Consolas" w:hAnsi="Consolas" w:cs="Consolas"/>
+                <w:color w:val="0070C0"/>
+                <w:sz w:val="16"/>
+                <w:szCs w:val="16"/>
+              </w:rPr>
+              <w:t>&lt;/</w:t>
+            </w:r>
+            <w:proofErr w:type="spellStart"/>
+            <w:r>
+              <w:rPr>
+                <w:rFonts w:ascii="Consolas" w:hAnsi="Consolas" w:cs="Consolas"/>
+                <w:color w:val="0070C0"/>
+                <w:sz w:val="16"/>
+                <w:szCs w:val="16"/>
+              </w:rPr>
+              <w:t>dia</w:t>
+            </w:r>
+            <w:proofErr w:type="spellEnd"/>
+            <w:r>
+              <w:rPr>
+                <w:rFonts w:ascii="Consolas" w:hAnsi="Consolas" w:cs="Consolas"/>
+                <w:color w:val="0070C0"/>
+                <w:sz w:val="16"/>
+                <w:szCs w:val="16"/>
+              </w:rPr>
+              <w:t>&gt;</w:t>
+            </w:r>
+            <w:r>
+              <w:rPr>
+                <w:rFonts w:ascii="Consolas" w:hAnsi="Consolas" w:cs="Consolas"/>
+                <w:color w:val="0070C0"/>
+                <w:sz w:val="16"/>
+                <w:szCs w:val="16"/>
+              </w:rPr>
+              <w:t xml:space="preserve"> </w:t>
+            </w:r>
+            <w:r>
+              <w:rPr>
+                <w:rFonts w:ascii="Consolas" w:hAnsi="Consolas" w:cs="Consolas"/>
+                <w:color w:val="76923C" w:themeColor="accent3" w:themeShade="BF"/>
+                <w:sz w:val="16"/>
+                <w:szCs w:val="16"/>
+              </w:rPr>
+              <w:t>&lt;!--day--&gt;</w:t>
+            </w:r>
+          </w:p>
+          <w:p>
+            <w:pPr>
+              <w:rPr>
+                <w:rFonts w:ascii="Consolas" w:hAnsi="Consolas" w:cs="Consolas"/>
+                <w:color w:val="0070C0"/>
+                <w:sz w:val="16"/>
+                <w:szCs w:val="16"/>
+              </w:rPr>
+            </w:pPr>
+            <w:r>
+              <w:rPr>
+                <w:rFonts w:ascii="Consolas" w:hAnsi="Consolas" w:cs="Consolas"/>
+                <w:color w:val="0070C0"/>
+                <w:sz w:val="16"/>
+                <w:szCs w:val="16"/>
+              </w:rPr>
               <w:lastRenderedPageBreak/>
+              <w:t xml:space="preserve">            &lt;/</w:t>
+            </w:r>
+            <w:proofErr w:type="spellStart"/>
+            <w:r>
+              <w:rPr>
+                <w:rFonts w:ascii="Consolas" w:hAnsi="Consolas" w:cs="Consolas"/>
+                <w:color w:val="0070C0"/>
+                <w:sz w:val="16"/>
+                <w:szCs w:val="16"/>
+              </w:rPr>
+              <w:t>cantidad_dia</w:t>
+            </w:r>
+            <w:proofErr w:type="spellEnd"/>
+            <w:r>
+              <w:rPr>
+                <w:rFonts w:ascii="Consolas" w:hAnsi="Consolas" w:cs="Consolas"/>
+                <w:color w:val="0070C0"/>
+                <w:sz w:val="16"/>
+                <w:szCs w:val="16"/>
+              </w:rPr>
+              <w:t xml:space="preserve">&gt;            </w:t>
+            </w:r>
+          </w:p>
+          <w:p>
+            <w:pPr>
+              <w:rPr>
+                <w:rFonts w:ascii="Consolas" w:hAnsi="Consolas" w:cs="Consolas"/>
+                <w:color w:val="0070C0"/>
+                <w:sz w:val="16"/>
+                <w:szCs w:val="16"/>
+              </w:rPr>
+            </w:pPr>
+            <w:r>
+              <w:rPr>
+                <w:rFonts w:ascii="Consolas" w:hAnsi="Consolas" w:cs="Consolas"/>
+                <w:color w:val="0070C0"/>
+                <w:sz w:val="16"/>
+                <w:szCs w:val="16"/>
+              </w:rPr>
+              <w:t xml:space="preserve">            &lt;</w:t>
+            </w:r>
+            <w:proofErr w:type="spellStart"/>
+            <w:r>
+              <w:rPr>
+                <w:rFonts w:ascii="Consolas" w:hAnsi="Consolas" w:cs="Consolas"/>
+                <w:color w:val="0070C0"/>
+                <w:sz w:val="16"/>
+                <w:szCs w:val="16"/>
+              </w:rPr>
+              <w:t>cantidad_dia</w:t>
+            </w:r>
+            <w:proofErr w:type="spellEnd"/>
+            <w:r>
+              <w:rPr>
+                <w:rFonts w:ascii="Consolas" w:hAnsi="Consolas" w:cs="Consolas"/>
+                <w:color w:val="0070C0"/>
+                <w:sz w:val="16"/>
+                <w:szCs w:val="16"/>
+              </w:rPr>
+              <w:t>&gt;</w:t>
+            </w:r>
+          </w:p>
+          <w:p>
+            <w:pPr>
+              <w:rPr>
+                <w:rFonts w:ascii="Consolas" w:hAnsi="Consolas" w:cs="Consolas"/>
+                <w:color w:val="0070C0"/>
+                <w:sz w:val="16"/>
+                <w:szCs w:val="16"/>
+              </w:rPr>
+            </w:pPr>
+            <w:r>
+              <w:rPr>
+                <w:rFonts w:ascii="Consolas" w:hAnsi="Consolas" w:cs="Consolas"/>
+                <w:color w:val="0070C0"/>
+                <w:sz w:val="16"/>
+                <w:szCs w:val="16"/>
+              </w:rPr>
               <w:t xml:space="preserve">                &lt;</w:t>
             </w:r>
             <w:proofErr w:type="spellStart"/>
@@ -5984,10 +6396,202 @@
             <w:pPr>
               <w:rPr>
                 <w:rFonts w:ascii="Consolas" w:hAnsi="Consolas" w:cs="Consolas"/>
+                <w:color w:val="0070C0"/>
+                <w:sz w:val="16"/>
+                <w:szCs w:val="16"/>
+              </w:rPr>
+            </w:pPr>
+            <w:r>
+              <w:rPr>
+                <w:rFonts w:ascii="Consolas" w:hAnsi="Consolas" w:cs="Consolas"/>
+                <w:color w:val="0070C0"/>
+                <w:sz w:val="16"/>
+                <w:szCs w:val="16"/>
+              </w:rPr>
+              <w:t xml:space="preserve">                &lt;</w:t>
+            </w:r>
+            <w:proofErr w:type="spellStart"/>
+            <w:r>
+              <w:rPr>
+                <w:rFonts w:ascii="Consolas" w:hAnsi="Consolas" w:cs="Consolas"/>
+                <w:color w:val="0070C0"/>
+                <w:sz w:val="16"/>
+                <w:szCs w:val="16"/>
+              </w:rPr>
+              <w:t>dia</w:t>
+            </w:r>
+            <w:proofErr w:type="spellEnd"/>
+            <w:r>
+              <w:rPr>
+                <w:rFonts w:ascii="Consolas" w:hAnsi="Consolas" w:cs="Consolas"/>
+                <w:color w:val="0070C0"/>
+                <w:sz w:val="16"/>
+                <w:szCs w:val="16"/>
+              </w:rPr>
+              <w:t>&gt;</w:t>
+            </w:r>
+            <w:r>
+              <w:rPr>
+                <w:rFonts w:ascii="Consolas" w:hAnsi="Consolas" w:cs="Consolas"/>
+                <w:b/>
+                <w:sz w:val="16"/>
+                <w:szCs w:val="16"/>
+              </w:rPr>
+              <w:t>02</w:t>
+            </w:r>
+            <w:r>
+              <w:rPr>
+                <w:rFonts w:ascii="Consolas" w:hAnsi="Consolas" w:cs="Consolas"/>
+                <w:color w:val="0070C0"/>
+                <w:sz w:val="16"/>
+                <w:szCs w:val="16"/>
+              </w:rPr>
+              <w:t>&lt;/</w:t>
+            </w:r>
+            <w:proofErr w:type="spellStart"/>
+            <w:r>
+              <w:rPr>
+                <w:rFonts w:ascii="Consolas" w:hAnsi="Consolas" w:cs="Consolas"/>
+                <w:color w:val="0070C0"/>
+                <w:sz w:val="16"/>
+                <w:szCs w:val="16"/>
+              </w:rPr>
+              <w:t>dia</w:t>
+            </w:r>
+            <w:proofErr w:type="spellEnd"/>
+            <w:r>
+              <w:rPr>
+                <w:rFonts w:ascii="Consolas" w:hAnsi="Consolas" w:cs="Consolas"/>
+                <w:color w:val="0070C0"/>
+                <w:sz w:val="16"/>
+                <w:szCs w:val="16"/>
+              </w:rPr>
+              <w:t>&gt;</w:t>
+            </w:r>
+            <w:r>
+              <w:rPr>
+                <w:rFonts w:ascii="Consolas" w:hAnsi="Consolas" w:cs="Consolas"/>
+                <w:color w:val="0070C0"/>
+                <w:sz w:val="16"/>
+                <w:szCs w:val="16"/>
+              </w:rPr>
+              <w:t xml:space="preserve"> </w:t>
+            </w:r>
+            <w:r>
+              <w:rPr>
+                <w:rFonts w:ascii="Consolas" w:hAnsi="Consolas" w:cs="Consolas"/>
                 <w:color w:val="76923C" w:themeColor="accent3" w:themeShade="BF"/>
                 <w:sz w:val="16"/>
                 <w:szCs w:val="16"/>
               </w:rPr>
+              <w:t>&lt;!--day--&gt;</w:t>
+            </w:r>
+          </w:p>
+          <w:p>
+            <w:pPr>
+              <w:rPr>
+                <w:rFonts w:ascii="Consolas" w:hAnsi="Consolas" w:cs="Consolas"/>
+                <w:color w:val="0070C0"/>
+                <w:sz w:val="16"/>
+                <w:szCs w:val="16"/>
+              </w:rPr>
+            </w:pPr>
+            <w:r>
+              <w:rPr>
+                <w:rFonts w:ascii="Consolas" w:hAnsi="Consolas" w:cs="Consolas"/>
+                <w:color w:val="0070C0"/>
+                <w:sz w:val="16"/>
+                <w:szCs w:val="16"/>
+              </w:rPr>
+              <w:t xml:space="preserve">            &lt;/</w:t>
+            </w:r>
+            <w:proofErr w:type="spellStart"/>
+            <w:r>
+              <w:rPr>
+                <w:rFonts w:ascii="Consolas" w:hAnsi="Consolas" w:cs="Consolas"/>
+                <w:color w:val="0070C0"/>
+                <w:sz w:val="16"/>
+                <w:szCs w:val="16"/>
+              </w:rPr>
+              <w:t>cantidad_dia</w:t>
+            </w:r>
+            <w:proofErr w:type="spellEnd"/>
+            <w:r>
+              <w:rPr>
+                <w:rFonts w:ascii="Consolas" w:hAnsi="Consolas" w:cs="Consolas"/>
+                <w:color w:val="0070C0"/>
+                <w:sz w:val="16"/>
+                <w:szCs w:val="16"/>
+              </w:rPr>
+              <w:t xml:space="preserve">&gt;  </w:t>
+            </w:r>
+          </w:p>
+          <w:p>
+            <w:pPr>
+              <w:rPr>
+                <w:rFonts w:ascii="Consolas" w:hAnsi="Consolas" w:cs="Consolas"/>
+                <w:color w:val="0070C0"/>
+                <w:sz w:val="16"/>
+                <w:szCs w:val="16"/>
+              </w:rPr>
+            </w:pPr>
+            <w:r>
+              <w:rPr>
+                <w:rFonts w:ascii="Consolas" w:hAnsi="Consolas" w:cs="Consolas"/>
+                <w:color w:val="0070C0"/>
+                <w:sz w:val="16"/>
+                <w:szCs w:val="16"/>
+              </w:rPr>
+              <w:t xml:space="preserve">            :::            </w:t>
+            </w:r>
+          </w:p>
+          <w:p>
+            <w:pPr>
+              <w:rPr>
+                <w:rFonts w:ascii="Consolas" w:hAnsi="Consolas" w:cs="Consolas"/>
+                <w:color w:val="0070C0"/>
+                <w:sz w:val="16"/>
+                <w:szCs w:val="16"/>
+              </w:rPr>
+            </w:pPr>
+            <w:r>
+              <w:rPr>
+                <w:rFonts w:ascii="Consolas" w:hAnsi="Consolas" w:cs="Consolas"/>
+                <w:color w:val="0070C0"/>
+                <w:sz w:val="16"/>
+                <w:szCs w:val="16"/>
+              </w:rPr>
+              <w:t xml:space="preserve">            &lt;</w:t>
+            </w:r>
+            <w:proofErr w:type="spellStart"/>
+            <w:r>
+              <w:rPr>
+                <w:rFonts w:ascii="Consolas" w:hAnsi="Consolas" w:cs="Consolas"/>
+                <w:color w:val="0070C0"/>
+                <w:sz w:val="16"/>
+                <w:szCs w:val="16"/>
+              </w:rPr>
+              <w:t>cantidad_dia</w:t>
+            </w:r>
+            <w:proofErr w:type="spellEnd"/>
+            <w:r>
+              <w:rPr>
+                <w:rFonts w:ascii="Consolas" w:hAnsi="Consolas" w:cs="Consolas"/>
+                <w:color w:val="0070C0"/>
+                <w:sz w:val="16"/>
+                <w:szCs w:val="16"/>
+              </w:rPr>
+              <w:t>&gt;</w:t>
+            </w:r>
+          </w:p>
+          <w:p>
+            <w:pPr>
+              <w:rPr>
+                <w:rFonts w:ascii="Consolas" w:hAnsi="Consolas" w:cs="Consolas"/>
+                <w:color w:val="0070C0"/>
+                <w:sz w:val="16"/>
+                <w:szCs w:val="16"/>
+              </w:rPr>
             </w:pPr>
             <w:r>
               <w:rPr>
@@ -6006,6 +6610,101 @@
                 <w:sz w:val="16"/>
                 <w:szCs w:val="16"/>
               </w:rPr>
+              <w:t>cantidad</w:t>
+            </w:r>
+            <w:proofErr w:type="spellEnd"/>
+            <w:r>
+              <w:rPr>
+                <w:rFonts w:ascii="Consolas" w:hAnsi="Consolas" w:cs="Consolas"/>
+                <w:color w:val="0070C0"/>
+                <w:sz w:val="16"/>
+                <w:szCs w:val="16"/>
+              </w:rPr>
+              <w:t>&gt;</w:t>
+            </w:r>
+            <w:r>
+              <w:rPr>
+                <w:rFonts w:ascii="Consolas" w:hAnsi="Consolas" w:cs="Consolas"/>
+                <w:b/>
+                <w:sz w:val="16"/>
+                <w:szCs w:val="16"/>
+              </w:rPr>
+              <w:t>1</w:t>
+            </w:r>
+            <w:r>
+              <w:rPr>
+                <w:rFonts w:ascii="Consolas" w:hAnsi="Consolas" w:cs="Consolas"/>
+                <w:color w:val="0070C0"/>
+                <w:sz w:val="16"/>
+                <w:szCs w:val="16"/>
+              </w:rPr>
+              <w:t>&lt;/</w:t>
+            </w:r>
+            <w:proofErr w:type="spellStart"/>
+            <w:r>
+              <w:rPr>
+                <w:rFonts w:ascii="Consolas" w:hAnsi="Consolas" w:cs="Consolas"/>
+                <w:color w:val="0070C0"/>
+                <w:sz w:val="16"/>
+                <w:szCs w:val="16"/>
+              </w:rPr>
+              <w:t>cantidad</w:t>
+            </w:r>
+            <w:proofErr w:type="spellEnd"/>
+            <w:r>
+              <w:rPr>
+                <w:rFonts w:ascii="Consolas" w:hAnsi="Consolas" w:cs="Consolas"/>
+                <w:color w:val="0070C0"/>
+                <w:sz w:val="16"/>
+                <w:szCs w:val="16"/>
+              </w:rPr>
+              <w:t>&gt;</w:t>
+            </w:r>
+            <w:r>
+              <w:rPr>
+                <w:rFonts w:ascii="Consolas" w:hAnsi="Consolas" w:cs="Consolas"/>
+                <w:color w:val="0070C0"/>
+                <w:sz w:val="16"/>
+                <w:szCs w:val="16"/>
+              </w:rPr>
+              <w:t xml:space="preserve"> </w:t>
+            </w:r>
+            <w:r>
+              <w:rPr>
+                <w:rFonts w:ascii="Consolas" w:hAnsi="Consolas" w:cs="Consolas"/>
+                <w:color w:val="76923C" w:themeColor="accent3" w:themeShade="BF"/>
+                <w:sz w:val="16"/>
+                <w:szCs w:val="16"/>
+              </w:rPr>
+              <w:t>&lt;!--surgery count--&gt;</w:t>
+            </w:r>
+          </w:p>
+          <w:p>
+            <w:pPr>
+              <w:rPr>
+                <w:rFonts w:ascii="Consolas" w:hAnsi="Consolas" w:cs="Consolas"/>
+                <w:color w:val="0070C0"/>
+                <w:sz w:val="16"/>
+                <w:szCs w:val="16"/>
+              </w:rPr>
+            </w:pPr>
+            <w:r>
+              <w:rPr>
+                <w:rFonts w:ascii="Consolas" w:hAnsi="Consolas" w:cs="Consolas"/>
+                <w:color w:val="0070C0"/>
+                <w:sz w:val="16"/>
+                <w:szCs w:val="16"/>
+              </w:rPr>
+              <w:t xml:space="preserve">                &lt;</w:t>
+            </w:r>
+            <w:proofErr w:type="spellStart"/>
+            <w:r>
+              <w:rPr>
+                <w:rFonts w:ascii="Consolas" w:hAnsi="Consolas" w:cs="Consolas"/>
+                <w:color w:val="0070C0"/>
+                <w:sz w:val="16"/>
+                <w:szCs w:val="16"/>
+              </w:rPr>
               <w:t>dia</w:t>
             </w:r>
             <w:proofErr w:type="spellEnd"/>
@@ -6025,7 +6724,7 @@
                 <w:sz w:val="16"/>
                 <w:szCs w:val="16"/>
               </w:rPr>
-              <w:t>01</w:t>
+              <w:t>30</w:t>
             </w:r>
             <w:r>
               <w:rPr>
@@ -6072,7 +6771,7 @@
                 <w:sz w:val="16"/>
                 <w:szCs w:val="16"/>
               </w:rPr>
-              <w:t>&lt;!--day--&gt;</w:t>
+              <w:t>&lt;!--30th day of the month--&gt;</w:t>
             </w:r>
           </w:p>
           <w:p>
@@ -6111,7 +6810,131 @@
                 <w:sz w:val="16"/>
                 <w:szCs w:val="16"/>
               </w:rPr>
-              <w:t xml:space="preserve">&gt;            </w:t>
+              <w:t>&gt;</w:t>
+            </w:r>
+          </w:p>
+          <w:p>
+            <w:pPr>
+              <w:rPr>
+                <w:rFonts w:ascii="Consolas" w:hAnsi="Consolas" w:cs="Consolas"/>
+                <w:color w:val="0070C0"/>
+                <w:sz w:val="16"/>
+                <w:szCs w:val="16"/>
+              </w:rPr>
+            </w:pPr>
+            <w:r>
+              <w:rPr>
+                <w:rFonts w:ascii="Consolas" w:hAnsi="Consolas" w:cs="Consolas"/>
+                <w:color w:val="0070C0"/>
+                <w:sz w:val="16"/>
+                <w:szCs w:val="16"/>
+              </w:rPr>
+              <w:t xml:space="preserve">        &lt;/</w:t>
+            </w:r>
+            <w:proofErr w:type="spellStart"/>
+            <w:r>
+              <w:rPr>
+                <w:rFonts w:ascii="Consolas" w:hAnsi="Consolas" w:cs="Consolas"/>
+                <w:color w:val="0070C0"/>
+                <w:sz w:val="16"/>
+                <w:szCs w:val="16"/>
+              </w:rPr>
+              <w:t>CirugiasProgramadas</w:t>
+            </w:r>
+            <w:proofErr w:type="spellEnd"/>
+            <w:r>
+              <w:rPr>
+                <w:rFonts w:ascii="Consolas" w:hAnsi="Consolas" w:cs="Consolas"/>
+                <w:color w:val="0070C0"/>
+                <w:sz w:val="16"/>
+                <w:szCs w:val="16"/>
+              </w:rPr>
+              <w:t>&gt;</w:t>
+            </w:r>
+          </w:p>
+          <w:p>
+            <w:pPr>
+              <w:rPr>
+                <w:rFonts w:ascii="Consolas" w:hAnsi="Consolas" w:cs="Consolas"/>
+                <w:color w:val="0070C0"/>
+                <w:sz w:val="16"/>
+                <w:szCs w:val="16"/>
+              </w:rPr>
+            </w:pPr>
+            <w:r>
+              <w:rPr>
+                <w:rFonts w:ascii="Consolas" w:hAnsi="Consolas" w:cs="Consolas"/>
+                <w:color w:val="0070C0"/>
+                <w:sz w:val="16"/>
+                <w:szCs w:val="16"/>
+              </w:rPr>
+              <w:t xml:space="preserve">        </w:t>
+            </w:r>
+            <w:r>
+              <w:rPr>
+                <w:rFonts w:ascii="Consolas" w:hAnsi="Consolas" w:cs="Consolas"/>
+                <w:color w:val="000000" w:themeColor="text1"/>
+                <w:sz w:val="16"/>
+                <w:szCs w:val="16"/>
+              </w:rPr>
+              <w:t>:::</w:t>
+            </w:r>
+          </w:p>
+          <w:p>
+            <w:pPr>
+              <w:rPr>
+                <w:rFonts w:ascii="Consolas" w:hAnsi="Consolas" w:cs="Consolas"/>
+                <w:color w:val="0070C0"/>
+                <w:sz w:val="16"/>
+                <w:szCs w:val="16"/>
+              </w:rPr>
+            </w:pPr>
+            <w:r>
+              <w:rPr>
+                <w:rFonts w:ascii="Consolas" w:hAnsi="Consolas" w:cs="Consolas"/>
+                <w:color w:val="0070C0"/>
+                <w:sz w:val="16"/>
+                <w:szCs w:val="16"/>
+              </w:rPr>
+              <w:t xml:space="preserve">        &lt;</w:t>
+            </w:r>
+            <w:proofErr w:type="spellStart"/>
+            <w:r>
+              <w:rPr>
+                <w:rFonts w:ascii="Consolas" w:hAnsi="Consolas" w:cs="Consolas"/>
+                <w:color w:val="0070C0"/>
+                <w:sz w:val="16"/>
+                <w:szCs w:val="16"/>
+              </w:rPr>
+              <w:t>CirugiasProgramadas</w:t>
+            </w:r>
+            <w:proofErr w:type="spellEnd"/>
+            <w:r>
+              <w:rPr>
+                <w:rFonts w:ascii="Consolas" w:hAnsi="Consolas" w:cs="Consolas"/>
+                <w:color w:val="0070C0"/>
+                <w:sz w:val="16"/>
+                <w:szCs w:val="16"/>
+              </w:rPr>
+              <w:t>&gt;</w:t>
+            </w:r>
+            <w:r>
+              <w:rPr>
+                <w:rFonts w:ascii="Consolas" w:hAnsi="Consolas" w:cs="Consolas"/>
+                <w:color w:val="0070C0"/>
+                <w:sz w:val="16"/>
+                <w:szCs w:val="16"/>
+              </w:rPr>
+              <w:t xml:space="preserve"> </w:t>
+            </w:r>
+            <w:r>
+              <w:rPr>
+                <w:rFonts w:ascii="Consolas" w:hAnsi="Consolas" w:cs="Consolas"/>
+                <w:color w:val="76923C" w:themeColor="accent3" w:themeShade="BF"/>
+                <w:sz w:val="16"/>
+                <w:szCs w:val="16"/>
+              </w:rPr>
+              <w:t>&lt;!--Scheduled surgery [1]--&gt;</w:t>
             </w:r>
           </w:p>
           <w:p>
@@ -6140,6 +6963,103 @@
                 <w:sz w:val="16"/>
                 <w:szCs w:val="16"/>
               </w:rPr>
+              <w:t>servicio</w:t>
+            </w:r>
+            <w:proofErr w:type="spellEnd"/>
+            <w:r>
+              <w:rPr>
+                <w:rFonts w:ascii="Consolas" w:hAnsi="Consolas" w:cs="Consolas"/>
+                <w:color w:val="0070C0"/>
+                <w:sz w:val="16"/>
+                <w:szCs w:val="16"/>
+              </w:rPr>
+              <w:t>&gt;</w:t>
+            </w:r>
+            <w:proofErr w:type="spellStart"/>
+            <w:r>
+              <w:rPr>
+                <w:rFonts w:ascii="Consolas" w:hAnsi="Consolas" w:cs="Consolas"/>
+                <w:b/>
+                <w:sz w:val="16"/>
+                <w:szCs w:val="16"/>
+              </w:rPr>
+              <w:t>Urología</w:t>
+            </w:r>
+            <w:proofErr w:type="spellEnd"/>
+            <w:r>
+              <w:rPr>
+                <w:rFonts w:ascii="Consolas" w:hAnsi="Consolas" w:cs="Consolas"/>
+                <w:color w:val="0070C0"/>
+                <w:sz w:val="16"/>
+                <w:szCs w:val="16"/>
+              </w:rPr>
+              <w:t>&lt;/</w:t>
+            </w:r>
+            <w:proofErr w:type="spellStart"/>
+            <w:r>
+              <w:rPr>
+                <w:rFonts w:ascii="Consolas" w:hAnsi="Consolas" w:cs="Consolas"/>
+                <w:color w:val="0070C0"/>
+                <w:sz w:val="16"/>
+                <w:szCs w:val="16"/>
+              </w:rPr>
+              <w:t>servicio</w:t>
+            </w:r>
+            <w:proofErr w:type="spellEnd"/>
+            <w:r>
+              <w:rPr>
+                <w:rFonts w:ascii="Consolas" w:hAnsi="Consolas" w:cs="Consolas"/>
+                <w:color w:val="0070C0"/>
+                <w:sz w:val="16"/>
+                <w:szCs w:val="16"/>
+              </w:rPr>
+              <w:t>&gt;</w:t>
+            </w:r>
+            <w:r>
+              <w:rPr>
+                <w:rFonts w:ascii="Consolas" w:hAnsi="Consolas" w:cs="Consolas"/>
+                <w:color w:val="0070C0"/>
+                <w:sz w:val="16"/>
+                <w:szCs w:val="16"/>
+              </w:rPr>
+              <w:t xml:space="preserve"> </w:t>
+            </w:r>
+            <w:r>
+              <w:rPr>
+                <w:rFonts w:ascii="Consolas" w:hAnsi="Consolas" w:cs="Consolas"/>
+                <w:color w:val="76923C" w:themeColor="accent3" w:themeShade="BF"/>
+                <w:sz w:val="16"/>
+                <w:szCs w:val="16"/>
+              </w:rPr>
+              <w:t>&lt;!--5th Service name--&gt;</w:t>
+            </w:r>
+          </w:p>
+          <w:p>
+            <w:pPr>
+              <w:rPr>
+                <w:rFonts w:ascii="Consolas" w:hAnsi="Consolas" w:cs="Consolas"/>
+                <w:color w:val="0070C0"/>
+                <w:sz w:val="16"/>
+                <w:szCs w:val="16"/>
+              </w:rPr>
+            </w:pPr>
+            <w:r>
+              <w:rPr>
+                <w:rFonts w:ascii="Consolas" w:hAnsi="Consolas" w:cs="Consolas"/>
+                <w:color w:val="0070C0"/>
+                <w:sz w:val="16"/>
+                <w:szCs w:val="16"/>
+              </w:rPr>
+              <w:t xml:space="preserve">            &lt;</w:t>
+            </w:r>
+            <w:proofErr w:type="spellStart"/>
+            <w:r>
+              <w:rPr>
+                <w:rFonts w:ascii="Consolas" w:hAnsi="Consolas" w:cs="Consolas"/>
+                <w:color w:val="0070C0"/>
+                <w:sz w:val="16"/>
+                <w:szCs w:val="16"/>
+              </w:rPr>
               <w:t>cantidad_dia</w:t>
             </w:r>
             <w:proofErr w:type="spellEnd"/>
@@ -6157,39 +7077,30 @@
             <w:pPr>
               <w:rPr>
                 <w:rFonts w:ascii="Consolas" w:hAnsi="Consolas" w:cs="Consolas"/>
-                <w:color w:val="0070C0"/>
-                <w:sz w:val="16"/>
-                <w:szCs w:val="16"/>
-              </w:rPr>
-            </w:pPr>
-            <w:r>
-              <w:rPr>
-                <w:rFonts w:ascii="Consolas" w:hAnsi="Consolas" w:cs="Consolas"/>
-                <w:color w:val="0070C0"/>
-                <w:sz w:val="16"/>
-                <w:szCs w:val="16"/>
-              </w:rPr>
-              <w:t xml:space="preserve">                &lt;</w:t>
-            </w:r>
-            <w:proofErr w:type="spellStart"/>
-            <w:r>
-              <w:rPr>
-                <w:rFonts w:ascii="Consolas" w:hAnsi="Consolas" w:cs="Consolas"/>
-                <w:color w:val="0070C0"/>
-                <w:sz w:val="16"/>
-                <w:szCs w:val="16"/>
-              </w:rPr>
-              <w:t>cantidad</w:t>
-            </w:r>
-            <w:proofErr w:type="spellEnd"/>
-            <w:r>
-              <w:rPr>
-                <w:rFonts w:ascii="Consolas" w:hAnsi="Consolas" w:cs="Consolas"/>
-                <w:color w:val="0070C0"/>
-                <w:sz w:val="16"/>
-                <w:szCs w:val="16"/>
-              </w:rPr>
-              <w:t>&gt;</w:t>
+                <w:color w:val="76923C" w:themeColor="accent3" w:themeShade="BF"/>
+                <w:sz w:val="16"/>
+                <w:szCs w:val="16"/>
+                <w:lang w:val="es-ES"/>
+              </w:rPr>
+            </w:pPr>
+            <w:r>
+              <w:rPr>
+                <w:rFonts w:ascii="Consolas" w:hAnsi="Consolas" w:cs="Consolas"/>
+                <w:color w:val="0070C0"/>
+                <w:sz w:val="16"/>
+                <w:szCs w:val="16"/>
+              </w:rPr>
+              <w:t xml:space="preserve">                </w:t>
+            </w:r>
+            <w:r>
+              <w:rPr>
+                <w:rFonts w:ascii="Consolas" w:hAnsi="Consolas" w:cs="Consolas"/>
+                <w:color w:val="0070C0"/>
+                <w:sz w:val="16"/>
+                <w:szCs w:val="16"/>
+                <w:lang w:val="es-ES"/>
+              </w:rPr>
+              <w:t>&lt;cantidad&gt;</w:t>
             </w:r>
             <w:r>
               <w:rPr>
@@ -6197,6 +7108,7 @@
                 <w:b/>
                 <w:sz w:val="16"/>
                 <w:szCs w:val="16"/>
+                <w:lang w:val="es-ES"/>
               </w:rPr>
               <w:t>0</w:t>
             </w:r>
@@ -6206,787 +7118,9 @@
                 <w:color w:val="0070C0"/>
                 <w:sz w:val="16"/>
                 <w:szCs w:val="16"/>
-              </w:rPr>
-              <w:t>&lt;/</w:t>
-            </w:r>
-            <w:proofErr w:type="spellStart"/>
-            <w:r>
-              <w:rPr>
-                <w:rFonts w:ascii="Consolas" w:hAnsi="Consolas" w:cs="Consolas"/>
-                <w:color w:val="0070C0"/>
-                <w:sz w:val="16"/>
-                <w:szCs w:val="16"/>
-              </w:rPr>
-              <w:t>cantidad</w:t>
-            </w:r>
-            <w:proofErr w:type="spellEnd"/>
-            <w:r>
-              <w:rPr>
-                <w:rFonts w:ascii="Consolas" w:hAnsi="Consolas" w:cs="Consolas"/>
-                <w:color w:val="0070C0"/>
-                <w:sz w:val="16"/>
-                <w:szCs w:val="16"/>
-              </w:rPr>
-              <w:t>&gt;</w:t>
-            </w:r>
-            <w:r>
-              <w:rPr>
-                <w:rFonts w:ascii="Consolas" w:hAnsi="Consolas" w:cs="Consolas"/>
-                <w:color w:val="0070C0"/>
-                <w:sz w:val="16"/>
-                <w:szCs w:val="16"/>
-              </w:rPr>
-              <w:t xml:space="preserve"> </w:t>
-            </w:r>
-            <w:r>
-              <w:rPr>
-                <w:rFonts w:ascii="Consolas" w:hAnsi="Consolas" w:cs="Consolas"/>
-                <w:color w:val="76923C" w:themeColor="accent3" w:themeShade="BF"/>
-                <w:sz w:val="16"/>
-                <w:szCs w:val="16"/>
-              </w:rPr>
-              <w:t>&lt;!--surgery count--&gt;</w:t>
-            </w:r>
-          </w:p>
-          <w:p>
-            <w:pPr>
-              <w:rPr>
-                <w:rFonts w:ascii="Consolas" w:hAnsi="Consolas" w:cs="Consolas"/>
-                <w:color w:val="0070C0"/>
-                <w:sz w:val="16"/>
-                <w:szCs w:val="16"/>
-              </w:rPr>
-            </w:pPr>
-            <w:r>
-              <w:rPr>
-                <w:rFonts w:ascii="Consolas" w:hAnsi="Consolas" w:cs="Consolas"/>
-                <w:color w:val="0070C0"/>
-                <w:sz w:val="16"/>
-                <w:szCs w:val="16"/>
-              </w:rPr>
-              <w:t xml:space="preserve">                &lt;</w:t>
-            </w:r>
-            <w:proofErr w:type="spellStart"/>
-            <w:r>
-              <w:rPr>
-                <w:rFonts w:ascii="Consolas" w:hAnsi="Consolas" w:cs="Consolas"/>
-                <w:color w:val="0070C0"/>
-                <w:sz w:val="16"/>
-                <w:szCs w:val="16"/>
-              </w:rPr>
-              <w:t>dia</w:t>
-            </w:r>
-            <w:proofErr w:type="spellEnd"/>
-            <w:r>
-              <w:rPr>
-                <w:rFonts w:ascii="Consolas" w:hAnsi="Consolas" w:cs="Consolas"/>
-                <w:color w:val="0070C0"/>
-                <w:sz w:val="16"/>
-                <w:szCs w:val="16"/>
-              </w:rPr>
-              <w:t>&gt;</w:t>
-            </w:r>
-            <w:r>
-              <w:rPr>
-                <w:rFonts w:ascii="Consolas" w:hAnsi="Consolas" w:cs="Consolas"/>
-                <w:b/>
-                <w:sz w:val="16"/>
-                <w:szCs w:val="16"/>
-              </w:rPr>
-              <w:t>02</w:t>
-            </w:r>
-            <w:r>
-              <w:rPr>
-                <w:rFonts w:ascii="Consolas" w:hAnsi="Consolas" w:cs="Consolas"/>
-                <w:color w:val="0070C0"/>
-                <w:sz w:val="16"/>
-                <w:szCs w:val="16"/>
-              </w:rPr>
-              <w:t>&lt;/</w:t>
-            </w:r>
-            <w:proofErr w:type="spellStart"/>
-            <w:r>
-              <w:rPr>
-                <w:rFonts w:ascii="Consolas" w:hAnsi="Consolas" w:cs="Consolas"/>
-                <w:color w:val="0070C0"/>
-                <w:sz w:val="16"/>
-                <w:szCs w:val="16"/>
-              </w:rPr>
-              <w:t>dia</w:t>
-            </w:r>
-            <w:proofErr w:type="spellEnd"/>
-            <w:r>
-              <w:rPr>
-                <w:rFonts w:ascii="Consolas" w:hAnsi="Consolas" w:cs="Consolas"/>
-                <w:color w:val="0070C0"/>
-                <w:sz w:val="16"/>
-                <w:szCs w:val="16"/>
-              </w:rPr>
-              <w:t>&gt;</w:t>
-            </w:r>
-            <w:r>
-              <w:rPr>
-                <w:rFonts w:ascii="Consolas" w:hAnsi="Consolas" w:cs="Consolas"/>
-                <w:color w:val="0070C0"/>
-                <w:sz w:val="16"/>
-                <w:szCs w:val="16"/>
-              </w:rPr>
-              <w:t xml:space="preserve"> </w:t>
-            </w:r>
-            <w:r>
-              <w:rPr>
-                <w:rFonts w:ascii="Consolas" w:hAnsi="Consolas" w:cs="Consolas"/>
-                <w:color w:val="76923C" w:themeColor="accent3" w:themeShade="BF"/>
-                <w:sz w:val="16"/>
-                <w:szCs w:val="16"/>
-              </w:rPr>
-              <w:t>&lt;!--day--&gt;</w:t>
-            </w:r>
-          </w:p>
-          <w:p>
-            <w:pPr>
-              <w:rPr>
-                <w:rFonts w:ascii="Consolas" w:hAnsi="Consolas" w:cs="Consolas"/>
-                <w:color w:val="0070C0"/>
-                <w:sz w:val="16"/>
-                <w:szCs w:val="16"/>
-              </w:rPr>
-            </w:pPr>
-            <w:r>
-              <w:rPr>
-                <w:rFonts w:ascii="Consolas" w:hAnsi="Consolas" w:cs="Consolas"/>
-                <w:color w:val="0070C0"/>
-                <w:sz w:val="16"/>
-                <w:szCs w:val="16"/>
-              </w:rPr>
-              <w:t xml:space="preserve">            &lt;/</w:t>
-            </w:r>
-            <w:proofErr w:type="spellStart"/>
-            <w:r>
-              <w:rPr>
-                <w:rFonts w:ascii="Consolas" w:hAnsi="Consolas" w:cs="Consolas"/>
-                <w:color w:val="0070C0"/>
-                <w:sz w:val="16"/>
-                <w:szCs w:val="16"/>
-              </w:rPr>
-              <w:t>cantidad_dia</w:t>
-            </w:r>
-            <w:proofErr w:type="spellEnd"/>
-            <w:r>
-              <w:rPr>
-                <w:rFonts w:ascii="Consolas" w:hAnsi="Consolas" w:cs="Consolas"/>
-                <w:color w:val="0070C0"/>
-                <w:sz w:val="16"/>
-                <w:szCs w:val="16"/>
-              </w:rPr>
-              <w:t xml:space="preserve">&gt;  </w:t>
-            </w:r>
-          </w:p>
-          <w:p>
-            <w:pPr>
-              <w:rPr>
-                <w:rFonts w:ascii="Consolas" w:hAnsi="Consolas" w:cs="Consolas"/>
-                <w:color w:val="0070C0"/>
-                <w:sz w:val="16"/>
-                <w:szCs w:val="16"/>
-              </w:rPr>
-            </w:pPr>
-            <w:r>
-              <w:rPr>
-                <w:rFonts w:ascii="Consolas" w:hAnsi="Consolas" w:cs="Consolas"/>
-                <w:color w:val="0070C0"/>
-                <w:sz w:val="16"/>
-                <w:szCs w:val="16"/>
-              </w:rPr>
-              <w:t xml:space="preserve">            :::            </w:t>
-            </w:r>
-          </w:p>
-          <w:p>
-            <w:pPr>
-              <w:rPr>
-                <w:rFonts w:ascii="Consolas" w:hAnsi="Consolas" w:cs="Consolas"/>
-                <w:color w:val="0070C0"/>
-                <w:sz w:val="16"/>
-                <w:szCs w:val="16"/>
-              </w:rPr>
-            </w:pPr>
-            <w:r>
-              <w:rPr>
-                <w:rFonts w:ascii="Consolas" w:hAnsi="Consolas" w:cs="Consolas"/>
-                <w:color w:val="0070C0"/>
-                <w:sz w:val="16"/>
-                <w:szCs w:val="16"/>
-              </w:rPr>
-              <w:t xml:space="preserve">            &lt;</w:t>
-            </w:r>
-            <w:proofErr w:type="spellStart"/>
-            <w:r>
-              <w:rPr>
-                <w:rFonts w:ascii="Consolas" w:hAnsi="Consolas" w:cs="Consolas"/>
-                <w:color w:val="0070C0"/>
-                <w:sz w:val="16"/>
-                <w:szCs w:val="16"/>
-              </w:rPr>
-              <w:t>cantidad_dia</w:t>
-            </w:r>
-            <w:proofErr w:type="spellEnd"/>
-            <w:r>
-              <w:rPr>
-                <w:rFonts w:ascii="Consolas" w:hAnsi="Consolas" w:cs="Consolas"/>
-                <w:color w:val="0070C0"/>
-                <w:sz w:val="16"/>
-                <w:szCs w:val="16"/>
-              </w:rPr>
-              <w:t>&gt;</w:t>
-            </w:r>
-          </w:p>
-          <w:p>
-            <w:pPr>
-              <w:rPr>
-                <w:rFonts w:ascii="Consolas" w:hAnsi="Consolas" w:cs="Consolas"/>
-                <w:color w:val="0070C0"/>
-                <w:sz w:val="16"/>
-                <w:szCs w:val="16"/>
-              </w:rPr>
-            </w:pPr>
-            <w:r>
-              <w:rPr>
-                <w:rFonts w:ascii="Consolas" w:hAnsi="Consolas" w:cs="Consolas"/>
-                <w:color w:val="0070C0"/>
-                <w:sz w:val="16"/>
-                <w:szCs w:val="16"/>
-              </w:rPr>
-              <w:t xml:space="preserve">                &lt;</w:t>
-            </w:r>
-            <w:proofErr w:type="spellStart"/>
-            <w:r>
-              <w:rPr>
-                <w:rFonts w:ascii="Consolas" w:hAnsi="Consolas" w:cs="Consolas"/>
-                <w:color w:val="0070C0"/>
-                <w:sz w:val="16"/>
-                <w:szCs w:val="16"/>
-              </w:rPr>
-              <w:t>cantidad</w:t>
-            </w:r>
-            <w:proofErr w:type="spellEnd"/>
-            <w:r>
-              <w:rPr>
-                <w:rFonts w:ascii="Consolas" w:hAnsi="Consolas" w:cs="Consolas"/>
-                <w:color w:val="0070C0"/>
-                <w:sz w:val="16"/>
-                <w:szCs w:val="16"/>
-              </w:rPr>
-              <w:t>&gt;</w:t>
-            </w:r>
-            <w:r>
-              <w:rPr>
-                <w:rFonts w:ascii="Consolas" w:hAnsi="Consolas" w:cs="Consolas"/>
-                <w:b/>
-                <w:sz w:val="16"/>
-                <w:szCs w:val="16"/>
-              </w:rPr>
-              <w:t>1</w:t>
-            </w:r>
-            <w:r>
-              <w:rPr>
-                <w:rFonts w:ascii="Consolas" w:hAnsi="Consolas" w:cs="Consolas"/>
-                <w:color w:val="0070C0"/>
-                <w:sz w:val="16"/>
-                <w:szCs w:val="16"/>
-              </w:rPr>
-              <w:t>&lt;/</w:t>
-            </w:r>
-            <w:proofErr w:type="spellStart"/>
-            <w:r>
-              <w:rPr>
-                <w:rFonts w:ascii="Consolas" w:hAnsi="Consolas" w:cs="Consolas"/>
-                <w:color w:val="0070C0"/>
-                <w:sz w:val="16"/>
-                <w:szCs w:val="16"/>
-              </w:rPr>
-              <w:t>cantidad</w:t>
-            </w:r>
-            <w:proofErr w:type="spellEnd"/>
-            <w:r>
-              <w:rPr>
-                <w:rFonts w:ascii="Consolas" w:hAnsi="Consolas" w:cs="Consolas"/>
-                <w:color w:val="0070C0"/>
-                <w:sz w:val="16"/>
-                <w:szCs w:val="16"/>
-              </w:rPr>
-              <w:t>&gt;</w:t>
-            </w:r>
-            <w:r>
-              <w:rPr>
-                <w:rFonts w:ascii="Consolas" w:hAnsi="Consolas" w:cs="Consolas"/>
-                <w:color w:val="0070C0"/>
-                <w:sz w:val="16"/>
-                <w:szCs w:val="16"/>
-              </w:rPr>
-              <w:t xml:space="preserve"> </w:t>
-            </w:r>
-            <w:r>
-              <w:rPr>
-                <w:rFonts w:ascii="Consolas" w:hAnsi="Consolas" w:cs="Consolas"/>
-                <w:color w:val="76923C" w:themeColor="accent3" w:themeShade="BF"/>
-                <w:sz w:val="16"/>
-                <w:szCs w:val="16"/>
-              </w:rPr>
-              <w:t>&lt;!--surgery count--&gt;</w:t>
-            </w:r>
-          </w:p>
-          <w:p>
-            <w:pPr>
-              <w:rPr>
-                <w:rFonts w:ascii="Consolas" w:hAnsi="Consolas" w:cs="Consolas"/>
-                <w:color w:val="0070C0"/>
-                <w:sz w:val="16"/>
-                <w:szCs w:val="16"/>
-              </w:rPr>
-            </w:pPr>
-            <w:r>
-              <w:rPr>
-                <w:rFonts w:ascii="Consolas" w:hAnsi="Consolas" w:cs="Consolas"/>
-                <w:color w:val="0070C0"/>
-                <w:sz w:val="16"/>
-                <w:szCs w:val="16"/>
-              </w:rPr>
-              <w:t xml:space="preserve">                &lt;</w:t>
-            </w:r>
-            <w:proofErr w:type="spellStart"/>
-            <w:r>
-              <w:rPr>
-                <w:rFonts w:ascii="Consolas" w:hAnsi="Consolas" w:cs="Consolas"/>
-                <w:color w:val="0070C0"/>
-                <w:sz w:val="16"/>
-                <w:szCs w:val="16"/>
-              </w:rPr>
-              <w:t>dia</w:t>
-            </w:r>
-            <w:proofErr w:type="spellEnd"/>
-            <w:r>
-              <w:rPr>
-                <w:rFonts w:ascii="Consolas" w:hAnsi="Consolas" w:cs="Consolas"/>
-                <w:color w:val="0070C0"/>
-                <w:sz w:val="16"/>
-                <w:szCs w:val="16"/>
-              </w:rPr>
-              <w:t>&gt;</w:t>
-            </w:r>
-            <w:r>
-              <w:rPr>
-                <w:rFonts w:ascii="Consolas" w:hAnsi="Consolas" w:cs="Consolas"/>
-                <w:b/>
-                <w:sz w:val="16"/>
-                <w:szCs w:val="16"/>
-              </w:rPr>
-              <w:t>30</w:t>
-            </w:r>
-            <w:r>
-              <w:rPr>
-                <w:rFonts w:ascii="Consolas" w:hAnsi="Consolas" w:cs="Consolas"/>
-                <w:color w:val="0070C0"/>
-                <w:sz w:val="16"/>
-                <w:szCs w:val="16"/>
-              </w:rPr>
-              <w:t>&lt;/</w:t>
-            </w:r>
-            <w:proofErr w:type="spellStart"/>
-            <w:r>
-              <w:rPr>
-                <w:rFonts w:ascii="Consolas" w:hAnsi="Consolas" w:cs="Consolas"/>
-                <w:color w:val="0070C0"/>
-                <w:sz w:val="16"/>
-                <w:szCs w:val="16"/>
-              </w:rPr>
-              <w:t>dia</w:t>
-            </w:r>
-            <w:proofErr w:type="spellEnd"/>
-            <w:r>
-              <w:rPr>
-                <w:rFonts w:ascii="Consolas" w:hAnsi="Consolas" w:cs="Consolas"/>
-                <w:color w:val="0070C0"/>
-                <w:sz w:val="16"/>
-                <w:szCs w:val="16"/>
-              </w:rPr>
-              <w:t>&gt;</w:t>
-            </w:r>
-            <w:r>
-              <w:rPr>
-                <w:rFonts w:ascii="Consolas" w:hAnsi="Consolas" w:cs="Consolas"/>
-                <w:color w:val="0070C0"/>
-                <w:sz w:val="16"/>
-                <w:szCs w:val="16"/>
-              </w:rPr>
-              <w:t xml:space="preserve"> </w:t>
-            </w:r>
-            <w:r>
-              <w:rPr>
-                <w:rFonts w:ascii="Consolas" w:hAnsi="Consolas" w:cs="Consolas"/>
-                <w:color w:val="76923C" w:themeColor="accent3" w:themeShade="BF"/>
-                <w:sz w:val="16"/>
-                <w:szCs w:val="16"/>
-              </w:rPr>
-              <w:t>&lt;!--30th day of the month--&gt;</w:t>
-            </w:r>
-          </w:p>
-          <w:p>
-            <w:pPr>
-              <w:rPr>
-                <w:rFonts w:ascii="Consolas" w:hAnsi="Consolas" w:cs="Consolas"/>
-                <w:color w:val="0070C0"/>
-                <w:sz w:val="16"/>
-                <w:szCs w:val="16"/>
-              </w:rPr>
-            </w:pPr>
-            <w:r>
-              <w:rPr>
-                <w:rFonts w:ascii="Consolas" w:hAnsi="Consolas" w:cs="Consolas"/>
-                <w:color w:val="0070C0"/>
-                <w:sz w:val="16"/>
-                <w:szCs w:val="16"/>
-              </w:rPr>
-              <w:t xml:space="preserve">            &lt;/</w:t>
-            </w:r>
-            <w:proofErr w:type="spellStart"/>
-            <w:r>
-              <w:rPr>
-                <w:rFonts w:ascii="Consolas" w:hAnsi="Consolas" w:cs="Consolas"/>
-                <w:color w:val="0070C0"/>
-                <w:sz w:val="16"/>
-                <w:szCs w:val="16"/>
-              </w:rPr>
-              <w:t>cantidad_dia</w:t>
-            </w:r>
-            <w:proofErr w:type="spellEnd"/>
-            <w:r>
-              <w:rPr>
-                <w:rFonts w:ascii="Consolas" w:hAnsi="Consolas" w:cs="Consolas"/>
-                <w:color w:val="0070C0"/>
-                <w:sz w:val="16"/>
-                <w:szCs w:val="16"/>
-              </w:rPr>
-              <w:t>&gt;</w:t>
-            </w:r>
-          </w:p>
-          <w:p>
-            <w:pPr>
-              <w:rPr>
-                <w:rFonts w:ascii="Consolas" w:hAnsi="Consolas" w:cs="Consolas"/>
-                <w:color w:val="0070C0"/>
-                <w:sz w:val="16"/>
-                <w:szCs w:val="16"/>
-              </w:rPr>
-            </w:pPr>
-            <w:r>
-              <w:rPr>
-                <w:rFonts w:ascii="Consolas" w:hAnsi="Consolas" w:cs="Consolas"/>
-                <w:color w:val="0070C0"/>
-                <w:sz w:val="16"/>
-                <w:szCs w:val="16"/>
-              </w:rPr>
-              <w:t xml:space="preserve">        &lt;/</w:t>
-            </w:r>
-            <w:proofErr w:type="spellStart"/>
-            <w:r>
-              <w:rPr>
-                <w:rFonts w:ascii="Consolas" w:hAnsi="Consolas" w:cs="Consolas"/>
-                <w:color w:val="0070C0"/>
-                <w:sz w:val="16"/>
-                <w:szCs w:val="16"/>
-              </w:rPr>
-              <w:t>CirugiasProgramadas</w:t>
-            </w:r>
-            <w:proofErr w:type="spellEnd"/>
-            <w:r>
-              <w:rPr>
-                <w:rFonts w:ascii="Consolas" w:hAnsi="Consolas" w:cs="Consolas"/>
-                <w:color w:val="0070C0"/>
-                <w:sz w:val="16"/>
-                <w:szCs w:val="16"/>
-              </w:rPr>
-              <w:t>&gt;</w:t>
-            </w:r>
-          </w:p>
-          <w:p>
-            <w:pPr>
-              <w:rPr>
-                <w:rFonts w:ascii="Consolas" w:hAnsi="Consolas" w:cs="Consolas"/>
-                <w:color w:val="0070C0"/>
-                <w:sz w:val="16"/>
-                <w:szCs w:val="16"/>
-              </w:rPr>
-            </w:pPr>
-            <w:r>
-              <w:rPr>
-                <w:rFonts w:ascii="Consolas" w:hAnsi="Consolas" w:cs="Consolas"/>
-                <w:color w:val="0070C0"/>
-                <w:sz w:val="16"/>
-                <w:szCs w:val="16"/>
-              </w:rPr>
-              <w:t xml:space="preserve">        </w:t>
-            </w:r>
-            <w:r>
-              <w:rPr>
-                <w:rFonts w:ascii="Consolas" w:hAnsi="Consolas" w:cs="Consolas"/>
-                <w:color w:val="000000" w:themeColor="text1"/>
-                <w:sz w:val="16"/>
-                <w:szCs w:val="16"/>
-              </w:rPr>
-              <w:t>:::</w:t>
-            </w:r>
-          </w:p>
-          <w:p>
-            <w:pPr>
-              <w:rPr>
-                <w:rFonts w:ascii="Consolas" w:hAnsi="Consolas" w:cs="Consolas"/>
-                <w:color w:val="0070C0"/>
-                <w:sz w:val="16"/>
-                <w:szCs w:val="16"/>
-              </w:rPr>
-            </w:pPr>
-            <w:r>
-              <w:rPr>
-                <w:rFonts w:ascii="Consolas" w:hAnsi="Consolas" w:cs="Consolas"/>
-                <w:color w:val="0070C0"/>
-                <w:sz w:val="16"/>
-                <w:szCs w:val="16"/>
-              </w:rPr>
-              <w:t xml:space="preserve">        &lt;</w:t>
-            </w:r>
-            <w:proofErr w:type="spellStart"/>
-            <w:r>
-              <w:rPr>
-                <w:rFonts w:ascii="Consolas" w:hAnsi="Consolas" w:cs="Consolas"/>
-                <w:color w:val="0070C0"/>
-                <w:sz w:val="16"/>
-                <w:szCs w:val="16"/>
-              </w:rPr>
-              <w:t>CirugiasProgramadas</w:t>
-            </w:r>
-            <w:proofErr w:type="spellEnd"/>
-            <w:r>
-              <w:rPr>
-                <w:rFonts w:ascii="Consolas" w:hAnsi="Consolas" w:cs="Consolas"/>
-                <w:color w:val="0070C0"/>
-                <w:sz w:val="16"/>
-                <w:szCs w:val="16"/>
-              </w:rPr>
-              <w:t>&gt;</w:t>
-            </w:r>
-            <w:r>
-              <w:rPr>
-                <w:rFonts w:ascii="Consolas" w:hAnsi="Consolas" w:cs="Consolas"/>
-                <w:color w:val="0070C0"/>
-                <w:sz w:val="16"/>
-                <w:szCs w:val="16"/>
-              </w:rPr>
-              <w:t xml:space="preserve"> </w:t>
-            </w:r>
-            <w:r>
-              <w:rPr>
-                <w:rFonts w:ascii="Consolas" w:hAnsi="Consolas" w:cs="Consolas"/>
-                <w:color w:val="76923C" w:themeColor="accent3" w:themeShade="BF"/>
-                <w:sz w:val="16"/>
-                <w:szCs w:val="16"/>
-              </w:rPr>
-              <w:t>&lt;!--Scheduled surgery [1]--&gt;</w:t>
-            </w:r>
-          </w:p>
-          <w:p>
-            <w:pPr>
-              <w:rPr>
-                <w:rFonts w:ascii="Consolas" w:hAnsi="Consolas" w:cs="Consolas"/>
-                <w:color w:val="0070C0"/>
-                <w:sz w:val="16"/>
-                <w:szCs w:val="16"/>
-              </w:rPr>
-            </w:pPr>
-            <w:r>
-              <w:rPr>
-                <w:rFonts w:ascii="Consolas" w:hAnsi="Consolas" w:cs="Consolas"/>
-                <w:color w:val="0070C0"/>
-                <w:sz w:val="16"/>
-                <w:szCs w:val="16"/>
-              </w:rPr>
-              <w:t xml:space="preserve">            &lt;</w:t>
-            </w:r>
-            <w:proofErr w:type="spellStart"/>
-            <w:r>
-              <w:rPr>
-                <w:rFonts w:ascii="Consolas" w:hAnsi="Consolas" w:cs="Consolas"/>
-                <w:color w:val="0070C0"/>
-                <w:sz w:val="16"/>
-                <w:szCs w:val="16"/>
-              </w:rPr>
-              <w:t>servicio</w:t>
-            </w:r>
-            <w:proofErr w:type="spellEnd"/>
-            <w:r>
-              <w:rPr>
-                <w:rFonts w:ascii="Consolas" w:hAnsi="Consolas" w:cs="Consolas"/>
-                <w:color w:val="0070C0"/>
-                <w:sz w:val="16"/>
-                <w:szCs w:val="16"/>
-              </w:rPr>
-              <w:t>&gt;</w:t>
-            </w:r>
-            <w:proofErr w:type="spellStart"/>
-            <w:r>
-              <w:rPr>
-                <w:rFonts w:ascii="Consolas" w:hAnsi="Consolas" w:cs="Consolas"/>
-                <w:b/>
-                <w:sz w:val="16"/>
-                <w:szCs w:val="16"/>
-              </w:rPr>
-              <w:t>Urología</w:t>
-            </w:r>
-            <w:proofErr w:type="spellEnd"/>
-            <w:r>
-              <w:rPr>
-                <w:rFonts w:ascii="Consolas" w:hAnsi="Consolas" w:cs="Consolas"/>
-                <w:color w:val="0070C0"/>
-                <w:sz w:val="16"/>
-                <w:szCs w:val="16"/>
-              </w:rPr>
-              <w:t>&lt;/</w:t>
-            </w:r>
-            <w:proofErr w:type="spellStart"/>
-            <w:r>
-              <w:rPr>
-                <w:rFonts w:ascii="Consolas" w:hAnsi="Consolas" w:cs="Consolas"/>
-                <w:color w:val="0070C0"/>
-                <w:sz w:val="16"/>
-                <w:szCs w:val="16"/>
-              </w:rPr>
-              <w:t>servicio</w:t>
-            </w:r>
-            <w:proofErr w:type="spellEnd"/>
-            <w:r>
-              <w:rPr>
-                <w:rFonts w:ascii="Consolas" w:hAnsi="Consolas" w:cs="Consolas"/>
-                <w:color w:val="0070C0"/>
-                <w:sz w:val="16"/>
-                <w:szCs w:val="16"/>
-              </w:rPr>
-              <w:t>&gt;</w:t>
-            </w:r>
-            <w:r>
-              <w:rPr>
-                <w:rFonts w:ascii="Consolas" w:hAnsi="Consolas" w:cs="Consolas"/>
-                <w:color w:val="0070C0"/>
-                <w:sz w:val="16"/>
-                <w:szCs w:val="16"/>
-              </w:rPr>
-              <w:t xml:space="preserve"> </w:t>
-            </w:r>
-            <w:r>
-              <w:rPr>
-                <w:rFonts w:ascii="Consolas" w:hAnsi="Consolas" w:cs="Consolas"/>
-                <w:color w:val="76923C" w:themeColor="accent3" w:themeShade="BF"/>
-                <w:sz w:val="16"/>
-                <w:szCs w:val="16"/>
-              </w:rPr>
-              <w:t>&lt;!--5th Service name--&gt;</w:t>
-            </w:r>
-          </w:p>
-          <w:p>
-            <w:pPr>
-              <w:rPr>
-                <w:rFonts w:ascii="Consolas" w:hAnsi="Consolas" w:cs="Consolas"/>
-                <w:color w:val="0070C0"/>
-                <w:sz w:val="16"/>
-                <w:szCs w:val="16"/>
-              </w:rPr>
-            </w:pPr>
-            <w:r>
-              <w:rPr>
-                <w:rFonts w:ascii="Consolas" w:hAnsi="Consolas" w:cs="Consolas"/>
-                <w:color w:val="0070C0"/>
-                <w:sz w:val="16"/>
-                <w:szCs w:val="16"/>
-              </w:rPr>
-              <w:t xml:space="preserve">            &lt;</w:t>
-            </w:r>
-            <w:proofErr w:type="spellStart"/>
-            <w:r>
-              <w:rPr>
-                <w:rFonts w:ascii="Consolas" w:hAnsi="Consolas" w:cs="Consolas"/>
-                <w:color w:val="0070C0"/>
-                <w:sz w:val="16"/>
-                <w:szCs w:val="16"/>
-              </w:rPr>
-              <w:t>cantidad_dia</w:t>
-            </w:r>
-            <w:proofErr w:type="spellEnd"/>
-            <w:r>
-              <w:rPr>
-                <w:rFonts w:ascii="Consolas" w:hAnsi="Consolas" w:cs="Consolas"/>
-                <w:color w:val="0070C0"/>
-                <w:sz w:val="16"/>
-                <w:szCs w:val="16"/>
-              </w:rPr>
-              <w:t>&gt;</w:t>
-            </w:r>
-          </w:p>
-          <w:p>
-            <w:pPr>
-              <w:rPr>
-                <w:rFonts w:ascii="Consolas" w:hAnsi="Consolas" w:cs="Consolas"/>
-                <w:color w:val="76923C" w:themeColor="accent3" w:themeShade="BF"/>
-                <w:sz w:val="16"/>
-                <w:szCs w:val="16"/>
                 <w:lang w:val="es-ES"/>
               </w:rPr>
-            </w:pPr>
-            <w:r>
-              <w:rPr>
-                <w:rFonts w:ascii="Consolas" w:hAnsi="Consolas" w:cs="Consolas"/>
-                <w:color w:val="0070C0"/>
-                <w:sz w:val="16"/>
-                <w:szCs w:val="16"/>
-              </w:rPr>
-              <w:t xml:space="preserve">                </w:t>
-            </w:r>
-            <w:r>
-              <w:rPr>
-                <w:rFonts w:ascii="Consolas" w:hAnsi="Consolas" w:cs="Consolas"/>
-                <w:color w:val="0070C0"/>
-                <w:sz w:val="16"/>
-                <w:szCs w:val="16"/>
-                <w:lang w:val="es-ES"/>
-              </w:rPr>
-              <w:t>&lt;cantidad&gt;</w:t>
-            </w:r>
-            <w:r>
-              <w:rPr>
-                <w:rFonts w:ascii="Consolas" w:hAnsi="Consolas" w:cs="Consolas"/>
-                <w:b/>
-                <w:sz w:val="16"/>
-                <w:szCs w:val="16"/>
-                <w:lang w:val="es-ES"/>
-              </w:rPr>
-              <w:t>0</w:t>
-            </w:r>
-            <w:r>
-              <w:rPr>
-                <w:rFonts w:ascii="Consolas" w:hAnsi="Consolas" w:cs="Consolas"/>
-                <w:color w:val="0070C0"/>
-                <w:sz w:val="16"/>
-                <w:szCs w:val="16"/>
-                <w:lang w:val="es-ES"/>
-              </w:rPr>
-              <w:t>&lt;/cantidad&gt;</w:t>
-            </w:r>
-            <w:r>
-              <w:rPr>
-                <w:rFonts w:ascii="Consolas" w:hAnsi="Consolas" w:cs="Consolas"/>
-                <w:color w:val="0070C0"/>
-                <w:sz w:val="16"/>
-                <w:szCs w:val="16"/>
-                <w:lang w:val="es-ES"/>
-              </w:rPr>
-              <w:t xml:space="preserve"> </w:t>
+              <w:t xml:space="preserve">&lt;/cantidad&gt; </w:t>
             </w:r>
             <w:r>
               <w:rPr>
@@ -8274,9 +8408,69 @@
           <w:szCs w:val="18"/>
           <w:lang w:val="es-ES"/>
         </w:rPr>
-        <w:t xml:space="preserve">J4: </w:t>
-      </w:r>
-      <w:r>
+        <w:t>J4: servicio</w:t>
+      </w:r>
+    </w:p>
+    <w:p>
+      <w:pPr>
+        <w:spacing w:after="0" w:line="240" w:lineRule="auto"/>
+      </w:pPr>
+      <w:r>
+        <w:t>With</w:t>
+      </w:r>
+      <w:r>
+        <w:rPr>
+          <w:rFonts w:ascii="Consolas" w:hAnsi="Consolas" w:cs="Consolas"/>
+          <w:b/>
+          <w:sz w:val="18"/>
+          <w:szCs w:val="18"/>
+        </w:rPr>
+        <w:t xml:space="preserve"> </w:t>
+      </w:r>
+      <w:proofErr w:type="spellStart"/>
+      <w:r>
+        <w:rPr>
+          <w:rFonts w:ascii="Consolas" w:hAnsi="Consolas" w:cs="Consolas"/>
+          <w:b/>
+          <w:sz w:val="18"/>
+          <w:szCs w:val="18"/>
+        </w:rPr>
+        <w:t>CirugiasProgramadas</w:t>
+      </w:r>
+      <w:proofErr w:type="spellEnd"/>
+      <w:r>
+        <w:rPr>
+          <w:rFonts w:ascii="Consolas" w:hAnsi="Consolas" w:cs="Consolas"/>
+          <w:b/>
+          <w:sz w:val="18"/>
+          <w:szCs w:val="18"/>
+        </w:rPr>
+        <w:t xml:space="preserve"> </w:t>
+      </w:r>
+      <w:r>
+        <w:t xml:space="preserve">as context </w:t>
+      </w:r>
+      <w:r>
+        <w:t xml:space="preserve">it will match the only </w:t>
+      </w:r>
+      <w:proofErr w:type="spellStart"/>
+      <w:r>
+        <w:rPr>
+          <w:rFonts w:ascii="Consolas" w:hAnsi="Consolas" w:cs="Consolas"/>
+          <w:b/>
+          <w:sz w:val="18"/>
+          <w:szCs w:val="18"/>
+        </w:rPr>
+        <w:t>servicio</w:t>
+      </w:r>
+      <w:proofErr w:type="spellEnd"/>
+      <w:r>
+        <w:t xml:space="preserve"> node inside it and fill the service cell for each row. </w:t>
+      </w:r>
+    </w:p>
+    <w:p>
+      <w:pPr>
+        <w:spacing w:before="240" w:after="100" w:line="240" w:lineRule="auto"/>
         <w:rPr>
           <w:rFonts w:ascii="Consolas" w:hAnsi="Consolas" w:cs="Consolas"/>
           <w:b/>
@@ -8285,69 +8479,8 @@
           <w:szCs w:val="18"/>
           <w:lang w:val="es-ES"/>
         </w:rPr>
-        <w:t>servicio</w:t>
-      </w:r>
-    </w:p>
-    <w:p>
-      <w:pPr>
-        <w:spacing w:after="0" w:line="240" w:lineRule="auto"/>
       </w:pPr>
       <w:r>
-        <w:t>With</w:t>
-      </w:r>
-      <w:r>
-        <w:rPr>
-          <w:rFonts w:ascii="Consolas" w:hAnsi="Consolas" w:cs="Consolas"/>
-          <w:b/>
-          <w:sz w:val="18"/>
-          <w:szCs w:val="18"/>
-        </w:rPr>
-        <w:t xml:space="preserve"> </w:t>
-      </w:r>
-      <w:proofErr w:type="spellStart"/>
-      <w:r>
-        <w:rPr>
-          <w:rFonts w:ascii="Consolas" w:hAnsi="Consolas" w:cs="Consolas"/>
-          <w:b/>
-          <w:sz w:val="18"/>
-          <w:szCs w:val="18"/>
-        </w:rPr>
-        <w:t>CirugiasProgramadas</w:t>
-      </w:r>
-      <w:proofErr w:type="spellEnd"/>
-      <w:r>
-        <w:rPr>
-          <w:rFonts w:ascii="Consolas" w:hAnsi="Consolas" w:cs="Consolas"/>
-          <w:b/>
-          <w:sz w:val="18"/>
-          <w:szCs w:val="18"/>
-        </w:rPr>
-        <w:t xml:space="preserve"> </w:t>
-      </w:r>
-      <w:r>
-        <w:t xml:space="preserve">as context </w:t>
-      </w:r>
-      <w:r>
-        <w:t xml:space="preserve">it will match the only </w:t>
-      </w:r>
-      <w:proofErr w:type="spellStart"/>
-      <w:r>
-        <w:rPr>
-          <w:rFonts w:ascii="Consolas" w:hAnsi="Consolas" w:cs="Consolas"/>
-          <w:b/>
-          <w:sz w:val="18"/>
-          <w:szCs w:val="18"/>
-        </w:rPr>
-        <w:t>servicio</w:t>
-      </w:r>
-      <w:proofErr w:type="spellEnd"/>
-      <w:r>
-        <w:t xml:space="preserve"> node inside it and fill the service cell for each row. </w:t>
-      </w:r>
-    </w:p>
-    <w:p>
-      <w:pPr>
-        <w:spacing w:before="240" w:after="100" w:line="240" w:lineRule="auto"/>
         <w:rPr>
           <w:rFonts w:ascii="Consolas" w:hAnsi="Consolas" w:cs="Consolas"/>
           <w:b/>
@@ -8356,7 +8489,9 @@
           <w:szCs w:val="18"/>
           <w:lang w:val="es-ES"/>
         </w:rPr>
-      </w:pPr>
+        <w:t xml:space="preserve">J5: </w:t>
+      </w:r>
+      <w:proofErr w:type="spellStart"/>
       <w:r>
         <w:rPr>
           <w:rFonts w:ascii="Consolas" w:hAnsi="Consolas" w:cs="Consolas"/>
@@ -8366,9 +8501,9 @@
           <w:szCs w:val="18"/>
           <w:lang w:val="es-ES"/>
         </w:rPr>
-        <w:t xml:space="preserve">J5: </w:t>
-      </w:r>
-      <w:proofErr w:type="spellStart"/>
+        <w:t>repeatCell</w:t>
+      </w:r>
+      <w:proofErr w:type="spellEnd"/>
       <w:r>
         <w:rPr>
           <w:rFonts w:ascii="Consolas" w:hAnsi="Consolas" w:cs="Consolas"/>
@@ -8378,9 +8513,9 @@
           <w:szCs w:val="18"/>
           <w:lang w:val="es-ES"/>
         </w:rPr>
-        <w:t>repeatCell</w:t>
-      </w:r>
-      <w:proofErr w:type="spellEnd"/>
+        <w:t xml:space="preserve"> </w:t>
+      </w:r>
+      <w:proofErr w:type="spellStart"/>
       <w:r>
         <w:rPr>
           <w:rFonts w:ascii="Consolas" w:hAnsi="Consolas" w:cs="Consolas"/>
@@ -8390,10 +8525,79 @@
           <w:szCs w:val="18"/>
           <w:lang w:val="es-ES"/>
         </w:rPr>
+        <w:t>cantidad_dia</w:t>
+      </w:r>
+      <w:proofErr w:type="spellEnd"/>
+    </w:p>
+    <w:p>
+      <w:pPr>
+        <w:spacing w:after="0" w:line="240" w:lineRule="auto"/>
+        <w:rPr>
+          <w:rFonts w:ascii="Consolas" w:hAnsi="Consolas" w:cs="Consolas"/>
+          <w:b/>
+          <w:sz w:val="18"/>
+          <w:szCs w:val="18"/>
+        </w:rPr>
+      </w:pPr>
+      <w:r>
+        <w:t>With</w:t>
+      </w:r>
+      <w:r>
+        <w:rPr>
+          <w:rFonts w:ascii="Consolas" w:hAnsi="Consolas" w:cs="Consolas"/>
+          <w:b/>
+          <w:sz w:val="18"/>
+          <w:szCs w:val="18"/>
+        </w:rPr>
         <w:t xml:space="preserve"> </w:t>
       </w:r>
       <w:proofErr w:type="spellStart"/>
       <w:r>
+        <w:rPr>
+          <w:rFonts w:ascii="Consolas" w:hAnsi="Consolas" w:cs="Consolas"/>
+          <w:b/>
+          <w:sz w:val="18"/>
+          <w:szCs w:val="18"/>
+        </w:rPr>
+        <w:t>CirugiasProgramadas</w:t>
+      </w:r>
+      <w:proofErr w:type="spellEnd"/>
+      <w:r>
+        <w:rPr>
+          <w:rFonts w:ascii="Consolas" w:hAnsi="Consolas" w:cs="Consolas"/>
+          <w:b/>
+          <w:sz w:val="18"/>
+          <w:szCs w:val="18"/>
+        </w:rPr>
+        <w:t xml:space="preserve"> </w:t>
+      </w:r>
+      <w:r>
+        <w:t xml:space="preserve">(since we are in the repeating row) as context </w:t>
+      </w:r>
+      <w:r>
+        <w:t xml:space="preserve">it will match the 31 </w:t>
+      </w:r>
+      <w:proofErr w:type="spellStart"/>
+      <w:r>
+        <w:rPr>
+          <w:rFonts w:ascii="Consolas" w:hAnsi="Consolas" w:cs="Consolas"/>
+          <w:b/>
+          <w:sz w:val="18"/>
+          <w:szCs w:val="18"/>
+        </w:rPr>
+        <w:t>cantidad_dia</w:t>
+      </w:r>
+      <w:proofErr w:type="spellEnd"/>
+      <w:r>
+        <w:t xml:space="preserve"> </w:t>
+      </w:r>
+      <w:r>
+        <w:t>nodes inside it and repeat the cell 31 times, adding 31 columns.</w:t>
+      </w:r>
+    </w:p>
+    <w:p>
+      <w:pPr>
+        <w:spacing w:before="240" w:after="100" w:line="240" w:lineRule="auto"/>
         <w:rPr>
           <w:rFonts w:ascii="Consolas" w:hAnsi="Consolas" w:cs="Consolas"/>
           <w:b/>
@@ -8402,85 +8606,8 @@
           <w:szCs w:val="18"/>
           <w:lang w:val="es-ES"/>
         </w:rPr>
-        <w:t>cantidad_dia</w:t>
-      </w:r>
-      <w:proofErr w:type="spellEnd"/>
-    </w:p>
-    <w:p>
-      <w:pPr>
-        <w:spacing w:after="0" w:line="240" w:lineRule="auto"/>
-        <w:rPr>
-          <w:rFonts w:ascii="Consolas" w:hAnsi="Consolas" w:cs="Consolas"/>
-          <w:b/>
-          <w:sz w:val="18"/>
-          <w:szCs w:val="18"/>
-        </w:rPr>
       </w:pPr>
       <w:r>
-        <w:t>With</w:t>
-      </w:r>
-      <w:r>
-        <w:rPr>
-          <w:rFonts w:ascii="Consolas" w:hAnsi="Consolas" w:cs="Consolas"/>
-          <w:b/>
-          <w:sz w:val="18"/>
-          <w:szCs w:val="18"/>
-        </w:rPr>
-        <w:t xml:space="preserve"> </w:t>
-      </w:r>
-      <w:proofErr w:type="spellStart"/>
-      <w:r>
-        <w:rPr>
-          <w:rFonts w:ascii="Consolas" w:hAnsi="Consolas" w:cs="Consolas"/>
-          <w:b/>
-          <w:sz w:val="18"/>
-          <w:szCs w:val="18"/>
-        </w:rPr>
-        <w:t>CirugiasProgramadas</w:t>
-      </w:r>
-      <w:proofErr w:type="spellEnd"/>
-      <w:r>
-        <w:rPr>
-          <w:rFonts w:ascii="Consolas" w:hAnsi="Consolas" w:cs="Consolas"/>
-          <w:b/>
-          <w:sz w:val="18"/>
-          <w:szCs w:val="18"/>
-        </w:rPr>
-        <w:t xml:space="preserve"> </w:t>
-      </w:r>
-      <w:r>
-        <w:t xml:space="preserve">(since we are in the repeating row) </w:t>
-      </w:r>
-      <w:r>
-        <w:t xml:space="preserve">as context </w:t>
-      </w:r>
-      <w:r>
-        <w:t>it will match</w:t>
-      </w:r>
-      <w:r>
-        <w:t xml:space="preserve"> the 31 </w:t>
-      </w:r>
-      <w:proofErr w:type="spellStart"/>
-      <w:r>
-        <w:rPr>
-          <w:rFonts w:ascii="Consolas" w:hAnsi="Consolas" w:cs="Consolas"/>
-          <w:b/>
-          <w:sz w:val="18"/>
-          <w:szCs w:val="18"/>
-        </w:rPr>
-        <w:t>cantidad_dia</w:t>
-      </w:r>
-      <w:proofErr w:type="spellEnd"/>
-      <w:r>
-        <w:t xml:space="preserve"> </w:t>
-      </w:r>
-      <w:r>
-        <w:t>nodes inside it and repeat the cell 31 times, adding 31 columns.</w:t>
-      </w:r>
-    </w:p>
-    <w:p>
-      <w:pPr>
-        <w:spacing w:before="240" w:after="100" w:line="240" w:lineRule="auto"/>
         <w:rPr>
           <w:rFonts w:ascii="Consolas" w:hAnsi="Consolas" w:cs="Consolas"/>
           <w:b/>
@@ -8489,8 +8616,85 @@
           <w:szCs w:val="18"/>
           <w:lang w:val="es-ES"/>
         </w:rPr>
+        <w:t>J6: cantidad</w:t>
+      </w:r>
+    </w:p>
+    <w:p>
+      <w:pPr>
+        <w:spacing w:after="0" w:line="240" w:lineRule="auto"/>
+        <w:rPr>
+          <w:rFonts w:ascii="Consolas" w:hAnsi="Consolas" w:cs="Consolas"/>
+          <w:b/>
+          <w:sz w:val="18"/>
+          <w:szCs w:val="18"/>
+        </w:rPr>
       </w:pPr>
       <w:r>
+        <w:t>With</w:t>
+      </w:r>
+      <w:r>
+        <w:rPr>
+          <w:rFonts w:ascii="Consolas" w:hAnsi="Consolas" w:cs="Consolas"/>
+          <w:b/>
+          <w:sz w:val="18"/>
+          <w:szCs w:val="18"/>
+        </w:rPr>
+        <w:t xml:space="preserve"> </w:t>
+      </w:r>
+      <w:proofErr w:type="spellStart"/>
+      <w:r>
+        <w:rPr>
+          <w:rFonts w:ascii="Consolas" w:hAnsi="Consolas" w:cs="Consolas"/>
+          <w:b/>
+          <w:sz w:val="18"/>
+          <w:szCs w:val="18"/>
+        </w:rPr>
+        <w:t>cantidad_dia</w:t>
+      </w:r>
+      <w:proofErr w:type="spellEnd"/>
+      <w:r>
+        <w:t xml:space="preserve"> (since we are in the repeating </w:t>
+      </w:r>
+      <w:r>
+        <w:t>cell</w:t>
+      </w:r>
+      <w:r>
+        <w:t xml:space="preserve">) as context </w:t>
+      </w:r>
+      <w:r>
+        <w:t xml:space="preserve">it will match the only </w:t>
+      </w:r>
+      <w:proofErr w:type="spellStart"/>
+      <w:r>
+        <w:rPr>
+          <w:rFonts w:ascii="Consolas" w:hAnsi="Consolas" w:cs="Consolas"/>
+          <w:b/>
+          <w:sz w:val="18"/>
+          <w:szCs w:val="18"/>
+        </w:rPr>
+        <w:t>cantidad</w:t>
+      </w:r>
+      <w:proofErr w:type="spellEnd"/>
+      <w:r>
+        <w:t xml:space="preserve"> node inside it and fill the cell, replacing “#” with </w:t>
+      </w:r>
+      <w:proofErr w:type="spellStart"/>
+      <w:r>
+        <w:rPr>
+          <w:rFonts w:ascii="Consolas" w:hAnsi="Consolas" w:cs="Consolas"/>
+          <w:b/>
+          <w:sz w:val="18"/>
+          <w:szCs w:val="18"/>
+        </w:rPr>
+        <w:t>cantidad</w:t>
+      </w:r>
+      <w:proofErr w:type="spellEnd"/>
+      <w:r>
+        <w:t xml:space="preserve"> value.</w:t>
+      </w:r>
+    </w:p>
+    <w:p>
+      <w:pPr>
         <w:rPr>
           <w:rFonts w:ascii="Consolas" w:hAnsi="Consolas" w:cs="Consolas"/>
           <w:b/>
@@ -8499,8 +8703,7 @@
           <w:szCs w:val="18"/>
           <w:lang w:val="es-ES"/>
         </w:rPr>
-        <w:t xml:space="preserve">J6: </w:t>
-      </w:r>
+      </w:pPr>
       <w:r>
         <w:rPr>
           <w:rFonts w:ascii="Consolas" w:hAnsi="Consolas" w:cs="Consolas"/>
@@ -8510,91 +8713,17 @@
           <w:szCs w:val="18"/>
           <w:lang w:val="es-ES"/>
         </w:rPr>
-        <w:t>cantidad</w:t>
+        <w:br w:type="page"/>
       </w:r>
     </w:p>
     <w:p>
       <w:pPr>
-        <w:spacing w:after="0" w:line="240" w:lineRule="auto"/>
-        <w:rPr>
-          <w:rFonts w:ascii="Consolas" w:hAnsi="Consolas" w:cs="Consolas"/>
-          <w:b/>
-          <w:sz w:val="18"/>
-          <w:szCs w:val="18"/>
+        <w:spacing w:before="240" w:after="100" w:line="240" w:lineRule="auto"/>
+        <w:rPr>
+          <w:color w:val="0070C0"/>
         </w:rPr>
       </w:pPr>
       <w:r>
-        <w:t>With</w:t>
-      </w:r>
-      <w:r>
-        <w:rPr>
-          <w:rFonts w:ascii="Consolas" w:hAnsi="Consolas" w:cs="Consolas"/>
-          <w:b/>
-          <w:sz w:val="18"/>
-          <w:szCs w:val="18"/>
-        </w:rPr>
-        <w:t xml:space="preserve"> </w:t>
-      </w:r>
-      <w:proofErr w:type="spellStart"/>
-      <w:r>
-        <w:rPr>
-          <w:rFonts w:ascii="Consolas" w:hAnsi="Consolas" w:cs="Consolas"/>
-          <w:b/>
-          <w:sz w:val="18"/>
-          <w:szCs w:val="18"/>
-        </w:rPr>
-        <w:t>cantidad_dia</w:t>
-      </w:r>
-      <w:proofErr w:type="spellEnd"/>
-      <w:r>
-        <w:t xml:space="preserve"> </w:t>
-      </w:r>
-      <w:r>
-        <w:t xml:space="preserve">(since we are in the repeating </w:t>
-      </w:r>
-      <w:r>
-        <w:t>cell</w:t>
-      </w:r>
-      <w:r>
-        <w:t xml:space="preserve">) as context </w:t>
-      </w:r>
-      <w:r>
-        <w:t xml:space="preserve">it will match the </w:t>
-      </w:r>
-      <w:r>
-        <w:t xml:space="preserve">only </w:t>
-      </w:r>
-      <w:proofErr w:type="spellStart"/>
-      <w:r>
-        <w:rPr>
-          <w:rFonts w:ascii="Consolas" w:hAnsi="Consolas" w:cs="Consolas"/>
-          <w:b/>
-          <w:sz w:val="18"/>
-          <w:szCs w:val="18"/>
-        </w:rPr>
-        <w:t>cantidad</w:t>
-      </w:r>
-      <w:proofErr w:type="spellEnd"/>
-      <w:r>
-        <w:t xml:space="preserve"> node inside it and fill the cell, replacing “#” with </w:t>
-      </w:r>
-      <w:proofErr w:type="spellStart"/>
-      <w:r>
-        <w:rPr>
-          <w:rFonts w:ascii="Consolas" w:hAnsi="Consolas" w:cs="Consolas"/>
-          <w:b/>
-          <w:sz w:val="18"/>
-          <w:szCs w:val="18"/>
-        </w:rPr>
-        <w:t>cantidad</w:t>
-      </w:r>
-      <w:proofErr w:type="spellEnd"/>
-      <w:r>
-        <w:t xml:space="preserve"> value.</w:t>
-      </w:r>
-    </w:p>
-    <w:p>
-      <w:pPr>
         <w:rPr>
           <w:rFonts w:ascii="Consolas" w:hAnsi="Consolas" w:cs="Consolas"/>
           <w:b/>
@@ -8603,6 +8732,87 @@
           <w:szCs w:val="18"/>
           <w:lang w:val="es-ES"/>
         </w:rPr>
+        <w:lastRenderedPageBreak/>
+        <w:t>J7: sum(.//cantidad)</w:t>
+      </w:r>
+    </w:p>
+    <w:p>
+      <w:pPr>
+        <w:spacing w:after="0" w:line="240" w:lineRule="auto"/>
+      </w:pPr>
+      <w:r>
+        <w:t>In the final row cell</w:t>
+      </w:r>
+      <w:r>
+        <w:t xml:space="preserve">, with </w:t>
+      </w:r>
+      <w:proofErr w:type="spellStart"/>
+      <w:r>
+        <w:rPr>
+          <w:rFonts w:ascii="Consolas" w:hAnsi="Consolas" w:cs="Consolas"/>
+          <w:b/>
+          <w:sz w:val="18"/>
+          <w:szCs w:val="18"/>
+        </w:rPr>
+        <w:t>CirugiasProgramadas</w:t>
+      </w:r>
+      <w:proofErr w:type="spellEnd"/>
+      <w:r>
+        <w:t xml:space="preserve"> as context </w:t>
+      </w:r>
+      <w:r>
+        <w:t xml:space="preserve">it will sum all </w:t>
+      </w:r>
+      <w:proofErr w:type="spellStart"/>
+      <w:r>
+        <w:rPr>
+          <w:rFonts w:ascii="Consolas" w:hAnsi="Consolas" w:cs="Consolas"/>
+          <w:b/>
+          <w:sz w:val="18"/>
+          <w:szCs w:val="18"/>
+        </w:rPr>
+        <w:t>cantidad</w:t>
+      </w:r>
+      <w:proofErr w:type="spellEnd"/>
+      <w:r>
+        <w:t xml:space="preserve"> nodes it finds inside </w:t>
+      </w:r>
+      <w:proofErr w:type="spellStart"/>
+      <w:r>
+        <w:rPr>
+          <w:rFonts w:ascii="Consolas" w:hAnsi="Consolas" w:cs="Consolas"/>
+          <w:b/>
+          <w:sz w:val="18"/>
+          <w:szCs w:val="18"/>
+        </w:rPr>
+        <w:t>CirugiasProgramadas</w:t>
+      </w:r>
+      <w:proofErr w:type="spellEnd"/>
+      <w:r>
+        <w:t xml:space="preserve"> </w:t>
+      </w:r>
+      <w:r>
+        <w:t xml:space="preserve">calculating the total amount of surgeries for the current context service. </w:t>
+      </w:r>
+      <w:r>
+        <w:rPr>
+          <w:b/>
+          <w:sz w:val="18"/>
+          <w:szCs w:val="18"/>
+        </w:rPr>
+        <w:t>(*1 generated template hand editing needed)</w:t>
+      </w:r>
+    </w:p>
+    <w:p>
+      <w:pPr>
+        <w:spacing w:before="240" w:line="240" w:lineRule="auto"/>
+        <w:rPr>
+          <w:rFonts w:ascii="Consolas" w:hAnsi="Consolas" w:cs="Consolas"/>
+          <w:b/>
+          <w:sz w:val="18"/>
+          <w:szCs w:val="18"/>
+          <w:lang w:val="es-ES"/>
+        </w:rPr>
       </w:pPr>
       <w:r>
         <w:rPr>
@@ -8613,16 +8823,9 @@
           <w:szCs w:val="18"/>
           <w:lang w:val="es-ES"/>
         </w:rPr>
-        <w:br w:type="page"/>
-      </w:r>
-    </w:p>
-    <w:p>
-      <w:pPr>
-        <w:spacing w:before="240" w:after="100" w:line="240" w:lineRule="auto"/>
-        <w:rPr>
-          <w:color w:val="0070C0"/>
-        </w:rPr>
-      </w:pPr>
+        <w:t xml:space="preserve">J8: </w:t>
+      </w:r>
+      <w:proofErr w:type="spellStart"/>
       <w:r>
         <w:rPr>
           <w:rFonts w:ascii="Consolas" w:hAnsi="Consolas" w:cs="Consolas"/>
@@ -8632,9 +8835,9 @@
           <w:szCs w:val="18"/>
           <w:lang w:val="es-ES"/>
         </w:rPr>
-        <w:lastRenderedPageBreak/>
-        <w:t xml:space="preserve">J7: </w:t>
-      </w:r>
+        <w:t>repeatCell</w:t>
+      </w:r>
+      <w:proofErr w:type="spellEnd"/>
       <w:r>
         <w:rPr>
           <w:rFonts w:ascii="Consolas" w:hAnsi="Consolas" w:cs="Consolas"/>
@@ -8644,109 +8847,9 @@
           <w:szCs w:val="18"/>
           <w:lang w:val="es-ES"/>
         </w:rPr>
-        <w:t>sum(.//cantidad)</w:t>
-      </w:r>
-    </w:p>
-    <w:p>
-      <w:pPr>
-        <w:spacing w:after="0" w:line="240" w:lineRule="auto"/>
-      </w:pPr>
-      <w:r>
-        <w:t>In the final row cell</w:t>
-      </w:r>
-      <w:r>
-        <w:t xml:space="preserve">, with </w:t>
-      </w:r>
-      <w:proofErr w:type="spellStart"/>
-      <w:r>
-        <w:rPr>
-          <w:rFonts w:ascii="Consolas" w:hAnsi="Consolas" w:cs="Consolas"/>
-          <w:b/>
-          <w:sz w:val="18"/>
-          <w:szCs w:val="18"/>
-        </w:rPr>
-        <w:t>CirugiasProgramadas</w:t>
-      </w:r>
-      <w:proofErr w:type="spellEnd"/>
-      <w:r>
-        <w:t xml:space="preserve"> </w:t>
-      </w:r>
-      <w:r>
-        <w:t xml:space="preserve">as context </w:t>
-      </w:r>
-      <w:r>
-        <w:t>it will</w:t>
-      </w:r>
-      <w:r>
-        <w:t xml:space="preserve"> sum all </w:t>
-      </w:r>
-      <w:proofErr w:type="spellStart"/>
-      <w:r>
-        <w:rPr>
-          <w:rFonts w:ascii="Consolas" w:hAnsi="Consolas" w:cs="Consolas"/>
-          <w:b/>
-          <w:sz w:val="18"/>
-          <w:szCs w:val="18"/>
-        </w:rPr>
-        <w:t>cantidad</w:t>
-      </w:r>
-      <w:proofErr w:type="spellEnd"/>
-      <w:r>
-        <w:t xml:space="preserve"> nodes it finds inside </w:t>
-      </w:r>
-      <w:proofErr w:type="spellStart"/>
-      <w:r>
-        <w:rPr>
-          <w:rFonts w:ascii="Consolas" w:hAnsi="Consolas" w:cs="Consolas"/>
-          <w:b/>
-          <w:sz w:val="18"/>
-          <w:szCs w:val="18"/>
-        </w:rPr>
-        <w:t>CirugiasProgramadas</w:t>
-      </w:r>
-      <w:proofErr w:type="spellEnd"/>
-      <w:r>
-        <w:t xml:space="preserve"> </w:t>
-      </w:r>
-      <w:r>
-        <w:t xml:space="preserve">calculating the total amount of surgeries for the current context service. </w:t>
-      </w:r>
-      <w:r>
-        <w:rPr>
-          <w:b/>
-          <w:sz w:val="18"/>
-          <w:szCs w:val="18"/>
-        </w:rPr>
-        <w:t xml:space="preserve">(*1 </w:t>
-      </w:r>
-      <w:r>
-        <w:rPr>
-          <w:b/>
-          <w:sz w:val="18"/>
-          <w:szCs w:val="18"/>
-        </w:rPr>
-        <w:t xml:space="preserve">generated </w:t>
-      </w:r>
-      <w:r>
-        <w:rPr>
-          <w:b/>
-          <w:sz w:val="18"/>
-          <w:szCs w:val="18"/>
-        </w:rPr>
-        <w:t>template hand editing needed)</w:t>
-      </w:r>
-    </w:p>
-    <w:p>
-      <w:pPr>
-        <w:spacing w:before="240" w:line="240" w:lineRule="auto"/>
-        <w:rPr>
-          <w:rFonts w:ascii="Consolas" w:hAnsi="Consolas" w:cs="Consolas"/>
-          <w:b/>
-          <w:sz w:val="18"/>
-          <w:szCs w:val="18"/>
-          <w:lang w:val="es-ES"/>
-        </w:rPr>
-      </w:pPr>
+        <w:t xml:space="preserve"> CirugiasProgramadas_Collection/</w:t>
+      </w:r>
+      <w:proofErr w:type="gramStart"/>
       <w:r>
         <w:rPr>
           <w:rFonts w:ascii="Consolas" w:hAnsi="Consolas" w:cs="Consolas"/>
@@ -8756,9 +8859,9 @@
           <w:szCs w:val="18"/>
           <w:lang w:val="es-ES"/>
         </w:rPr>
-        <w:t xml:space="preserve">J8: </w:t>
-      </w:r>
-      <w:proofErr w:type="spellStart"/>
+        <w:t>CirugiasProgramadas[</w:t>
+      </w:r>
+      <w:proofErr w:type="gramEnd"/>
       <w:r>
         <w:rPr>
           <w:rFonts w:ascii="Consolas" w:hAnsi="Consolas" w:cs="Consolas"/>
@@ -8768,10 +8871,94 @@
           <w:szCs w:val="18"/>
           <w:lang w:val="es-ES"/>
         </w:rPr>
-        <w:t>repeatCell</w:t>
+        <w:t>1]/cantidad_dia</w:t>
+      </w:r>
+    </w:p>
+    <w:p>
+      <w:pPr>
+        <w:spacing w:after="0" w:line="240" w:lineRule="auto"/>
+      </w:pPr>
+      <w:proofErr w:type="gramStart"/>
+      <w:r>
+        <w:t>Will match the 3</w:t>
+      </w:r>
+      <w:r>
+        <w:t>1</w:t>
+      </w:r>
+      <w:r>
+        <w:t xml:space="preserve"> </w:t>
+      </w:r>
+      <w:proofErr w:type="spellStart"/>
+      <w:r>
+        <w:rPr>
+          <w:rFonts w:ascii="Consolas" w:hAnsi="Consolas" w:cs="Consolas"/>
+          <w:b/>
+          <w:sz w:val="18"/>
+          <w:szCs w:val="18"/>
+        </w:rPr>
+        <w:t>cantidad_dia</w:t>
       </w:r>
       <w:proofErr w:type="spellEnd"/>
       <w:r>
+        <w:t xml:space="preserve"> nodes inside the 1</w:t>
+      </w:r>
+      <w:r>
+        <w:rPr>
+          <w:vertAlign w:val="superscript"/>
+        </w:rPr>
+        <w:t>st</w:t>
+      </w:r>
+      <w:r>
+        <w:t xml:space="preserve"> </w:t>
+      </w:r>
+      <w:proofErr w:type="spellStart"/>
+      <w:r>
+        <w:rPr>
+          <w:rFonts w:ascii="Consolas" w:hAnsi="Consolas" w:cs="Consolas"/>
+          <w:b/>
+          <w:sz w:val="18"/>
+          <w:szCs w:val="18"/>
+        </w:rPr>
+        <w:t>CirugiasProgramadas</w:t>
+      </w:r>
+      <w:proofErr w:type="spellEnd"/>
+      <w:r>
+        <w:rPr>
+          <w:rFonts w:ascii="Consolas" w:hAnsi="Consolas" w:cs="Consolas"/>
+          <w:b/>
+          <w:sz w:val="18"/>
+          <w:szCs w:val="18"/>
+        </w:rPr>
+        <w:t>,</w:t>
+      </w:r>
+      <w:r>
+        <w:t xml:space="preserve"> thus repeating the </w:t>
+      </w:r>
+      <w:r>
+        <w:t xml:space="preserve">last row cell </w:t>
+      </w:r>
+      <w:r>
+        <w:t>31 times</w:t>
+      </w:r>
+      <w:r>
+        <w:t>.</w:t>
+      </w:r>
+      <w:proofErr w:type="gramEnd"/>
+      <w:r>
+        <w:t xml:space="preserve"> Note that this </w:t>
+      </w:r>
+      <w:proofErr w:type="gramStart"/>
+      <w:r>
+        <w:t>time,</w:t>
+      </w:r>
+      <w:proofErr w:type="gramEnd"/>
+      <w:r>
+        <w:t xml:space="preserve"> we just use it for repeating, not for filling with any data.</w:t>
+      </w:r>
+    </w:p>
+    <w:p>
+      <w:pPr>
+        <w:spacing w:before="240" w:after="100" w:line="240" w:lineRule="auto"/>
         <w:rPr>
           <w:rFonts w:ascii="Consolas" w:hAnsi="Consolas" w:cs="Consolas"/>
           <w:b/>
@@ -8780,9 +8967,7 @@
           <w:szCs w:val="18"/>
           <w:lang w:val="es-ES"/>
         </w:rPr>
-        <w:t xml:space="preserve"> CirugiasProgramadas_Collection/</w:t>
-      </w:r>
-      <w:proofErr w:type="gramStart"/>
+      </w:pPr>
       <w:r>
         <w:rPr>
           <w:rFonts w:ascii="Consolas" w:hAnsi="Consolas" w:cs="Consolas"/>
@@ -8792,9 +8977,9 @@
           <w:szCs w:val="18"/>
           <w:lang w:val="es-ES"/>
         </w:rPr>
-        <w:t>CirugiasProgramadas[</w:t>
-      </w:r>
-      <w:proofErr w:type="gramEnd"/>
+        <w:t xml:space="preserve">J9: </w:t>
+      </w:r>
+      <w:proofErr w:type="gramStart"/>
       <w:r>
         <w:rPr>
           <w:rFonts w:ascii="Consolas" w:hAnsi="Consolas" w:cs="Consolas"/>
@@ -8804,97 +8989,10 @@
           <w:szCs w:val="18"/>
           <w:lang w:val="es-ES"/>
         </w:rPr>
-        <w:t>1]/cantidad_dia</w:t>
-      </w:r>
-    </w:p>
-    <w:p>
-      <w:pPr>
-        <w:spacing w:after="0" w:line="240" w:lineRule="auto"/>
-      </w:pPr>
-      <w:proofErr w:type="gramStart"/>
-      <w:r>
-        <w:t>Will match the 3</w:t>
-      </w:r>
-      <w:r>
-        <w:t>1</w:t>
-      </w:r>
-      <w:r>
-        <w:t xml:space="preserve"> </w:t>
-      </w:r>
-      <w:proofErr w:type="spellStart"/>
-      <w:r>
-        <w:rPr>
-          <w:rFonts w:ascii="Consolas" w:hAnsi="Consolas" w:cs="Consolas"/>
-          <w:b/>
-          <w:sz w:val="18"/>
-          <w:szCs w:val="18"/>
-        </w:rPr>
-        <w:t>cantidad_dia</w:t>
-      </w:r>
-      <w:proofErr w:type="spellEnd"/>
-      <w:r>
-        <w:t xml:space="preserve"> nodes inside the 1</w:t>
-      </w:r>
-      <w:r>
-        <w:rPr>
-          <w:vertAlign w:val="superscript"/>
-        </w:rPr>
-        <w:t>st</w:t>
-      </w:r>
-      <w:r>
-        <w:t xml:space="preserve"> </w:t>
-      </w:r>
-      <w:proofErr w:type="spellStart"/>
-      <w:r>
-        <w:rPr>
-          <w:rFonts w:ascii="Consolas" w:hAnsi="Consolas" w:cs="Consolas"/>
-          <w:b/>
-          <w:sz w:val="18"/>
-          <w:szCs w:val="18"/>
-        </w:rPr>
-        <w:t>CirugiasProgramadas</w:t>
-      </w:r>
-      <w:proofErr w:type="spellEnd"/>
-      <w:r>
-        <w:rPr>
-          <w:rFonts w:ascii="Consolas" w:hAnsi="Consolas" w:cs="Consolas"/>
-          <w:b/>
-          <w:sz w:val="18"/>
-          <w:szCs w:val="18"/>
-        </w:rPr>
-        <w:t>,</w:t>
-      </w:r>
-      <w:r>
-        <w:t xml:space="preserve"> thus repeating the </w:t>
-      </w:r>
-      <w:r>
-        <w:t>last row cell</w:t>
-      </w:r>
-      <w:r>
-        <w:t xml:space="preserve"> </w:t>
-      </w:r>
-      <w:r>
-        <w:t>31 times</w:t>
-      </w:r>
-      <w:r>
-        <w:t>.</w:t>
+        <w:t>sum(</w:t>
       </w:r>
       <w:proofErr w:type="gramEnd"/>
       <w:r>
-        <w:t xml:space="preserve"> Note that this </w:t>
-      </w:r>
-      <w:proofErr w:type="gramStart"/>
-      <w:r>
-        <w:t>time,</w:t>
-      </w:r>
-      <w:proofErr w:type="gramEnd"/>
-      <w:r>
-        <w:t xml:space="preserve"> we just use it for repeating, not for filling with any data.</w:t>
-      </w:r>
-    </w:p>
-    <w:p>
-      <w:pPr>
-        <w:spacing w:before="240" w:after="100" w:line="240" w:lineRule="auto"/>
         <w:rPr>
           <w:rFonts w:ascii="Consolas" w:hAnsi="Consolas" w:cs="Consolas"/>
           <w:b/>
@@ -8903,6 +9001,127 @@
           <w:szCs w:val="18"/>
           <w:lang w:val="es-ES"/>
         </w:rPr>
+        <w:t>//CirugiasProgramadas_Collection/CirugiasProgramadas/cantidad_dia[position()]/cantidad)</w:t>
+      </w:r>
+    </w:p>
+    <w:p>
+      <w:pPr>
+        <w:spacing w:after="0" w:line="240" w:lineRule="auto"/>
+      </w:pPr>
+      <w:r>
+        <w:t>Inside each repeating cell in the last row (Totals row)</w:t>
+      </w:r>
+      <w:r>
+        <w:t xml:space="preserve"> we don’t use the context node, as we need to summarize by column (i.e. one </w:t>
+      </w:r>
+      <w:proofErr w:type="spellStart"/>
+      <w:r>
+        <w:rPr>
+          <w:rFonts w:ascii="Consolas" w:hAnsi="Consolas" w:cs="Consolas"/>
+          <w:b/>
+          <w:sz w:val="18"/>
+          <w:szCs w:val="18"/>
+        </w:rPr>
+        <w:t>cantidad</w:t>
+      </w:r>
+      <w:proofErr w:type="spellEnd"/>
+      <w:r>
+        <w:t xml:space="preserve"> node on each </w:t>
+      </w:r>
+      <w:proofErr w:type="gramStart"/>
+      <w:r>
+        <w:t>row,</w:t>
+      </w:r>
+      <w:proofErr w:type="gramEnd"/>
+      <w:r>
+        <w:t xml:space="preserve"> and our context is only one row). We use an absolute </w:t>
+      </w:r>
+      <w:proofErr w:type="spellStart"/>
+      <w:r>
+        <w:t>XPath</w:t>
+      </w:r>
+      <w:proofErr w:type="spellEnd"/>
+      <w:r>
+        <w:t xml:space="preserve"> expression to summarize, for the </w:t>
+      </w:r>
+      <w:r>
+        <w:rPr>
+          <w:u w:val="single"/>
+        </w:rPr>
+        <w:t>current</w:t>
+      </w:r>
+      <w:r>
+        <w:t xml:space="preserve"> column, all </w:t>
+      </w:r>
+      <w:proofErr w:type="spellStart"/>
+      <w:r>
+        <w:rPr>
+          <w:rFonts w:ascii="Consolas" w:hAnsi="Consolas" w:cs="Consolas"/>
+          <w:b/>
+          <w:sz w:val="18"/>
+          <w:szCs w:val="18"/>
+        </w:rPr>
+        <w:t>cantidad</w:t>
+      </w:r>
+      <w:proofErr w:type="spellEnd"/>
+      <w:r>
+        <w:t xml:space="preserve">, that’s all the </w:t>
+      </w:r>
+      <w:proofErr w:type="gramStart"/>
+      <w:r>
+        <w:t>Nth</w:t>
+      </w:r>
+      <w:proofErr w:type="gramEnd"/>
+      <w:r>
+        <w:t xml:space="preserve"> </w:t>
+      </w:r>
+      <w:proofErr w:type="spellStart"/>
+      <w:r>
+        <w:rPr>
+          <w:rFonts w:ascii="Consolas" w:hAnsi="Consolas" w:cs="Consolas"/>
+          <w:b/>
+          <w:sz w:val="18"/>
+          <w:szCs w:val="18"/>
+        </w:rPr>
+        <w:t>cantidad</w:t>
+      </w:r>
+      <w:proofErr w:type="spellEnd"/>
+      <w:r>
+        <w:t xml:space="preserve"> in all rows, N being the current column. </w:t>
+      </w:r>
+      <w:r>
+        <w:rPr>
+          <w:b/>
+          <w:sz w:val="18"/>
+          <w:szCs w:val="18"/>
+        </w:rPr>
+        <w:t>(*</w:t>
+      </w:r>
+      <w:proofErr w:type="gramStart"/>
+      <w:r>
+        <w:rPr>
+          <w:b/>
+          <w:sz w:val="18"/>
+          <w:szCs w:val="18"/>
+        </w:rPr>
+        <w:t>2  generated</w:t>
+      </w:r>
+      <w:proofErr w:type="gramEnd"/>
+      <w:r>
+        <w:rPr>
+          <w:b/>
+          <w:sz w:val="18"/>
+          <w:szCs w:val="18"/>
+        </w:rPr>
+        <w:t xml:space="preserve"> template hand editing needed)</w:t>
+      </w:r>
+    </w:p>
+    <w:p>
+      <w:pPr>
+        <w:spacing w:before="240" w:after="100" w:line="240" w:lineRule="auto"/>
+        <w:rPr>
+          <w:color w:val="0070C0"/>
+        </w:rPr>
       </w:pPr>
       <w:r>
         <w:rPr>
@@ -8913,7 +9132,7 @@
           <w:szCs w:val="18"/>
           <w:lang w:val="es-ES"/>
         </w:rPr>
-        <w:t xml:space="preserve">J9: </w:t>
+        <w:t xml:space="preserve">J10: </w:t>
       </w:r>
       <w:proofErr w:type="gramStart"/>
       <w:r>
@@ -8937,192 +9156,7 @@
           <w:szCs w:val="18"/>
           <w:lang w:val="es-ES"/>
         </w:rPr>
-        <w:t>//CirugiasProgramadas_Collection/CirugiasProgramadas/cantidad_dia[position()]/cantidad)</w:t>
-      </w:r>
-    </w:p>
-    <w:p>
-      <w:pPr>
-        <w:spacing w:after="0" w:line="240" w:lineRule="auto"/>
-      </w:pPr>
-      <w:r>
-        <w:t>Inside each repeating cell in the last row (Totals row)</w:t>
-      </w:r>
-      <w:r>
-        <w:t xml:space="preserve"> we don’t use the context node, as we need to summarize by column (i.e. one </w:t>
-      </w:r>
-      <w:proofErr w:type="spellStart"/>
-      <w:r>
-        <w:rPr>
-          <w:rFonts w:ascii="Consolas" w:hAnsi="Consolas" w:cs="Consolas"/>
-          <w:b/>
-          <w:sz w:val="18"/>
-          <w:szCs w:val="18"/>
-        </w:rPr>
-        <w:t>cantidad</w:t>
-      </w:r>
-      <w:proofErr w:type="spellEnd"/>
-      <w:r>
-        <w:t xml:space="preserve"> node on each </w:t>
-      </w:r>
-      <w:proofErr w:type="gramStart"/>
-      <w:r>
-        <w:t>row,</w:t>
-      </w:r>
-      <w:proofErr w:type="gramEnd"/>
-      <w:r>
-        <w:t xml:space="preserve"> and our context is only one row). We use an absolute </w:t>
-      </w:r>
-      <w:proofErr w:type="spellStart"/>
-      <w:r>
-        <w:t>XPath</w:t>
-      </w:r>
-      <w:proofErr w:type="spellEnd"/>
-      <w:r>
-        <w:t xml:space="preserve"> expression to summarize, for the </w:t>
-      </w:r>
-      <w:r>
-        <w:rPr>
-          <w:u w:val="single"/>
-        </w:rPr>
-        <w:t>current</w:t>
-      </w:r>
-      <w:r>
-        <w:t xml:space="preserve"> column, all </w:t>
-      </w:r>
-      <w:proofErr w:type="spellStart"/>
-      <w:r>
-        <w:rPr>
-          <w:rFonts w:ascii="Consolas" w:hAnsi="Consolas" w:cs="Consolas"/>
-          <w:b/>
-          <w:sz w:val="18"/>
-          <w:szCs w:val="18"/>
-        </w:rPr>
-        <w:t>cantidad</w:t>
-      </w:r>
-      <w:proofErr w:type="spellEnd"/>
-      <w:r>
-        <w:t xml:space="preserve">, that’s all the </w:t>
-      </w:r>
-      <w:proofErr w:type="gramStart"/>
-      <w:r>
-        <w:t>Nth</w:t>
-      </w:r>
-      <w:proofErr w:type="gramEnd"/>
-      <w:r>
-        <w:t xml:space="preserve"> </w:t>
-      </w:r>
-      <w:proofErr w:type="spellStart"/>
-      <w:r>
-        <w:rPr>
-          <w:rFonts w:ascii="Consolas" w:hAnsi="Consolas" w:cs="Consolas"/>
-          <w:b/>
-          <w:sz w:val="18"/>
-          <w:szCs w:val="18"/>
-        </w:rPr>
-        <w:t>cantidad</w:t>
-      </w:r>
-      <w:proofErr w:type="spellEnd"/>
-      <w:r>
-        <w:t xml:space="preserve"> </w:t>
-      </w:r>
-      <w:r>
-        <w:t xml:space="preserve">in all rows, N being the current column. </w:t>
-      </w:r>
-      <w:r>
-        <w:rPr>
-          <w:b/>
-          <w:sz w:val="18"/>
-          <w:szCs w:val="18"/>
-        </w:rPr>
-        <w:t>(*</w:t>
-      </w:r>
-      <w:proofErr w:type="gramStart"/>
-      <w:r>
-        <w:rPr>
-          <w:b/>
-          <w:sz w:val="18"/>
-          <w:szCs w:val="18"/>
-        </w:rPr>
-        <w:t>2  generated</w:t>
-      </w:r>
-      <w:proofErr w:type="gramEnd"/>
-      <w:r>
-        <w:rPr>
-          <w:b/>
-          <w:sz w:val="18"/>
-          <w:szCs w:val="18"/>
-        </w:rPr>
-        <w:t xml:space="preserve"> </w:t>
-      </w:r>
-      <w:r>
-        <w:rPr>
-          <w:b/>
-          <w:sz w:val="18"/>
-          <w:szCs w:val="18"/>
-        </w:rPr>
-        <w:t>template hand editing needed</w:t>
-      </w:r>
-      <w:r>
-        <w:rPr>
-          <w:b/>
-          <w:sz w:val="18"/>
-          <w:szCs w:val="18"/>
-        </w:rPr>
-        <w:t>)</w:t>
-      </w:r>
-    </w:p>
-    <w:p>
-      <w:pPr>
-        <w:spacing w:before="240" w:after="100" w:line="240" w:lineRule="auto"/>
-        <w:rPr>
-          <w:color w:val="0070C0"/>
-        </w:rPr>
-      </w:pPr>
-      <w:r>
-        <w:rPr>
-          <w:rFonts w:ascii="Consolas" w:hAnsi="Consolas" w:cs="Consolas"/>
-          <w:b/>
-          <w:color w:val="0070C0"/>
-          <w:sz w:val="18"/>
-          <w:szCs w:val="18"/>
-          <w:lang w:val="es-ES"/>
-        </w:rPr>
-        <w:t xml:space="preserve">J10: </w:t>
-      </w:r>
-      <w:proofErr w:type="gramStart"/>
-      <w:r>
-        <w:rPr>
-          <w:rFonts w:ascii="Consolas" w:hAnsi="Consolas" w:cs="Consolas"/>
-          <w:b/>
-          <w:color w:val="0070C0"/>
-          <w:sz w:val="18"/>
-          <w:szCs w:val="18"/>
-          <w:lang w:val="es-ES"/>
-        </w:rPr>
-        <w:t>sum(</w:t>
-      </w:r>
-      <w:proofErr w:type="gramEnd"/>
-      <w:r>
-        <w:rPr>
-          <w:rFonts w:ascii="Consolas" w:hAnsi="Consolas" w:cs="Consolas"/>
-          <w:b/>
-          <w:color w:val="0070C0"/>
-          <w:sz w:val="18"/>
-          <w:szCs w:val="18"/>
-          <w:lang w:val="es-ES"/>
-        </w:rPr>
-        <w:t>//CirugiasProgramadas_Collection/CirugiasProgramadas/cantidad_dia/cantidad)</w:t>
-      </w:r>
-      <w:r>
-        <w:rPr>
-          <w:rFonts w:ascii="Consolas" w:hAnsi="Consolas" w:cs="Consolas"/>
-          <w:b/>
-          <w:color w:val="0070C0"/>
-          <w:sz w:val="18"/>
-          <w:szCs w:val="18"/>
-          <w:lang w:val="es-ES"/>
-        </w:rPr>
-        <w:t xml:space="preserve"> </w:t>
+        <w:t xml:space="preserve">//CirugiasProgramadas_Collection/CirugiasProgramadas/cantidad_dia/cantidad) </w:t>
       </w:r>
     </w:p>
     <w:p>
@@ -9299,8 +9333,9 @@
                 <w:sz w:val="18"/>
                 <w:szCs w:val="18"/>
               </w:rPr>
-              <w:t>.//</w:t>
-            </w:r>
+              <w:t>.//sum(.//</w:t>
+            </w:r>
+            <w:proofErr w:type="spellStart"/>
             <w:r>
               <w:rPr>
                 <w:rFonts w:ascii="Consolas" w:hAnsi="Consolas" w:cs="Consolas"/>
@@ -9309,9 +9344,9 @@
                 <w:sz w:val="18"/>
                 <w:szCs w:val="18"/>
               </w:rPr>
-              <w:t>sum(.//</w:t>
-            </w:r>
-            <w:proofErr w:type="spellStart"/>
+              <w:t>cantidad</w:t>
+            </w:r>
+            <w:proofErr w:type="spellEnd"/>
             <w:r>
               <w:rPr>
                 <w:rFonts w:ascii="Consolas" w:hAnsi="Consolas" w:cs="Consolas"/>
@@ -9320,9 +9355,88 @@
                 <w:sz w:val="18"/>
                 <w:szCs w:val="18"/>
               </w:rPr>
-              <w:t>cantidad</w:t>
+              <w:t>)</w:t>
+            </w:r>
+            <w:r>
+              <w:rPr>
+                <w:rFonts w:ascii="Consolas" w:hAnsi="Consolas" w:cs="Consolas"/>
+                <w:b/>
+                <w:color w:val="0070C0"/>
+                <w:sz w:val="18"/>
+                <w:szCs w:val="18"/>
+              </w:rPr>
+              <w:t>”&gt;</w:t>
+            </w:r>
+          </w:p>
+          <w:p>
+            <w:pPr>
+              <w:spacing w:after="100"/>
+            </w:pPr>
+            <w:r>
+              <w:t xml:space="preserve">Edit it </w:t>
+            </w:r>
+            <w:r>
+              <w:t xml:space="preserve">(remove “.//” prefix) </w:t>
+            </w:r>
+            <w:r>
+              <w:t>so it looks like</w:t>
+            </w:r>
+            <w:r>
+              <w:t>:</w:t>
+            </w:r>
+          </w:p>
+          <w:p>
+            <w:pPr>
+              <w:spacing w:after="100"/>
+              <w:rPr>
+                <w:rFonts w:ascii="Consolas" w:hAnsi="Consolas" w:cs="Consolas"/>
+                <w:b/>
+                <w:color w:val="0070C0"/>
+                <w:sz w:val="18"/>
+                <w:szCs w:val="18"/>
+              </w:rPr>
+            </w:pPr>
+            <w:r>
+              <w:rPr>
+                <w:rFonts w:ascii="Consolas" w:hAnsi="Consolas" w:cs="Consolas"/>
+                <w:b/>
+                <w:sz w:val="18"/>
+                <w:szCs w:val="18"/>
+              </w:rPr>
+              <w:t xml:space="preserve">   </w:t>
+            </w:r>
+            <w:r>
+              <w:rPr>
+                <w:rFonts w:ascii="Consolas" w:hAnsi="Consolas" w:cs="Consolas"/>
+                <w:b/>
+                <w:color w:val="0070C0"/>
+                <w:sz w:val="18"/>
+                <w:szCs w:val="18"/>
+              </w:rPr>
+              <w:t>&lt;</w:t>
+            </w:r>
+            <w:proofErr w:type="spellStart"/>
+            <w:r>
+              <w:rPr>
+                <w:rFonts w:ascii="Consolas" w:hAnsi="Consolas" w:cs="Consolas"/>
+                <w:b/>
+                <w:color w:val="0070C0"/>
+                <w:sz w:val="18"/>
+                <w:szCs w:val="18"/>
+              </w:rPr>
+              <w:t>xsl:value-of</w:t>
             </w:r>
             <w:proofErr w:type="spellEnd"/>
+            <w:r>
+              <w:rPr>
+                <w:rFonts w:ascii="Consolas" w:hAnsi="Consolas" w:cs="Consolas"/>
+                <w:b/>
+                <w:color w:val="0070C0"/>
+                <w:sz w:val="18"/>
+                <w:szCs w:val="18"/>
+              </w:rPr>
+              <w:t xml:space="preserve"> select=”</w:t>
+            </w:r>
             <w:r>
               <w:rPr>
                 <w:rFonts w:ascii="Consolas" w:hAnsi="Consolas" w:cs="Consolas"/>
@@ -9331,88 +9445,9 @@
                 <w:sz w:val="18"/>
                 <w:szCs w:val="18"/>
               </w:rPr>
-              <w:t>)</w:t>
-            </w:r>
-            <w:r>
-              <w:rPr>
-                <w:rFonts w:ascii="Consolas" w:hAnsi="Consolas" w:cs="Consolas"/>
-                <w:b/>
-                <w:color w:val="0070C0"/>
-                <w:sz w:val="18"/>
-                <w:szCs w:val="18"/>
-              </w:rPr>
-              <w:t>”&gt;</w:t>
-            </w:r>
-          </w:p>
-          <w:p>
-            <w:pPr>
-              <w:spacing w:after="100"/>
-            </w:pPr>
-            <w:r>
-              <w:t xml:space="preserve">Edit it </w:t>
-            </w:r>
-            <w:r>
-              <w:t xml:space="preserve">(remove “.//” prefix) </w:t>
-            </w:r>
-            <w:r>
-              <w:t>so it looks like</w:t>
-            </w:r>
-            <w:r>
-              <w:t>:</w:t>
-            </w:r>
-          </w:p>
-          <w:p>
-            <w:pPr>
-              <w:spacing w:after="100"/>
-              <w:rPr>
-                <w:rFonts w:ascii="Consolas" w:hAnsi="Consolas" w:cs="Consolas"/>
-                <w:b/>
-                <w:color w:val="0070C0"/>
-                <w:sz w:val="18"/>
-                <w:szCs w:val="18"/>
-              </w:rPr>
-            </w:pPr>
-            <w:r>
-              <w:rPr>
-                <w:rFonts w:ascii="Consolas" w:hAnsi="Consolas" w:cs="Consolas"/>
-                <w:b/>
-                <w:sz w:val="18"/>
-                <w:szCs w:val="18"/>
-              </w:rPr>
-              <w:t xml:space="preserve">   </w:t>
-            </w:r>
-            <w:r>
-              <w:rPr>
-                <w:rFonts w:ascii="Consolas" w:hAnsi="Consolas" w:cs="Consolas"/>
-                <w:b/>
-                <w:color w:val="0070C0"/>
-                <w:sz w:val="18"/>
-                <w:szCs w:val="18"/>
-              </w:rPr>
-              <w:t>&lt;</w:t>
+              <w:t>sum(.//</w:t>
             </w:r>
             <w:proofErr w:type="spellStart"/>
-            <w:r>
-              <w:rPr>
-                <w:rFonts w:ascii="Consolas" w:hAnsi="Consolas" w:cs="Consolas"/>
-                <w:b/>
-                <w:color w:val="0070C0"/>
-                <w:sz w:val="18"/>
-                <w:szCs w:val="18"/>
-              </w:rPr>
-              <w:t>xsl:value-of</w:t>
-            </w:r>
-            <w:proofErr w:type="spellEnd"/>
-            <w:r>
-              <w:rPr>
-                <w:rFonts w:ascii="Consolas" w:hAnsi="Consolas" w:cs="Consolas"/>
-                <w:b/>
-                <w:color w:val="0070C0"/>
-                <w:sz w:val="18"/>
-                <w:szCs w:val="18"/>
-              </w:rPr>
-              <w:t xml:space="preserve"> select=”</w:t>
-            </w:r>
             <w:r>
               <w:rPr>
                 <w:rFonts w:ascii="Consolas" w:hAnsi="Consolas" w:cs="Consolas"/>
@@ -9421,9 +9456,9 @@
                 <w:sz w:val="18"/>
                 <w:szCs w:val="18"/>
               </w:rPr>
-              <w:t>sum(.//</w:t>
-            </w:r>
-            <w:proofErr w:type="spellStart"/>
+              <w:t>cantidad</w:t>
+            </w:r>
+            <w:proofErr w:type="spellEnd"/>
             <w:r>
               <w:rPr>
                 <w:rFonts w:ascii="Consolas" w:hAnsi="Consolas" w:cs="Consolas"/>
@@ -9432,9 +9467,278 @@
                 <w:sz w:val="18"/>
                 <w:szCs w:val="18"/>
               </w:rPr>
+              <w:t>)</w:t>
+            </w:r>
+            <w:r>
+              <w:rPr>
+                <w:rFonts w:ascii="Consolas" w:hAnsi="Consolas" w:cs="Consolas"/>
+                <w:b/>
+                <w:color w:val="0070C0"/>
+                <w:sz w:val="18"/>
+                <w:szCs w:val="18"/>
+              </w:rPr>
+              <w:t>”&gt;</w:t>
+            </w:r>
+          </w:p>
+          <w:p>
+            <w:pPr>
+              <w:spacing w:after="100"/>
+              <w:rPr>
+                <w:rFonts w:ascii="Consolas" w:hAnsi="Consolas" w:cs="Consolas"/>
+                <w:b/>
+                <w:sz w:val="18"/>
+                <w:szCs w:val="18"/>
+              </w:rPr>
+            </w:pPr>
+          </w:p>
+          <w:p>
+            <w:pPr>
+              <w:spacing w:after="100"/>
+            </w:pPr>
+            <w:r>
+              <w:rPr>
+                <w:b/>
+                <w:sz w:val="18"/>
+                <w:szCs w:val="18"/>
+              </w:rPr>
+              <w:t>(*2)</w:t>
+            </w:r>
+            <w:r>
+              <w:t xml:space="preserve"> For </w:t>
+            </w:r>
+            <w:proofErr w:type="spellStart"/>
+            <w:r>
+              <w:t>X</w:t>
+            </w:r>
+            <w:r>
+              <w:t>P</w:t>
+            </w:r>
+            <w:r>
+              <w:t>ath</w:t>
+            </w:r>
+            <w:proofErr w:type="spellEnd"/>
+            <w:r>
+              <w:t xml:space="preserve"> Expressions</w:t>
+            </w:r>
+            <w:r>
+              <w:t xml:space="preserve"> that need to account for the position of the node currently being processed, like in </w:t>
+            </w:r>
+            <w:r>
+              <w:rPr>
+                <w:b/>
+              </w:rPr>
+              <w:t>J9</w:t>
+            </w:r>
+            <w:r>
+              <w:rPr>
+                <w:b/>
+              </w:rPr>
+              <w:t xml:space="preserve"> </w:t>
+            </w:r>
+            <w:r>
+              <w:t xml:space="preserve">where we need to get all </w:t>
+            </w:r>
+            <w:proofErr w:type="spellStart"/>
+            <w:r>
+              <w:rPr>
+                <w:rFonts w:ascii="Consolas" w:hAnsi="Consolas" w:cs="Consolas"/>
+                <w:b/>
+                <w:sz w:val="18"/>
+                <w:szCs w:val="18"/>
+              </w:rPr>
               <w:t>cantidad</w:t>
             </w:r>
             <w:proofErr w:type="spellEnd"/>
+            <w:r>
+              <w:t xml:space="preserve"> nodes that are the Nth child of their parent row (see the useless </w:t>
+            </w:r>
+            <w:proofErr w:type="spellStart"/>
+            <w:r>
+              <w:rPr>
+                <w:rFonts w:ascii="Consolas" w:hAnsi="Consolas" w:cs="Consolas"/>
+                <w:b/>
+                <w:sz w:val="18"/>
+                <w:szCs w:val="18"/>
+              </w:rPr>
+              <w:t>cantidad_dia</w:t>
+            </w:r>
+            <w:proofErr w:type="spellEnd"/>
+            <w:r>
+              <w:rPr>
+                <w:rFonts w:ascii="Consolas" w:hAnsi="Consolas" w:cs="Consolas"/>
+                <w:b/>
+                <w:sz w:val="18"/>
+                <w:szCs w:val="18"/>
+              </w:rPr>
+              <w:t xml:space="preserve">[position()] </w:t>
+            </w:r>
+            <w:r>
+              <w:t>part</w:t>
+            </w:r>
+            <w:r>
+              <w:t xml:space="preserve">). It doesn’t produce the expected result, as the </w:t>
+            </w:r>
+            <w:r>
+              <w:rPr>
+                <w:rFonts w:ascii="Consolas" w:hAnsi="Consolas" w:cs="Consolas"/>
+                <w:b/>
+                <w:sz w:val="18"/>
+                <w:szCs w:val="18"/>
+              </w:rPr>
+              <w:t>[</w:t>
+            </w:r>
+            <w:proofErr w:type="gramStart"/>
+            <w:r>
+              <w:rPr>
+                <w:rFonts w:ascii="Consolas" w:hAnsi="Consolas" w:cs="Consolas"/>
+                <w:b/>
+                <w:sz w:val="18"/>
+                <w:szCs w:val="18"/>
+              </w:rPr>
+              <w:t>position(</w:t>
+            </w:r>
+            <w:proofErr w:type="gramEnd"/>
+            <w:r>
+              <w:rPr>
+                <w:rFonts w:ascii="Consolas" w:hAnsi="Consolas" w:cs="Consolas"/>
+                <w:b/>
+                <w:sz w:val="18"/>
+                <w:szCs w:val="18"/>
+              </w:rPr>
+              <w:t>)]</w:t>
+            </w:r>
+            <w:r>
+              <w:t xml:space="preserve"> sub expression is not relative to the cell context, but to the </w:t>
+            </w:r>
+            <w:proofErr w:type="spellStart"/>
+            <w:r>
+              <w:rPr>
+                <w:rFonts w:ascii="Consolas" w:hAnsi="Consolas" w:cs="Consolas"/>
+                <w:b/>
+                <w:sz w:val="18"/>
+                <w:szCs w:val="18"/>
+              </w:rPr>
+              <w:t>cantidad_dia</w:t>
+            </w:r>
+            <w:proofErr w:type="spellEnd"/>
+            <w:r>
+              <w:rPr>
+                <w:b/>
+                <w:sz w:val="18"/>
+                <w:szCs w:val="18"/>
+              </w:rPr>
+              <w:t xml:space="preserve">  </w:t>
+            </w:r>
+            <w:r>
+              <w:t xml:space="preserve">being traversed by the </w:t>
+            </w:r>
+            <w:proofErr w:type="spellStart"/>
+            <w:r>
+              <w:t>XPath</w:t>
+            </w:r>
+            <w:proofErr w:type="spellEnd"/>
+            <w:r>
+              <w:t xml:space="preserve"> expression itself, i.e. </w:t>
+            </w:r>
+            <w:r>
+              <w:t>every</w:t>
+            </w:r>
+            <w:r>
+              <w:rPr>
+                <w:b/>
+                <w:sz w:val="18"/>
+                <w:szCs w:val="18"/>
+              </w:rPr>
+              <w:t xml:space="preserve"> </w:t>
+            </w:r>
+            <w:proofErr w:type="spellStart"/>
+            <w:r>
+              <w:rPr>
+                <w:rFonts w:ascii="Consolas" w:hAnsi="Consolas" w:cs="Consolas"/>
+                <w:b/>
+                <w:sz w:val="18"/>
+                <w:szCs w:val="18"/>
+              </w:rPr>
+              <w:t>cantidad_dia</w:t>
+            </w:r>
+            <w:proofErr w:type="spellEnd"/>
+            <w:r>
+              <w:rPr>
+                <w:rFonts w:ascii="Consolas" w:hAnsi="Consolas" w:cs="Consolas"/>
+                <w:b/>
+                <w:sz w:val="18"/>
+                <w:szCs w:val="18"/>
+              </w:rPr>
+              <w:t xml:space="preserve"> </w:t>
+            </w:r>
+            <w:r>
+              <w:t xml:space="preserve">in turn. </w:t>
+            </w:r>
+          </w:p>
+          <w:p>
+            <w:pPr>
+              <w:spacing w:after="100"/>
+            </w:pPr>
+            <w:r>
+              <w:t xml:space="preserve">The resulting expression looks like follows: </w:t>
+            </w:r>
+          </w:p>
+          <w:p>
+            <w:pPr>
+              <w:spacing w:after="100"/>
+            </w:pPr>
+            <w:r>
+              <w:rPr>
+                <w:rFonts w:ascii="Consolas" w:hAnsi="Consolas" w:cs="Consolas"/>
+                <w:b/>
+                <w:color w:val="0070C0"/>
+                <w:sz w:val="18"/>
+                <w:szCs w:val="18"/>
+              </w:rPr>
+              <w:t>&lt;</w:t>
+            </w:r>
+            <w:proofErr w:type="spellStart"/>
+            <w:r>
+              <w:rPr>
+                <w:rFonts w:ascii="Consolas" w:hAnsi="Consolas" w:cs="Consolas"/>
+                <w:b/>
+                <w:color w:val="0070C0"/>
+                <w:sz w:val="18"/>
+                <w:szCs w:val="18"/>
+              </w:rPr>
+              <w:t>xsl:value-of</w:t>
+            </w:r>
+            <w:proofErr w:type="spellEnd"/>
+            <w:r>
+              <w:rPr>
+                <w:rFonts w:ascii="Consolas" w:hAnsi="Consolas" w:cs="Consolas"/>
+                <w:b/>
+                <w:color w:val="0070C0"/>
+                <w:sz w:val="18"/>
+                <w:szCs w:val="18"/>
+              </w:rPr>
+              <w:t xml:space="preserve"> select=</w:t>
+            </w:r>
+            <w:r>
+              <w:rPr>
+                <w:rFonts w:ascii="Consolas" w:hAnsi="Consolas" w:cs="Consolas"/>
+                <w:b/>
+                <w:color w:val="0070C0"/>
+                <w:sz w:val="18"/>
+                <w:szCs w:val="18"/>
+              </w:rPr>
+              <w:t xml:space="preserve"> </w:t>
+            </w:r>
+            <w:r>
+              <w:rPr>
+                <w:rFonts w:ascii="Consolas" w:hAnsi="Consolas" w:cs="Consolas"/>
+                <w:b/>
+                <w:color w:val="0070C0"/>
+                <w:sz w:val="18"/>
+                <w:szCs w:val="18"/>
+              </w:rPr>
+              <w:t>”</w:t>
+            </w:r>
             <w:r>
               <w:rPr>
                 <w:rFonts w:ascii="Consolas" w:hAnsi="Consolas" w:cs="Consolas"/>
@@ -9443,7 +9747,7 @@
                 <w:sz w:val="18"/>
                 <w:szCs w:val="18"/>
               </w:rPr>
-              <w:t>)</w:t>
+              <w:t>.//sum(//CirugiasProgramadas_Collection/CirugiasProgramadas/cantidad_dia[position()]/cantidad)</w:t>
             </w:r>
             <w:r>
               <w:rPr>
@@ -9459,271 +9763,64 @@
           <w:p>
             <w:pPr>
               <w:spacing w:after="100"/>
+            </w:pPr>
+            <w:r>
+              <w:t xml:space="preserve">Edit </w:t>
+            </w:r>
+            <w:r>
+              <w:t xml:space="preserve">it </w:t>
+            </w:r>
+            <w:r>
+              <w:t>so it looks like</w:t>
+            </w:r>
+            <w:r>
+              <w:t>:</w:t>
+            </w:r>
+          </w:p>
+          <w:p>
+            <w:pPr>
+              <w:spacing w:after="100"/>
               <w:rPr>
                 <w:rFonts w:ascii="Consolas" w:hAnsi="Consolas" w:cs="Consolas"/>
                 <w:b/>
+                <w:color w:val="0070C0"/>
                 <w:sz w:val="18"/>
                 <w:szCs w:val="18"/>
               </w:rPr>
             </w:pPr>
-          </w:p>
-          <w:p>
-            <w:pPr>
-              <w:spacing w:after="100"/>
-            </w:pPr>
-            <w:r>
-              <w:rPr>
+            <w:r>
+              <w:rPr>
+                <w:rFonts w:ascii="Consolas" w:hAnsi="Consolas" w:cs="Consolas"/>
                 <w:b/>
+                <w:color w:val="0070C0"/>
                 <w:sz w:val="18"/>
                 <w:szCs w:val="18"/>
               </w:rPr>
-              <w:t>(*2)</w:t>
-            </w:r>
-            <w:r>
-              <w:t xml:space="preserve"> </w:t>
-            </w:r>
-            <w:r>
-              <w:t xml:space="preserve">For </w:t>
+              <w:t>&lt;</w:t>
             </w:r>
             <w:proofErr w:type="spellStart"/>
             <w:r>
-              <w:t>X</w:t>
-            </w:r>
-            <w:r>
-              <w:t>P</w:t>
-            </w:r>
-            <w:r>
-              <w:t>ath</w:t>
-            </w:r>
-            <w:proofErr w:type="spellEnd"/>
-            <w:r>
-              <w:t xml:space="preserve"> Expressions</w:t>
-            </w:r>
-            <w:r>
-              <w:t xml:space="preserve"> that</w:t>
-            </w:r>
-            <w:r>
-              <w:t xml:space="preserve"> need to account for the position of the node currently being processed, like in </w:t>
-            </w:r>
-            <w:r>
-              <w:rPr>
+              <w:rPr>
+                <w:rFonts w:ascii="Consolas" w:hAnsi="Consolas" w:cs="Consolas"/>
                 <w:b/>
-              </w:rPr>
-              <w:t>J9</w:t>
-            </w:r>
-            <w:r>
-              <w:rPr>
-                <w:b/>
-              </w:rPr>
-              <w:t xml:space="preserve"> </w:t>
-            </w:r>
-            <w:r>
-              <w:t xml:space="preserve">where we need to get all </w:t>
-            </w:r>
-            <w:proofErr w:type="spellStart"/>
-            <w:r>
-              <w:rPr>
-                <w:rFonts w:ascii="Consolas" w:hAnsi="Consolas" w:cs="Consolas"/>
-                <w:b/>
+                <w:color w:val="0070C0"/>
                 <w:sz w:val="18"/>
                 <w:szCs w:val="18"/>
               </w:rPr>
-              <w:t>cantidad</w:t>
+              <w:t>xsl:variable</w:t>
             </w:r>
             <w:proofErr w:type="spellEnd"/>
             <w:r>
-              <w:t xml:space="preserve"> nodes that are the Nth child of their parent row (see the useless </w:t>
-            </w:r>
-            <w:proofErr w:type="spellStart"/>
-            <w:r>
               <w:rPr>
                 <w:rFonts w:ascii="Consolas" w:hAnsi="Consolas" w:cs="Consolas"/>
                 <w:b/>
+                <w:color w:val="0070C0"/>
                 <w:sz w:val="18"/>
                 <w:szCs w:val="18"/>
               </w:rPr>
-              <w:t>cantidad_dia</w:t>
-            </w:r>
-            <w:proofErr w:type="spellEnd"/>
-            <w:r>
-              <w:rPr>
-                <w:rFonts w:ascii="Consolas" w:hAnsi="Consolas" w:cs="Consolas"/>
-                <w:b/>
-                <w:sz w:val="18"/>
-                <w:szCs w:val="18"/>
-              </w:rPr>
-              <w:t xml:space="preserve">[position()] </w:t>
-            </w:r>
-            <w:r>
-              <w:t>part</w:t>
-            </w:r>
-            <w:r>
-              <w:t xml:space="preserve">). It doesn’t produce the expected result, as the </w:t>
-            </w:r>
-            <w:r>
-              <w:rPr>
-                <w:rFonts w:ascii="Consolas" w:hAnsi="Consolas" w:cs="Consolas"/>
-                <w:b/>
-                <w:sz w:val="18"/>
-                <w:szCs w:val="18"/>
-              </w:rPr>
-              <w:t>[</w:t>
-            </w:r>
-            <w:proofErr w:type="gramStart"/>
-            <w:r>
-              <w:rPr>
-                <w:rFonts w:ascii="Consolas" w:hAnsi="Consolas" w:cs="Consolas"/>
-                <w:b/>
-                <w:sz w:val="18"/>
-                <w:szCs w:val="18"/>
-              </w:rPr>
-              <w:t>position(</w:t>
-            </w:r>
-            <w:proofErr w:type="gramEnd"/>
-            <w:r>
-              <w:rPr>
-                <w:rFonts w:ascii="Consolas" w:hAnsi="Consolas" w:cs="Consolas"/>
-                <w:b/>
-                <w:sz w:val="18"/>
-                <w:szCs w:val="18"/>
-              </w:rPr>
-              <w:t>)]</w:t>
-            </w:r>
-            <w:r>
-              <w:t xml:space="preserve"> sub expression is not relative to the cell context, but to the </w:t>
+              <w:t xml:space="preserve"> name="</w:t>
             </w:r>
             <w:proofErr w:type="spellStart"/>
-            <w:r>
-              <w:rPr>
-                <w:rFonts w:ascii="Consolas" w:hAnsi="Consolas" w:cs="Consolas"/>
-                <w:b/>
-                <w:sz w:val="18"/>
-                <w:szCs w:val="18"/>
-              </w:rPr>
-              <w:t>cantidad_dia</w:t>
-            </w:r>
-            <w:proofErr w:type="spellEnd"/>
-            <w:r>
-              <w:rPr>
-                <w:b/>
-                <w:sz w:val="18"/>
-                <w:szCs w:val="18"/>
-              </w:rPr>
-              <w:t xml:space="preserve">  </w:t>
-            </w:r>
-            <w:r>
-              <w:t xml:space="preserve">being traversed by the </w:t>
-            </w:r>
-            <w:proofErr w:type="spellStart"/>
-            <w:r>
-              <w:t>XPath</w:t>
-            </w:r>
-            <w:proofErr w:type="spellEnd"/>
-            <w:r>
-              <w:t xml:space="preserve"> expression itself, i.e. </w:t>
-            </w:r>
-            <w:r>
-              <w:t>every</w:t>
-            </w:r>
-            <w:r>
-              <w:rPr>
-                <w:b/>
-                <w:sz w:val="18"/>
-                <w:szCs w:val="18"/>
-              </w:rPr>
-              <w:t xml:space="preserve"> </w:t>
-            </w:r>
-            <w:proofErr w:type="spellStart"/>
-            <w:r>
-              <w:rPr>
-                <w:rFonts w:ascii="Consolas" w:hAnsi="Consolas" w:cs="Consolas"/>
-                <w:b/>
-                <w:sz w:val="18"/>
-                <w:szCs w:val="18"/>
-              </w:rPr>
-              <w:t>cantidad_dia</w:t>
-            </w:r>
-            <w:proofErr w:type="spellEnd"/>
-            <w:r>
-              <w:rPr>
-                <w:rFonts w:ascii="Consolas" w:hAnsi="Consolas" w:cs="Consolas"/>
-                <w:b/>
-                <w:sz w:val="18"/>
-                <w:szCs w:val="18"/>
-              </w:rPr>
-              <w:t xml:space="preserve"> </w:t>
-            </w:r>
-            <w:r>
-              <w:t>in turn</w:t>
-            </w:r>
-            <w:r>
-              <w:t xml:space="preserve">. </w:t>
-            </w:r>
-          </w:p>
-          <w:p>
-            <w:pPr>
-              <w:spacing w:after="100"/>
-            </w:pPr>
-            <w:r>
-              <w:t xml:space="preserve">The resulting expression looks like follows: </w:t>
-            </w:r>
-          </w:p>
-          <w:p>
-            <w:pPr>
-              <w:spacing w:after="100"/>
-            </w:pPr>
-            <w:r>
-              <w:rPr>
-                <w:rFonts w:ascii="Consolas" w:hAnsi="Consolas" w:cs="Consolas"/>
-                <w:b/>
-                <w:color w:val="0070C0"/>
-                <w:sz w:val="18"/>
-                <w:szCs w:val="18"/>
-              </w:rPr>
-              <w:t>&lt;</w:t>
-            </w:r>
-            <w:proofErr w:type="spellStart"/>
-            <w:r>
-              <w:rPr>
-                <w:rFonts w:ascii="Consolas" w:hAnsi="Consolas" w:cs="Consolas"/>
-                <w:b/>
-                <w:color w:val="0070C0"/>
-                <w:sz w:val="18"/>
-                <w:szCs w:val="18"/>
-              </w:rPr>
-              <w:t>xsl:value-of</w:t>
-            </w:r>
-            <w:proofErr w:type="spellEnd"/>
-            <w:r>
-              <w:rPr>
-                <w:rFonts w:ascii="Consolas" w:hAnsi="Consolas" w:cs="Consolas"/>
-                <w:b/>
-                <w:color w:val="0070C0"/>
-                <w:sz w:val="18"/>
-                <w:szCs w:val="18"/>
-              </w:rPr>
-              <w:t xml:space="preserve"> select=</w:t>
-            </w:r>
-            <w:r>
-              <w:rPr>
-                <w:rFonts w:ascii="Consolas" w:hAnsi="Consolas" w:cs="Consolas"/>
-                <w:b/>
-                <w:color w:val="0070C0"/>
-                <w:sz w:val="18"/>
-                <w:szCs w:val="18"/>
-              </w:rPr>
-              <w:t xml:space="preserve"> </w:t>
-            </w:r>
-            <w:r>
-              <w:rPr>
-                <w:rFonts w:ascii="Consolas" w:hAnsi="Consolas" w:cs="Consolas"/>
-                <w:b/>
-                <w:color w:val="0070C0"/>
-                <w:sz w:val="18"/>
-                <w:szCs w:val="18"/>
-              </w:rPr>
-              <w:t>”</w:t>
-            </w:r>
             <w:r>
               <w:rPr>
                 <w:rFonts w:ascii="Consolas" w:hAnsi="Consolas" w:cs="Consolas"/>
@@ -9732,8 +9829,9 @@
                 <w:sz w:val="18"/>
                 <w:szCs w:val="18"/>
               </w:rPr>
-              <w:t>.//sum(//CirugiasProgramadas_Collection/CirugiasProgramadas/cantidad_dia[position()]/cantidad)</w:t>
-            </w:r>
+              <w:t>pos</w:t>
+            </w:r>
+            <w:proofErr w:type="spellEnd"/>
             <w:r>
               <w:rPr>
                 <w:rFonts w:ascii="Consolas" w:hAnsi="Consolas" w:cs="Consolas"/>
@@ -9742,73 +9840,8 @@
                 <w:sz w:val="18"/>
                 <w:szCs w:val="18"/>
               </w:rPr>
-              <w:t>”&gt;</w:t>
-            </w:r>
-          </w:p>
-          <w:p>
-            <w:pPr>
-              <w:spacing w:after="100"/>
-            </w:pPr>
-            <w:r>
-              <w:t xml:space="preserve">Edit </w:t>
-            </w:r>
-            <w:r>
-              <w:t>it</w:t>
-            </w:r>
-            <w:r>
-              <w:t xml:space="preserve"> </w:t>
-            </w:r>
-            <w:r>
-              <w:t>so it looks like</w:t>
-            </w:r>
-            <w:r>
-              <w:t>:</w:t>
-            </w:r>
-          </w:p>
-          <w:p>
-            <w:pPr>
-              <w:spacing w:after="100"/>
-              <w:rPr>
-                <w:rFonts w:ascii="Consolas" w:hAnsi="Consolas" w:cs="Consolas"/>
-                <w:b/>
-                <w:color w:val="0070C0"/>
-                <w:sz w:val="18"/>
-                <w:szCs w:val="18"/>
-              </w:rPr>
-            </w:pPr>
-            <w:r>
-              <w:rPr>
-                <w:rFonts w:ascii="Consolas" w:hAnsi="Consolas" w:cs="Consolas"/>
-                <w:b/>
-                <w:color w:val="0070C0"/>
-                <w:sz w:val="18"/>
-                <w:szCs w:val="18"/>
-              </w:rPr>
-              <w:t>&lt;</w:t>
-            </w:r>
-            <w:proofErr w:type="spellStart"/>
-            <w:r>
-              <w:rPr>
-                <w:rFonts w:ascii="Consolas" w:hAnsi="Consolas" w:cs="Consolas"/>
-                <w:b/>
-                <w:color w:val="0070C0"/>
-                <w:sz w:val="18"/>
-                <w:szCs w:val="18"/>
-              </w:rPr>
-              <w:t>xsl:variable</w:t>
-            </w:r>
-            <w:proofErr w:type="spellEnd"/>
-            <w:r>
-              <w:rPr>
-                <w:rFonts w:ascii="Consolas" w:hAnsi="Consolas" w:cs="Consolas"/>
-                <w:b/>
-                <w:color w:val="0070C0"/>
-                <w:sz w:val="18"/>
-                <w:szCs w:val="18"/>
-              </w:rPr>
-              <w:t xml:space="preserve"> name="</w:t>
-            </w:r>
-            <w:proofErr w:type="spellStart"/>
+              <w:t>" select="</w:t>
+            </w:r>
             <w:r>
               <w:rPr>
                 <w:rFonts w:ascii="Consolas" w:hAnsi="Consolas" w:cs="Consolas"/>
@@ -9817,9 +9850,8 @@
                 <w:sz w:val="18"/>
                 <w:szCs w:val="18"/>
               </w:rPr>
-              <w:t>pos</w:t>
-            </w:r>
-            <w:proofErr w:type="spellEnd"/>
+              <w:t>position()</w:t>
+            </w:r>
             <w:r>
               <w:rPr>
                 <w:rFonts w:ascii="Consolas" w:hAnsi="Consolas" w:cs="Consolas"/>
@@ -9828,7 +9860,83 @@
                 <w:sz w:val="18"/>
                 <w:szCs w:val="18"/>
               </w:rPr>
-              <w:t>" select="</w:t>
+              <w:t>" /&gt;</w:t>
+            </w:r>
+          </w:p>
+          <w:p>
+            <w:pPr>
+              <w:spacing w:after="100"/>
+              <w:rPr>
+                <w:rFonts w:ascii="Consolas" w:hAnsi="Consolas" w:cs="Consolas"/>
+                <w:b/>
+                <w:color w:val="0070C0"/>
+                <w:sz w:val="18"/>
+                <w:szCs w:val="18"/>
+              </w:rPr>
+            </w:pPr>
+            <w:r>
+              <w:rPr>
+                <w:rFonts w:ascii="Consolas" w:hAnsi="Consolas" w:cs="Consolas"/>
+                <w:b/>
+                <w:color w:val="0070C0"/>
+                <w:sz w:val="18"/>
+                <w:szCs w:val="18"/>
+              </w:rPr>
+              <w:t>&lt;</w:t>
+            </w:r>
+            <w:proofErr w:type="spellStart"/>
+            <w:r>
+              <w:rPr>
+                <w:rFonts w:ascii="Consolas" w:hAnsi="Consolas" w:cs="Consolas"/>
+                <w:b/>
+                <w:color w:val="0070C0"/>
+                <w:sz w:val="18"/>
+                <w:szCs w:val="18"/>
+              </w:rPr>
+              <w:t>xsl:value-of</w:t>
+            </w:r>
+            <w:proofErr w:type="spellEnd"/>
+            <w:r>
+              <w:rPr>
+                <w:rFonts w:ascii="Consolas" w:hAnsi="Consolas" w:cs="Consolas"/>
+                <w:b/>
+                <w:color w:val="0070C0"/>
+                <w:sz w:val="18"/>
+                <w:szCs w:val="18"/>
+              </w:rPr>
+              <w:t xml:space="preserve"> select=</w:t>
+            </w:r>
+            <w:r>
+              <w:rPr>
+                <w:rFonts w:ascii="Consolas" w:hAnsi="Consolas" w:cs="Consolas"/>
+                <w:b/>
+                <w:color w:val="0070C0"/>
+                <w:sz w:val="18"/>
+                <w:szCs w:val="18"/>
+              </w:rPr>
+              <w:t xml:space="preserve"> </w:t>
+            </w:r>
+          </w:p>
+          <w:p>
+            <w:pPr>
+              <w:spacing w:after="100"/>
+              <w:rPr>
+                <w:rFonts w:ascii="Consolas" w:hAnsi="Consolas" w:cs="Consolas"/>
+                <w:b/>
+                <w:color w:val="0070C0"/>
+                <w:sz w:val="18"/>
+                <w:szCs w:val="18"/>
+              </w:rPr>
+            </w:pPr>
+            <w:r>
+              <w:rPr>
+                <w:rFonts w:ascii="Consolas" w:hAnsi="Consolas" w:cs="Consolas"/>
+                <w:b/>
+                <w:color w:val="0070C0"/>
+                <w:sz w:val="18"/>
+                <w:szCs w:val="18"/>
+              </w:rPr>
+              <w:t>"</w:t>
             </w:r>
             <w:r>
               <w:rPr>
@@ -9838,94 +9946,9 @@
                 <w:sz w:val="18"/>
                 <w:szCs w:val="18"/>
               </w:rPr>
-              <w:t>position()</w:t>
-            </w:r>
-            <w:r>
-              <w:rPr>
-                <w:rFonts w:ascii="Consolas" w:hAnsi="Consolas" w:cs="Consolas"/>
-                <w:b/>
-                <w:color w:val="0070C0"/>
-                <w:sz w:val="18"/>
-                <w:szCs w:val="18"/>
-              </w:rPr>
-              <w:t>" /&gt;</w:t>
-            </w:r>
-          </w:p>
-          <w:p>
-            <w:pPr>
-              <w:spacing w:after="100"/>
-              <w:rPr>
-                <w:rFonts w:ascii="Consolas" w:hAnsi="Consolas" w:cs="Consolas"/>
-                <w:b/>
-                <w:color w:val="0070C0"/>
-                <w:sz w:val="18"/>
-                <w:szCs w:val="18"/>
-              </w:rPr>
-            </w:pPr>
-            <w:r>
-              <w:rPr>
-                <w:rFonts w:ascii="Consolas" w:hAnsi="Consolas" w:cs="Consolas"/>
-                <w:b/>
-                <w:color w:val="0070C0"/>
-                <w:sz w:val="18"/>
-                <w:szCs w:val="18"/>
-              </w:rPr>
-              <w:t>&lt;</w:t>
+              <w:t>sum(//CirugiasProgramadas_Collection/CirugiasProgramadas/cantidad_dia[$pos = position()]/</w:t>
             </w:r>
             <w:proofErr w:type="spellStart"/>
-            <w:r>
-              <w:rPr>
-                <w:rFonts w:ascii="Consolas" w:hAnsi="Consolas" w:cs="Consolas"/>
-                <w:b/>
-                <w:color w:val="0070C0"/>
-                <w:sz w:val="18"/>
-                <w:szCs w:val="18"/>
-              </w:rPr>
-              <w:t>xsl:value-of</w:t>
-            </w:r>
-            <w:proofErr w:type="spellEnd"/>
-            <w:r>
-              <w:rPr>
-                <w:rFonts w:ascii="Consolas" w:hAnsi="Consolas" w:cs="Consolas"/>
-                <w:b/>
-                <w:color w:val="0070C0"/>
-                <w:sz w:val="18"/>
-                <w:szCs w:val="18"/>
-              </w:rPr>
-              <w:t xml:space="preserve"> select=</w:t>
-            </w:r>
-            <w:r>
-              <w:rPr>
-                <w:rFonts w:ascii="Consolas" w:hAnsi="Consolas" w:cs="Consolas"/>
-                <w:b/>
-                <w:color w:val="0070C0"/>
-                <w:sz w:val="18"/>
-                <w:szCs w:val="18"/>
-              </w:rPr>
-              <w:t xml:space="preserve"> </w:t>
-            </w:r>
-          </w:p>
-          <w:p>
-            <w:pPr>
-              <w:spacing w:after="100"/>
-              <w:rPr>
-                <w:rFonts w:ascii="Consolas" w:hAnsi="Consolas" w:cs="Consolas"/>
-                <w:b/>
-                <w:color w:val="0070C0"/>
-                <w:sz w:val="18"/>
-                <w:szCs w:val="18"/>
-              </w:rPr>
-            </w:pPr>
-            <w:r>
-              <w:rPr>
-                <w:rFonts w:ascii="Consolas" w:hAnsi="Consolas" w:cs="Consolas"/>
-                <w:b/>
-                <w:color w:val="0070C0"/>
-                <w:sz w:val="18"/>
-                <w:szCs w:val="18"/>
-              </w:rPr>
-              <w:t>"</w:t>
-            </w:r>
             <w:r>
               <w:rPr>
                 <w:rFonts w:ascii="Consolas" w:hAnsi="Consolas" w:cs="Consolas"/>
@@ -9934,9 +9957,9 @@
                 <w:sz w:val="18"/>
                 <w:szCs w:val="18"/>
               </w:rPr>
-              <w:t>sum(//CirugiasProgramadas_Collection/CirugiasProgramadas/cantidad_dia[$pos = position()]/</w:t>
-            </w:r>
-            <w:proofErr w:type="spellStart"/>
+              <w:t>cantidad</w:t>
+            </w:r>
+            <w:proofErr w:type="spellEnd"/>
             <w:r>
               <w:rPr>
                 <w:rFonts w:ascii="Consolas" w:hAnsi="Consolas" w:cs="Consolas"/>
@@ -9945,9 +9968,27 @@
                 <w:sz w:val="18"/>
                 <w:szCs w:val="18"/>
               </w:rPr>
-              <w:t>cantidad</w:t>
-            </w:r>
-            <w:proofErr w:type="spellEnd"/>
+              <w:t>)</w:t>
+            </w:r>
+            <w:r>
+              <w:rPr>
+                <w:rFonts w:ascii="Consolas" w:hAnsi="Consolas" w:cs="Consolas"/>
+                <w:b/>
+                <w:color w:val="0070C0"/>
+                <w:sz w:val="18"/>
+                <w:szCs w:val="18"/>
+              </w:rPr>
+              <w:t>"/&gt;</w:t>
+            </w:r>
+          </w:p>
+          <w:p>
+            <w:pPr>
+              <w:spacing w:after="100"/>
+            </w:pPr>
+            <w:r>
+              <w:t xml:space="preserve">(note the </w:t>
+            </w:r>
+            <w:proofErr w:type="spellStart"/>
             <w:r>
               <w:rPr>
                 <w:rFonts w:ascii="Consolas" w:hAnsi="Consolas" w:cs="Consolas"/>
@@ -9956,27 +9997,9 @@
                 <w:sz w:val="18"/>
                 <w:szCs w:val="18"/>
               </w:rPr>
-              <w:t>)</w:t>
-            </w:r>
-            <w:r>
-              <w:rPr>
-                <w:rFonts w:ascii="Consolas" w:hAnsi="Consolas" w:cs="Consolas"/>
-                <w:b/>
-                <w:color w:val="0070C0"/>
-                <w:sz w:val="18"/>
-                <w:szCs w:val="18"/>
-              </w:rPr>
-              <w:t>"/&gt;</w:t>
-            </w:r>
-          </w:p>
-          <w:p>
-            <w:pPr>
-              <w:spacing w:after="100"/>
-            </w:pPr>
-            <w:r>
-              <w:t xml:space="preserve">(note the </w:t>
-            </w:r>
-            <w:proofErr w:type="spellStart"/>
+              <w:t>cantidad_dia</w:t>
+            </w:r>
+            <w:proofErr w:type="spellEnd"/>
             <w:r>
               <w:rPr>
                 <w:rFonts w:ascii="Consolas" w:hAnsi="Consolas" w:cs="Consolas"/>
@@ -9985,9 +10008,12 @@
                 <w:sz w:val="18"/>
                 <w:szCs w:val="18"/>
               </w:rPr>
-              <w:t>cantidad_dia</w:t>
-            </w:r>
-            <w:proofErr w:type="spellEnd"/>
+              <w:t>[position()]</w:t>
+            </w:r>
+            <w:r>
+              <w:t xml:space="preserve"> sub expression turned into </w:t>
+            </w:r>
+            <w:proofErr w:type="spellStart"/>
             <w:r>
               <w:rPr>
                 <w:rFonts w:ascii="Consolas" w:hAnsi="Consolas" w:cs="Consolas"/>
@@ -9996,12 +10022,9 @@
                 <w:sz w:val="18"/>
                 <w:szCs w:val="18"/>
               </w:rPr>
-              <w:t>[position()]</w:t>
-            </w:r>
-            <w:r>
-              <w:t xml:space="preserve"> sub expression turned into </w:t>
-            </w:r>
-            <w:proofErr w:type="spellStart"/>
+              <w:t>cantidad_dia</w:t>
+            </w:r>
+            <w:proofErr w:type="spellEnd"/>
             <w:r>
               <w:rPr>
                 <w:rFonts w:ascii="Consolas" w:hAnsi="Consolas" w:cs="Consolas"/>
@@ -10010,9 +10033,9 @@
                 <w:sz w:val="18"/>
                 <w:szCs w:val="18"/>
               </w:rPr>
-              <w:t>cantidad_dia</w:t>
-            </w:r>
-            <w:proofErr w:type="spellEnd"/>
+              <w:t>[$</w:t>
+            </w:r>
+            <w:proofErr w:type="spellStart"/>
             <w:r>
               <w:rPr>
                 <w:rFonts w:ascii="Consolas" w:hAnsi="Consolas" w:cs="Consolas"/>
@@ -10021,9 +10044,9 @@
                 <w:sz w:val="18"/>
                 <w:szCs w:val="18"/>
               </w:rPr>
-              <w:t>[$</w:t>
-            </w:r>
-            <w:proofErr w:type="spellStart"/>
+              <w:t>pos</w:t>
+            </w:r>
+            <w:proofErr w:type="spellEnd"/>
             <w:r>
               <w:rPr>
                 <w:rFonts w:ascii="Consolas" w:hAnsi="Consolas" w:cs="Consolas"/>
@@ -10032,9 +10055,8 @@
                 <w:sz w:val="18"/>
                 <w:szCs w:val="18"/>
               </w:rPr>
-              <w:t>pos</w:t>
-            </w:r>
-            <w:proofErr w:type="spellEnd"/>
+              <w:t xml:space="preserve"> = position()]</w:t>
+            </w:r>
             <w:r>
               <w:rPr>
                 <w:rFonts w:ascii="Consolas" w:hAnsi="Consolas" w:cs="Consolas"/>
@@ -10043,7 +10065,10 @@
                 <w:sz w:val="18"/>
                 <w:szCs w:val="18"/>
               </w:rPr>
-              <w:t xml:space="preserve"> = position()]</w:t>
+              <w:t xml:space="preserve"> </w:t>
+            </w:r>
+            <w:r>
+              <w:t xml:space="preserve">and we added a new variable </w:t>
             </w:r>
             <w:r>
               <w:rPr>
@@ -10053,11 +10078,9 @@
                 <w:sz w:val="18"/>
                 <w:szCs w:val="18"/>
               </w:rPr>
-              <w:t xml:space="preserve"> </w:t>
-            </w:r>
-            <w:r>
-              <w:t xml:space="preserve">and we added a new variable </w:t>
-            </w:r>
+              <w:t>$</w:t>
+            </w:r>
+            <w:proofErr w:type="spellStart"/>
             <w:r>
               <w:rPr>
                 <w:rFonts w:ascii="Consolas" w:hAnsi="Consolas" w:cs="Consolas"/>
@@ -10066,9 +10089,9 @@
                 <w:sz w:val="18"/>
                 <w:szCs w:val="18"/>
               </w:rPr>
-              <w:t>$</w:t>
-            </w:r>
-            <w:proofErr w:type="spellStart"/>
+              <w:t>pos</w:t>
+            </w:r>
+            <w:proofErr w:type="spellEnd"/>
             <w:r>
               <w:rPr>
                 <w:rFonts w:ascii="Consolas" w:hAnsi="Consolas" w:cs="Consolas"/>
@@ -10077,35 +10100,18 @@
                 <w:sz w:val="18"/>
                 <w:szCs w:val="18"/>
               </w:rPr>
-              <w:t>pos</w:t>
+              <w:t xml:space="preserve"> </w:t>
+            </w:r>
+            <w:r>
+              <w:t xml:space="preserve">that holds the current context cell’s position before entering into the </w:t>
+            </w:r>
+            <w:proofErr w:type="spellStart"/>
+            <w:r>
+              <w:t>XPath</w:t>
             </w:r>
             <w:proofErr w:type="spellEnd"/>
             <w:r>
-              <w:rPr>
-                <w:rFonts w:ascii="Consolas" w:hAnsi="Consolas" w:cs="Consolas"/>
-                <w:b/>
-                <w:color w:val="C0504D" w:themeColor="accent2"/>
-                <w:sz w:val="18"/>
-                <w:szCs w:val="18"/>
-              </w:rPr>
-              <w:t xml:space="preserve"> </w:t>
-            </w:r>
-            <w:r>
-              <w:t xml:space="preserve">that holds the current context cell’s position before entering into the </w:t>
-            </w:r>
-            <w:proofErr w:type="spellStart"/>
-            <w:r>
-              <w:t>XPath</w:t>
-            </w:r>
-            <w:proofErr w:type="spellEnd"/>
-            <w:r>
-              <w:t xml:space="preserve"> expression</w:t>
-            </w:r>
-            <w:r>
-              <w:t>)</w:t>
-            </w:r>
-            <w:r>
-              <w:t xml:space="preserve"> </w:t>
+              <w:t xml:space="preserve"> expression) </w:t>
             </w:r>
           </w:p>
           <w:p>
@@ -10228,22 +10234,14 @@
     </w:p>
     <w:p>
       <w:pPr>
-        <w:spacing w:after="100"/>
-        <w:rPr>
-          <w:b/>
-          <w:sz w:val="28"/>
-          <w:szCs w:val="28"/>
-        </w:rPr>
+        <w:pStyle w:val="Ttulo1"/>
       </w:pPr>
-      <w:r>
-        <w:rPr>
-          <w:b/>
-          <w:sz w:val="28"/>
-          <w:szCs w:val="28"/>
-        </w:rPr>
+      <w:bookmarkStart w:id="6" w:name="_Toc339323955"/>
+      <w:r>
         <w:lastRenderedPageBreak/>
         <w:t>Control break reports</w:t>
       </w:r>
+      <w:bookmarkEnd w:id="6"/>
     </w:p>
     <w:p>
       <w:pPr>
@@ -10336,6 +10334,8 @@
           <w:u w:val="single"/>
         </w:rPr>
       </w:pPr>
+      <w:bookmarkStart w:id="7" w:name="_GoBack"/>
+      <w:bookmarkEnd w:id="7"/>
     </w:p>
     <w:p>
       <w:pPr>
@@ -10447,10 +10447,7 @@
       </w:r>
       <w:proofErr w:type="gramEnd"/>
       <w:r>
-        <w:t>)</w:t>
-      </w:r>
-      <w:r>
-        <w:t xml:space="preserve"> and then render the new XSLT template.</w:t>
+        <w:t>) and then render the new XSLT template.</w:t>
       </w:r>
     </w:p>
     <w:p>
@@ -10610,7 +10607,7 @@
             <w:noProof/>
             <w:lang w:val="es-ES"/>
           </w:rPr>
-          <w:t>4</w:t>
+          <w:t>17</w:t>
         </w:r>
         <w:r>
           <w:fldChar w:fldCharType="end"/>
@@ -11238,6 +11235,29 @@
     <w:name w:val="Normal"/>
     <w:qFormat/>
   </w:style>
+  <w:style w:type="paragraph" w:styleId="Ttulo1">
+    <w:name w:val="heading 1"/>
+    <w:basedOn w:val="Normal"/>
+    <w:next w:val="Normal"/>
+    <w:link w:val="Ttulo1Car"/>
+    <w:uiPriority w:val="9"/>
+    <w:qFormat/>
+    <w:rsid w:val="001C4794"/>
+    <w:pPr>
+      <w:keepNext/>
+      <w:keepLines/>
+      <w:spacing w:before="480" w:after="0"/>
+      <w:outlineLvl w:val="0"/>
+    </w:pPr>
+    <w:rPr>
+      <w:rFonts w:asciiTheme="majorHAnsi" w:eastAsiaTheme="majorEastAsia" w:hAnsiTheme="majorHAnsi" w:cstheme="majorBidi"/>
+      <w:b/>
+      <w:bCs/>
+      <w:color w:val="365F91" w:themeColor="accent1" w:themeShade="BF"/>
+      <w:sz w:val="28"/>
+      <w:szCs w:val="28"/>
+    </w:rPr>
+  </w:style>
   <w:style w:type="character" w:default="1" w:styleId="Fuentedeprrafopredeter">
     <w:name w:val="Default Paragraph Font"/>
     <w:uiPriority w:val="1"/>
@@ -11383,6 +11403,44 @@
     <w:link w:val="Piedepgina"/>
     <w:uiPriority w:val="99"/>
     <w:rsid w:val="00001F61"/>
+  </w:style>
+  <w:style w:type="character" w:customStyle="1" w:styleId="Ttulo1Car">
+    <w:name w:val="Título 1 Car"/>
+    <w:basedOn w:val="Fuentedeprrafopredeter"/>
+    <w:link w:val="Ttulo1"/>
+    <w:uiPriority w:val="9"/>
+    <w:rsid w:val="001C4794"/>
+    <w:rPr>
+      <w:rFonts w:asciiTheme="majorHAnsi" w:eastAsiaTheme="majorEastAsia" w:hAnsiTheme="majorHAnsi" w:cstheme="majorBidi"/>
+      <w:b/>
+      <w:bCs/>
+      <w:color w:val="365F91" w:themeColor="accent1" w:themeShade="BF"/>
+      <w:sz w:val="28"/>
+      <w:szCs w:val="28"/>
+    </w:rPr>
+  </w:style>
+  <w:style w:type="paragraph" w:styleId="TDC1">
+    <w:name w:val="toc 1"/>
+    <w:basedOn w:val="Normal"/>
+    <w:next w:val="Normal"/>
+    <w:autoRedefine/>
+    <w:uiPriority w:val="39"/>
+    <w:unhideWhenUsed/>
+    <w:rsid w:val="001C4794"/>
+    <w:pPr>
+      <w:spacing w:after="100"/>
+    </w:pPr>
+  </w:style>
+  <w:style w:type="character" w:styleId="Hipervnculo">
+    <w:name w:val="Hyperlink"/>
+    <w:basedOn w:val="Fuentedeprrafopredeter"/>
+    <w:uiPriority w:val="99"/>
+    <w:unhideWhenUsed/>
+    <w:rsid w:val="001C4794"/>
+    <w:rPr>
+      <w:color w:val="0000FF" w:themeColor="hyperlink"/>
+      <w:u w:val="single"/>
+    </w:rPr>
   </w:style>
 </w:styles>
 </file>
@@ -11547,6 +11605,29 @@
     <w:name w:val="Normal"/>
     <w:qFormat/>
   </w:style>
+  <w:style w:type="paragraph" w:styleId="Ttulo1">
+    <w:name w:val="heading 1"/>
+    <w:basedOn w:val="Normal"/>
+    <w:next w:val="Normal"/>
+    <w:link w:val="Ttulo1Car"/>
+    <w:uiPriority w:val="9"/>
+    <w:qFormat/>
+    <w:rsid w:val="001C4794"/>
+    <w:pPr>
+      <w:keepNext/>
+      <w:keepLines/>
+      <w:spacing w:before="480" w:after="0"/>
+      <w:outlineLvl w:val="0"/>
+    </w:pPr>
+    <w:rPr>
+      <w:rFonts w:asciiTheme="majorHAnsi" w:eastAsiaTheme="majorEastAsia" w:hAnsiTheme="majorHAnsi" w:cstheme="majorBidi"/>
+      <w:b/>
+      <w:bCs/>
+      <w:color w:val="365F91" w:themeColor="accent1" w:themeShade="BF"/>
+      <w:sz w:val="28"/>
+      <w:szCs w:val="28"/>
+    </w:rPr>
+  </w:style>
   <w:style w:type="character" w:default="1" w:styleId="Fuentedeprrafopredeter">
     <w:name w:val="Default Paragraph Font"/>
     <w:uiPriority w:val="1"/>
@@ -11692,6 +11773,44 @@
     <w:link w:val="Piedepgina"/>
     <w:uiPriority w:val="99"/>
     <w:rsid w:val="00001F61"/>
+  </w:style>
+  <w:style w:type="character" w:customStyle="1" w:styleId="Ttulo1Car">
+    <w:name w:val="Título 1 Car"/>
+    <w:basedOn w:val="Fuentedeprrafopredeter"/>
+    <w:link w:val="Ttulo1"/>
+    <w:uiPriority w:val="9"/>
+    <w:rsid w:val="001C4794"/>
+    <w:rPr>
+      <w:rFonts w:asciiTheme="majorHAnsi" w:eastAsiaTheme="majorEastAsia" w:hAnsiTheme="majorHAnsi" w:cstheme="majorBidi"/>
+      <w:b/>
+      <w:bCs/>
+      <w:color w:val="365F91" w:themeColor="accent1" w:themeShade="BF"/>
+      <w:sz w:val="28"/>
+      <w:szCs w:val="28"/>
+    </w:rPr>
+  </w:style>
+  <w:style w:type="paragraph" w:styleId="TDC1">
+    <w:name w:val="toc 1"/>
+    <w:basedOn w:val="Normal"/>
+    <w:next w:val="Normal"/>
+    <w:autoRedefine/>
+    <w:uiPriority w:val="39"/>
+    <w:unhideWhenUsed/>
+    <w:rsid w:val="001C4794"/>
+    <w:pPr>
+      <w:spacing w:after="100"/>
+    </w:pPr>
+  </w:style>
+  <w:style w:type="character" w:styleId="Hipervnculo">
+    <w:name w:val="Hyperlink"/>
+    <w:basedOn w:val="Fuentedeprrafopredeter"/>
+    <w:uiPriority w:val="99"/>
+    <w:unhideWhenUsed/>
+    <w:rsid w:val="001C4794"/>
+    <w:rPr>
+      <w:color w:val="0000FF" w:themeColor="hyperlink"/>
+      <w:u w:val="single"/>
+    </w:rPr>
   </w:style>
 </w:styles>
 </file>
@@ -11986,7 +12105,7 @@
 </file>
 
 <file path=customXml/itemProps1.xml><?xml version="1.0" encoding="utf-8"?>
-<ds:datastoreItem xmlns:ds="http://schemas.openxmlformats.org/officeDocument/2006/customXml" ds:itemID="{84B66040-834F-4CA5-81BC-3B83023EF351}">
+<ds:datastoreItem xmlns:ds="http://schemas.openxmlformats.org/officeDocument/2006/customXml" ds:itemID="{B33CEFA7-EF14-4573-A04F-3C869F018073}">
   <ds:schemaRefs>
     <ds:schemaRef ds:uri="http://schemas.openxmlformats.org/officeDocument/2006/bibliography"/>
   </ds:schemaRefs>

--- a/reportPlugin/doc/HowToReport.docx
+++ b/reportPlugin/doc/HowToReport.docx
@@ -60,21 +60,7 @@
             <w:rStyle w:val="Hipervnculo"/>
             <w:noProof/>
           </w:rPr>
-          <w:t>How to crea</w:t>
-        </w:r>
-        <w:r>
-          <w:rPr>
-            <w:rStyle w:val="Hipervnculo"/>
-            <w:noProof/>
-          </w:rPr>
-          <w:t>t</w:t>
-        </w:r>
-        <w:r>
-          <w:rPr>
-            <w:rStyle w:val="Hipervnculo"/>
-            <w:noProof/>
-          </w:rPr>
-          <w:t>e a simple Report, testing your reports.</w:t>
+          <w:t>How to create a simple Report, testing your reports.</w:t>
         </w:r>
         <w:r>
           <w:rPr>
@@ -419,21 +405,7 @@
             <w:rStyle w:val="Hipervnculo"/>
             <w:noProof/>
           </w:rPr>
-          <w:t>Adding Exp</w:t>
-        </w:r>
-        <w:r>
-          <w:rPr>
-            <w:rStyle w:val="Hipervnculo"/>
-            <w:noProof/>
-          </w:rPr>
-          <w:t>r</w:t>
-        </w:r>
-        <w:r>
-          <w:rPr>
-            <w:rStyle w:val="Hipervnculo"/>
-            <w:noProof/>
-          </w:rPr>
-          <w:t>essions</w:t>
+          <w:t>Adding Expressions</w:t>
         </w:r>
         <w:r>
           <w:rPr>
@@ -502,21 +474,7 @@
             <w:rStyle w:val="Hipervnculo"/>
             <w:noProof/>
           </w:rPr>
-          <w:t>Control break r</w:t>
-        </w:r>
-        <w:r>
-          <w:rPr>
-            <w:rStyle w:val="Hipervnculo"/>
-            <w:noProof/>
-          </w:rPr>
-          <w:t>e</w:t>
-        </w:r>
-        <w:r>
-          <w:rPr>
-            <w:rStyle w:val="Hipervnculo"/>
-            <w:noProof/>
-          </w:rPr>
-          <w:t>ports</w:t>
+          <w:t>Control break reports</w:t>
         </w:r>
         <w:r>
           <w:rPr>
@@ -833,10 +791,10 @@
           <w:noProof/>
         </w:rPr>
         <w:drawing>
-          <wp:inline distT="0" distB="0" distL="0" distR="0" wp14:anchorId="3FDC3014" wp14:editId="7D2D3C37">
-            <wp:extent cx="6513195" cy="5115560"/>
-            <wp:effectExtent l="0" t="0" r="1905" b="8890"/>
-            <wp:docPr id="3" name="Imagen 3"/>
+          <wp:inline distT="0" distB="0" distL="0" distR="0" wp14:anchorId="49AFD2EF" wp14:editId="793BECF1">
+            <wp:extent cx="6505575" cy="4543425"/>
+            <wp:effectExtent l="0" t="0" r="9525" b="9525"/>
+            <wp:docPr id="4" name="Imagen 4"/>
             <wp:cNvGraphicFramePr>
               <a:graphicFrameLocks xmlns:a="http://schemas.openxmlformats.org/drawingml/2006/main" noChangeAspect="1"/>
             </wp:cNvGraphicFramePr>
@@ -865,7 +823,7 @@
                   <pic:spPr bwMode="auto">
                     <a:xfrm>
                       <a:off x="0" y="0"/>
-                      <a:ext cx="6513195" cy="5115560"/>
+                      <a:ext cx="6505575" cy="4543425"/>
                     </a:xfrm>
                     <a:prstGeom prst="rect">
                       <a:avLst/>
@@ -882,6 +840,169 @@
         </w:drawing>
       </w:r>
     </w:p>
+    <w:tbl>
+      <w:tblPr>
+        <w:tblStyle w:val="Tablaconcuadrcula"/>
+        <w:tblW w:w="0" w:type="auto"/>
+        <w:tblLook w:val="04A0" w:firstRow="1" w:lastRow="0" w:firstColumn="1" w:lastColumn="0" w:noHBand="0" w:noVBand="1"/>
+      </w:tblPr>
+      <w:tblGrid>
+        <w:gridCol w:w="10476"/>
+      </w:tblGrid>
+      <w:tr>
+        <w:tc>
+          <w:tcPr>
+            <w:tcW w:w="10476" w:type="dxa"/>
+            <w:shd w:val="clear" w:color="auto" w:fill="DDD9C3" w:themeFill="background2" w:themeFillShade="E6"/>
+          </w:tcPr>
+          <w:p>
+            <w:r>
+              <w:rPr>
+                <w:i/>
+                <w:sz w:val="20"/>
+                <w:szCs w:val="20"/>
+              </w:rPr>
+              <w:t xml:space="preserve">Note that Word2FO directory </w:t>
+            </w:r>
+            <w:r>
+              <w:rPr>
+                <w:b/>
+                <w:i/>
+                <w:sz w:val="20"/>
+                <w:szCs w:val="20"/>
+                <w:u w:val="single"/>
+              </w:rPr>
+              <w:t>is not</w:t>
+            </w:r>
+            <w:r>
+              <w:rPr>
+                <w:i/>
+                <w:sz w:val="20"/>
+                <w:szCs w:val="20"/>
+              </w:rPr>
+              <w:t xml:space="preserve"> packaged with this t</w:t>
+            </w:r>
+            <w:r>
+              <w:rPr>
+                <w:rFonts w:cstheme="minorHAnsi"/>
+                <w:i/>
+                <w:sz w:val="20"/>
+                <w:szCs w:val="20"/>
+              </w:rPr>
+              <w:t xml:space="preserve">ool, you </w:t>
+            </w:r>
+            <w:r>
+              <w:rPr>
+                <w:rFonts w:cstheme="minorHAnsi"/>
+                <w:i/>
+                <w:sz w:val="20"/>
+                <w:szCs w:val="20"/>
+              </w:rPr>
+              <w:t xml:space="preserve">need to download it from </w:t>
+            </w:r>
+            <w:proofErr w:type="spellStart"/>
+            <w:r>
+              <w:rPr>
+                <w:rFonts w:cstheme="minorHAnsi"/>
+                <w:i/>
+                <w:sz w:val="20"/>
+                <w:szCs w:val="20"/>
+              </w:rPr>
+              <w:t>RenderX</w:t>
+            </w:r>
+            <w:proofErr w:type="spellEnd"/>
+            <w:r>
+              <w:rPr>
+                <w:rFonts w:cstheme="minorHAnsi"/>
+                <w:i/>
+                <w:sz w:val="20"/>
+                <w:szCs w:val="20"/>
+              </w:rPr>
+              <w:t xml:space="preserve"> </w:t>
+            </w:r>
+            <w:r>
+              <w:rPr>
+                <w:rFonts w:cstheme="minorHAnsi"/>
+                <w:i/>
+                <w:sz w:val="20"/>
+                <w:szCs w:val="20"/>
+              </w:rPr>
+              <w:t>in the Free tools Section</w:t>
+            </w:r>
+            <w:r>
+              <w:rPr>
+                <w:rFonts w:cstheme="minorHAnsi"/>
+                <w:color w:val="333333"/>
+                <w:sz w:val="21"/>
+                <w:szCs w:val="21"/>
+                <w:shd w:val="clear" w:color="auto" w:fill="FFFFFF"/>
+              </w:rPr>
+              <w:t xml:space="preserve"> </w:t>
+            </w:r>
+            <w:r>
+              <w:rPr>
+                <w:rFonts w:cstheme="minorHAnsi"/>
+                <w:i/>
+                <w:sz w:val="20"/>
+                <w:szCs w:val="20"/>
+              </w:rPr>
+              <w:t>at</w:t>
+            </w:r>
+            <w:r>
+              <w:rPr>
+                <w:rFonts w:cstheme="minorHAnsi"/>
+                <w:i/>
+                <w:sz w:val="20"/>
+                <w:szCs w:val="20"/>
+              </w:rPr>
+              <w:t> </w:t>
+            </w:r>
+            <w:hyperlink r:id="rId12" w:history="1">
+              <w:r>
+                <w:rPr>
+                  <w:rStyle w:val="Hipervnculo"/>
+                  <w:rFonts w:cstheme="minorHAnsi"/>
+                  <w:color w:val="4183C4"/>
+                  <w:sz w:val="21"/>
+                  <w:szCs w:val="21"/>
+                  <w:bdr w:val="none" w:sz="0" w:space="0" w:color="auto" w:frame="1"/>
+                  <w:shd w:val="clear" w:color="auto" w:fill="FFFFFF"/>
+                </w:rPr>
+                <w:t>http://www.renderx.com/download/shop.html</w:t>
+              </w:r>
+            </w:hyperlink>
+            <w:r>
+              <w:rPr>
+                <w:rFonts w:cstheme="minorHAnsi"/>
+                <w:i/>
+                <w:sz w:val="20"/>
+                <w:szCs w:val="20"/>
+              </w:rPr>
+              <w:t xml:space="preserve"> and</w:t>
+            </w:r>
+            <w:r>
+              <w:rPr>
+                <w:i/>
+                <w:sz w:val="20"/>
+                <w:szCs w:val="20"/>
+              </w:rPr>
+              <w:t xml:space="preserve"> decompress it next to Wor2XSLTRenderin</w:t>
+            </w:r>
+            <w:bookmarkStart w:id="1" w:name="_GoBack"/>
+            <w:bookmarkEnd w:id="1"/>
+            <w:r>
+              <w:rPr>
+                <w:i/>
+                <w:sz w:val="20"/>
+                <w:szCs w:val="20"/>
+              </w:rPr>
+              <w:t>gFO.xsl otherwise it will complain about unsatisfied dependencies.</w:t>
+            </w:r>
+          </w:p>
+        </w:tc>
+      </w:tr>
+    </w:tbl>
+    <w:p/>
     <w:p>
       <w:r>
         <w:br w:type="page"/>
@@ -891,12 +1012,12 @@
       <w:pPr>
         <w:pStyle w:val="Ttulo1"/>
       </w:pPr>
-      <w:bookmarkStart w:id="1" w:name="_Toc339323950"/>
+      <w:bookmarkStart w:id="2" w:name="_Toc339323950"/>
       <w:r>
         <w:lastRenderedPageBreak/>
         <w:t>How to configure the Engine</w:t>
       </w:r>
-      <w:bookmarkEnd w:id="1"/>
+      <w:bookmarkEnd w:id="2"/>
     </w:p>
     <w:p>
       <w:r>
@@ -971,7 +1092,7 @@
                           </pic:cNvPicPr>
                         </pic:nvPicPr>
                         <pic:blipFill>
-                          <a:blip r:embed="rId12" cstate="print">
+                          <a:blip r:embed="rId13" cstate="print">
                             <a:extLst>
                               <a:ext uri="{28A0092B-C50C-407E-A947-70E740481C1C}">
                                 <a14:useLocalDpi xmlns:a14="http://schemas.microsoft.com/office/drawing/2010/main" val="0"/>
@@ -3913,7 +4034,7 @@
                     </pic:cNvPicPr>
                   </pic:nvPicPr>
                   <pic:blipFill>
-                    <a:blip r:embed="rId13">
+                    <a:blip r:embed="rId14">
                       <a:extLst>
                         <a:ext uri="{28A0092B-C50C-407E-A947-70E740481C1C}">
                           <a14:useLocalDpi xmlns:a14="http://schemas.microsoft.com/office/drawing/2010/main" val="0"/>
@@ -4012,7 +4133,7 @@
                     </pic:cNvPicPr>
                   </pic:nvPicPr>
                   <pic:blipFill>
-                    <a:blip r:embed="rId14">
+                    <a:blip r:embed="rId15">
                       <a:extLst>
                         <a:ext uri="{28A0092B-C50C-407E-A947-70E740481C1C}">
                           <a14:useLocalDpi xmlns:a14="http://schemas.microsoft.com/office/drawing/2010/main" val="0"/>
@@ -4072,7 +4193,7 @@
                     </pic:cNvPicPr>
                   </pic:nvPicPr>
                   <pic:blipFill>
-                    <a:blip r:embed="rId15">
+                    <a:blip r:embed="rId16">
                       <a:extLst>
                         <a:ext uri="{28A0092B-C50C-407E-A947-70E740481C1C}">
                           <a14:useLocalDpi xmlns:a14="http://schemas.microsoft.com/office/drawing/2010/main" val="0"/>
@@ -4254,7 +4375,7 @@
                     </pic:cNvPicPr>
                   </pic:nvPicPr>
                   <pic:blipFill>
-                    <a:blip r:embed="rId16">
+                    <a:blip r:embed="rId17">
                       <a:extLst>
                         <a:ext uri="{28A0092B-C50C-407E-A947-70E740481C1C}">
                           <a14:useLocalDpi xmlns:a14="http://schemas.microsoft.com/office/drawing/2010/main" val="0"/>
@@ -4359,7 +4480,7 @@
                     <pic:cNvPicPr/>
                   </pic:nvPicPr>
                   <pic:blipFill>
-                    <a:blip r:embed="rId17"/>
+                    <a:blip r:embed="rId18"/>
                     <a:stretch>
                       <a:fillRect/>
                     </a:stretch>
@@ -4390,7 +4511,7 @@
       <w:pPr>
         <w:pStyle w:val="Ttulo1"/>
       </w:pPr>
-      <w:bookmarkStart w:id="2" w:name="_Toc339323951"/>
+      <w:bookmarkStart w:id="3" w:name="_Toc339323951"/>
       <w:r>
         <w:lastRenderedPageBreak/>
         <w:t xml:space="preserve">A Slightly </w:t>
@@ -4410,7 +4531,7 @@
       <w:r>
         <w:t>, With Repeating Rows</w:t>
       </w:r>
-      <w:bookmarkEnd w:id="2"/>
+      <w:bookmarkEnd w:id="3"/>
     </w:p>
     <w:p>
       <w:r>
@@ -4689,7 +4810,7 @@
                     </pic:cNvPicPr>
                   </pic:nvPicPr>
                   <pic:blipFill>
-                    <a:blip r:embed="rId18">
+                    <a:blip r:embed="rId19">
                       <a:extLst>
                         <a:ext uri="{28A0092B-C50C-407E-A947-70E740481C1C}">
                           <a14:useLocalDpi xmlns:a14="http://schemas.microsoft.com/office/drawing/2010/main" val="0"/>
@@ -4755,7 +4876,7 @@
                     </pic:cNvPicPr>
                   </pic:nvPicPr>
                   <pic:blipFill>
-                    <a:blip r:embed="rId19">
+                    <a:blip r:embed="rId20">
                       <a:extLst>
                         <a:ext uri="{28A0092B-C50C-407E-A947-70E740481C1C}">
                           <a14:useLocalDpi xmlns:a14="http://schemas.microsoft.com/office/drawing/2010/main" val="0"/>
@@ -4819,7 +4940,7 @@
                     <pic:cNvPicPr/>
                   </pic:nvPicPr>
                   <pic:blipFill>
-                    <a:blip r:embed="rId20"/>
+                    <a:blip r:embed="rId21"/>
                     <a:stretch>
                       <a:fillRect/>
                     </a:stretch>
@@ -4854,12 +4975,12 @@
       <w:pPr>
         <w:pStyle w:val="Ttulo1"/>
       </w:pPr>
-      <w:bookmarkStart w:id="3" w:name="_Toc339323952"/>
+      <w:bookmarkStart w:id="4" w:name="_Toc339323952"/>
       <w:r>
         <w:lastRenderedPageBreak/>
         <w:t>Repeating Cells, for variable Column number</w:t>
       </w:r>
-      <w:bookmarkEnd w:id="3"/>
+      <w:bookmarkEnd w:id="4"/>
     </w:p>
     <w:p>
       <w:r>
@@ -4916,7 +5037,7 @@
                     </pic:cNvPicPr>
                   </pic:nvPicPr>
                   <pic:blipFill>
-                    <a:blip r:embed="rId21">
+                    <a:blip r:embed="rId22">
                       <a:extLst>
                         <a:ext uri="{28A0092B-C50C-407E-A947-70E740481C1C}">
                           <a14:useLocalDpi xmlns:a14="http://schemas.microsoft.com/office/drawing/2010/main" val="0"/>
@@ -4991,7 +5112,7 @@
                     <pic:cNvPicPr/>
                   </pic:nvPicPr>
                   <pic:blipFill>
-                    <a:blip r:embed="rId22"/>
+                    <a:blip r:embed="rId23"/>
                     <a:stretch>
                       <a:fillRect/>
                     </a:stretch>
@@ -5204,7 +5325,7 @@
       <w:pPr>
         <w:pStyle w:val="Ttulo1"/>
       </w:pPr>
-      <w:bookmarkStart w:id="4" w:name="_Toc339323953"/>
+      <w:bookmarkStart w:id="5" w:name="_Toc339323953"/>
       <w:r>
         <w:lastRenderedPageBreak/>
         <w:t>Adding Image</w:t>
@@ -5212,7 +5333,7 @@
       <w:r>
         <w:t>s to your report</w:t>
       </w:r>
-      <w:bookmarkEnd w:id="4"/>
+      <w:bookmarkEnd w:id="5"/>
     </w:p>
     <w:p>
       <w:r>
@@ -5335,7 +5456,7 @@
                     </pic:cNvPicPr>
                   </pic:nvPicPr>
                   <pic:blipFill>
-                    <a:blip r:embed="rId23">
+                    <a:blip r:embed="rId24">
                       <a:extLst>
                         <a:ext uri="{28A0092B-C50C-407E-A947-70E740481C1C}">
                           <a14:useLocalDpi xmlns:a14="http://schemas.microsoft.com/office/drawing/2010/main" val="0"/>
@@ -5435,7 +5556,7 @@
                     <pic:cNvPicPr/>
                   </pic:nvPicPr>
                   <pic:blipFill>
-                    <a:blip r:embed="rId24"/>
+                    <a:blip r:embed="rId25"/>
                     <a:stretch>
                       <a:fillRect/>
                     </a:stretch>
@@ -5469,12 +5590,12 @@
           <w:szCs w:val="22"/>
         </w:rPr>
       </w:pPr>
-      <w:bookmarkStart w:id="5" w:name="_Toc339323954"/>
+      <w:bookmarkStart w:id="6" w:name="_Toc339323954"/>
       <w:r>
         <w:lastRenderedPageBreak/>
         <w:t>Adding Expressions</w:t>
       </w:r>
-      <w:bookmarkEnd w:id="5"/>
+      <w:bookmarkEnd w:id="6"/>
     </w:p>
     <w:p>
       <w:r>
@@ -5682,7 +5803,7 @@
                     </pic:cNvPicPr>
                   </pic:nvPicPr>
                   <pic:blipFill>
-                    <a:blip r:embed="rId25">
+                    <a:blip r:embed="rId26">
                       <a:extLst>
                         <a:ext uri="{28A0092B-C50C-407E-A947-70E740481C1C}">
                           <a14:useLocalDpi xmlns:a14="http://schemas.microsoft.com/office/drawing/2010/main" val="0"/>
@@ -5899,14 +6020,120 @@
                 <w:color w:val="0070C0"/>
                 <w:sz w:val="16"/>
                 <w:szCs w:val="16"/>
-              </w:rPr>
-            </w:pPr>
-            <w:r>
-              <w:rPr>
-                <w:rFonts w:ascii="Consolas" w:hAnsi="Consolas" w:cs="Consolas"/>
-                <w:color w:val="0070C0"/>
-                <w:sz w:val="16"/>
-                <w:szCs w:val="16"/>
+                <w:lang w:val="es-ES"/>
+              </w:rPr>
+            </w:pPr>
+            <w:r>
+              <w:rPr>
+                <w:rFonts w:ascii="Consolas" w:hAnsi="Consolas" w:cs="Consolas"/>
+                <w:color w:val="0070C0"/>
+                <w:sz w:val="16"/>
+                <w:szCs w:val="16"/>
+              </w:rPr>
+              <w:t xml:space="preserve">            </w:t>
+            </w:r>
+            <w:r>
+              <w:rPr>
+                <w:rFonts w:ascii="Consolas" w:hAnsi="Consolas" w:cs="Consolas"/>
+                <w:color w:val="0070C0"/>
+                <w:sz w:val="16"/>
+                <w:szCs w:val="16"/>
+                <w:lang w:val="es-ES"/>
+              </w:rPr>
+              <w:t>&lt;servicio&gt;</w:t>
+            </w:r>
+            <w:r>
+              <w:rPr>
+                <w:rFonts w:ascii="Consolas" w:hAnsi="Consolas" w:cs="Consolas"/>
+                <w:b/>
+                <w:sz w:val="16"/>
+                <w:szCs w:val="16"/>
+                <w:lang w:val="es-ES"/>
+              </w:rPr>
+              <w:t>Cardiología</w:t>
+            </w:r>
+            <w:r>
+              <w:rPr>
+                <w:rFonts w:ascii="Consolas" w:hAnsi="Consolas" w:cs="Consolas"/>
+                <w:color w:val="0070C0"/>
+                <w:sz w:val="16"/>
+                <w:szCs w:val="16"/>
+                <w:lang w:val="es-ES"/>
+              </w:rPr>
+              <w:t xml:space="preserve">&lt;/servicio&gt; </w:t>
+            </w:r>
+            <w:r>
+              <w:rPr>
+                <w:rFonts w:ascii="Consolas" w:hAnsi="Consolas" w:cs="Consolas"/>
+                <w:color w:val="76923C" w:themeColor="accent3" w:themeShade="BF"/>
+                <w:sz w:val="16"/>
+                <w:szCs w:val="16"/>
+                <w:lang w:val="es-ES"/>
+              </w:rPr>
+              <w:t xml:space="preserve">&lt;!--1st </w:t>
+            </w:r>
+            <w:proofErr w:type="spellStart"/>
+            <w:r>
+              <w:rPr>
+                <w:rFonts w:ascii="Consolas" w:hAnsi="Consolas" w:cs="Consolas"/>
+                <w:color w:val="76923C" w:themeColor="accent3" w:themeShade="BF"/>
+                <w:sz w:val="16"/>
+                <w:szCs w:val="16"/>
+                <w:lang w:val="es-ES"/>
+              </w:rPr>
+              <w:t>Service</w:t>
+            </w:r>
+            <w:proofErr w:type="spellEnd"/>
+            <w:r>
+              <w:rPr>
+                <w:rFonts w:ascii="Consolas" w:hAnsi="Consolas" w:cs="Consolas"/>
+                <w:color w:val="76923C" w:themeColor="accent3" w:themeShade="BF"/>
+                <w:sz w:val="16"/>
+                <w:szCs w:val="16"/>
+                <w:lang w:val="es-ES"/>
+              </w:rPr>
+              <w:t xml:space="preserve"> </w:t>
+            </w:r>
+            <w:proofErr w:type="spellStart"/>
+            <w:r>
+              <w:rPr>
+                <w:rFonts w:ascii="Consolas" w:hAnsi="Consolas" w:cs="Consolas"/>
+                <w:color w:val="76923C" w:themeColor="accent3" w:themeShade="BF"/>
+                <w:sz w:val="16"/>
+                <w:szCs w:val="16"/>
+                <w:lang w:val="es-ES"/>
+              </w:rPr>
+              <w:t>name</w:t>
+            </w:r>
+            <w:proofErr w:type="spellEnd"/>
+            <w:r>
+              <w:rPr>
+                <w:rFonts w:ascii="Consolas" w:hAnsi="Consolas" w:cs="Consolas"/>
+                <w:color w:val="76923C" w:themeColor="accent3" w:themeShade="BF"/>
+                <w:sz w:val="16"/>
+                <w:szCs w:val="16"/>
+                <w:lang w:val="es-ES"/>
+              </w:rPr>
+              <w:t>--&gt;</w:t>
+            </w:r>
+          </w:p>
+          <w:p>
+            <w:pPr>
+              <w:rPr>
+                <w:rFonts w:ascii="Consolas" w:hAnsi="Consolas" w:cs="Consolas"/>
+                <w:color w:val="0070C0"/>
+                <w:sz w:val="16"/>
+                <w:szCs w:val="16"/>
+                <w:lang w:val="es-ES"/>
+              </w:rPr>
+            </w:pPr>
+            <w:r>
+              <w:rPr>
+                <w:rFonts w:ascii="Consolas" w:hAnsi="Consolas" w:cs="Consolas"/>
+                <w:color w:val="0070C0"/>
+                <w:sz w:val="16"/>
+                <w:szCs w:val="16"/>
+                <w:lang w:val="es-ES"/>
               </w:rPr>
               <w:t xml:space="preserve">            &lt;</w:t>
             </w:r>
@@ -5917,8 +6144,9 @@
                 <w:color w:val="0070C0"/>
                 <w:sz w:val="16"/>
                 <w:szCs w:val="16"/>
-              </w:rPr>
-              <w:t>servicio</w:t>
+                <w:lang w:val="es-ES"/>
+              </w:rPr>
+              <w:t>cantidad_dia</w:t>
             </w:r>
             <w:proofErr w:type="spellEnd"/>
             <w:r>
@@ -5927,18 +6155,178 @@
                 <w:color w:val="0070C0"/>
                 <w:sz w:val="16"/>
                 <w:szCs w:val="16"/>
+                <w:lang w:val="es-ES"/>
               </w:rPr>
               <w:t>&gt;</w:t>
             </w:r>
+          </w:p>
+          <w:p>
+            <w:pPr>
+              <w:rPr>
+                <w:rFonts w:ascii="Consolas" w:hAnsi="Consolas" w:cs="Consolas"/>
+                <w:color w:val="76923C" w:themeColor="accent3" w:themeShade="BF"/>
+                <w:sz w:val="16"/>
+                <w:szCs w:val="16"/>
+                <w:lang w:val="es-ES"/>
+              </w:rPr>
+            </w:pPr>
+            <w:r>
+              <w:rPr>
+                <w:rFonts w:ascii="Consolas" w:hAnsi="Consolas" w:cs="Consolas"/>
+                <w:color w:val="0070C0"/>
+                <w:sz w:val="16"/>
+                <w:szCs w:val="16"/>
+                <w:lang w:val="es-ES"/>
+              </w:rPr>
+              <w:t xml:space="preserve">                &lt;cantidad&gt;</w:t>
+            </w:r>
+            <w:r>
+              <w:rPr>
+                <w:rFonts w:ascii="Consolas" w:hAnsi="Consolas" w:cs="Consolas"/>
+                <w:b/>
+                <w:sz w:val="16"/>
+                <w:szCs w:val="16"/>
+                <w:lang w:val="es-ES"/>
+              </w:rPr>
+              <w:t>0</w:t>
+            </w:r>
+            <w:r>
+              <w:rPr>
+                <w:rFonts w:ascii="Consolas" w:hAnsi="Consolas" w:cs="Consolas"/>
+                <w:color w:val="0070C0"/>
+                <w:sz w:val="16"/>
+                <w:szCs w:val="16"/>
+                <w:lang w:val="es-ES"/>
+              </w:rPr>
+              <w:t xml:space="preserve">&lt;/cantidad&gt; </w:t>
+            </w:r>
+            <w:r>
+              <w:rPr>
+                <w:rFonts w:ascii="Consolas" w:hAnsi="Consolas" w:cs="Consolas"/>
+                <w:color w:val="76923C" w:themeColor="accent3" w:themeShade="BF"/>
+                <w:sz w:val="16"/>
+                <w:szCs w:val="16"/>
+                <w:lang w:val="es-ES"/>
+              </w:rPr>
+              <w:t>&lt;!--</w:t>
+            </w:r>
             <w:proofErr w:type="spellStart"/>
             <w:r>
               <w:rPr>
                 <w:rFonts w:ascii="Consolas" w:hAnsi="Consolas" w:cs="Consolas"/>
+                <w:color w:val="76923C" w:themeColor="accent3" w:themeShade="BF"/>
+                <w:sz w:val="16"/>
+                <w:szCs w:val="16"/>
+                <w:lang w:val="es-ES"/>
+              </w:rPr>
+              <w:t>surgery</w:t>
+            </w:r>
+            <w:proofErr w:type="spellEnd"/>
+            <w:r>
+              <w:rPr>
+                <w:rFonts w:ascii="Consolas" w:hAnsi="Consolas" w:cs="Consolas"/>
+                <w:color w:val="76923C" w:themeColor="accent3" w:themeShade="BF"/>
+                <w:sz w:val="16"/>
+                <w:szCs w:val="16"/>
+                <w:lang w:val="es-ES"/>
+              </w:rPr>
+              <w:t xml:space="preserve"> </w:t>
+            </w:r>
+            <w:proofErr w:type="spellStart"/>
+            <w:r>
+              <w:rPr>
+                <w:rFonts w:ascii="Consolas" w:hAnsi="Consolas" w:cs="Consolas"/>
+                <w:color w:val="76923C" w:themeColor="accent3" w:themeShade="BF"/>
+                <w:sz w:val="16"/>
+                <w:szCs w:val="16"/>
+                <w:lang w:val="es-ES"/>
+              </w:rPr>
+              <w:t>count</w:t>
+            </w:r>
+            <w:proofErr w:type="spellEnd"/>
+            <w:r>
+              <w:rPr>
+                <w:rFonts w:ascii="Consolas" w:hAnsi="Consolas" w:cs="Consolas"/>
+                <w:color w:val="76923C" w:themeColor="accent3" w:themeShade="BF"/>
+                <w:sz w:val="16"/>
+                <w:szCs w:val="16"/>
+                <w:lang w:val="es-ES"/>
+              </w:rPr>
+              <w:t>--&gt;</w:t>
+            </w:r>
+          </w:p>
+          <w:p>
+            <w:pPr>
+              <w:rPr>
+                <w:rFonts w:ascii="Consolas" w:hAnsi="Consolas" w:cs="Consolas"/>
+                <w:color w:val="76923C" w:themeColor="accent3" w:themeShade="BF"/>
+                <w:sz w:val="16"/>
+                <w:szCs w:val="16"/>
+                <w:lang w:val="es-ES"/>
+              </w:rPr>
+            </w:pPr>
+            <w:r>
+              <w:rPr>
+                <w:rFonts w:ascii="Consolas" w:hAnsi="Consolas" w:cs="Consolas"/>
+                <w:color w:val="0070C0"/>
+                <w:sz w:val="16"/>
+                <w:szCs w:val="16"/>
+                <w:lang w:val="es-ES"/>
+              </w:rPr>
+              <w:t xml:space="preserve">                &lt;</w:t>
+            </w:r>
+            <w:proofErr w:type="spellStart"/>
+            <w:r>
+              <w:rPr>
+                <w:rFonts w:ascii="Consolas" w:hAnsi="Consolas" w:cs="Consolas"/>
+                <w:color w:val="0070C0"/>
+                <w:sz w:val="16"/>
+                <w:szCs w:val="16"/>
+                <w:lang w:val="es-ES"/>
+              </w:rPr>
+              <w:t>dia</w:t>
+            </w:r>
+            <w:proofErr w:type="spellEnd"/>
+            <w:r>
+              <w:rPr>
+                <w:rFonts w:ascii="Consolas" w:hAnsi="Consolas" w:cs="Consolas"/>
+                <w:color w:val="0070C0"/>
+                <w:sz w:val="16"/>
+                <w:szCs w:val="16"/>
+                <w:lang w:val="es-ES"/>
+              </w:rPr>
+              <w:t>&gt;</w:t>
+            </w:r>
+            <w:r>
+              <w:rPr>
+                <w:rFonts w:ascii="Consolas" w:hAnsi="Consolas" w:cs="Consolas"/>
                 <w:b/>
                 <w:sz w:val="16"/>
                 <w:szCs w:val="16"/>
-              </w:rPr>
-              <w:t>Cardiología</w:t>
+                <w:lang w:val="es-ES"/>
+              </w:rPr>
+              <w:t>01</w:t>
+            </w:r>
+            <w:r>
+              <w:rPr>
+                <w:rFonts w:ascii="Consolas" w:hAnsi="Consolas" w:cs="Consolas"/>
+                <w:color w:val="0070C0"/>
+                <w:sz w:val="16"/>
+                <w:szCs w:val="16"/>
+                <w:lang w:val="es-ES"/>
+              </w:rPr>
+              <w:t>&lt;/</w:t>
+            </w:r>
+            <w:proofErr w:type="spellStart"/>
+            <w:r>
+              <w:rPr>
+                <w:rFonts w:ascii="Consolas" w:hAnsi="Consolas" w:cs="Consolas"/>
+                <w:color w:val="0070C0"/>
+                <w:sz w:val="16"/>
+                <w:szCs w:val="16"/>
+                <w:lang w:val="es-ES"/>
+              </w:rPr>
+              <w:t>dia</w:t>
             </w:r>
             <w:proofErr w:type="spellEnd"/>
             <w:r>
@@ -5947,292 +6335,60 @@
                 <w:color w:val="0070C0"/>
                 <w:sz w:val="16"/>
                 <w:szCs w:val="16"/>
-              </w:rPr>
-              <w:t>&lt;/</w:t>
+                <w:lang w:val="es-ES"/>
+              </w:rPr>
+              <w:t xml:space="preserve">&gt; </w:t>
+            </w:r>
+            <w:r>
+              <w:rPr>
+                <w:rFonts w:ascii="Consolas" w:hAnsi="Consolas" w:cs="Consolas"/>
+                <w:color w:val="76923C" w:themeColor="accent3" w:themeShade="BF"/>
+                <w:sz w:val="16"/>
+                <w:szCs w:val="16"/>
+                <w:lang w:val="es-ES"/>
+              </w:rPr>
+              <w:t>&lt;!--</w:t>
             </w:r>
             <w:proofErr w:type="spellStart"/>
             <w:r>
               <w:rPr>
                 <w:rFonts w:ascii="Consolas" w:hAnsi="Consolas" w:cs="Consolas"/>
-                <w:color w:val="0070C0"/>
-                <w:sz w:val="16"/>
-                <w:szCs w:val="16"/>
-              </w:rPr>
-              <w:t>servicio</w:t>
+                <w:color w:val="76923C" w:themeColor="accent3" w:themeShade="BF"/>
+                <w:sz w:val="16"/>
+                <w:szCs w:val="16"/>
+                <w:lang w:val="es-ES"/>
+              </w:rPr>
+              <w:t>day</w:t>
             </w:r>
             <w:proofErr w:type="spellEnd"/>
             <w:r>
               <w:rPr>
                 <w:rFonts w:ascii="Consolas" w:hAnsi="Consolas" w:cs="Consolas"/>
-                <w:color w:val="0070C0"/>
-                <w:sz w:val="16"/>
-                <w:szCs w:val="16"/>
-              </w:rPr>
-              <w:t>&gt;</w:t>
-            </w:r>
-            <w:r>
-              <w:rPr>
-                <w:rFonts w:ascii="Consolas" w:hAnsi="Consolas" w:cs="Consolas"/>
-                <w:color w:val="0070C0"/>
-                <w:sz w:val="16"/>
-                <w:szCs w:val="16"/>
-              </w:rPr>
-              <w:t xml:space="preserve"> </w:t>
-            </w:r>
-            <w:r>
-              <w:rPr>
-                <w:rFonts w:ascii="Consolas" w:hAnsi="Consolas" w:cs="Consolas"/>
                 <w:color w:val="76923C" w:themeColor="accent3" w:themeShade="BF"/>
                 <w:sz w:val="16"/>
                 <w:szCs w:val="16"/>
-              </w:rPr>
-              <w:t>&lt;!--1st Service name--&gt;</w:t>
-            </w:r>
-          </w:p>
-          <w:p>
-            <w:pPr>
-              <w:rPr>
-                <w:rFonts w:ascii="Consolas" w:hAnsi="Consolas" w:cs="Consolas"/>
-                <w:color w:val="0070C0"/>
-                <w:sz w:val="16"/>
-                <w:szCs w:val="16"/>
-              </w:rPr>
-            </w:pPr>
-            <w:r>
-              <w:rPr>
-                <w:rFonts w:ascii="Consolas" w:hAnsi="Consolas" w:cs="Consolas"/>
-                <w:color w:val="0070C0"/>
-                <w:sz w:val="16"/>
-                <w:szCs w:val="16"/>
-              </w:rPr>
-              <w:t xml:space="preserve">            &lt;</w:t>
-            </w:r>
-            <w:proofErr w:type="spellStart"/>
-            <w:r>
-              <w:rPr>
-                <w:rFonts w:ascii="Consolas" w:hAnsi="Consolas" w:cs="Consolas"/>
-                <w:color w:val="0070C0"/>
-                <w:sz w:val="16"/>
-                <w:szCs w:val="16"/>
-              </w:rPr>
-              <w:t>cantidad_dia</w:t>
-            </w:r>
-            <w:proofErr w:type="spellEnd"/>
-            <w:r>
-              <w:rPr>
-                <w:rFonts w:ascii="Consolas" w:hAnsi="Consolas" w:cs="Consolas"/>
-                <w:color w:val="0070C0"/>
-                <w:sz w:val="16"/>
-                <w:szCs w:val="16"/>
-              </w:rPr>
-              <w:t>&gt;</w:t>
-            </w:r>
-          </w:p>
-          <w:p>
-            <w:pPr>
-              <w:rPr>
-                <w:rFonts w:ascii="Consolas" w:hAnsi="Consolas" w:cs="Consolas"/>
-                <w:color w:val="76923C" w:themeColor="accent3" w:themeShade="BF"/>
-                <w:sz w:val="16"/>
-                <w:szCs w:val="16"/>
-              </w:rPr>
-            </w:pPr>
-            <w:r>
-              <w:rPr>
-                <w:rFonts w:ascii="Consolas" w:hAnsi="Consolas" w:cs="Consolas"/>
-                <w:color w:val="0070C0"/>
-                <w:sz w:val="16"/>
-                <w:szCs w:val="16"/>
-              </w:rPr>
-              <w:t xml:space="preserve">                &lt;</w:t>
-            </w:r>
-            <w:proofErr w:type="spellStart"/>
-            <w:r>
-              <w:rPr>
-                <w:rFonts w:ascii="Consolas" w:hAnsi="Consolas" w:cs="Consolas"/>
-                <w:color w:val="0070C0"/>
-                <w:sz w:val="16"/>
-                <w:szCs w:val="16"/>
-              </w:rPr>
-              <w:t>cantidad</w:t>
-            </w:r>
-            <w:proofErr w:type="spellEnd"/>
-            <w:r>
-              <w:rPr>
-                <w:rFonts w:ascii="Consolas" w:hAnsi="Consolas" w:cs="Consolas"/>
-                <w:color w:val="0070C0"/>
-                <w:sz w:val="16"/>
-                <w:szCs w:val="16"/>
-              </w:rPr>
-              <w:t>&gt;</w:t>
-            </w:r>
-            <w:r>
-              <w:rPr>
-                <w:rFonts w:ascii="Consolas" w:hAnsi="Consolas" w:cs="Consolas"/>
-                <w:b/>
-                <w:sz w:val="16"/>
-                <w:szCs w:val="16"/>
-              </w:rPr>
-              <w:t>0</w:t>
-            </w:r>
-            <w:r>
-              <w:rPr>
-                <w:rFonts w:ascii="Consolas" w:hAnsi="Consolas" w:cs="Consolas"/>
-                <w:color w:val="0070C0"/>
-                <w:sz w:val="16"/>
-                <w:szCs w:val="16"/>
-              </w:rPr>
-              <w:t>&lt;/</w:t>
-            </w:r>
-            <w:proofErr w:type="spellStart"/>
-            <w:r>
-              <w:rPr>
-                <w:rFonts w:ascii="Consolas" w:hAnsi="Consolas" w:cs="Consolas"/>
-                <w:color w:val="0070C0"/>
-                <w:sz w:val="16"/>
-                <w:szCs w:val="16"/>
-              </w:rPr>
-              <w:t>cantidad</w:t>
-            </w:r>
-            <w:proofErr w:type="spellEnd"/>
-            <w:r>
-              <w:rPr>
-                <w:rFonts w:ascii="Consolas" w:hAnsi="Consolas" w:cs="Consolas"/>
-                <w:color w:val="0070C0"/>
-                <w:sz w:val="16"/>
-                <w:szCs w:val="16"/>
-              </w:rPr>
-              <w:t>&gt;</w:t>
-            </w:r>
-            <w:r>
-              <w:rPr>
-                <w:rFonts w:ascii="Consolas" w:hAnsi="Consolas" w:cs="Consolas"/>
-                <w:color w:val="0070C0"/>
-                <w:sz w:val="16"/>
-                <w:szCs w:val="16"/>
-              </w:rPr>
-              <w:t xml:space="preserve"> </w:t>
-            </w:r>
-            <w:r>
-              <w:rPr>
-                <w:rFonts w:ascii="Consolas" w:hAnsi="Consolas" w:cs="Consolas"/>
-                <w:color w:val="76923C" w:themeColor="accent3" w:themeShade="BF"/>
-                <w:sz w:val="16"/>
-                <w:szCs w:val="16"/>
-              </w:rPr>
-              <w:t>&lt;!--surgery count--&gt;</w:t>
-            </w:r>
-          </w:p>
-          <w:p>
-            <w:pPr>
-              <w:rPr>
-                <w:rFonts w:ascii="Consolas" w:hAnsi="Consolas" w:cs="Consolas"/>
-                <w:color w:val="76923C" w:themeColor="accent3" w:themeShade="BF"/>
-                <w:sz w:val="16"/>
-                <w:szCs w:val="16"/>
-              </w:rPr>
-            </w:pPr>
-            <w:r>
-              <w:rPr>
-                <w:rFonts w:ascii="Consolas" w:hAnsi="Consolas" w:cs="Consolas"/>
-                <w:color w:val="0070C0"/>
-                <w:sz w:val="16"/>
-                <w:szCs w:val="16"/>
-              </w:rPr>
-              <w:t xml:space="preserve">                &lt;</w:t>
-            </w:r>
-            <w:proofErr w:type="spellStart"/>
-            <w:r>
-              <w:rPr>
-                <w:rFonts w:ascii="Consolas" w:hAnsi="Consolas" w:cs="Consolas"/>
-                <w:color w:val="0070C0"/>
-                <w:sz w:val="16"/>
-                <w:szCs w:val="16"/>
-              </w:rPr>
-              <w:t>dia</w:t>
-            </w:r>
-            <w:proofErr w:type="spellEnd"/>
-            <w:r>
-              <w:rPr>
-                <w:rFonts w:ascii="Consolas" w:hAnsi="Consolas" w:cs="Consolas"/>
-                <w:color w:val="0070C0"/>
-                <w:sz w:val="16"/>
-                <w:szCs w:val="16"/>
-              </w:rPr>
-              <w:t>&gt;</w:t>
-            </w:r>
-            <w:r>
-              <w:rPr>
-                <w:rFonts w:ascii="Consolas" w:hAnsi="Consolas" w:cs="Consolas"/>
-                <w:b/>
-                <w:sz w:val="16"/>
-                <w:szCs w:val="16"/>
-              </w:rPr>
-              <w:t>01</w:t>
-            </w:r>
-            <w:r>
-              <w:rPr>
-                <w:rFonts w:ascii="Consolas" w:hAnsi="Consolas" w:cs="Consolas"/>
-                <w:color w:val="0070C0"/>
-                <w:sz w:val="16"/>
-                <w:szCs w:val="16"/>
-              </w:rPr>
-              <w:t>&lt;/</w:t>
-            </w:r>
-            <w:proofErr w:type="spellStart"/>
-            <w:r>
-              <w:rPr>
-                <w:rFonts w:ascii="Consolas" w:hAnsi="Consolas" w:cs="Consolas"/>
-                <w:color w:val="0070C0"/>
-                <w:sz w:val="16"/>
-                <w:szCs w:val="16"/>
-              </w:rPr>
-              <w:t>dia</w:t>
-            </w:r>
-            <w:proofErr w:type="spellEnd"/>
-            <w:r>
-              <w:rPr>
-                <w:rFonts w:ascii="Consolas" w:hAnsi="Consolas" w:cs="Consolas"/>
-                <w:color w:val="0070C0"/>
-                <w:sz w:val="16"/>
-                <w:szCs w:val="16"/>
-              </w:rPr>
-              <w:t>&gt;</w:t>
-            </w:r>
-            <w:r>
-              <w:rPr>
-                <w:rFonts w:ascii="Consolas" w:hAnsi="Consolas" w:cs="Consolas"/>
-                <w:color w:val="0070C0"/>
-                <w:sz w:val="16"/>
-                <w:szCs w:val="16"/>
-              </w:rPr>
-              <w:t xml:space="preserve"> </w:t>
-            </w:r>
-            <w:r>
-              <w:rPr>
-                <w:rFonts w:ascii="Consolas" w:hAnsi="Consolas" w:cs="Consolas"/>
-                <w:color w:val="76923C" w:themeColor="accent3" w:themeShade="BF"/>
-                <w:sz w:val="16"/>
-                <w:szCs w:val="16"/>
-              </w:rPr>
-              <w:t>&lt;!--day--&gt;</w:t>
-            </w:r>
-          </w:p>
-          <w:p>
-            <w:pPr>
-              <w:rPr>
-                <w:rFonts w:ascii="Consolas" w:hAnsi="Consolas" w:cs="Consolas"/>
-                <w:color w:val="0070C0"/>
-                <w:sz w:val="16"/>
-                <w:szCs w:val="16"/>
-              </w:rPr>
-            </w:pPr>
-            <w:r>
-              <w:rPr>
-                <w:rFonts w:ascii="Consolas" w:hAnsi="Consolas" w:cs="Consolas"/>
-                <w:color w:val="0070C0"/>
-                <w:sz w:val="16"/>
-                <w:szCs w:val="16"/>
+                <w:lang w:val="es-ES"/>
+              </w:rPr>
+              <w:t>--&gt;</w:t>
+            </w:r>
+          </w:p>
+          <w:p>
+            <w:pPr>
+              <w:rPr>
+                <w:rFonts w:ascii="Consolas" w:hAnsi="Consolas" w:cs="Consolas"/>
+                <w:color w:val="0070C0"/>
+                <w:sz w:val="16"/>
+                <w:szCs w:val="16"/>
+                <w:lang w:val="es-ES"/>
+              </w:rPr>
+            </w:pPr>
+            <w:r>
+              <w:rPr>
+                <w:rFonts w:ascii="Consolas" w:hAnsi="Consolas" w:cs="Consolas"/>
+                <w:color w:val="0070C0"/>
+                <w:sz w:val="16"/>
+                <w:szCs w:val="16"/>
+                <w:lang w:val="es-ES"/>
               </w:rPr>
               <w:lastRenderedPageBreak/>
               <w:t xml:space="preserve">            &lt;/</w:t>
@@ -6244,6 +6400,7 @@
                 <w:color w:val="0070C0"/>
                 <w:sz w:val="16"/>
                 <w:szCs w:val="16"/>
+                <w:lang w:val="es-ES"/>
               </w:rPr>
               <w:t>cantidad_dia</w:t>
             </w:r>
@@ -6254,6 +6411,7 @@
                 <w:color w:val="0070C0"/>
                 <w:sz w:val="16"/>
                 <w:szCs w:val="16"/>
+                <w:lang w:val="es-ES"/>
               </w:rPr>
               <w:t xml:space="preserve">&gt;            </w:t>
             </w:r>
@@ -6265,14 +6423,16 @@
                 <w:color w:val="0070C0"/>
                 <w:sz w:val="16"/>
                 <w:szCs w:val="16"/>
-              </w:rPr>
-            </w:pPr>
-            <w:r>
-              <w:rPr>
-                <w:rFonts w:ascii="Consolas" w:hAnsi="Consolas" w:cs="Consolas"/>
-                <w:color w:val="0070C0"/>
-                <w:sz w:val="16"/>
-                <w:szCs w:val="16"/>
+                <w:lang w:val="es-ES"/>
+              </w:rPr>
+            </w:pPr>
+            <w:r>
+              <w:rPr>
+                <w:rFonts w:ascii="Consolas" w:hAnsi="Consolas" w:cs="Consolas"/>
+                <w:color w:val="0070C0"/>
+                <w:sz w:val="16"/>
+                <w:szCs w:val="16"/>
+                <w:lang w:val="es-ES"/>
               </w:rPr>
               <w:t xml:space="preserve">            &lt;</w:t>
             </w:r>
@@ -6283,6 +6443,7 @@
                 <w:color w:val="0070C0"/>
                 <w:sz w:val="16"/>
                 <w:szCs w:val="16"/>
+                <w:lang w:val="es-ES"/>
               </w:rPr>
               <w:t>cantidad_dia</w:t>
             </w:r>
@@ -6293,6 +6454,7 @@
                 <w:color w:val="0070C0"/>
                 <w:sz w:val="16"/>
                 <w:szCs w:val="16"/>
+                <w:lang w:val="es-ES"/>
               </w:rPr>
               <w:t>&gt;</w:t>
             </w:r>
@@ -6304,14 +6466,111 @@
                 <w:color w:val="0070C0"/>
                 <w:sz w:val="16"/>
                 <w:szCs w:val="16"/>
-              </w:rPr>
-            </w:pPr>
-            <w:r>
-              <w:rPr>
-                <w:rFonts w:ascii="Consolas" w:hAnsi="Consolas" w:cs="Consolas"/>
-                <w:color w:val="0070C0"/>
-                <w:sz w:val="16"/>
-                <w:szCs w:val="16"/>
+                <w:lang w:val="es-ES"/>
+              </w:rPr>
+            </w:pPr>
+            <w:r>
+              <w:rPr>
+                <w:rFonts w:ascii="Consolas" w:hAnsi="Consolas" w:cs="Consolas"/>
+                <w:color w:val="0070C0"/>
+                <w:sz w:val="16"/>
+                <w:szCs w:val="16"/>
+                <w:lang w:val="es-ES"/>
+              </w:rPr>
+              <w:t xml:space="preserve">                &lt;cantidad&gt;</w:t>
+            </w:r>
+            <w:r>
+              <w:rPr>
+                <w:rFonts w:ascii="Consolas" w:hAnsi="Consolas" w:cs="Consolas"/>
+                <w:b/>
+                <w:sz w:val="16"/>
+                <w:szCs w:val="16"/>
+                <w:lang w:val="es-ES"/>
+              </w:rPr>
+              <w:t>0</w:t>
+            </w:r>
+            <w:r>
+              <w:rPr>
+                <w:rFonts w:ascii="Consolas" w:hAnsi="Consolas" w:cs="Consolas"/>
+                <w:color w:val="0070C0"/>
+                <w:sz w:val="16"/>
+                <w:szCs w:val="16"/>
+                <w:lang w:val="es-ES"/>
+              </w:rPr>
+              <w:t xml:space="preserve">&lt;/cantidad&gt; </w:t>
+            </w:r>
+            <w:r>
+              <w:rPr>
+                <w:rFonts w:ascii="Consolas" w:hAnsi="Consolas" w:cs="Consolas"/>
+                <w:color w:val="76923C" w:themeColor="accent3" w:themeShade="BF"/>
+                <w:sz w:val="16"/>
+                <w:szCs w:val="16"/>
+                <w:lang w:val="es-ES"/>
+              </w:rPr>
+              <w:t>&lt;!--</w:t>
+            </w:r>
+            <w:proofErr w:type="spellStart"/>
+            <w:r>
+              <w:rPr>
+                <w:rFonts w:ascii="Consolas" w:hAnsi="Consolas" w:cs="Consolas"/>
+                <w:color w:val="76923C" w:themeColor="accent3" w:themeShade="BF"/>
+                <w:sz w:val="16"/>
+                <w:szCs w:val="16"/>
+                <w:lang w:val="es-ES"/>
+              </w:rPr>
+              <w:t>surgery</w:t>
+            </w:r>
+            <w:proofErr w:type="spellEnd"/>
+            <w:r>
+              <w:rPr>
+                <w:rFonts w:ascii="Consolas" w:hAnsi="Consolas" w:cs="Consolas"/>
+                <w:color w:val="76923C" w:themeColor="accent3" w:themeShade="BF"/>
+                <w:sz w:val="16"/>
+                <w:szCs w:val="16"/>
+                <w:lang w:val="es-ES"/>
+              </w:rPr>
+              <w:t xml:space="preserve"> </w:t>
+            </w:r>
+            <w:proofErr w:type="spellStart"/>
+            <w:r>
+              <w:rPr>
+                <w:rFonts w:ascii="Consolas" w:hAnsi="Consolas" w:cs="Consolas"/>
+                <w:color w:val="76923C" w:themeColor="accent3" w:themeShade="BF"/>
+                <w:sz w:val="16"/>
+                <w:szCs w:val="16"/>
+                <w:lang w:val="es-ES"/>
+              </w:rPr>
+              <w:t>count</w:t>
+            </w:r>
+            <w:proofErr w:type="spellEnd"/>
+            <w:r>
+              <w:rPr>
+                <w:rFonts w:ascii="Consolas" w:hAnsi="Consolas" w:cs="Consolas"/>
+                <w:color w:val="76923C" w:themeColor="accent3" w:themeShade="BF"/>
+                <w:sz w:val="16"/>
+                <w:szCs w:val="16"/>
+                <w:lang w:val="es-ES"/>
+              </w:rPr>
+              <w:t>--&gt;</w:t>
+            </w:r>
+          </w:p>
+          <w:p>
+            <w:pPr>
+              <w:rPr>
+                <w:rFonts w:ascii="Consolas" w:hAnsi="Consolas" w:cs="Consolas"/>
+                <w:color w:val="0070C0"/>
+                <w:sz w:val="16"/>
+                <w:szCs w:val="16"/>
+                <w:lang w:val="es-ES"/>
+              </w:rPr>
+            </w:pPr>
+            <w:r>
+              <w:rPr>
+                <w:rFonts w:ascii="Consolas" w:hAnsi="Consolas" w:cs="Consolas"/>
+                <w:color w:val="0070C0"/>
+                <w:sz w:val="16"/>
+                <w:szCs w:val="16"/>
+                <w:lang w:val="es-ES"/>
               </w:rPr>
               <w:t xml:space="preserve">                &lt;</w:t>
             </w:r>
@@ -6322,6 +6581,238 @@
                 <w:color w:val="0070C0"/>
                 <w:sz w:val="16"/>
                 <w:szCs w:val="16"/>
+                <w:lang w:val="es-ES"/>
+              </w:rPr>
+              <w:t>dia</w:t>
+            </w:r>
+            <w:proofErr w:type="spellEnd"/>
+            <w:r>
+              <w:rPr>
+                <w:rFonts w:ascii="Consolas" w:hAnsi="Consolas" w:cs="Consolas"/>
+                <w:color w:val="0070C0"/>
+                <w:sz w:val="16"/>
+                <w:szCs w:val="16"/>
+                <w:lang w:val="es-ES"/>
+              </w:rPr>
+              <w:t>&gt;</w:t>
+            </w:r>
+            <w:r>
+              <w:rPr>
+                <w:rFonts w:ascii="Consolas" w:hAnsi="Consolas" w:cs="Consolas"/>
+                <w:b/>
+                <w:sz w:val="16"/>
+                <w:szCs w:val="16"/>
+                <w:lang w:val="es-ES"/>
+              </w:rPr>
+              <w:t>02</w:t>
+            </w:r>
+            <w:r>
+              <w:rPr>
+                <w:rFonts w:ascii="Consolas" w:hAnsi="Consolas" w:cs="Consolas"/>
+                <w:color w:val="0070C0"/>
+                <w:sz w:val="16"/>
+                <w:szCs w:val="16"/>
+                <w:lang w:val="es-ES"/>
+              </w:rPr>
+              <w:t>&lt;/</w:t>
+            </w:r>
+            <w:proofErr w:type="spellStart"/>
+            <w:r>
+              <w:rPr>
+                <w:rFonts w:ascii="Consolas" w:hAnsi="Consolas" w:cs="Consolas"/>
+                <w:color w:val="0070C0"/>
+                <w:sz w:val="16"/>
+                <w:szCs w:val="16"/>
+                <w:lang w:val="es-ES"/>
+              </w:rPr>
+              <w:t>dia</w:t>
+            </w:r>
+            <w:proofErr w:type="spellEnd"/>
+            <w:r>
+              <w:rPr>
+                <w:rFonts w:ascii="Consolas" w:hAnsi="Consolas" w:cs="Consolas"/>
+                <w:color w:val="0070C0"/>
+                <w:sz w:val="16"/>
+                <w:szCs w:val="16"/>
+                <w:lang w:val="es-ES"/>
+              </w:rPr>
+              <w:t xml:space="preserve">&gt; </w:t>
+            </w:r>
+            <w:r>
+              <w:rPr>
+                <w:rFonts w:ascii="Consolas" w:hAnsi="Consolas" w:cs="Consolas"/>
+                <w:color w:val="76923C" w:themeColor="accent3" w:themeShade="BF"/>
+                <w:sz w:val="16"/>
+                <w:szCs w:val="16"/>
+                <w:lang w:val="es-ES"/>
+              </w:rPr>
+              <w:t>&lt;!--</w:t>
+            </w:r>
+            <w:proofErr w:type="spellStart"/>
+            <w:r>
+              <w:rPr>
+                <w:rFonts w:ascii="Consolas" w:hAnsi="Consolas" w:cs="Consolas"/>
+                <w:color w:val="76923C" w:themeColor="accent3" w:themeShade="BF"/>
+                <w:sz w:val="16"/>
+                <w:szCs w:val="16"/>
+                <w:lang w:val="es-ES"/>
+              </w:rPr>
+              <w:t>day</w:t>
+            </w:r>
+            <w:proofErr w:type="spellEnd"/>
+            <w:r>
+              <w:rPr>
+                <w:rFonts w:ascii="Consolas" w:hAnsi="Consolas" w:cs="Consolas"/>
+                <w:color w:val="76923C" w:themeColor="accent3" w:themeShade="BF"/>
+                <w:sz w:val="16"/>
+                <w:szCs w:val="16"/>
+                <w:lang w:val="es-ES"/>
+              </w:rPr>
+              <w:t>--&gt;</w:t>
+            </w:r>
+          </w:p>
+          <w:p>
+            <w:pPr>
+              <w:rPr>
+                <w:rFonts w:ascii="Consolas" w:hAnsi="Consolas" w:cs="Consolas"/>
+                <w:color w:val="0070C0"/>
+                <w:sz w:val="16"/>
+                <w:szCs w:val="16"/>
+                <w:lang w:val="es-ES"/>
+              </w:rPr>
+            </w:pPr>
+            <w:r>
+              <w:rPr>
+                <w:rFonts w:ascii="Consolas" w:hAnsi="Consolas" w:cs="Consolas"/>
+                <w:color w:val="0070C0"/>
+                <w:sz w:val="16"/>
+                <w:szCs w:val="16"/>
+                <w:lang w:val="es-ES"/>
+              </w:rPr>
+              <w:t xml:space="preserve">            &lt;/</w:t>
+            </w:r>
+            <w:proofErr w:type="spellStart"/>
+            <w:r>
+              <w:rPr>
+                <w:rFonts w:ascii="Consolas" w:hAnsi="Consolas" w:cs="Consolas"/>
+                <w:color w:val="0070C0"/>
+                <w:sz w:val="16"/>
+                <w:szCs w:val="16"/>
+                <w:lang w:val="es-ES"/>
+              </w:rPr>
+              <w:t>cantidad_dia</w:t>
+            </w:r>
+            <w:proofErr w:type="spellEnd"/>
+            <w:r>
+              <w:rPr>
+                <w:rFonts w:ascii="Consolas" w:hAnsi="Consolas" w:cs="Consolas"/>
+                <w:color w:val="0070C0"/>
+                <w:sz w:val="16"/>
+                <w:szCs w:val="16"/>
+                <w:lang w:val="es-ES"/>
+              </w:rPr>
+              <w:t xml:space="preserve">&gt;  </w:t>
+            </w:r>
+          </w:p>
+          <w:p>
+            <w:pPr>
+              <w:rPr>
+                <w:rFonts w:ascii="Consolas" w:hAnsi="Consolas" w:cs="Consolas"/>
+                <w:color w:val="0070C0"/>
+                <w:sz w:val="16"/>
+                <w:szCs w:val="16"/>
+                <w:lang w:val="es-ES"/>
+              </w:rPr>
+            </w:pPr>
+            <w:r>
+              <w:rPr>
+                <w:rFonts w:ascii="Consolas" w:hAnsi="Consolas" w:cs="Consolas"/>
+                <w:color w:val="0070C0"/>
+                <w:sz w:val="16"/>
+                <w:szCs w:val="16"/>
+                <w:lang w:val="es-ES"/>
+              </w:rPr>
+              <w:t xml:space="preserve">            :::            </w:t>
+            </w:r>
+          </w:p>
+          <w:p>
+            <w:pPr>
+              <w:rPr>
+                <w:rFonts w:ascii="Consolas" w:hAnsi="Consolas" w:cs="Consolas"/>
+                <w:color w:val="0070C0"/>
+                <w:sz w:val="16"/>
+                <w:szCs w:val="16"/>
+                <w:lang w:val="es-ES"/>
+              </w:rPr>
+            </w:pPr>
+            <w:r>
+              <w:rPr>
+                <w:rFonts w:ascii="Consolas" w:hAnsi="Consolas" w:cs="Consolas"/>
+                <w:color w:val="0070C0"/>
+                <w:sz w:val="16"/>
+                <w:szCs w:val="16"/>
+                <w:lang w:val="es-ES"/>
+              </w:rPr>
+              <w:t xml:space="preserve">            &lt;</w:t>
+            </w:r>
+            <w:proofErr w:type="spellStart"/>
+            <w:r>
+              <w:rPr>
+                <w:rFonts w:ascii="Consolas" w:hAnsi="Consolas" w:cs="Consolas"/>
+                <w:color w:val="0070C0"/>
+                <w:sz w:val="16"/>
+                <w:szCs w:val="16"/>
+                <w:lang w:val="es-ES"/>
+              </w:rPr>
+              <w:t>cantidad_dia</w:t>
+            </w:r>
+            <w:proofErr w:type="spellEnd"/>
+            <w:r>
+              <w:rPr>
+                <w:rFonts w:ascii="Consolas" w:hAnsi="Consolas" w:cs="Consolas"/>
+                <w:color w:val="0070C0"/>
+                <w:sz w:val="16"/>
+                <w:szCs w:val="16"/>
+                <w:lang w:val="es-ES"/>
+              </w:rPr>
+              <w:t>&gt;</w:t>
+            </w:r>
+          </w:p>
+          <w:p>
+            <w:pPr>
+              <w:rPr>
+                <w:rFonts w:ascii="Consolas" w:hAnsi="Consolas" w:cs="Consolas"/>
+                <w:color w:val="0070C0"/>
+                <w:sz w:val="16"/>
+                <w:szCs w:val="16"/>
+              </w:rPr>
+            </w:pPr>
+            <w:r>
+              <w:rPr>
+                <w:rFonts w:ascii="Consolas" w:hAnsi="Consolas" w:cs="Consolas"/>
+                <w:color w:val="0070C0"/>
+                <w:sz w:val="16"/>
+                <w:szCs w:val="16"/>
+                <w:lang w:val="es-ES"/>
+              </w:rPr>
+              <w:t xml:space="preserve">                </w:t>
+            </w:r>
+            <w:r>
+              <w:rPr>
+                <w:rFonts w:ascii="Consolas" w:hAnsi="Consolas" w:cs="Consolas"/>
+                <w:color w:val="0070C0"/>
+                <w:sz w:val="16"/>
+                <w:szCs w:val="16"/>
+              </w:rPr>
+              <w:t>&lt;</w:t>
+            </w:r>
+            <w:proofErr w:type="spellStart"/>
+            <w:r>
+              <w:rPr>
+                <w:rFonts w:ascii="Consolas" w:hAnsi="Consolas" w:cs="Consolas"/>
+                <w:color w:val="0070C0"/>
+                <w:sz w:val="16"/>
+                <w:szCs w:val="16"/>
               </w:rPr>
               <w:t>cantidad</w:t>
             </w:r>
@@ -6342,6 +6833,550 @@
                 <w:sz w:val="16"/>
                 <w:szCs w:val="16"/>
               </w:rPr>
+              <w:t>1</w:t>
+            </w:r>
+            <w:r>
+              <w:rPr>
+                <w:rFonts w:ascii="Consolas" w:hAnsi="Consolas" w:cs="Consolas"/>
+                <w:color w:val="0070C0"/>
+                <w:sz w:val="16"/>
+                <w:szCs w:val="16"/>
+              </w:rPr>
+              <w:t>&lt;/</w:t>
+            </w:r>
+            <w:proofErr w:type="spellStart"/>
+            <w:r>
+              <w:rPr>
+                <w:rFonts w:ascii="Consolas" w:hAnsi="Consolas" w:cs="Consolas"/>
+                <w:color w:val="0070C0"/>
+                <w:sz w:val="16"/>
+                <w:szCs w:val="16"/>
+              </w:rPr>
+              <w:t>cantidad</w:t>
+            </w:r>
+            <w:proofErr w:type="spellEnd"/>
+            <w:r>
+              <w:rPr>
+                <w:rFonts w:ascii="Consolas" w:hAnsi="Consolas" w:cs="Consolas"/>
+                <w:color w:val="0070C0"/>
+                <w:sz w:val="16"/>
+                <w:szCs w:val="16"/>
+              </w:rPr>
+              <w:t>&gt;</w:t>
+            </w:r>
+            <w:r>
+              <w:rPr>
+                <w:rFonts w:ascii="Consolas" w:hAnsi="Consolas" w:cs="Consolas"/>
+                <w:color w:val="0070C0"/>
+                <w:sz w:val="16"/>
+                <w:szCs w:val="16"/>
+              </w:rPr>
+              <w:t xml:space="preserve"> </w:t>
+            </w:r>
+            <w:r>
+              <w:rPr>
+                <w:rFonts w:ascii="Consolas" w:hAnsi="Consolas" w:cs="Consolas"/>
+                <w:color w:val="76923C" w:themeColor="accent3" w:themeShade="BF"/>
+                <w:sz w:val="16"/>
+                <w:szCs w:val="16"/>
+              </w:rPr>
+              <w:t>&lt;!--surgery count--&gt;</w:t>
+            </w:r>
+          </w:p>
+          <w:p>
+            <w:pPr>
+              <w:rPr>
+                <w:rFonts w:ascii="Consolas" w:hAnsi="Consolas" w:cs="Consolas"/>
+                <w:color w:val="0070C0"/>
+                <w:sz w:val="16"/>
+                <w:szCs w:val="16"/>
+              </w:rPr>
+            </w:pPr>
+            <w:r>
+              <w:rPr>
+                <w:rFonts w:ascii="Consolas" w:hAnsi="Consolas" w:cs="Consolas"/>
+                <w:color w:val="0070C0"/>
+                <w:sz w:val="16"/>
+                <w:szCs w:val="16"/>
+              </w:rPr>
+              <w:t xml:space="preserve">                &lt;</w:t>
+            </w:r>
+            <w:proofErr w:type="spellStart"/>
+            <w:r>
+              <w:rPr>
+                <w:rFonts w:ascii="Consolas" w:hAnsi="Consolas" w:cs="Consolas"/>
+                <w:color w:val="0070C0"/>
+                <w:sz w:val="16"/>
+                <w:szCs w:val="16"/>
+              </w:rPr>
+              <w:t>dia</w:t>
+            </w:r>
+            <w:proofErr w:type="spellEnd"/>
+            <w:r>
+              <w:rPr>
+                <w:rFonts w:ascii="Consolas" w:hAnsi="Consolas" w:cs="Consolas"/>
+                <w:color w:val="0070C0"/>
+                <w:sz w:val="16"/>
+                <w:szCs w:val="16"/>
+              </w:rPr>
+              <w:t>&gt;</w:t>
+            </w:r>
+            <w:r>
+              <w:rPr>
+                <w:rFonts w:ascii="Consolas" w:hAnsi="Consolas" w:cs="Consolas"/>
+                <w:b/>
+                <w:sz w:val="16"/>
+                <w:szCs w:val="16"/>
+              </w:rPr>
+              <w:t>30</w:t>
+            </w:r>
+            <w:r>
+              <w:rPr>
+                <w:rFonts w:ascii="Consolas" w:hAnsi="Consolas" w:cs="Consolas"/>
+                <w:color w:val="0070C0"/>
+                <w:sz w:val="16"/>
+                <w:szCs w:val="16"/>
+              </w:rPr>
+              <w:t>&lt;/</w:t>
+            </w:r>
+            <w:proofErr w:type="spellStart"/>
+            <w:r>
+              <w:rPr>
+                <w:rFonts w:ascii="Consolas" w:hAnsi="Consolas" w:cs="Consolas"/>
+                <w:color w:val="0070C0"/>
+                <w:sz w:val="16"/>
+                <w:szCs w:val="16"/>
+              </w:rPr>
+              <w:t>dia</w:t>
+            </w:r>
+            <w:proofErr w:type="spellEnd"/>
+            <w:r>
+              <w:rPr>
+                <w:rFonts w:ascii="Consolas" w:hAnsi="Consolas" w:cs="Consolas"/>
+                <w:color w:val="0070C0"/>
+                <w:sz w:val="16"/>
+                <w:szCs w:val="16"/>
+              </w:rPr>
+              <w:t>&gt;</w:t>
+            </w:r>
+            <w:r>
+              <w:rPr>
+                <w:rFonts w:ascii="Consolas" w:hAnsi="Consolas" w:cs="Consolas"/>
+                <w:color w:val="0070C0"/>
+                <w:sz w:val="16"/>
+                <w:szCs w:val="16"/>
+              </w:rPr>
+              <w:t xml:space="preserve"> </w:t>
+            </w:r>
+            <w:r>
+              <w:rPr>
+                <w:rFonts w:ascii="Consolas" w:hAnsi="Consolas" w:cs="Consolas"/>
+                <w:color w:val="76923C" w:themeColor="accent3" w:themeShade="BF"/>
+                <w:sz w:val="16"/>
+                <w:szCs w:val="16"/>
+              </w:rPr>
+              <w:t>&lt;!--30th day of the month--&gt;</w:t>
+            </w:r>
+          </w:p>
+          <w:p>
+            <w:pPr>
+              <w:rPr>
+                <w:rFonts w:ascii="Consolas" w:hAnsi="Consolas" w:cs="Consolas"/>
+                <w:color w:val="0070C0"/>
+                <w:sz w:val="16"/>
+                <w:szCs w:val="16"/>
+                <w:lang w:val="es-ES"/>
+              </w:rPr>
+            </w:pPr>
+            <w:r>
+              <w:rPr>
+                <w:rFonts w:ascii="Consolas" w:hAnsi="Consolas" w:cs="Consolas"/>
+                <w:color w:val="0070C0"/>
+                <w:sz w:val="16"/>
+                <w:szCs w:val="16"/>
+              </w:rPr>
+              <w:t xml:space="preserve">            </w:t>
+            </w:r>
+            <w:r>
+              <w:rPr>
+                <w:rFonts w:ascii="Consolas" w:hAnsi="Consolas" w:cs="Consolas"/>
+                <w:color w:val="0070C0"/>
+                <w:sz w:val="16"/>
+                <w:szCs w:val="16"/>
+                <w:lang w:val="es-ES"/>
+              </w:rPr>
+              <w:t>&lt;/</w:t>
+            </w:r>
+            <w:proofErr w:type="spellStart"/>
+            <w:r>
+              <w:rPr>
+                <w:rFonts w:ascii="Consolas" w:hAnsi="Consolas" w:cs="Consolas"/>
+                <w:color w:val="0070C0"/>
+                <w:sz w:val="16"/>
+                <w:szCs w:val="16"/>
+                <w:lang w:val="es-ES"/>
+              </w:rPr>
+              <w:t>cantidad_dia</w:t>
+            </w:r>
+            <w:proofErr w:type="spellEnd"/>
+            <w:r>
+              <w:rPr>
+                <w:rFonts w:ascii="Consolas" w:hAnsi="Consolas" w:cs="Consolas"/>
+                <w:color w:val="0070C0"/>
+                <w:sz w:val="16"/>
+                <w:szCs w:val="16"/>
+                <w:lang w:val="es-ES"/>
+              </w:rPr>
+              <w:t>&gt;</w:t>
+            </w:r>
+          </w:p>
+          <w:p>
+            <w:pPr>
+              <w:rPr>
+                <w:rFonts w:ascii="Consolas" w:hAnsi="Consolas" w:cs="Consolas"/>
+                <w:color w:val="0070C0"/>
+                <w:sz w:val="16"/>
+                <w:szCs w:val="16"/>
+                <w:lang w:val="es-ES"/>
+              </w:rPr>
+            </w:pPr>
+            <w:r>
+              <w:rPr>
+                <w:rFonts w:ascii="Consolas" w:hAnsi="Consolas" w:cs="Consolas"/>
+                <w:color w:val="0070C0"/>
+                <w:sz w:val="16"/>
+                <w:szCs w:val="16"/>
+                <w:lang w:val="es-ES"/>
+              </w:rPr>
+              <w:t xml:space="preserve">        &lt;/</w:t>
+            </w:r>
+            <w:proofErr w:type="spellStart"/>
+            <w:r>
+              <w:rPr>
+                <w:rFonts w:ascii="Consolas" w:hAnsi="Consolas" w:cs="Consolas"/>
+                <w:color w:val="0070C0"/>
+                <w:sz w:val="16"/>
+                <w:szCs w:val="16"/>
+                <w:lang w:val="es-ES"/>
+              </w:rPr>
+              <w:t>CirugiasProgramadas</w:t>
+            </w:r>
+            <w:proofErr w:type="spellEnd"/>
+            <w:r>
+              <w:rPr>
+                <w:rFonts w:ascii="Consolas" w:hAnsi="Consolas" w:cs="Consolas"/>
+                <w:color w:val="0070C0"/>
+                <w:sz w:val="16"/>
+                <w:szCs w:val="16"/>
+                <w:lang w:val="es-ES"/>
+              </w:rPr>
+              <w:t>&gt;</w:t>
+            </w:r>
+          </w:p>
+          <w:p>
+            <w:pPr>
+              <w:rPr>
+                <w:rFonts w:ascii="Consolas" w:hAnsi="Consolas" w:cs="Consolas"/>
+                <w:color w:val="0070C0"/>
+                <w:sz w:val="16"/>
+                <w:szCs w:val="16"/>
+                <w:lang w:val="es-ES"/>
+              </w:rPr>
+            </w:pPr>
+            <w:r>
+              <w:rPr>
+                <w:rFonts w:ascii="Consolas" w:hAnsi="Consolas" w:cs="Consolas"/>
+                <w:color w:val="0070C0"/>
+                <w:sz w:val="16"/>
+                <w:szCs w:val="16"/>
+                <w:lang w:val="es-ES"/>
+              </w:rPr>
+              <w:t xml:space="preserve">        </w:t>
+            </w:r>
+            <w:r>
+              <w:rPr>
+                <w:rFonts w:ascii="Consolas" w:hAnsi="Consolas" w:cs="Consolas"/>
+                <w:color w:val="000000" w:themeColor="text1"/>
+                <w:sz w:val="16"/>
+                <w:szCs w:val="16"/>
+                <w:lang w:val="es-ES"/>
+              </w:rPr>
+              <w:t>:::</w:t>
+            </w:r>
+          </w:p>
+          <w:p>
+            <w:pPr>
+              <w:rPr>
+                <w:rFonts w:ascii="Consolas" w:hAnsi="Consolas" w:cs="Consolas"/>
+                <w:color w:val="0070C0"/>
+                <w:sz w:val="16"/>
+                <w:szCs w:val="16"/>
+                <w:lang w:val="es-ES"/>
+              </w:rPr>
+            </w:pPr>
+            <w:r>
+              <w:rPr>
+                <w:rFonts w:ascii="Consolas" w:hAnsi="Consolas" w:cs="Consolas"/>
+                <w:color w:val="0070C0"/>
+                <w:sz w:val="16"/>
+                <w:szCs w:val="16"/>
+                <w:lang w:val="es-ES"/>
+              </w:rPr>
+              <w:t xml:space="preserve">        &lt;</w:t>
+            </w:r>
+            <w:proofErr w:type="spellStart"/>
+            <w:r>
+              <w:rPr>
+                <w:rFonts w:ascii="Consolas" w:hAnsi="Consolas" w:cs="Consolas"/>
+                <w:color w:val="0070C0"/>
+                <w:sz w:val="16"/>
+                <w:szCs w:val="16"/>
+                <w:lang w:val="es-ES"/>
+              </w:rPr>
+              <w:t>CirugiasProgramadas</w:t>
+            </w:r>
+            <w:proofErr w:type="spellEnd"/>
+            <w:r>
+              <w:rPr>
+                <w:rFonts w:ascii="Consolas" w:hAnsi="Consolas" w:cs="Consolas"/>
+                <w:color w:val="0070C0"/>
+                <w:sz w:val="16"/>
+                <w:szCs w:val="16"/>
+                <w:lang w:val="es-ES"/>
+              </w:rPr>
+              <w:t xml:space="preserve">&gt; </w:t>
+            </w:r>
+            <w:r>
+              <w:rPr>
+                <w:rFonts w:ascii="Consolas" w:hAnsi="Consolas" w:cs="Consolas"/>
+                <w:color w:val="76923C" w:themeColor="accent3" w:themeShade="BF"/>
+                <w:sz w:val="16"/>
+                <w:szCs w:val="16"/>
+                <w:lang w:val="es-ES"/>
+              </w:rPr>
+              <w:t>&lt;!--</w:t>
+            </w:r>
+            <w:proofErr w:type="spellStart"/>
+            <w:r>
+              <w:rPr>
+                <w:rFonts w:ascii="Consolas" w:hAnsi="Consolas" w:cs="Consolas"/>
+                <w:color w:val="76923C" w:themeColor="accent3" w:themeShade="BF"/>
+                <w:sz w:val="16"/>
+                <w:szCs w:val="16"/>
+                <w:lang w:val="es-ES"/>
+              </w:rPr>
+              <w:t>Scheduled</w:t>
+            </w:r>
+            <w:proofErr w:type="spellEnd"/>
+            <w:r>
+              <w:rPr>
+                <w:rFonts w:ascii="Consolas" w:hAnsi="Consolas" w:cs="Consolas"/>
+                <w:color w:val="76923C" w:themeColor="accent3" w:themeShade="BF"/>
+                <w:sz w:val="16"/>
+                <w:szCs w:val="16"/>
+                <w:lang w:val="es-ES"/>
+              </w:rPr>
+              <w:t xml:space="preserve"> </w:t>
+            </w:r>
+            <w:proofErr w:type="spellStart"/>
+            <w:r>
+              <w:rPr>
+                <w:rFonts w:ascii="Consolas" w:hAnsi="Consolas" w:cs="Consolas"/>
+                <w:color w:val="76923C" w:themeColor="accent3" w:themeShade="BF"/>
+                <w:sz w:val="16"/>
+                <w:szCs w:val="16"/>
+                <w:lang w:val="es-ES"/>
+              </w:rPr>
+              <w:t>surgery</w:t>
+            </w:r>
+            <w:proofErr w:type="spellEnd"/>
+            <w:r>
+              <w:rPr>
+                <w:rFonts w:ascii="Consolas" w:hAnsi="Consolas" w:cs="Consolas"/>
+                <w:color w:val="76923C" w:themeColor="accent3" w:themeShade="BF"/>
+                <w:sz w:val="16"/>
+                <w:szCs w:val="16"/>
+                <w:lang w:val="es-ES"/>
+              </w:rPr>
+              <w:t xml:space="preserve"> [1]--&gt;</w:t>
+            </w:r>
+          </w:p>
+          <w:p>
+            <w:pPr>
+              <w:rPr>
+                <w:rFonts w:ascii="Consolas" w:hAnsi="Consolas" w:cs="Consolas"/>
+                <w:color w:val="0070C0"/>
+                <w:sz w:val="16"/>
+                <w:szCs w:val="16"/>
+                <w:lang w:val="es-ES"/>
+              </w:rPr>
+            </w:pPr>
+            <w:r>
+              <w:rPr>
+                <w:rFonts w:ascii="Consolas" w:hAnsi="Consolas" w:cs="Consolas"/>
+                <w:color w:val="0070C0"/>
+                <w:sz w:val="16"/>
+                <w:szCs w:val="16"/>
+                <w:lang w:val="es-ES"/>
+              </w:rPr>
+              <w:t xml:space="preserve">            &lt;servicio&gt;</w:t>
+            </w:r>
+            <w:r>
+              <w:rPr>
+                <w:rFonts w:ascii="Consolas" w:hAnsi="Consolas" w:cs="Consolas"/>
+                <w:b/>
+                <w:sz w:val="16"/>
+                <w:szCs w:val="16"/>
+                <w:lang w:val="es-ES"/>
+              </w:rPr>
+              <w:t>Urología</w:t>
+            </w:r>
+            <w:r>
+              <w:rPr>
+                <w:rFonts w:ascii="Consolas" w:hAnsi="Consolas" w:cs="Consolas"/>
+                <w:color w:val="0070C0"/>
+                <w:sz w:val="16"/>
+                <w:szCs w:val="16"/>
+                <w:lang w:val="es-ES"/>
+              </w:rPr>
+              <w:t xml:space="preserve">&lt;/servicio&gt; </w:t>
+            </w:r>
+            <w:r>
+              <w:rPr>
+                <w:rFonts w:ascii="Consolas" w:hAnsi="Consolas" w:cs="Consolas"/>
+                <w:color w:val="76923C" w:themeColor="accent3" w:themeShade="BF"/>
+                <w:sz w:val="16"/>
+                <w:szCs w:val="16"/>
+                <w:lang w:val="es-ES"/>
+              </w:rPr>
+              <w:t xml:space="preserve">&lt;!--5th </w:t>
+            </w:r>
+            <w:proofErr w:type="spellStart"/>
+            <w:r>
+              <w:rPr>
+                <w:rFonts w:ascii="Consolas" w:hAnsi="Consolas" w:cs="Consolas"/>
+                <w:color w:val="76923C" w:themeColor="accent3" w:themeShade="BF"/>
+                <w:sz w:val="16"/>
+                <w:szCs w:val="16"/>
+                <w:lang w:val="es-ES"/>
+              </w:rPr>
+              <w:t>Service</w:t>
+            </w:r>
+            <w:proofErr w:type="spellEnd"/>
+            <w:r>
+              <w:rPr>
+                <w:rFonts w:ascii="Consolas" w:hAnsi="Consolas" w:cs="Consolas"/>
+                <w:color w:val="76923C" w:themeColor="accent3" w:themeShade="BF"/>
+                <w:sz w:val="16"/>
+                <w:szCs w:val="16"/>
+                <w:lang w:val="es-ES"/>
+              </w:rPr>
+              <w:t xml:space="preserve"> </w:t>
+            </w:r>
+            <w:proofErr w:type="spellStart"/>
+            <w:r>
+              <w:rPr>
+                <w:rFonts w:ascii="Consolas" w:hAnsi="Consolas" w:cs="Consolas"/>
+                <w:color w:val="76923C" w:themeColor="accent3" w:themeShade="BF"/>
+                <w:sz w:val="16"/>
+                <w:szCs w:val="16"/>
+                <w:lang w:val="es-ES"/>
+              </w:rPr>
+              <w:t>name</w:t>
+            </w:r>
+            <w:proofErr w:type="spellEnd"/>
+            <w:r>
+              <w:rPr>
+                <w:rFonts w:ascii="Consolas" w:hAnsi="Consolas" w:cs="Consolas"/>
+                <w:color w:val="76923C" w:themeColor="accent3" w:themeShade="BF"/>
+                <w:sz w:val="16"/>
+                <w:szCs w:val="16"/>
+                <w:lang w:val="es-ES"/>
+              </w:rPr>
+              <w:t>--&gt;</w:t>
+            </w:r>
+          </w:p>
+          <w:p>
+            <w:pPr>
+              <w:rPr>
+                <w:rFonts w:ascii="Consolas" w:hAnsi="Consolas" w:cs="Consolas"/>
+                <w:color w:val="0070C0"/>
+                <w:sz w:val="16"/>
+                <w:szCs w:val="16"/>
+                <w:lang w:val="es-ES"/>
+              </w:rPr>
+            </w:pPr>
+            <w:r>
+              <w:rPr>
+                <w:rFonts w:ascii="Consolas" w:hAnsi="Consolas" w:cs="Consolas"/>
+                <w:color w:val="0070C0"/>
+                <w:sz w:val="16"/>
+                <w:szCs w:val="16"/>
+                <w:lang w:val="es-ES"/>
+              </w:rPr>
+              <w:t xml:space="preserve">            &lt;</w:t>
+            </w:r>
+            <w:proofErr w:type="spellStart"/>
+            <w:r>
+              <w:rPr>
+                <w:rFonts w:ascii="Consolas" w:hAnsi="Consolas" w:cs="Consolas"/>
+                <w:color w:val="0070C0"/>
+                <w:sz w:val="16"/>
+                <w:szCs w:val="16"/>
+                <w:lang w:val="es-ES"/>
+              </w:rPr>
+              <w:t>cantidad_dia</w:t>
+            </w:r>
+            <w:proofErr w:type="spellEnd"/>
+            <w:r>
+              <w:rPr>
+                <w:rFonts w:ascii="Consolas" w:hAnsi="Consolas" w:cs="Consolas"/>
+                <w:color w:val="0070C0"/>
+                <w:sz w:val="16"/>
+                <w:szCs w:val="16"/>
+                <w:lang w:val="es-ES"/>
+              </w:rPr>
+              <w:t>&gt;</w:t>
+            </w:r>
+          </w:p>
+          <w:p>
+            <w:pPr>
+              <w:rPr>
+                <w:rFonts w:ascii="Consolas" w:hAnsi="Consolas" w:cs="Consolas"/>
+                <w:color w:val="76923C" w:themeColor="accent3" w:themeShade="BF"/>
+                <w:sz w:val="16"/>
+                <w:szCs w:val="16"/>
+                <w:lang w:val="es-ES"/>
+              </w:rPr>
+            </w:pPr>
+            <w:r>
+              <w:rPr>
+                <w:rFonts w:ascii="Consolas" w:hAnsi="Consolas" w:cs="Consolas"/>
+                <w:color w:val="0070C0"/>
+                <w:sz w:val="16"/>
+                <w:szCs w:val="16"/>
+                <w:lang w:val="es-ES"/>
+              </w:rPr>
+              <w:t xml:space="preserve">                </w:t>
+            </w:r>
+            <w:r>
+              <w:rPr>
+                <w:rFonts w:ascii="Consolas" w:hAnsi="Consolas" w:cs="Consolas"/>
+                <w:color w:val="0070C0"/>
+                <w:sz w:val="16"/>
+                <w:szCs w:val="16"/>
+                <w:lang w:val="es-ES"/>
+              </w:rPr>
+              <w:t>&lt;cantidad&gt;</w:t>
+            </w:r>
+            <w:r>
+              <w:rPr>
+                <w:rFonts w:ascii="Consolas" w:hAnsi="Consolas" w:cs="Consolas"/>
+                <w:b/>
+                <w:sz w:val="16"/>
+                <w:szCs w:val="16"/>
+                <w:lang w:val="es-ES"/>
+              </w:rPr>
               <w:t>0</w:t>
             </w:r>
             <w:r>
@@ -6350,6 +7385,124 @@
                 <w:color w:val="0070C0"/>
                 <w:sz w:val="16"/>
                 <w:szCs w:val="16"/>
+                <w:lang w:val="es-ES"/>
+              </w:rPr>
+              <w:t xml:space="preserve">&lt;/cantidad&gt; </w:t>
+            </w:r>
+            <w:r>
+              <w:rPr>
+                <w:rFonts w:ascii="Consolas" w:hAnsi="Consolas" w:cs="Consolas"/>
+                <w:color w:val="76923C" w:themeColor="accent3" w:themeShade="BF"/>
+                <w:sz w:val="16"/>
+                <w:szCs w:val="16"/>
+                <w:lang w:val="es-ES"/>
+              </w:rPr>
+              <w:t>&lt;!--</w:t>
+            </w:r>
+            <w:proofErr w:type="spellStart"/>
+            <w:r>
+              <w:rPr>
+                <w:rFonts w:ascii="Consolas" w:hAnsi="Consolas" w:cs="Consolas"/>
+                <w:color w:val="76923C" w:themeColor="accent3" w:themeShade="BF"/>
+                <w:sz w:val="16"/>
+                <w:szCs w:val="16"/>
+                <w:lang w:val="es-ES"/>
+              </w:rPr>
+              <w:t>surgery</w:t>
+            </w:r>
+            <w:proofErr w:type="spellEnd"/>
+            <w:r>
+              <w:rPr>
+                <w:rFonts w:ascii="Consolas" w:hAnsi="Consolas" w:cs="Consolas"/>
+                <w:color w:val="76923C" w:themeColor="accent3" w:themeShade="BF"/>
+                <w:sz w:val="16"/>
+                <w:szCs w:val="16"/>
+                <w:lang w:val="es-ES"/>
+              </w:rPr>
+              <w:t xml:space="preserve"> </w:t>
+            </w:r>
+            <w:proofErr w:type="spellStart"/>
+            <w:r>
+              <w:rPr>
+                <w:rFonts w:ascii="Consolas" w:hAnsi="Consolas" w:cs="Consolas"/>
+                <w:color w:val="76923C" w:themeColor="accent3" w:themeShade="BF"/>
+                <w:sz w:val="16"/>
+                <w:szCs w:val="16"/>
+                <w:lang w:val="es-ES"/>
+              </w:rPr>
+              <w:t>count</w:t>
+            </w:r>
+            <w:proofErr w:type="spellEnd"/>
+            <w:r>
+              <w:rPr>
+                <w:rFonts w:ascii="Consolas" w:hAnsi="Consolas" w:cs="Consolas"/>
+                <w:color w:val="76923C" w:themeColor="accent3" w:themeShade="BF"/>
+                <w:sz w:val="16"/>
+                <w:szCs w:val="16"/>
+                <w:lang w:val="es-ES"/>
+              </w:rPr>
+              <w:t>--&gt;</w:t>
+            </w:r>
+          </w:p>
+          <w:p>
+            <w:pPr>
+              <w:rPr>
+                <w:rFonts w:ascii="Consolas" w:hAnsi="Consolas" w:cs="Consolas"/>
+                <w:color w:val="0070C0"/>
+                <w:sz w:val="16"/>
+                <w:szCs w:val="16"/>
+                <w:lang w:val="es-ES"/>
+              </w:rPr>
+            </w:pPr>
+            <w:r>
+              <w:rPr>
+                <w:rFonts w:ascii="Consolas" w:hAnsi="Consolas" w:cs="Consolas"/>
+                <w:color w:val="0070C0"/>
+                <w:sz w:val="16"/>
+                <w:szCs w:val="16"/>
+                <w:lang w:val="es-ES"/>
+              </w:rPr>
+              <w:t xml:space="preserve">                &lt;</w:t>
+            </w:r>
+            <w:proofErr w:type="spellStart"/>
+            <w:r>
+              <w:rPr>
+                <w:rFonts w:ascii="Consolas" w:hAnsi="Consolas" w:cs="Consolas"/>
+                <w:color w:val="0070C0"/>
+                <w:sz w:val="16"/>
+                <w:szCs w:val="16"/>
+                <w:lang w:val="es-ES"/>
+              </w:rPr>
+              <w:t>dia</w:t>
+            </w:r>
+            <w:proofErr w:type="spellEnd"/>
+            <w:r>
+              <w:rPr>
+                <w:rFonts w:ascii="Consolas" w:hAnsi="Consolas" w:cs="Consolas"/>
+                <w:color w:val="0070C0"/>
+                <w:sz w:val="16"/>
+                <w:szCs w:val="16"/>
+                <w:lang w:val="es-ES"/>
+              </w:rPr>
+              <w:t>&gt;</w:t>
+            </w:r>
+            <w:r>
+              <w:rPr>
+                <w:rFonts w:ascii="Consolas" w:hAnsi="Consolas" w:cs="Consolas"/>
+                <w:b/>
+                <w:sz w:val="16"/>
+                <w:szCs w:val="16"/>
+                <w:lang w:val="es-ES"/>
+              </w:rPr>
+              <w:t>01</w:t>
+            </w:r>
+            <w:r>
+              <w:rPr>
+                <w:rFonts w:ascii="Consolas" w:hAnsi="Consolas" w:cs="Consolas"/>
+                <w:color w:val="0070C0"/>
+                <w:sz w:val="16"/>
+                <w:szCs w:val="16"/>
+                <w:lang w:val="es-ES"/>
               </w:rPr>
               <w:t>&lt;/</w:t>
             </w:r>
@@ -6360,6 +7513,514 @@
                 <w:color w:val="0070C0"/>
                 <w:sz w:val="16"/>
                 <w:szCs w:val="16"/>
+                <w:lang w:val="es-ES"/>
+              </w:rPr>
+              <w:t>dia</w:t>
+            </w:r>
+            <w:proofErr w:type="spellEnd"/>
+            <w:r>
+              <w:rPr>
+                <w:rFonts w:ascii="Consolas" w:hAnsi="Consolas" w:cs="Consolas"/>
+                <w:color w:val="0070C0"/>
+                <w:sz w:val="16"/>
+                <w:szCs w:val="16"/>
+                <w:lang w:val="es-ES"/>
+              </w:rPr>
+              <w:t>&gt;</w:t>
+            </w:r>
+            <w:r>
+              <w:rPr>
+                <w:rFonts w:ascii="Consolas" w:hAnsi="Consolas" w:cs="Consolas"/>
+                <w:color w:val="0070C0"/>
+                <w:sz w:val="16"/>
+                <w:szCs w:val="16"/>
+                <w:lang w:val="es-ES"/>
+              </w:rPr>
+              <w:t xml:space="preserve"> </w:t>
+            </w:r>
+            <w:r>
+              <w:rPr>
+                <w:rFonts w:ascii="Consolas" w:hAnsi="Consolas" w:cs="Consolas"/>
+                <w:color w:val="76923C" w:themeColor="accent3" w:themeShade="BF"/>
+                <w:sz w:val="16"/>
+                <w:szCs w:val="16"/>
+                <w:lang w:val="es-ES"/>
+              </w:rPr>
+              <w:t>&lt;!--</w:t>
+            </w:r>
+            <w:proofErr w:type="spellStart"/>
+            <w:r>
+              <w:rPr>
+                <w:rFonts w:ascii="Consolas" w:hAnsi="Consolas" w:cs="Consolas"/>
+                <w:color w:val="76923C" w:themeColor="accent3" w:themeShade="BF"/>
+                <w:sz w:val="16"/>
+                <w:szCs w:val="16"/>
+                <w:lang w:val="es-ES"/>
+              </w:rPr>
+              <w:t>day</w:t>
+            </w:r>
+            <w:proofErr w:type="spellEnd"/>
+            <w:r>
+              <w:rPr>
+                <w:rFonts w:ascii="Consolas" w:hAnsi="Consolas" w:cs="Consolas"/>
+                <w:color w:val="76923C" w:themeColor="accent3" w:themeShade="BF"/>
+                <w:sz w:val="16"/>
+                <w:szCs w:val="16"/>
+                <w:lang w:val="es-ES"/>
+              </w:rPr>
+              <w:t>--&gt;</w:t>
+            </w:r>
+          </w:p>
+          <w:p>
+            <w:pPr>
+              <w:rPr>
+                <w:rFonts w:ascii="Consolas" w:hAnsi="Consolas" w:cs="Consolas"/>
+                <w:color w:val="0070C0"/>
+                <w:sz w:val="16"/>
+                <w:szCs w:val="16"/>
+                <w:lang w:val="es-ES"/>
+              </w:rPr>
+            </w:pPr>
+            <w:r>
+              <w:rPr>
+                <w:rFonts w:ascii="Consolas" w:hAnsi="Consolas" w:cs="Consolas"/>
+                <w:color w:val="0070C0"/>
+                <w:sz w:val="16"/>
+                <w:szCs w:val="16"/>
+                <w:lang w:val="es-ES"/>
+              </w:rPr>
+              <w:t xml:space="preserve">            &lt;/</w:t>
+            </w:r>
+            <w:proofErr w:type="spellStart"/>
+            <w:r>
+              <w:rPr>
+                <w:rFonts w:ascii="Consolas" w:hAnsi="Consolas" w:cs="Consolas"/>
+                <w:color w:val="0070C0"/>
+                <w:sz w:val="16"/>
+                <w:szCs w:val="16"/>
+                <w:lang w:val="es-ES"/>
+              </w:rPr>
+              <w:t>cantidad_dia</w:t>
+            </w:r>
+            <w:proofErr w:type="spellEnd"/>
+            <w:r>
+              <w:rPr>
+                <w:rFonts w:ascii="Consolas" w:hAnsi="Consolas" w:cs="Consolas"/>
+                <w:color w:val="0070C0"/>
+                <w:sz w:val="16"/>
+                <w:szCs w:val="16"/>
+                <w:lang w:val="es-ES"/>
+              </w:rPr>
+              <w:t xml:space="preserve">&gt;            </w:t>
+            </w:r>
+          </w:p>
+          <w:p>
+            <w:pPr>
+              <w:rPr>
+                <w:rFonts w:ascii="Consolas" w:hAnsi="Consolas" w:cs="Consolas"/>
+                <w:color w:val="0070C0"/>
+                <w:sz w:val="16"/>
+                <w:szCs w:val="16"/>
+                <w:lang w:val="es-ES"/>
+              </w:rPr>
+            </w:pPr>
+            <w:r>
+              <w:rPr>
+                <w:rFonts w:ascii="Consolas" w:hAnsi="Consolas" w:cs="Consolas"/>
+                <w:color w:val="0070C0"/>
+                <w:sz w:val="16"/>
+                <w:szCs w:val="16"/>
+                <w:lang w:val="es-ES"/>
+              </w:rPr>
+              <w:t xml:space="preserve">            &lt;</w:t>
+            </w:r>
+            <w:proofErr w:type="spellStart"/>
+            <w:r>
+              <w:rPr>
+                <w:rFonts w:ascii="Consolas" w:hAnsi="Consolas" w:cs="Consolas"/>
+                <w:color w:val="0070C0"/>
+                <w:sz w:val="16"/>
+                <w:szCs w:val="16"/>
+                <w:lang w:val="es-ES"/>
+              </w:rPr>
+              <w:t>cantidad_dia</w:t>
+            </w:r>
+            <w:proofErr w:type="spellEnd"/>
+            <w:r>
+              <w:rPr>
+                <w:rFonts w:ascii="Consolas" w:hAnsi="Consolas" w:cs="Consolas"/>
+                <w:color w:val="0070C0"/>
+                <w:sz w:val="16"/>
+                <w:szCs w:val="16"/>
+                <w:lang w:val="es-ES"/>
+              </w:rPr>
+              <w:t>&gt;</w:t>
+            </w:r>
+          </w:p>
+          <w:p>
+            <w:pPr>
+              <w:rPr>
+                <w:rFonts w:ascii="Consolas" w:hAnsi="Consolas" w:cs="Consolas"/>
+                <w:color w:val="76923C" w:themeColor="accent3" w:themeShade="BF"/>
+                <w:sz w:val="16"/>
+                <w:szCs w:val="16"/>
+                <w:lang w:val="es-ES"/>
+              </w:rPr>
+            </w:pPr>
+            <w:r>
+              <w:rPr>
+                <w:rFonts w:ascii="Consolas" w:hAnsi="Consolas" w:cs="Consolas"/>
+                <w:color w:val="0070C0"/>
+                <w:sz w:val="16"/>
+                <w:szCs w:val="16"/>
+                <w:lang w:val="es-ES"/>
+              </w:rPr>
+              <w:t xml:space="preserve">                &lt;cantidad&gt;</w:t>
+            </w:r>
+            <w:r>
+              <w:rPr>
+                <w:rFonts w:ascii="Consolas" w:hAnsi="Consolas" w:cs="Consolas"/>
+                <w:b/>
+                <w:sz w:val="16"/>
+                <w:szCs w:val="16"/>
+                <w:lang w:val="es-ES"/>
+              </w:rPr>
+              <w:t>0</w:t>
+            </w:r>
+            <w:r>
+              <w:rPr>
+                <w:rFonts w:ascii="Consolas" w:hAnsi="Consolas" w:cs="Consolas"/>
+                <w:color w:val="0070C0"/>
+                <w:sz w:val="16"/>
+                <w:szCs w:val="16"/>
+                <w:lang w:val="es-ES"/>
+              </w:rPr>
+              <w:t>&lt;/cantida</w:t>
+            </w:r>
+            <w:r>
+              <w:rPr>
+                <w:rFonts w:ascii="Consolas" w:hAnsi="Consolas" w:cs="Consolas"/>
+                <w:color w:val="0070C0"/>
+                <w:sz w:val="16"/>
+                <w:szCs w:val="16"/>
+                <w:lang w:val="es-ES"/>
+              </w:rPr>
+              <w:t xml:space="preserve">d&gt; </w:t>
+            </w:r>
+            <w:r>
+              <w:rPr>
+                <w:rFonts w:ascii="Consolas" w:hAnsi="Consolas" w:cs="Consolas"/>
+                <w:color w:val="76923C" w:themeColor="accent3" w:themeShade="BF"/>
+                <w:sz w:val="16"/>
+                <w:szCs w:val="16"/>
+                <w:lang w:val="es-ES"/>
+              </w:rPr>
+              <w:t>&lt;!--</w:t>
+            </w:r>
+            <w:proofErr w:type="spellStart"/>
+            <w:r>
+              <w:rPr>
+                <w:rFonts w:ascii="Consolas" w:hAnsi="Consolas" w:cs="Consolas"/>
+                <w:color w:val="76923C" w:themeColor="accent3" w:themeShade="BF"/>
+                <w:sz w:val="16"/>
+                <w:szCs w:val="16"/>
+                <w:lang w:val="es-ES"/>
+              </w:rPr>
+              <w:t>surgery</w:t>
+            </w:r>
+            <w:proofErr w:type="spellEnd"/>
+            <w:r>
+              <w:rPr>
+                <w:rFonts w:ascii="Consolas" w:hAnsi="Consolas" w:cs="Consolas"/>
+                <w:color w:val="76923C" w:themeColor="accent3" w:themeShade="BF"/>
+                <w:sz w:val="16"/>
+                <w:szCs w:val="16"/>
+                <w:lang w:val="es-ES"/>
+              </w:rPr>
+              <w:t xml:space="preserve"> </w:t>
+            </w:r>
+            <w:proofErr w:type="spellStart"/>
+            <w:r>
+              <w:rPr>
+                <w:rFonts w:ascii="Consolas" w:hAnsi="Consolas" w:cs="Consolas"/>
+                <w:color w:val="76923C" w:themeColor="accent3" w:themeShade="BF"/>
+                <w:sz w:val="16"/>
+                <w:szCs w:val="16"/>
+                <w:lang w:val="es-ES"/>
+              </w:rPr>
+              <w:t>count</w:t>
+            </w:r>
+            <w:proofErr w:type="spellEnd"/>
+            <w:r>
+              <w:rPr>
+                <w:rFonts w:ascii="Consolas" w:hAnsi="Consolas" w:cs="Consolas"/>
+                <w:color w:val="76923C" w:themeColor="accent3" w:themeShade="BF"/>
+                <w:sz w:val="16"/>
+                <w:szCs w:val="16"/>
+                <w:lang w:val="es-ES"/>
+              </w:rPr>
+              <w:t>--&gt;</w:t>
+            </w:r>
+          </w:p>
+          <w:p>
+            <w:pPr>
+              <w:rPr>
+                <w:rFonts w:ascii="Consolas" w:hAnsi="Consolas" w:cs="Consolas"/>
+                <w:color w:val="0070C0"/>
+                <w:sz w:val="16"/>
+                <w:szCs w:val="16"/>
+                <w:lang w:val="es-ES"/>
+              </w:rPr>
+            </w:pPr>
+            <w:r>
+              <w:rPr>
+                <w:rFonts w:ascii="Consolas" w:hAnsi="Consolas" w:cs="Consolas"/>
+                <w:color w:val="0070C0"/>
+                <w:sz w:val="16"/>
+                <w:szCs w:val="16"/>
+                <w:lang w:val="es-ES"/>
+              </w:rPr>
+              <w:t xml:space="preserve">                &lt;</w:t>
+            </w:r>
+            <w:proofErr w:type="spellStart"/>
+            <w:r>
+              <w:rPr>
+                <w:rFonts w:ascii="Consolas" w:hAnsi="Consolas" w:cs="Consolas"/>
+                <w:color w:val="0070C0"/>
+                <w:sz w:val="16"/>
+                <w:szCs w:val="16"/>
+                <w:lang w:val="es-ES"/>
+              </w:rPr>
+              <w:t>dia</w:t>
+            </w:r>
+            <w:proofErr w:type="spellEnd"/>
+            <w:r>
+              <w:rPr>
+                <w:rFonts w:ascii="Consolas" w:hAnsi="Consolas" w:cs="Consolas"/>
+                <w:color w:val="0070C0"/>
+                <w:sz w:val="16"/>
+                <w:szCs w:val="16"/>
+                <w:lang w:val="es-ES"/>
+              </w:rPr>
+              <w:t>&gt;</w:t>
+            </w:r>
+            <w:r>
+              <w:rPr>
+                <w:rFonts w:ascii="Consolas" w:hAnsi="Consolas" w:cs="Consolas"/>
+                <w:b/>
+                <w:sz w:val="16"/>
+                <w:szCs w:val="16"/>
+                <w:lang w:val="es-ES"/>
+              </w:rPr>
+              <w:t>02</w:t>
+            </w:r>
+            <w:r>
+              <w:rPr>
+                <w:rFonts w:ascii="Consolas" w:hAnsi="Consolas" w:cs="Consolas"/>
+                <w:color w:val="0070C0"/>
+                <w:sz w:val="16"/>
+                <w:szCs w:val="16"/>
+                <w:lang w:val="es-ES"/>
+              </w:rPr>
+              <w:t>&lt;/</w:t>
+            </w:r>
+            <w:proofErr w:type="spellStart"/>
+            <w:r>
+              <w:rPr>
+                <w:rFonts w:ascii="Consolas" w:hAnsi="Consolas" w:cs="Consolas"/>
+                <w:color w:val="0070C0"/>
+                <w:sz w:val="16"/>
+                <w:szCs w:val="16"/>
+                <w:lang w:val="es-ES"/>
+              </w:rPr>
+              <w:t>dia</w:t>
+            </w:r>
+            <w:proofErr w:type="spellEnd"/>
+            <w:r>
+              <w:rPr>
+                <w:rFonts w:ascii="Consolas" w:hAnsi="Consolas" w:cs="Consolas"/>
+                <w:color w:val="0070C0"/>
+                <w:sz w:val="16"/>
+                <w:szCs w:val="16"/>
+                <w:lang w:val="es-ES"/>
+              </w:rPr>
+              <w:t xml:space="preserve">&gt; </w:t>
+            </w:r>
+            <w:r>
+              <w:rPr>
+                <w:rFonts w:ascii="Consolas" w:hAnsi="Consolas" w:cs="Consolas"/>
+                <w:color w:val="76923C" w:themeColor="accent3" w:themeShade="BF"/>
+                <w:sz w:val="16"/>
+                <w:szCs w:val="16"/>
+                <w:lang w:val="es-ES"/>
+              </w:rPr>
+              <w:t>&lt;!--</w:t>
+            </w:r>
+            <w:proofErr w:type="spellStart"/>
+            <w:r>
+              <w:rPr>
+                <w:rFonts w:ascii="Consolas" w:hAnsi="Consolas" w:cs="Consolas"/>
+                <w:color w:val="76923C" w:themeColor="accent3" w:themeShade="BF"/>
+                <w:sz w:val="16"/>
+                <w:szCs w:val="16"/>
+                <w:lang w:val="es-ES"/>
+              </w:rPr>
+              <w:t>day</w:t>
+            </w:r>
+            <w:proofErr w:type="spellEnd"/>
+            <w:r>
+              <w:rPr>
+                <w:rFonts w:ascii="Consolas" w:hAnsi="Consolas" w:cs="Consolas"/>
+                <w:color w:val="76923C" w:themeColor="accent3" w:themeShade="BF"/>
+                <w:sz w:val="16"/>
+                <w:szCs w:val="16"/>
+                <w:lang w:val="es-ES"/>
+              </w:rPr>
+              <w:t>--&gt;</w:t>
+            </w:r>
+          </w:p>
+          <w:p>
+            <w:pPr>
+              <w:rPr>
+                <w:rFonts w:ascii="Consolas" w:hAnsi="Consolas" w:cs="Consolas"/>
+                <w:color w:val="0070C0"/>
+                <w:sz w:val="16"/>
+                <w:szCs w:val="16"/>
+                <w:lang w:val="es-ES"/>
+              </w:rPr>
+            </w:pPr>
+            <w:r>
+              <w:rPr>
+                <w:rFonts w:ascii="Consolas" w:hAnsi="Consolas" w:cs="Consolas"/>
+                <w:color w:val="0070C0"/>
+                <w:sz w:val="16"/>
+                <w:szCs w:val="16"/>
+                <w:lang w:val="es-ES"/>
+              </w:rPr>
+              <w:t xml:space="preserve">            &lt;/</w:t>
+            </w:r>
+            <w:proofErr w:type="spellStart"/>
+            <w:r>
+              <w:rPr>
+                <w:rFonts w:ascii="Consolas" w:hAnsi="Consolas" w:cs="Consolas"/>
+                <w:color w:val="0070C0"/>
+                <w:sz w:val="16"/>
+                <w:szCs w:val="16"/>
+                <w:lang w:val="es-ES"/>
+              </w:rPr>
+              <w:t>cantidad_dia</w:t>
+            </w:r>
+            <w:proofErr w:type="spellEnd"/>
+            <w:r>
+              <w:rPr>
+                <w:rFonts w:ascii="Consolas" w:hAnsi="Consolas" w:cs="Consolas"/>
+                <w:color w:val="0070C0"/>
+                <w:sz w:val="16"/>
+                <w:szCs w:val="16"/>
+                <w:lang w:val="es-ES"/>
+              </w:rPr>
+              <w:t xml:space="preserve">&gt;  </w:t>
+            </w:r>
+          </w:p>
+          <w:p>
+            <w:pPr>
+              <w:rPr>
+                <w:rFonts w:ascii="Consolas" w:hAnsi="Consolas" w:cs="Consolas"/>
+                <w:color w:val="0070C0"/>
+                <w:sz w:val="16"/>
+                <w:szCs w:val="16"/>
+                <w:lang w:val="es-ES"/>
+              </w:rPr>
+            </w:pPr>
+            <w:r>
+              <w:rPr>
+                <w:rFonts w:ascii="Consolas" w:hAnsi="Consolas" w:cs="Consolas"/>
+                <w:color w:val="0070C0"/>
+                <w:sz w:val="16"/>
+                <w:szCs w:val="16"/>
+                <w:lang w:val="es-ES"/>
+              </w:rPr>
+              <w:t xml:space="preserve">            :::            </w:t>
+            </w:r>
+          </w:p>
+          <w:p>
+            <w:pPr>
+              <w:rPr>
+                <w:rFonts w:ascii="Consolas" w:hAnsi="Consolas" w:cs="Consolas"/>
+                <w:color w:val="0070C0"/>
+                <w:sz w:val="16"/>
+                <w:szCs w:val="16"/>
+                <w:lang w:val="es-ES"/>
+              </w:rPr>
+            </w:pPr>
+            <w:r>
+              <w:rPr>
+                <w:rFonts w:ascii="Consolas" w:hAnsi="Consolas" w:cs="Consolas"/>
+                <w:color w:val="0070C0"/>
+                <w:sz w:val="16"/>
+                <w:szCs w:val="16"/>
+                <w:lang w:val="es-ES"/>
+              </w:rPr>
+              <w:t xml:space="preserve">            &lt;</w:t>
+            </w:r>
+            <w:proofErr w:type="spellStart"/>
+            <w:r>
+              <w:rPr>
+                <w:rFonts w:ascii="Consolas" w:hAnsi="Consolas" w:cs="Consolas"/>
+                <w:color w:val="0070C0"/>
+                <w:sz w:val="16"/>
+                <w:szCs w:val="16"/>
+                <w:lang w:val="es-ES"/>
+              </w:rPr>
+              <w:t>cantidad_dia</w:t>
+            </w:r>
+            <w:proofErr w:type="spellEnd"/>
+            <w:r>
+              <w:rPr>
+                <w:rFonts w:ascii="Consolas" w:hAnsi="Consolas" w:cs="Consolas"/>
+                <w:color w:val="0070C0"/>
+                <w:sz w:val="16"/>
+                <w:szCs w:val="16"/>
+                <w:lang w:val="es-ES"/>
+              </w:rPr>
+              <w:t>&gt;</w:t>
+            </w:r>
+          </w:p>
+          <w:p>
+            <w:pPr>
+              <w:rPr>
+                <w:rFonts w:ascii="Consolas" w:hAnsi="Consolas" w:cs="Consolas"/>
+                <w:color w:val="0070C0"/>
+                <w:sz w:val="16"/>
+                <w:szCs w:val="16"/>
+              </w:rPr>
+            </w:pPr>
+            <w:r>
+              <w:rPr>
+                <w:rFonts w:ascii="Consolas" w:hAnsi="Consolas" w:cs="Consolas"/>
+                <w:color w:val="0070C0"/>
+                <w:sz w:val="16"/>
+                <w:szCs w:val="16"/>
+                <w:lang w:val="es-ES"/>
+              </w:rPr>
+              <w:t xml:space="preserve">                </w:t>
+            </w:r>
+            <w:r>
+              <w:rPr>
+                <w:rFonts w:ascii="Consolas" w:hAnsi="Consolas" w:cs="Consolas"/>
+                <w:color w:val="0070C0"/>
+                <w:sz w:val="16"/>
+                <w:szCs w:val="16"/>
+              </w:rPr>
+              <w:t>&lt;</w:t>
+            </w:r>
+            <w:proofErr w:type="spellStart"/>
+            <w:r>
+              <w:rPr>
+                <w:rFonts w:ascii="Consolas" w:hAnsi="Consolas" w:cs="Consolas"/>
+                <w:color w:val="0070C0"/>
+                <w:sz w:val="16"/>
+                <w:szCs w:val="16"/>
               </w:rPr>
               <w:t>cantidad</w:t>
             </w:r>
@@ -6376,6 +8037,44 @@
             <w:r>
               <w:rPr>
                 <w:rFonts w:ascii="Consolas" w:hAnsi="Consolas" w:cs="Consolas"/>
+                <w:b/>
+                <w:sz w:val="16"/>
+                <w:szCs w:val="16"/>
+              </w:rPr>
+              <w:t>1</w:t>
+            </w:r>
+            <w:r>
+              <w:rPr>
+                <w:rFonts w:ascii="Consolas" w:hAnsi="Consolas" w:cs="Consolas"/>
+                <w:color w:val="0070C0"/>
+                <w:sz w:val="16"/>
+                <w:szCs w:val="16"/>
+              </w:rPr>
+              <w:t>&lt;/</w:t>
+            </w:r>
+            <w:proofErr w:type="spellStart"/>
+            <w:r>
+              <w:rPr>
+                <w:rFonts w:ascii="Consolas" w:hAnsi="Consolas" w:cs="Consolas"/>
+                <w:color w:val="0070C0"/>
+                <w:sz w:val="16"/>
+                <w:szCs w:val="16"/>
+              </w:rPr>
+              <w:t>cantidad</w:t>
+            </w:r>
+            <w:proofErr w:type="spellEnd"/>
+            <w:r>
+              <w:rPr>
+                <w:rFonts w:ascii="Consolas" w:hAnsi="Consolas" w:cs="Consolas"/>
+                <w:color w:val="0070C0"/>
+                <w:sz w:val="16"/>
+                <w:szCs w:val="16"/>
+              </w:rPr>
+              <w:t>&gt;</w:t>
+            </w:r>
+            <w:r>
+              <w:rPr>
+                <w:rFonts w:ascii="Consolas" w:hAnsi="Consolas" w:cs="Consolas"/>
                 <w:color w:val="0070C0"/>
                 <w:sz w:val="16"/>
                 <w:szCs w:val="16"/>
@@ -6437,7 +8136,7 @@
                 <w:sz w:val="16"/>
                 <w:szCs w:val="16"/>
               </w:rPr>
-              <w:t>02</w:t>
+              <w:t>30</w:t>
             </w:r>
             <w:r>
               <w:rPr>
@@ -6484,26 +8183,37 @@
                 <w:sz w:val="16"/>
                 <w:szCs w:val="16"/>
               </w:rPr>
-              <w:t>&lt;!--day--&gt;</w:t>
-            </w:r>
-          </w:p>
-          <w:p>
-            <w:pPr>
-              <w:rPr>
-                <w:rFonts w:ascii="Consolas" w:hAnsi="Consolas" w:cs="Consolas"/>
-                <w:color w:val="0070C0"/>
-                <w:sz w:val="16"/>
-                <w:szCs w:val="16"/>
-              </w:rPr>
-            </w:pPr>
-            <w:r>
-              <w:rPr>
-                <w:rFonts w:ascii="Consolas" w:hAnsi="Consolas" w:cs="Consolas"/>
-                <w:color w:val="0070C0"/>
-                <w:sz w:val="16"/>
-                <w:szCs w:val="16"/>
-              </w:rPr>
-              <w:t xml:space="preserve">            &lt;/</w:t>
+              <w:t>&lt;!--30th day of the month--&gt;</w:t>
+            </w:r>
+          </w:p>
+          <w:p>
+            <w:pPr>
+              <w:rPr>
+                <w:rFonts w:ascii="Consolas" w:hAnsi="Consolas" w:cs="Consolas"/>
+                <w:color w:val="0070C0"/>
+                <w:sz w:val="16"/>
+                <w:szCs w:val="16"/>
+                <w:lang w:val="es-ES"/>
+              </w:rPr>
+            </w:pPr>
+            <w:r>
+              <w:rPr>
+                <w:rFonts w:ascii="Consolas" w:hAnsi="Consolas" w:cs="Consolas"/>
+                <w:color w:val="0070C0"/>
+                <w:sz w:val="16"/>
+                <w:szCs w:val="16"/>
+              </w:rPr>
+              <w:t xml:space="preserve">            </w:t>
+            </w:r>
+            <w:r>
+              <w:rPr>
+                <w:rFonts w:ascii="Consolas" w:hAnsi="Consolas" w:cs="Consolas"/>
+                <w:color w:val="0070C0"/>
+                <w:sz w:val="16"/>
+                <w:szCs w:val="16"/>
+                <w:lang w:val="es-ES"/>
+              </w:rPr>
+              <w:t>&lt;/</w:t>
             </w:r>
             <w:proofErr w:type="spellStart"/>
             <w:r>
@@ -6512,6 +8222,7 @@
                 <w:color w:val="0070C0"/>
                 <w:sz w:val="16"/>
                 <w:szCs w:val="16"/>
+                <w:lang w:val="es-ES"/>
               </w:rPr>
               <w:t>cantidad_dia</w:t>
             </w:r>
@@ -6522,46 +8233,30 @@
                 <w:color w:val="0070C0"/>
                 <w:sz w:val="16"/>
                 <w:szCs w:val="16"/>
-              </w:rPr>
-              <w:t xml:space="preserve">&gt;  </w:t>
-            </w:r>
-          </w:p>
-          <w:p>
-            <w:pPr>
-              <w:rPr>
-                <w:rFonts w:ascii="Consolas" w:hAnsi="Consolas" w:cs="Consolas"/>
-                <w:color w:val="0070C0"/>
-                <w:sz w:val="16"/>
-                <w:szCs w:val="16"/>
-              </w:rPr>
-            </w:pPr>
-            <w:r>
-              <w:rPr>
-                <w:rFonts w:ascii="Consolas" w:hAnsi="Consolas" w:cs="Consolas"/>
-                <w:color w:val="0070C0"/>
-                <w:sz w:val="16"/>
-                <w:szCs w:val="16"/>
-              </w:rPr>
-              <w:t xml:space="preserve">            :::            </w:t>
-            </w:r>
-          </w:p>
-          <w:p>
-            <w:pPr>
-              <w:rPr>
-                <w:rFonts w:ascii="Consolas" w:hAnsi="Consolas" w:cs="Consolas"/>
-                <w:color w:val="0070C0"/>
-                <w:sz w:val="16"/>
-                <w:szCs w:val="16"/>
-              </w:rPr>
-            </w:pPr>
-            <w:r>
-              <w:rPr>
-                <w:rFonts w:ascii="Consolas" w:hAnsi="Consolas" w:cs="Consolas"/>
-                <w:color w:val="0070C0"/>
-                <w:sz w:val="16"/>
-                <w:szCs w:val="16"/>
-              </w:rPr>
-              <w:t xml:space="preserve">            &lt;</w:t>
+                <w:lang w:val="es-ES"/>
+              </w:rPr>
+              <w:t>&gt;</w:t>
+            </w:r>
+          </w:p>
+          <w:p>
+            <w:pPr>
+              <w:rPr>
+                <w:rFonts w:ascii="Consolas" w:hAnsi="Consolas" w:cs="Consolas"/>
+                <w:color w:val="0070C0"/>
+                <w:sz w:val="16"/>
+                <w:szCs w:val="16"/>
+                <w:lang w:val="es-ES"/>
+              </w:rPr>
+            </w:pPr>
+            <w:r>
+              <w:rPr>
+                <w:rFonts w:ascii="Consolas" w:hAnsi="Consolas" w:cs="Consolas"/>
+                <w:color w:val="0070C0"/>
+                <w:sz w:val="16"/>
+                <w:szCs w:val="16"/>
+                <w:lang w:val="es-ES"/>
+              </w:rPr>
+              <w:t xml:space="preserve">        &lt;/</w:t>
             </w:r>
             <w:proofErr w:type="spellStart"/>
             <w:r>
@@ -6570,8 +8265,9 @@
                 <w:color w:val="0070C0"/>
                 <w:sz w:val="16"/>
                 <w:szCs w:val="16"/>
-              </w:rPr>
-              <w:t>cantidad_dia</w:t>
+                <w:lang w:val="es-ES"/>
+              </w:rPr>
+              <w:t>CirugiasProgramadas</w:t>
             </w:r>
             <w:proofErr w:type="spellEnd"/>
             <w:r>
@@ -6580,6 +8276,7 @@
                 <w:color w:val="0070C0"/>
                 <w:sz w:val="16"/>
                 <w:szCs w:val="16"/>
+                <w:lang w:val="es-ES"/>
               </w:rPr>
               <w:t>&gt;</w:t>
             </w:r>
@@ -6591,16 +8288,18 @@
                 <w:color w:val="0070C0"/>
                 <w:sz w:val="16"/>
                 <w:szCs w:val="16"/>
-              </w:rPr>
-            </w:pPr>
-            <w:r>
-              <w:rPr>
-                <w:rFonts w:ascii="Consolas" w:hAnsi="Consolas" w:cs="Consolas"/>
-                <w:color w:val="0070C0"/>
-                <w:sz w:val="16"/>
-                <w:szCs w:val="16"/>
-              </w:rPr>
-              <w:t xml:space="preserve">                &lt;</w:t>
+                <w:lang w:val="es-ES"/>
+              </w:rPr>
+            </w:pPr>
+            <w:r>
+              <w:rPr>
+                <w:rFonts w:ascii="Consolas" w:hAnsi="Consolas" w:cs="Consolas"/>
+                <w:color w:val="0070C0"/>
+                <w:sz w:val="16"/>
+                <w:szCs w:val="16"/>
+                <w:lang w:val="es-ES"/>
+              </w:rPr>
+              <w:t xml:space="preserve">    &lt;/</w:t>
             </w:r>
             <w:proofErr w:type="spellStart"/>
             <w:r>
@@ -6609,8 +8308,9 @@
                 <w:color w:val="0070C0"/>
                 <w:sz w:val="16"/>
                 <w:szCs w:val="16"/>
-              </w:rPr>
-              <w:t>cantidad</w:t>
+                <w:lang w:val="es-ES"/>
+              </w:rPr>
+              <w:t>CirugiasProgramadas_Collection</w:t>
             </w:r>
             <w:proofErr w:type="spellEnd"/>
             <w:r>
@@ -6619,1351 +8319,7 @@
                 <w:color w:val="0070C0"/>
                 <w:sz w:val="16"/>
                 <w:szCs w:val="16"/>
-              </w:rPr>
-              <w:t>&gt;</w:t>
-            </w:r>
-            <w:r>
-              <w:rPr>
-                <w:rFonts w:ascii="Consolas" w:hAnsi="Consolas" w:cs="Consolas"/>
-                <w:b/>
-                <w:sz w:val="16"/>
-                <w:szCs w:val="16"/>
-              </w:rPr>
-              <w:t>1</w:t>
-            </w:r>
-            <w:r>
-              <w:rPr>
-                <w:rFonts w:ascii="Consolas" w:hAnsi="Consolas" w:cs="Consolas"/>
-                <w:color w:val="0070C0"/>
-                <w:sz w:val="16"/>
-                <w:szCs w:val="16"/>
-              </w:rPr>
-              <w:t>&lt;/</w:t>
-            </w:r>
-            <w:proofErr w:type="spellStart"/>
-            <w:r>
-              <w:rPr>
-                <w:rFonts w:ascii="Consolas" w:hAnsi="Consolas" w:cs="Consolas"/>
-                <w:color w:val="0070C0"/>
-                <w:sz w:val="16"/>
-                <w:szCs w:val="16"/>
-              </w:rPr>
-              <w:t>cantidad</w:t>
-            </w:r>
-            <w:proofErr w:type="spellEnd"/>
-            <w:r>
-              <w:rPr>
-                <w:rFonts w:ascii="Consolas" w:hAnsi="Consolas" w:cs="Consolas"/>
-                <w:color w:val="0070C0"/>
-                <w:sz w:val="16"/>
-                <w:szCs w:val="16"/>
-              </w:rPr>
-              <w:t>&gt;</w:t>
-            </w:r>
-            <w:r>
-              <w:rPr>
-                <w:rFonts w:ascii="Consolas" w:hAnsi="Consolas" w:cs="Consolas"/>
-                <w:color w:val="0070C0"/>
-                <w:sz w:val="16"/>
-                <w:szCs w:val="16"/>
-              </w:rPr>
-              <w:t xml:space="preserve"> </w:t>
-            </w:r>
-            <w:r>
-              <w:rPr>
-                <w:rFonts w:ascii="Consolas" w:hAnsi="Consolas" w:cs="Consolas"/>
-                <w:color w:val="76923C" w:themeColor="accent3" w:themeShade="BF"/>
-                <w:sz w:val="16"/>
-                <w:szCs w:val="16"/>
-              </w:rPr>
-              <w:t>&lt;!--surgery count--&gt;</w:t>
-            </w:r>
-          </w:p>
-          <w:p>
-            <w:pPr>
-              <w:rPr>
-                <w:rFonts w:ascii="Consolas" w:hAnsi="Consolas" w:cs="Consolas"/>
-                <w:color w:val="0070C0"/>
-                <w:sz w:val="16"/>
-                <w:szCs w:val="16"/>
-              </w:rPr>
-            </w:pPr>
-            <w:r>
-              <w:rPr>
-                <w:rFonts w:ascii="Consolas" w:hAnsi="Consolas" w:cs="Consolas"/>
-                <w:color w:val="0070C0"/>
-                <w:sz w:val="16"/>
-                <w:szCs w:val="16"/>
-              </w:rPr>
-              <w:t xml:space="preserve">                &lt;</w:t>
-            </w:r>
-            <w:proofErr w:type="spellStart"/>
-            <w:r>
-              <w:rPr>
-                <w:rFonts w:ascii="Consolas" w:hAnsi="Consolas" w:cs="Consolas"/>
-                <w:color w:val="0070C0"/>
-                <w:sz w:val="16"/>
-                <w:szCs w:val="16"/>
-              </w:rPr>
-              <w:t>dia</w:t>
-            </w:r>
-            <w:proofErr w:type="spellEnd"/>
-            <w:r>
-              <w:rPr>
-                <w:rFonts w:ascii="Consolas" w:hAnsi="Consolas" w:cs="Consolas"/>
-                <w:color w:val="0070C0"/>
-                <w:sz w:val="16"/>
-                <w:szCs w:val="16"/>
-              </w:rPr>
-              <w:t>&gt;</w:t>
-            </w:r>
-            <w:r>
-              <w:rPr>
-                <w:rFonts w:ascii="Consolas" w:hAnsi="Consolas" w:cs="Consolas"/>
-                <w:b/>
-                <w:sz w:val="16"/>
-                <w:szCs w:val="16"/>
-              </w:rPr>
-              <w:t>30</w:t>
-            </w:r>
-            <w:r>
-              <w:rPr>
-                <w:rFonts w:ascii="Consolas" w:hAnsi="Consolas" w:cs="Consolas"/>
-                <w:color w:val="0070C0"/>
-                <w:sz w:val="16"/>
-                <w:szCs w:val="16"/>
-              </w:rPr>
-              <w:t>&lt;/</w:t>
-            </w:r>
-            <w:proofErr w:type="spellStart"/>
-            <w:r>
-              <w:rPr>
-                <w:rFonts w:ascii="Consolas" w:hAnsi="Consolas" w:cs="Consolas"/>
-                <w:color w:val="0070C0"/>
-                <w:sz w:val="16"/>
-                <w:szCs w:val="16"/>
-              </w:rPr>
-              <w:t>dia</w:t>
-            </w:r>
-            <w:proofErr w:type="spellEnd"/>
-            <w:r>
-              <w:rPr>
-                <w:rFonts w:ascii="Consolas" w:hAnsi="Consolas" w:cs="Consolas"/>
-                <w:color w:val="0070C0"/>
-                <w:sz w:val="16"/>
-                <w:szCs w:val="16"/>
-              </w:rPr>
-              <w:t>&gt;</w:t>
-            </w:r>
-            <w:r>
-              <w:rPr>
-                <w:rFonts w:ascii="Consolas" w:hAnsi="Consolas" w:cs="Consolas"/>
-                <w:color w:val="0070C0"/>
-                <w:sz w:val="16"/>
-                <w:szCs w:val="16"/>
-              </w:rPr>
-              <w:t xml:space="preserve"> </w:t>
-            </w:r>
-            <w:r>
-              <w:rPr>
-                <w:rFonts w:ascii="Consolas" w:hAnsi="Consolas" w:cs="Consolas"/>
-                <w:color w:val="76923C" w:themeColor="accent3" w:themeShade="BF"/>
-                <w:sz w:val="16"/>
-                <w:szCs w:val="16"/>
-              </w:rPr>
-              <w:t>&lt;!--30th day of the month--&gt;</w:t>
-            </w:r>
-          </w:p>
-          <w:p>
-            <w:pPr>
-              <w:rPr>
-                <w:rFonts w:ascii="Consolas" w:hAnsi="Consolas" w:cs="Consolas"/>
-                <w:color w:val="0070C0"/>
-                <w:sz w:val="16"/>
-                <w:szCs w:val="16"/>
-              </w:rPr>
-            </w:pPr>
-            <w:r>
-              <w:rPr>
-                <w:rFonts w:ascii="Consolas" w:hAnsi="Consolas" w:cs="Consolas"/>
-                <w:color w:val="0070C0"/>
-                <w:sz w:val="16"/>
-                <w:szCs w:val="16"/>
-              </w:rPr>
-              <w:t xml:space="preserve">            &lt;/</w:t>
-            </w:r>
-            <w:proofErr w:type="spellStart"/>
-            <w:r>
-              <w:rPr>
-                <w:rFonts w:ascii="Consolas" w:hAnsi="Consolas" w:cs="Consolas"/>
-                <w:color w:val="0070C0"/>
-                <w:sz w:val="16"/>
-                <w:szCs w:val="16"/>
-              </w:rPr>
-              <w:t>cantidad_dia</w:t>
-            </w:r>
-            <w:proofErr w:type="spellEnd"/>
-            <w:r>
-              <w:rPr>
-                <w:rFonts w:ascii="Consolas" w:hAnsi="Consolas" w:cs="Consolas"/>
-                <w:color w:val="0070C0"/>
-                <w:sz w:val="16"/>
-                <w:szCs w:val="16"/>
-              </w:rPr>
-              <w:t>&gt;</w:t>
-            </w:r>
-          </w:p>
-          <w:p>
-            <w:pPr>
-              <w:rPr>
-                <w:rFonts w:ascii="Consolas" w:hAnsi="Consolas" w:cs="Consolas"/>
-                <w:color w:val="0070C0"/>
-                <w:sz w:val="16"/>
-                <w:szCs w:val="16"/>
-              </w:rPr>
-            </w:pPr>
-            <w:r>
-              <w:rPr>
-                <w:rFonts w:ascii="Consolas" w:hAnsi="Consolas" w:cs="Consolas"/>
-                <w:color w:val="0070C0"/>
-                <w:sz w:val="16"/>
-                <w:szCs w:val="16"/>
-              </w:rPr>
-              <w:t xml:space="preserve">        &lt;/</w:t>
-            </w:r>
-            <w:proofErr w:type="spellStart"/>
-            <w:r>
-              <w:rPr>
-                <w:rFonts w:ascii="Consolas" w:hAnsi="Consolas" w:cs="Consolas"/>
-                <w:color w:val="0070C0"/>
-                <w:sz w:val="16"/>
-                <w:szCs w:val="16"/>
-              </w:rPr>
-              <w:t>CirugiasProgramadas</w:t>
-            </w:r>
-            <w:proofErr w:type="spellEnd"/>
-            <w:r>
-              <w:rPr>
-                <w:rFonts w:ascii="Consolas" w:hAnsi="Consolas" w:cs="Consolas"/>
-                <w:color w:val="0070C0"/>
-                <w:sz w:val="16"/>
-                <w:szCs w:val="16"/>
-              </w:rPr>
-              <w:t>&gt;</w:t>
-            </w:r>
-          </w:p>
-          <w:p>
-            <w:pPr>
-              <w:rPr>
-                <w:rFonts w:ascii="Consolas" w:hAnsi="Consolas" w:cs="Consolas"/>
-                <w:color w:val="0070C0"/>
-                <w:sz w:val="16"/>
-                <w:szCs w:val="16"/>
-              </w:rPr>
-            </w:pPr>
-            <w:r>
-              <w:rPr>
-                <w:rFonts w:ascii="Consolas" w:hAnsi="Consolas" w:cs="Consolas"/>
-                <w:color w:val="0070C0"/>
-                <w:sz w:val="16"/>
-                <w:szCs w:val="16"/>
-              </w:rPr>
-              <w:t xml:space="preserve">        </w:t>
-            </w:r>
-            <w:r>
-              <w:rPr>
-                <w:rFonts w:ascii="Consolas" w:hAnsi="Consolas" w:cs="Consolas"/>
-                <w:color w:val="000000" w:themeColor="text1"/>
-                <w:sz w:val="16"/>
-                <w:szCs w:val="16"/>
-              </w:rPr>
-              <w:t>:::</w:t>
-            </w:r>
-          </w:p>
-          <w:p>
-            <w:pPr>
-              <w:rPr>
-                <w:rFonts w:ascii="Consolas" w:hAnsi="Consolas" w:cs="Consolas"/>
-                <w:color w:val="0070C0"/>
-                <w:sz w:val="16"/>
-                <w:szCs w:val="16"/>
-              </w:rPr>
-            </w:pPr>
-            <w:r>
-              <w:rPr>
-                <w:rFonts w:ascii="Consolas" w:hAnsi="Consolas" w:cs="Consolas"/>
-                <w:color w:val="0070C0"/>
-                <w:sz w:val="16"/>
-                <w:szCs w:val="16"/>
-              </w:rPr>
-              <w:t xml:space="preserve">        &lt;</w:t>
-            </w:r>
-            <w:proofErr w:type="spellStart"/>
-            <w:r>
-              <w:rPr>
-                <w:rFonts w:ascii="Consolas" w:hAnsi="Consolas" w:cs="Consolas"/>
-                <w:color w:val="0070C0"/>
-                <w:sz w:val="16"/>
-                <w:szCs w:val="16"/>
-              </w:rPr>
-              <w:t>CirugiasProgramadas</w:t>
-            </w:r>
-            <w:proofErr w:type="spellEnd"/>
-            <w:r>
-              <w:rPr>
-                <w:rFonts w:ascii="Consolas" w:hAnsi="Consolas" w:cs="Consolas"/>
-                <w:color w:val="0070C0"/>
-                <w:sz w:val="16"/>
-                <w:szCs w:val="16"/>
-              </w:rPr>
-              <w:t>&gt;</w:t>
-            </w:r>
-            <w:r>
-              <w:rPr>
-                <w:rFonts w:ascii="Consolas" w:hAnsi="Consolas" w:cs="Consolas"/>
-                <w:color w:val="0070C0"/>
-                <w:sz w:val="16"/>
-                <w:szCs w:val="16"/>
-              </w:rPr>
-              <w:t xml:space="preserve"> </w:t>
-            </w:r>
-            <w:r>
-              <w:rPr>
-                <w:rFonts w:ascii="Consolas" w:hAnsi="Consolas" w:cs="Consolas"/>
-                <w:color w:val="76923C" w:themeColor="accent3" w:themeShade="BF"/>
-                <w:sz w:val="16"/>
-                <w:szCs w:val="16"/>
-              </w:rPr>
-              <w:t>&lt;!--Scheduled surgery [1]--&gt;</w:t>
-            </w:r>
-          </w:p>
-          <w:p>
-            <w:pPr>
-              <w:rPr>
-                <w:rFonts w:ascii="Consolas" w:hAnsi="Consolas" w:cs="Consolas"/>
-                <w:color w:val="0070C0"/>
-                <w:sz w:val="16"/>
-                <w:szCs w:val="16"/>
-              </w:rPr>
-            </w:pPr>
-            <w:r>
-              <w:rPr>
-                <w:rFonts w:ascii="Consolas" w:hAnsi="Consolas" w:cs="Consolas"/>
-                <w:color w:val="0070C0"/>
-                <w:sz w:val="16"/>
-                <w:szCs w:val="16"/>
-              </w:rPr>
-              <w:t xml:space="preserve">            &lt;</w:t>
-            </w:r>
-            <w:proofErr w:type="spellStart"/>
-            <w:r>
-              <w:rPr>
-                <w:rFonts w:ascii="Consolas" w:hAnsi="Consolas" w:cs="Consolas"/>
-                <w:color w:val="0070C0"/>
-                <w:sz w:val="16"/>
-                <w:szCs w:val="16"/>
-              </w:rPr>
-              <w:t>servicio</w:t>
-            </w:r>
-            <w:proofErr w:type="spellEnd"/>
-            <w:r>
-              <w:rPr>
-                <w:rFonts w:ascii="Consolas" w:hAnsi="Consolas" w:cs="Consolas"/>
-                <w:color w:val="0070C0"/>
-                <w:sz w:val="16"/>
-                <w:szCs w:val="16"/>
-              </w:rPr>
-              <w:t>&gt;</w:t>
-            </w:r>
-            <w:proofErr w:type="spellStart"/>
-            <w:r>
-              <w:rPr>
-                <w:rFonts w:ascii="Consolas" w:hAnsi="Consolas" w:cs="Consolas"/>
-                <w:b/>
-                <w:sz w:val="16"/>
-                <w:szCs w:val="16"/>
-              </w:rPr>
-              <w:t>Urología</w:t>
-            </w:r>
-            <w:proofErr w:type="spellEnd"/>
-            <w:r>
-              <w:rPr>
-                <w:rFonts w:ascii="Consolas" w:hAnsi="Consolas" w:cs="Consolas"/>
-                <w:color w:val="0070C0"/>
-                <w:sz w:val="16"/>
-                <w:szCs w:val="16"/>
-              </w:rPr>
-              <w:t>&lt;/</w:t>
-            </w:r>
-            <w:proofErr w:type="spellStart"/>
-            <w:r>
-              <w:rPr>
-                <w:rFonts w:ascii="Consolas" w:hAnsi="Consolas" w:cs="Consolas"/>
-                <w:color w:val="0070C0"/>
-                <w:sz w:val="16"/>
-                <w:szCs w:val="16"/>
-              </w:rPr>
-              <w:t>servicio</w:t>
-            </w:r>
-            <w:proofErr w:type="spellEnd"/>
-            <w:r>
-              <w:rPr>
-                <w:rFonts w:ascii="Consolas" w:hAnsi="Consolas" w:cs="Consolas"/>
-                <w:color w:val="0070C0"/>
-                <w:sz w:val="16"/>
-                <w:szCs w:val="16"/>
-              </w:rPr>
-              <w:t>&gt;</w:t>
-            </w:r>
-            <w:r>
-              <w:rPr>
-                <w:rFonts w:ascii="Consolas" w:hAnsi="Consolas" w:cs="Consolas"/>
-                <w:color w:val="0070C0"/>
-                <w:sz w:val="16"/>
-                <w:szCs w:val="16"/>
-              </w:rPr>
-              <w:t xml:space="preserve"> </w:t>
-            </w:r>
-            <w:r>
-              <w:rPr>
-                <w:rFonts w:ascii="Consolas" w:hAnsi="Consolas" w:cs="Consolas"/>
-                <w:color w:val="76923C" w:themeColor="accent3" w:themeShade="BF"/>
-                <w:sz w:val="16"/>
-                <w:szCs w:val="16"/>
-              </w:rPr>
-              <w:t>&lt;!--5th Service name--&gt;</w:t>
-            </w:r>
-          </w:p>
-          <w:p>
-            <w:pPr>
-              <w:rPr>
-                <w:rFonts w:ascii="Consolas" w:hAnsi="Consolas" w:cs="Consolas"/>
-                <w:color w:val="0070C0"/>
-                <w:sz w:val="16"/>
-                <w:szCs w:val="16"/>
-              </w:rPr>
-            </w:pPr>
-            <w:r>
-              <w:rPr>
-                <w:rFonts w:ascii="Consolas" w:hAnsi="Consolas" w:cs="Consolas"/>
-                <w:color w:val="0070C0"/>
-                <w:sz w:val="16"/>
-                <w:szCs w:val="16"/>
-              </w:rPr>
-              <w:t xml:space="preserve">            &lt;</w:t>
-            </w:r>
-            <w:proofErr w:type="spellStart"/>
-            <w:r>
-              <w:rPr>
-                <w:rFonts w:ascii="Consolas" w:hAnsi="Consolas" w:cs="Consolas"/>
-                <w:color w:val="0070C0"/>
-                <w:sz w:val="16"/>
-                <w:szCs w:val="16"/>
-              </w:rPr>
-              <w:t>cantidad_dia</w:t>
-            </w:r>
-            <w:proofErr w:type="spellEnd"/>
-            <w:r>
-              <w:rPr>
-                <w:rFonts w:ascii="Consolas" w:hAnsi="Consolas" w:cs="Consolas"/>
-                <w:color w:val="0070C0"/>
-                <w:sz w:val="16"/>
-                <w:szCs w:val="16"/>
-              </w:rPr>
-              <w:t>&gt;</w:t>
-            </w:r>
-          </w:p>
-          <w:p>
-            <w:pPr>
-              <w:rPr>
-                <w:rFonts w:ascii="Consolas" w:hAnsi="Consolas" w:cs="Consolas"/>
-                <w:color w:val="76923C" w:themeColor="accent3" w:themeShade="BF"/>
-                <w:sz w:val="16"/>
-                <w:szCs w:val="16"/>
-                <w:lang w:val="es-ES"/>
-              </w:rPr>
-            </w:pPr>
-            <w:r>
-              <w:rPr>
-                <w:rFonts w:ascii="Consolas" w:hAnsi="Consolas" w:cs="Consolas"/>
-                <w:color w:val="0070C0"/>
-                <w:sz w:val="16"/>
-                <w:szCs w:val="16"/>
-              </w:rPr>
-              <w:t xml:space="preserve">                </w:t>
-            </w:r>
-            <w:r>
-              <w:rPr>
-                <w:rFonts w:ascii="Consolas" w:hAnsi="Consolas" w:cs="Consolas"/>
-                <w:color w:val="0070C0"/>
-                <w:sz w:val="16"/>
-                <w:szCs w:val="16"/>
-                <w:lang w:val="es-ES"/>
-              </w:rPr>
-              <w:t>&lt;cantidad&gt;</w:t>
-            </w:r>
-            <w:r>
-              <w:rPr>
-                <w:rFonts w:ascii="Consolas" w:hAnsi="Consolas" w:cs="Consolas"/>
-                <w:b/>
-                <w:sz w:val="16"/>
-                <w:szCs w:val="16"/>
-                <w:lang w:val="es-ES"/>
-              </w:rPr>
-              <w:t>0</w:t>
-            </w:r>
-            <w:r>
-              <w:rPr>
-                <w:rFonts w:ascii="Consolas" w:hAnsi="Consolas" w:cs="Consolas"/>
-                <w:color w:val="0070C0"/>
-                <w:sz w:val="16"/>
-                <w:szCs w:val="16"/>
-                <w:lang w:val="es-ES"/>
-              </w:rPr>
-              <w:t xml:space="preserve">&lt;/cantidad&gt; </w:t>
-            </w:r>
-            <w:r>
-              <w:rPr>
-                <w:rFonts w:ascii="Consolas" w:hAnsi="Consolas" w:cs="Consolas"/>
-                <w:color w:val="76923C" w:themeColor="accent3" w:themeShade="BF"/>
-                <w:sz w:val="16"/>
-                <w:szCs w:val="16"/>
-                <w:lang w:val="es-ES"/>
-              </w:rPr>
-              <w:t>&lt;!--</w:t>
-            </w:r>
-            <w:proofErr w:type="spellStart"/>
-            <w:r>
-              <w:rPr>
-                <w:rFonts w:ascii="Consolas" w:hAnsi="Consolas" w:cs="Consolas"/>
-                <w:color w:val="76923C" w:themeColor="accent3" w:themeShade="BF"/>
-                <w:sz w:val="16"/>
-                <w:szCs w:val="16"/>
-                <w:lang w:val="es-ES"/>
-              </w:rPr>
-              <w:t>surgery</w:t>
-            </w:r>
-            <w:proofErr w:type="spellEnd"/>
-            <w:r>
-              <w:rPr>
-                <w:rFonts w:ascii="Consolas" w:hAnsi="Consolas" w:cs="Consolas"/>
-                <w:color w:val="76923C" w:themeColor="accent3" w:themeShade="BF"/>
-                <w:sz w:val="16"/>
-                <w:szCs w:val="16"/>
-                <w:lang w:val="es-ES"/>
-              </w:rPr>
-              <w:t xml:space="preserve"> </w:t>
-            </w:r>
-            <w:proofErr w:type="spellStart"/>
-            <w:r>
-              <w:rPr>
-                <w:rFonts w:ascii="Consolas" w:hAnsi="Consolas" w:cs="Consolas"/>
-                <w:color w:val="76923C" w:themeColor="accent3" w:themeShade="BF"/>
-                <w:sz w:val="16"/>
-                <w:szCs w:val="16"/>
-                <w:lang w:val="es-ES"/>
-              </w:rPr>
-              <w:t>count</w:t>
-            </w:r>
-            <w:proofErr w:type="spellEnd"/>
-            <w:r>
-              <w:rPr>
-                <w:rFonts w:ascii="Consolas" w:hAnsi="Consolas" w:cs="Consolas"/>
-                <w:color w:val="76923C" w:themeColor="accent3" w:themeShade="BF"/>
-                <w:sz w:val="16"/>
-                <w:szCs w:val="16"/>
-                <w:lang w:val="es-ES"/>
-              </w:rPr>
-              <w:t>--&gt;</w:t>
-            </w:r>
-          </w:p>
-          <w:p>
-            <w:pPr>
-              <w:rPr>
-                <w:rFonts w:ascii="Consolas" w:hAnsi="Consolas" w:cs="Consolas"/>
-                <w:color w:val="0070C0"/>
-                <w:sz w:val="16"/>
-                <w:szCs w:val="16"/>
-                <w:lang w:val="es-ES"/>
-              </w:rPr>
-            </w:pPr>
-            <w:r>
-              <w:rPr>
-                <w:rFonts w:ascii="Consolas" w:hAnsi="Consolas" w:cs="Consolas"/>
-                <w:color w:val="0070C0"/>
-                <w:sz w:val="16"/>
-                <w:szCs w:val="16"/>
-                <w:lang w:val="es-ES"/>
-              </w:rPr>
-              <w:t xml:space="preserve">                &lt;</w:t>
-            </w:r>
-            <w:proofErr w:type="spellStart"/>
-            <w:r>
-              <w:rPr>
-                <w:rFonts w:ascii="Consolas" w:hAnsi="Consolas" w:cs="Consolas"/>
-                <w:color w:val="0070C0"/>
-                <w:sz w:val="16"/>
-                <w:szCs w:val="16"/>
-                <w:lang w:val="es-ES"/>
-              </w:rPr>
-              <w:t>dia</w:t>
-            </w:r>
-            <w:proofErr w:type="spellEnd"/>
-            <w:r>
-              <w:rPr>
-                <w:rFonts w:ascii="Consolas" w:hAnsi="Consolas" w:cs="Consolas"/>
-                <w:color w:val="0070C0"/>
-                <w:sz w:val="16"/>
-                <w:szCs w:val="16"/>
-                <w:lang w:val="es-ES"/>
-              </w:rPr>
-              <w:t>&gt;</w:t>
-            </w:r>
-            <w:r>
-              <w:rPr>
-                <w:rFonts w:ascii="Consolas" w:hAnsi="Consolas" w:cs="Consolas"/>
-                <w:b/>
-                <w:sz w:val="16"/>
-                <w:szCs w:val="16"/>
-                <w:lang w:val="es-ES"/>
-              </w:rPr>
-              <w:t>01</w:t>
-            </w:r>
-            <w:r>
-              <w:rPr>
-                <w:rFonts w:ascii="Consolas" w:hAnsi="Consolas" w:cs="Consolas"/>
-                <w:color w:val="0070C0"/>
-                <w:sz w:val="16"/>
-                <w:szCs w:val="16"/>
-                <w:lang w:val="es-ES"/>
-              </w:rPr>
-              <w:t>&lt;/</w:t>
-            </w:r>
-            <w:proofErr w:type="spellStart"/>
-            <w:r>
-              <w:rPr>
-                <w:rFonts w:ascii="Consolas" w:hAnsi="Consolas" w:cs="Consolas"/>
-                <w:color w:val="0070C0"/>
-                <w:sz w:val="16"/>
-                <w:szCs w:val="16"/>
-                <w:lang w:val="es-ES"/>
-              </w:rPr>
-              <w:t>dia</w:t>
-            </w:r>
-            <w:proofErr w:type="spellEnd"/>
-            <w:r>
-              <w:rPr>
-                <w:rFonts w:ascii="Consolas" w:hAnsi="Consolas" w:cs="Consolas"/>
-                <w:color w:val="0070C0"/>
-                <w:sz w:val="16"/>
-                <w:szCs w:val="16"/>
-                <w:lang w:val="es-ES"/>
-              </w:rPr>
-              <w:t>&gt;</w:t>
-            </w:r>
-            <w:r>
-              <w:rPr>
-                <w:rFonts w:ascii="Consolas" w:hAnsi="Consolas" w:cs="Consolas"/>
-                <w:color w:val="0070C0"/>
-                <w:sz w:val="16"/>
-                <w:szCs w:val="16"/>
-                <w:lang w:val="es-ES"/>
-              </w:rPr>
-              <w:t xml:space="preserve"> </w:t>
-            </w:r>
-            <w:r>
-              <w:rPr>
-                <w:rFonts w:ascii="Consolas" w:hAnsi="Consolas" w:cs="Consolas"/>
-                <w:color w:val="76923C" w:themeColor="accent3" w:themeShade="BF"/>
-                <w:sz w:val="16"/>
-                <w:szCs w:val="16"/>
-                <w:lang w:val="es-ES"/>
-              </w:rPr>
-              <w:t>&lt;!--</w:t>
-            </w:r>
-            <w:proofErr w:type="spellStart"/>
-            <w:r>
-              <w:rPr>
-                <w:rFonts w:ascii="Consolas" w:hAnsi="Consolas" w:cs="Consolas"/>
-                <w:color w:val="76923C" w:themeColor="accent3" w:themeShade="BF"/>
-                <w:sz w:val="16"/>
-                <w:szCs w:val="16"/>
-                <w:lang w:val="es-ES"/>
-              </w:rPr>
-              <w:t>day</w:t>
-            </w:r>
-            <w:proofErr w:type="spellEnd"/>
-            <w:r>
-              <w:rPr>
-                <w:rFonts w:ascii="Consolas" w:hAnsi="Consolas" w:cs="Consolas"/>
-                <w:color w:val="76923C" w:themeColor="accent3" w:themeShade="BF"/>
-                <w:sz w:val="16"/>
-                <w:szCs w:val="16"/>
-                <w:lang w:val="es-ES"/>
-              </w:rPr>
-              <w:t>--&gt;</w:t>
-            </w:r>
-          </w:p>
-          <w:p>
-            <w:pPr>
-              <w:rPr>
-                <w:rFonts w:ascii="Consolas" w:hAnsi="Consolas" w:cs="Consolas"/>
-                <w:color w:val="0070C0"/>
-                <w:sz w:val="16"/>
-                <w:szCs w:val="16"/>
-                <w:lang w:val="es-ES"/>
-              </w:rPr>
-            </w:pPr>
-            <w:r>
-              <w:rPr>
-                <w:rFonts w:ascii="Consolas" w:hAnsi="Consolas" w:cs="Consolas"/>
-                <w:color w:val="0070C0"/>
-                <w:sz w:val="16"/>
-                <w:szCs w:val="16"/>
-                <w:lang w:val="es-ES"/>
-              </w:rPr>
-              <w:t xml:space="preserve">            &lt;/</w:t>
-            </w:r>
-            <w:proofErr w:type="spellStart"/>
-            <w:r>
-              <w:rPr>
-                <w:rFonts w:ascii="Consolas" w:hAnsi="Consolas" w:cs="Consolas"/>
-                <w:color w:val="0070C0"/>
-                <w:sz w:val="16"/>
-                <w:szCs w:val="16"/>
-                <w:lang w:val="es-ES"/>
-              </w:rPr>
-              <w:t>cantidad_dia</w:t>
-            </w:r>
-            <w:proofErr w:type="spellEnd"/>
-            <w:r>
-              <w:rPr>
-                <w:rFonts w:ascii="Consolas" w:hAnsi="Consolas" w:cs="Consolas"/>
-                <w:color w:val="0070C0"/>
-                <w:sz w:val="16"/>
-                <w:szCs w:val="16"/>
-                <w:lang w:val="es-ES"/>
-              </w:rPr>
-              <w:t xml:space="preserve">&gt;            </w:t>
-            </w:r>
-          </w:p>
-          <w:p>
-            <w:pPr>
-              <w:rPr>
-                <w:rFonts w:ascii="Consolas" w:hAnsi="Consolas" w:cs="Consolas"/>
-                <w:color w:val="0070C0"/>
-                <w:sz w:val="16"/>
-                <w:szCs w:val="16"/>
-                <w:lang w:val="es-ES"/>
-              </w:rPr>
-            </w:pPr>
-            <w:r>
-              <w:rPr>
-                <w:rFonts w:ascii="Consolas" w:hAnsi="Consolas" w:cs="Consolas"/>
-                <w:color w:val="0070C0"/>
-                <w:sz w:val="16"/>
-                <w:szCs w:val="16"/>
-                <w:lang w:val="es-ES"/>
-              </w:rPr>
-              <w:t xml:space="preserve">            &lt;</w:t>
-            </w:r>
-            <w:proofErr w:type="spellStart"/>
-            <w:r>
-              <w:rPr>
-                <w:rFonts w:ascii="Consolas" w:hAnsi="Consolas" w:cs="Consolas"/>
-                <w:color w:val="0070C0"/>
-                <w:sz w:val="16"/>
-                <w:szCs w:val="16"/>
-                <w:lang w:val="es-ES"/>
-              </w:rPr>
-              <w:t>cantidad_dia</w:t>
-            </w:r>
-            <w:proofErr w:type="spellEnd"/>
-            <w:r>
-              <w:rPr>
-                <w:rFonts w:ascii="Consolas" w:hAnsi="Consolas" w:cs="Consolas"/>
-                <w:color w:val="0070C0"/>
-                <w:sz w:val="16"/>
-                <w:szCs w:val="16"/>
-                <w:lang w:val="es-ES"/>
-              </w:rPr>
-              <w:t>&gt;</w:t>
-            </w:r>
-          </w:p>
-          <w:p>
-            <w:pPr>
-              <w:rPr>
-                <w:rFonts w:ascii="Consolas" w:hAnsi="Consolas" w:cs="Consolas"/>
-                <w:color w:val="76923C" w:themeColor="accent3" w:themeShade="BF"/>
-                <w:sz w:val="16"/>
-                <w:szCs w:val="16"/>
-              </w:rPr>
-            </w:pPr>
-            <w:r>
-              <w:rPr>
-                <w:rFonts w:ascii="Consolas" w:hAnsi="Consolas" w:cs="Consolas"/>
-                <w:color w:val="0070C0"/>
-                <w:sz w:val="16"/>
-                <w:szCs w:val="16"/>
-                <w:lang w:val="es-ES"/>
-              </w:rPr>
-              <w:t xml:space="preserve">                &lt;cantidad&gt;</w:t>
-            </w:r>
-            <w:r>
-              <w:rPr>
-                <w:rFonts w:ascii="Consolas" w:hAnsi="Consolas" w:cs="Consolas"/>
-                <w:b/>
-                <w:sz w:val="16"/>
-                <w:szCs w:val="16"/>
-                <w:lang w:val="es-ES"/>
-              </w:rPr>
-              <w:t>0</w:t>
-            </w:r>
-            <w:r>
-              <w:rPr>
-                <w:rFonts w:ascii="Consolas" w:hAnsi="Consolas" w:cs="Consolas"/>
-                <w:color w:val="0070C0"/>
-                <w:sz w:val="16"/>
-                <w:szCs w:val="16"/>
-                <w:lang w:val="es-ES"/>
-              </w:rPr>
-              <w:t>&lt;/</w:t>
-            </w:r>
-            <w:proofErr w:type="spellStart"/>
-            <w:r>
-              <w:rPr>
-                <w:rFonts w:ascii="Consolas" w:hAnsi="Consolas" w:cs="Consolas"/>
-                <w:color w:val="0070C0"/>
-                <w:sz w:val="16"/>
-                <w:szCs w:val="16"/>
-                <w:lang w:val="es-ES"/>
-              </w:rPr>
-              <w:t>cantida</w:t>
-            </w:r>
-            <w:proofErr w:type="spellEnd"/>
-            <w:r>
-              <w:rPr>
-                <w:rFonts w:ascii="Consolas" w:hAnsi="Consolas" w:cs="Consolas"/>
-                <w:color w:val="0070C0"/>
-                <w:sz w:val="16"/>
-                <w:szCs w:val="16"/>
-              </w:rPr>
-              <w:t>d&gt;</w:t>
-            </w:r>
-            <w:r>
-              <w:rPr>
-                <w:rFonts w:ascii="Consolas" w:hAnsi="Consolas" w:cs="Consolas"/>
-                <w:color w:val="0070C0"/>
-                <w:sz w:val="16"/>
-                <w:szCs w:val="16"/>
-              </w:rPr>
-              <w:t xml:space="preserve"> </w:t>
-            </w:r>
-            <w:r>
-              <w:rPr>
-                <w:rFonts w:ascii="Consolas" w:hAnsi="Consolas" w:cs="Consolas"/>
-                <w:color w:val="76923C" w:themeColor="accent3" w:themeShade="BF"/>
-                <w:sz w:val="16"/>
-                <w:szCs w:val="16"/>
-              </w:rPr>
-              <w:t>&lt;!--surgery count--&gt;</w:t>
-            </w:r>
-          </w:p>
-          <w:p>
-            <w:pPr>
-              <w:rPr>
-                <w:rFonts w:ascii="Consolas" w:hAnsi="Consolas" w:cs="Consolas"/>
-                <w:color w:val="0070C0"/>
-                <w:sz w:val="16"/>
-                <w:szCs w:val="16"/>
-              </w:rPr>
-            </w:pPr>
-            <w:r>
-              <w:rPr>
-                <w:rFonts w:ascii="Consolas" w:hAnsi="Consolas" w:cs="Consolas"/>
-                <w:color w:val="0070C0"/>
-                <w:sz w:val="16"/>
-                <w:szCs w:val="16"/>
-              </w:rPr>
-              <w:t xml:space="preserve">                &lt;</w:t>
-            </w:r>
-            <w:proofErr w:type="spellStart"/>
-            <w:r>
-              <w:rPr>
-                <w:rFonts w:ascii="Consolas" w:hAnsi="Consolas" w:cs="Consolas"/>
-                <w:color w:val="0070C0"/>
-                <w:sz w:val="16"/>
-                <w:szCs w:val="16"/>
-              </w:rPr>
-              <w:t>dia</w:t>
-            </w:r>
-            <w:proofErr w:type="spellEnd"/>
-            <w:r>
-              <w:rPr>
-                <w:rFonts w:ascii="Consolas" w:hAnsi="Consolas" w:cs="Consolas"/>
-                <w:color w:val="0070C0"/>
-                <w:sz w:val="16"/>
-                <w:szCs w:val="16"/>
-              </w:rPr>
-              <w:t>&gt;</w:t>
-            </w:r>
-            <w:r>
-              <w:rPr>
-                <w:rFonts w:ascii="Consolas" w:hAnsi="Consolas" w:cs="Consolas"/>
-                <w:b/>
-                <w:sz w:val="16"/>
-                <w:szCs w:val="16"/>
-              </w:rPr>
-              <w:t>02</w:t>
-            </w:r>
-            <w:r>
-              <w:rPr>
-                <w:rFonts w:ascii="Consolas" w:hAnsi="Consolas" w:cs="Consolas"/>
-                <w:color w:val="0070C0"/>
-                <w:sz w:val="16"/>
-                <w:szCs w:val="16"/>
-              </w:rPr>
-              <w:t>&lt;/</w:t>
-            </w:r>
-            <w:proofErr w:type="spellStart"/>
-            <w:r>
-              <w:rPr>
-                <w:rFonts w:ascii="Consolas" w:hAnsi="Consolas" w:cs="Consolas"/>
-                <w:color w:val="0070C0"/>
-                <w:sz w:val="16"/>
-                <w:szCs w:val="16"/>
-              </w:rPr>
-              <w:t>dia</w:t>
-            </w:r>
-            <w:proofErr w:type="spellEnd"/>
-            <w:r>
-              <w:rPr>
-                <w:rFonts w:ascii="Consolas" w:hAnsi="Consolas" w:cs="Consolas"/>
-                <w:color w:val="0070C0"/>
-                <w:sz w:val="16"/>
-                <w:szCs w:val="16"/>
-              </w:rPr>
-              <w:t>&gt;</w:t>
-            </w:r>
-            <w:r>
-              <w:rPr>
-                <w:rFonts w:ascii="Consolas" w:hAnsi="Consolas" w:cs="Consolas"/>
-                <w:color w:val="0070C0"/>
-                <w:sz w:val="16"/>
-                <w:szCs w:val="16"/>
-              </w:rPr>
-              <w:t xml:space="preserve"> </w:t>
-            </w:r>
-            <w:r>
-              <w:rPr>
-                <w:rFonts w:ascii="Consolas" w:hAnsi="Consolas" w:cs="Consolas"/>
-                <w:color w:val="76923C" w:themeColor="accent3" w:themeShade="BF"/>
-                <w:sz w:val="16"/>
-                <w:szCs w:val="16"/>
-              </w:rPr>
-              <w:t>&lt;!--day--&gt;</w:t>
-            </w:r>
-          </w:p>
-          <w:p>
-            <w:pPr>
-              <w:rPr>
-                <w:rFonts w:ascii="Consolas" w:hAnsi="Consolas" w:cs="Consolas"/>
-                <w:color w:val="0070C0"/>
-                <w:sz w:val="16"/>
-                <w:szCs w:val="16"/>
-              </w:rPr>
-            </w:pPr>
-            <w:r>
-              <w:rPr>
-                <w:rFonts w:ascii="Consolas" w:hAnsi="Consolas" w:cs="Consolas"/>
-                <w:color w:val="0070C0"/>
-                <w:sz w:val="16"/>
-                <w:szCs w:val="16"/>
-              </w:rPr>
-              <w:t xml:space="preserve">            &lt;/</w:t>
-            </w:r>
-            <w:proofErr w:type="spellStart"/>
-            <w:r>
-              <w:rPr>
-                <w:rFonts w:ascii="Consolas" w:hAnsi="Consolas" w:cs="Consolas"/>
-                <w:color w:val="0070C0"/>
-                <w:sz w:val="16"/>
-                <w:szCs w:val="16"/>
-              </w:rPr>
-              <w:t>cantidad_dia</w:t>
-            </w:r>
-            <w:proofErr w:type="spellEnd"/>
-            <w:r>
-              <w:rPr>
-                <w:rFonts w:ascii="Consolas" w:hAnsi="Consolas" w:cs="Consolas"/>
-                <w:color w:val="0070C0"/>
-                <w:sz w:val="16"/>
-                <w:szCs w:val="16"/>
-              </w:rPr>
-              <w:t xml:space="preserve">&gt;  </w:t>
-            </w:r>
-          </w:p>
-          <w:p>
-            <w:pPr>
-              <w:rPr>
-                <w:rFonts w:ascii="Consolas" w:hAnsi="Consolas" w:cs="Consolas"/>
-                <w:color w:val="0070C0"/>
-                <w:sz w:val="16"/>
-                <w:szCs w:val="16"/>
-              </w:rPr>
-            </w:pPr>
-            <w:r>
-              <w:rPr>
-                <w:rFonts w:ascii="Consolas" w:hAnsi="Consolas" w:cs="Consolas"/>
-                <w:color w:val="0070C0"/>
-                <w:sz w:val="16"/>
-                <w:szCs w:val="16"/>
-              </w:rPr>
-              <w:t xml:space="preserve">            :::            </w:t>
-            </w:r>
-          </w:p>
-          <w:p>
-            <w:pPr>
-              <w:rPr>
-                <w:rFonts w:ascii="Consolas" w:hAnsi="Consolas" w:cs="Consolas"/>
-                <w:color w:val="0070C0"/>
-                <w:sz w:val="16"/>
-                <w:szCs w:val="16"/>
-              </w:rPr>
-            </w:pPr>
-            <w:r>
-              <w:rPr>
-                <w:rFonts w:ascii="Consolas" w:hAnsi="Consolas" w:cs="Consolas"/>
-                <w:color w:val="0070C0"/>
-                <w:sz w:val="16"/>
-                <w:szCs w:val="16"/>
-              </w:rPr>
-              <w:t xml:space="preserve">            &lt;</w:t>
-            </w:r>
-            <w:proofErr w:type="spellStart"/>
-            <w:r>
-              <w:rPr>
-                <w:rFonts w:ascii="Consolas" w:hAnsi="Consolas" w:cs="Consolas"/>
-                <w:color w:val="0070C0"/>
-                <w:sz w:val="16"/>
-                <w:szCs w:val="16"/>
-              </w:rPr>
-              <w:t>cantidad_dia</w:t>
-            </w:r>
-            <w:proofErr w:type="spellEnd"/>
-            <w:r>
-              <w:rPr>
-                <w:rFonts w:ascii="Consolas" w:hAnsi="Consolas" w:cs="Consolas"/>
-                <w:color w:val="0070C0"/>
-                <w:sz w:val="16"/>
-                <w:szCs w:val="16"/>
-              </w:rPr>
-              <w:t>&gt;</w:t>
-            </w:r>
-          </w:p>
-          <w:p>
-            <w:pPr>
-              <w:rPr>
-                <w:rFonts w:ascii="Consolas" w:hAnsi="Consolas" w:cs="Consolas"/>
-                <w:color w:val="0070C0"/>
-                <w:sz w:val="16"/>
-                <w:szCs w:val="16"/>
-              </w:rPr>
-            </w:pPr>
-            <w:r>
-              <w:rPr>
-                <w:rFonts w:ascii="Consolas" w:hAnsi="Consolas" w:cs="Consolas"/>
-                <w:color w:val="0070C0"/>
-                <w:sz w:val="16"/>
-                <w:szCs w:val="16"/>
-              </w:rPr>
-              <w:t xml:space="preserve">                &lt;</w:t>
-            </w:r>
-            <w:proofErr w:type="spellStart"/>
-            <w:r>
-              <w:rPr>
-                <w:rFonts w:ascii="Consolas" w:hAnsi="Consolas" w:cs="Consolas"/>
-                <w:color w:val="0070C0"/>
-                <w:sz w:val="16"/>
-                <w:szCs w:val="16"/>
-              </w:rPr>
-              <w:t>cantidad</w:t>
-            </w:r>
-            <w:proofErr w:type="spellEnd"/>
-            <w:r>
-              <w:rPr>
-                <w:rFonts w:ascii="Consolas" w:hAnsi="Consolas" w:cs="Consolas"/>
-                <w:color w:val="0070C0"/>
-                <w:sz w:val="16"/>
-                <w:szCs w:val="16"/>
-              </w:rPr>
-              <w:t>&gt;</w:t>
-            </w:r>
-            <w:r>
-              <w:rPr>
-                <w:rFonts w:ascii="Consolas" w:hAnsi="Consolas" w:cs="Consolas"/>
-                <w:b/>
-                <w:sz w:val="16"/>
-                <w:szCs w:val="16"/>
-              </w:rPr>
-              <w:t>1</w:t>
-            </w:r>
-            <w:r>
-              <w:rPr>
-                <w:rFonts w:ascii="Consolas" w:hAnsi="Consolas" w:cs="Consolas"/>
-                <w:color w:val="0070C0"/>
-                <w:sz w:val="16"/>
-                <w:szCs w:val="16"/>
-              </w:rPr>
-              <w:t>&lt;/</w:t>
-            </w:r>
-            <w:proofErr w:type="spellStart"/>
-            <w:r>
-              <w:rPr>
-                <w:rFonts w:ascii="Consolas" w:hAnsi="Consolas" w:cs="Consolas"/>
-                <w:color w:val="0070C0"/>
-                <w:sz w:val="16"/>
-                <w:szCs w:val="16"/>
-              </w:rPr>
-              <w:t>cantidad</w:t>
-            </w:r>
-            <w:proofErr w:type="spellEnd"/>
-            <w:r>
-              <w:rPr>
-                <w:rFonts w:ascii="Consolas" w:hAnsi="Consolas" w:cs="Consolas"/>
-                <w:color w:val="0070C0"/>
-                <w:sz w:val="16"/>
-                <w:szCs w:val="16"/>
-              </w:rPr>
-              <w:t>&gt;</w:t>
-            </w:r>
-            <w:r>
-              <w:rPr>
-                <w:rFonts w:ascii="Consolas" w:hAnsi="Consolas" w:cs="Consolas"/>
-                <w:color w:val="0070C0"/>
-                <w:sz w:val="16"/>
-                <w:szCs w:val="16"/>
-              </w:rPr>
-              <w:t xml:space="preserve"> </w:t>
-            </w:r>
-            <w:r>
-              <w:rPr>
-                <w:rFonts w:ascii="Consolas" w:hAnsi="Consolas" w:cs="Consolas"/>
-                <w:color w:val="76923C" w:themeColor="accent3" w:themeShade="BF"/>
-                <w:sz w:val="16"/>
-                <w:szCs w:val="16"/>
-              </w:rPr>
-              <w:t>&lt;!--surgery count--&gt;</w:t>
-            </w:r>
-          </w:p>
-          <w:p>
-            <w:pPr>
-              <w:rPr>
-                <w:rFonts w:ascii="Consolas" w:hAnsi="Consolas" w:cs="Consolas"/>
-                <w:color w:val="0070C0"/>
-                <w:sz w:val="16"/>
-                <w:szCs w:val="16"/>
-              </w:rPr>
-            </w:pPr>
-            <w:r>
-              <w:rPr>
-                <w:rFonts w:ascii="Consolas" w:hAnsi="Consolas" w:cs="Consolas"/>
-                <w:color w:val="0070C0"/>
-                <w:sz w:val="16"/>
-                <w:szCs w:val="16"/>
-              </w:rPr>
-              <w:t xml:space="preserve">                &lt;</w:t>
-            </w:r>
-            <w:proofErr w:type="spellStart"/>
-            <w:r>
-              <w:rPr>
-                <w:rFonts w:ascii="Consolas" w:hAnsi="Consolas" w:cs="Consolas"/>
-                <w:color w:val="0070C0"/>
-                <w:sz w:val="16"/>
-                <w:szCs w:val="16"/>
-              </w:rPr>
-              <w:t>dia</w:t>
-            </w:r>
-            <w:proofErr w:type="spellEnd"/>
-            <w:r>
-              <w:rPr>
-                <w:rFonts w:ascii="Consolas" w:hAnsi="Consolas" w:cs="Consolas"/>
-                <w:color w:val="0070C0"/>
-                <w:sz w:val="16"/>
-                <w:szCs w:val="16"/>
-              </w:rPr>
-              <w:t>&gt;</w:t>
-            </w:r>
-            <w:r>
-              <w:rPr>
-                <w:rFonts w:ascii="Consolas" w:hAnsi="Consolas" w:cs="Consolas"/>
-                <w:b/>
-                <w:sz w:val="16"/>
-                <w:szCs w:val="16"/>
-              </w:rPr>
-              <w:t>30</w:t>
-            </w:r>
-            <w:r>
-              <w:rPr>
-                <w:rFonts w:ascii="Consolas" w:hAnsi="Consolas" w:cs="Consolas"/>
-                <w:color w:val="0070C0"/>
-                <w:sz w:val="16"/>
-                <w:szCs w:val="16"/>
-              </w:rPr>
-              <w:t>&lt;/</w:t>
-            </w:r>
-            <w:proofErr w:type="spellStart"/>
-            <w:r>
-              <w:rPr>
-                <w:rFonts w:ascii="Consolas" w:hAnsi="Consolas" w:cs="Consolas"/>
-                <w:color w:val="0070C0"/>
-                <w:sz w:val="16"/>
-                <w:szCs w:val="16"/>
-              </w:rPr>
-              <w:t>dia</w:t>
-            </w:r>
-            <w:proofErr w:type="spellEnd"/>
-            <w:r>
-              <w:rPr>
-                <w:rFonts w:ascii="Consolas" w:hAnsi="Consolas" w:cs="Consolas"/>
-                <w:color w:val="0070C0"/>
-                <w:sz w:val="16"/>
-                <w:szCs w:val="16"/>
-              </w:rPr>
-              <w:t>&gt;</w:t>
-            </w:r>
-            <w:r>
-              <w:rPr>
-                <w:rFonts w:ascii="Consolas" w:hAnsi="Consolas" w:cs="Consolas"/>
-                <w:color w:val="0070C0"/>
-                <w:sz w:val="16"/>
-                <w:szCs w:val="16"/>
-              </w:rPr>
-              <w:t xml:space="preserve"> </w:t>
-            </w:r>
-            <w:r>
-              <w:rPr>
-                <w:rFonts w:ascii="Consolas" w:hAnsi="Consolas" w:cs="Consolas"/>
-                <w:color w:val="76923C" w:themeColor="accent3" w:themeShade="BF"/>
-                <w:sz w:val="16"/>
-                <w:szCs w:val="16"/>
-              </w:rPr>
-              <w:t>&lt;!--30th day of the month--&gt;</w:t>
-            </w:r>
-          </w:p>
-          <w:p>
-            <w:pPr>
-              <w:rPr>
-                <w:rFonts w:ascii="Consolas" w:hAnsi="Consolas" w:cs="Consolas"/>
-                <w:color w:val="0070C0"/>
-                <w:sz w:val="16"/>
-                <w:szCs w:val="16"/>
-              </w:rPr>
-            </w:pPr>
-            <w:r>
-              <w:rPr>
-                <w:rFonts w:ascii="Consolas" w:hAnsi="Consolas" w:cs="Consolas"/>
-                <w:color w:val="0070C0"/>
-                <w:sz w:val="16"/>
-                <w:szCs w:val="16"/>
-              </w:rPr>
-              <w:t xml:space="preserve">            &lt;/</w:t>
-            </w:r>
-            <w:proofErr w:type="spellStart"/>
-            <w:r>
-              <w:rPr>
-                <w:rFonts w:ascii="Consolas" w:hAnsi="Consolas" w:cs="Consolas"/>
-                <w:color w:val="0070C0"/>
-                <w:sz w:val="16"/>
-                <w:szCs w:val="16"/>
-              </w:rPr>
-              <w:t>cantidad_dia</w:t>
-            </w:r>
-            <w:proofErr w:type="spellEnd"/>
-            <w:r>
-              <w:rPr>
-                <w:rFonts w:ascii="Consolas" w:hAnsi="Consolas" w:cs="Consolas"/>
-                <w:color w:val="0070C0"/>
-                <w:sz w:val="16"/>
-                <w:szCs w:val="16"/>
-              </w:rPr>
-              <w:t>&gt;</w:t>
-            </w:r>
-          </w:p>
-          <w:p>
-            <w:pPr>
-              <w:rPr>
-                <w:rFonts w:ascii="Consolas" w:hAnsi="Consolas" w:cs="Consolas"/>
-                <w:color w:val="0070C0"/>
-                <w:sz w:val="16"/>
-                <w:szCs w:val="16"/>
-              </w:rPr>
-            </w:pPr>
-            <w:r>
-              <w:rPr>
-                <w:rFonts w:ascii="Consolas" w:hAnsi="Consolas" w:cs="Consolas"/>
-                <w:color w:val="0070C0"/>
-                <w:sz w:val="16"/>
-                <w:szCs w:val="16"/>
-              </w:rPr>
-              <w:t xml:space="preserve">        &lt;/</w:t>
-            </w:r>
-            <w:proofErr w:type="spellStart"/>
-            <w:r>
-              <w:rPr>
-                <w:rFonts w:ascii="Consolas" w:hAnsi="Consolas" w:cs="Consolas"/>
-                <w:color w:val="0070C0"/>
-                <w:sz w:val="16"/>
-                <w:szCs w:val="16"/>
-              </w:rPr>
-              <w:t>CirugiasProgramadas</w:t>
-            </w:r>
-            <w:proofErr w:type="spellEnd"/>
-            <w:r>
-              <w:rPr>
-                <w:rFonts w:ascii="Consolas" w:hAnsi="Consolas" w:cs="Consolas"/>
-                <w:color w:val="0070C0"/>
-                <w:sz w:val="16"/>
-                <w:szCs w:val="16"/>
-              </w:rPr>
-              <w:t>&gt;</w:t>
-            </w:r>
-          </w:p>
-          <w:p>
-            <w:pPr>
-              <w:rPr>
-                <w:rFonts w:ascii="Consolas" w:hAnsi="Consolas" w:cs="Consolas"/>
-                <w:color w:val="0070C0"/>
-                <w:sz w:val="16"/>
-                <w:szCs w:val="16"/>
-              </w:rPr>
-            </w:pPr>
-            <w:r>
-              <w:rPr>
-                <w:rFonts w:ascii="Consolas" w:hAnsi="Consolas" w:cs="Consolas"/>
-                <w:color w:val="0070C0"/>
-                <w:sz w:val="16"/>
-                <w:szCs w:val="16"/>
-              </w:rPr>
-              <w:t xml:space="preserve">    &lt;/</w:t>
-            </w:r>
-            <w:proofErr w:type="spellStart"/>
-            <w:r>
-              <w:rPr>
-                <w:rFonts w:ascii="Consolas" w:hAnsi="Consolas" w:cs="Consolas"/>
-                <w:color w:val="0070C0"/>
-                <w:sz w:val="16"/>
-                <w:szCs w:val="16"/>
-              </w:rPr>
-              <w:t>CirugiasProgramadas_Collection</w:t>
-            </w:r>
-            <w:proofErr w:type="spellEnd"/>
-            <w:r>
-              <w:rPr>
-                <w:rFonts w:ascii="Consolas" w:hAnsi="Consolas" w:cs="Consolas"/>
-                <w:color w:val="0070C0"/>
-                <w:sz w:val="16"/>
-                <w:szCs w:val="16"/>
+                <w:lang w:val="es-ES"/>
               </w:rPr>
               <w:t>&gt;</w:t>
             </w:r>
@@ -8396,7 +8752,6 @@
           <w:color w:val="0070C0"/>
           <w:sz w:val="18"/>
           <w:szCs w:val="18"/>
-          <w:lang w:val="es-ES"/>
         </w:rPr>
       </w:pPr>
       <w:r>
@@ -8406,10 +8761,21 @@
           <w:color w:val="0070C0"/>
           <w:sz w:val="18"/>
           <w:szCs w:val="18"/>
-          <w:lang w:val="es-ES"/>
-        </w:rPr>
-        <w:t>J4: servicio</w:t>
-      </w:r>
+        </w:rPr>
+        <w:t xml:space="preserve">J4: </w:t>
+      </w:r>
+      <w:proofErr w:type="spellStart"/>
+      <w:r>
+        <w:rPr>
+          <w:rFonts w:ascii="Consolas" w:hAnsi="Consolas" w:cs="Consolas"/>
+          <w:b/>
+          <w:color w:val="0070C0"/>
+          <w:sz w:val="18"/>
+          <w:szCs w:val="18"/>
+        </w:rPr>
+        <w:t>servicio</w:t>
+      </w:r>
+      <w:proofErr w:type="spellEnd"/>
     </w:p>
     <w:p>
       <w:pPr>
@@ -8477,7 +8843,6 @@
           <w:color w:val="0070C0"/>
           <w:sz w:val="18"/>
           <w:szCs w:val="18"/>
-          <w:lang w:val="es-ES"/>
         </w:rPr>
       </w:pPr>
       <w:r>
@@ -8487,7 +8852,6 @@
           <w:color w:val="0070C0"/>
           <w:sz w:val="18"/>
           <w:szCs w:val="18"/>
-          <w:lang w:val="es-ES"/>
         </w:rPr>
         <w:t xml:space="preserve">J5: </w:t>
       </w:r>
@@ -8499,7 +8863,6 @@
           <w:color w:val="0070C0"/>
           <w:sz w:val="18"/>
           <w:szCs w:val="18"/>
-          <w:lang w:val="es-ES"/>
         </w:rPr>
         <w:t>repeatCell</w:t>
       </w:r>
@@ -8511,7 +8874,6 @@
           <w:color w:val="0070C0"/>
           <w:sz w:val="18"/>
           <w:szCs w:val="18"/>
-          <w:lang w:val="es-ES"/>
         </w:rPr>
         <w:t xml:space="preserve"> </w:t>
       </w:r>
@@ -8523,7 +8885,6 @@
           <w:color w:val="0070C0"/>
           <w:sz w:val="18"/>
           <w:szCs w:val="18"/>
-          <w:lang w:val="es-ES"/>
         </w:rPr>
         <w:t>cantidad_dia</w:t>
       </w:r>
@@ -8604,7 +8965,6 @@
           <w:color w:val="0070C0"/>
           <w:sz w:val="18"/>
           <w:szCs w:val="18"/>
-          <w:lang w:val="es-ES"/>
         </w:rPr>
       </w:pPr>
       <w:r>
@@ -8614,10 +8974,21 @@
           <w:color w:val="0070C0"/>
           <w:sz w:val="18"/>
           <w:szCs w:val="18"/>
-          <w:lang w:val="es-ES"/>
-        </w:rPr>
-        <w:t>J6: cantidad</w:t>
-      </w:r>
+        </w:rPr>
+        <w:t xml:space="preserve">J6: </w:t>
+      </w:r>
+      <w:proofErr w:type="spellStart"/>
+      <w:r>
+        <w:rPr>
+          <w:rFonts w:ascii="Consolas" w:hAnsi="Consolas" w:cs="Consolas"/>
+          <w:b/>
+          <w:color w:val="0070C0"/>
+          <w:sz w:val="18"/>
+          <w:szCs w:val="18"/>
+        </w:rPr>
+        <w:t>cantidad</w:t>
+      </w:r>
+      <w:proofErr w:type="spellEnd"/>
     </w:p>
     <w:p>
       <w:pPr>
@@ -8701,7 +9072,6 @@
           <w:color w:val="0070C0"/>
           <w:sz w:val="18"/>
           <w:szCs w:val="18"/>
-          <w:lang w:val="es-ES"/>
         </w:rPr>
       </w:pPr>
       <w:r>
@@ -8711,7 +9081,6 @@
           <w:color w:val="0070C0"/>
           <w:sz w:val="18"/>
           <w:szCs w:val="18"/>
-          <w:lang w:val="es-ES"/>
         </w:rPr>
         <w:br w:type="page"/>
       </w:r>
@@ -8730,10 +9099,53 @@
           <w:color w:val="0070C0"/>
           <w:sz w:val="18"/>
           <w:szCs w:val="18"/>
-          <w:lang w:val="es-ES"/>
         </w:rPr>
         <w:lastRenderedPageBreak/>
-        <w:t>J7: sum(.//cantidad)</w:t>
+        <w:t xml:space="preserve">J7: </w:t>
+      </w:r>
+      <w:proofErr w:type="gramStart"/>
+      <w:r>
+        <w:rPr>
+          <w:rFonts w:ascii="Consolas" w:hAnsi="Consolas" w:cs="Consolas"/>
+          <w:b/>
+          <w:color w:val="0070C0"/>
+          <w:sz w:val="18"/>
+          <w:szCs w:val="18"/>
+        </w:rPr>
+        <w:t>sum(</w:t>
+      </w:r>
+      <w:proofErr w:type="gramEnd"/>
+      <w:r>
+        <w:rPr>
+          <w:rFonts w:ascii="Consolas" w:hAnsi="Consolas" w:cs="Consolas"/>
+          <w:b/>
+          <w:color w:val="0070C0"/>
+          <w:sz w:val="18"/>
+          <w:szCs w:val="18"/>
+        </w:rPr>
+        <w:t>.//</w:t>
+      </w:r>
+      <w:proofErr w:type="spellStart"/>
+      <w:r>
+        <w:rPr>
+          <w:rFonts w:ascii="Consolas" w:hAnsi="Consolas" w:cs="Consolas"/>
+          <w:b/>
+          <w:color w:val="0070C0"/>
+          <w:sz w:val="18"/>
+          <w:szCs w:val="18"/>
+        </w:rPr>
+        <w:t>cantidad</w:t>
+      </w:r>
+      <w:proofErr w:type="spellEnd"/>
+      <w:r>
+        <w:rPr>
+          <w:rFonts w:ascii="Consolas" w:hAnsi="Consolas" w:cs="Consolas"/>
+          <w:b/>
+          <w:color w:val="0070C0"/>
+          <w:sz w:val="18"/>
+          <w:szCs w:val="18"/>
+        </w:rPr>
+        <w:t>)</w:t>
       </w:r>
     </w:p>
     <w:p>
@@ -9130,7 +9542,6 @@
           <w:color w:val="0070C0"/>
           <w:sz w:val="18"/>
           <w:szCs w:val="18"/>
-          <w:lang w:val="es-ES"/>
         </w:rPr>
         <w:t xml:space="preserve">J10: </w:t>
       </w:r>
@@ -9142,7 +9553,6 @@
           <w:color w:val="0070C0"/>
           <w:sz w:val="18"/>
           <w:szCs w:val="18"/>
-          <w:lang w:val="es-ES"/>
         </w:rPr>
         <w:t>sum(</w:t>
       </w:r>
@@ -9154,7 +9564,6 @@
           <w:color w:val="0070C0"/>
           <w:sz w:val="18"/>
           <w:szCs w:val="18"/>
-          <w:lang w:val="es-ES"/>
         </w:rPr>
         <w:t xml:space="preserve">//CirugiasProgramadas_Collection/CirugiasProgramadas/cantidad_dia/cantidad) </w:t>
       </w:r>
@@ -10187,7 +10596,7 @@
                     </pic:cNvPicPr>
                   </pic:nvPicPr>
                   <pic:blipFill>
-                    <a:blip r:embed="rId26">
+                    <a:blip r:embed="rId27">
                       <a:extLst>
                         <a:ext uri="{28A0092B-C50C-407E-A947-70E740481C1C}">
                           <a14:useLocalDpi xmlns:a14="http://schemas.microsoft.com/office/drawing/2010/main" val="0"/>
@@ -10236,12 +10645,12 @@
       <w:pPr>
         <w:pStyle w:val="Ttulo1"/>
       </w:pPr>
-      <w:bookmarkStart w:id="6" w:name="_Toc339323955"/>
+      <w:bookmarkStart w:id="7" w:name="_Toc339323955"/>
       <w:r>
         <w:lastRenderedPageBreak/>
         <w:t>Control break reports</w:t>
       </w:r>
-      <w:bookmarkEnd w:id="6"/>
+      <w:bookmarkEnd w:id="7"/>
     </w:p>
     <w:p>
       <w:pPr>
@@ -10293,7 +10702,7 @@
                     </pic:cNvPicPr>
                   </pic:nvPicPr>
                   <pic:blipFill>
-                    <a:blip r:embed="rId27">
+                    <a:blip r:embed="rId28">
                       <a:extLst>
                         <a:ext uri="{28A0092B-C50C-407E-A947-70E740481C1C}">
                           <a14:useLocalDpi xmlns:a14="http://schemas.microsoft.com/office/drawing/2010/main" val="0"/>
@@ -10334,8 +10743,6 @@
           <w:u w:val="single"/>
         </w:rPr>
       </w:pPr>
-      <w:bookmarkStart w:id="7" w:name="_GoBack"/>
-      <w:bookmarkEnd w:id="7"/>
     </w:p>
     <w:p>
       <w:pPr>
@@ -10520,7 +10927,7 @@
                     <pic:cNvPicPr/>
                   </pic:nvPicPr>
                   <pic:blipFill>
-                    <a:blip r:embed="rId28"/>
+                    <a:blip r:embed="rId29"/>
                     <a:stretch>
                       <a:fillRect/>
                     </a:stretch>
@@ -10542,7 +10949,7 @@
       </w:r>
     </w:p>
     <w:sectPr>
-      <w:footerReference w:type="default" r:id="rId29"/>
+      <w:footerReference w:type="default" r:id="rId30"/>
       <w:pgSz w:w="12240" w:h="15840"/>
       <w:pgMar w:top="810" w:right="990" w:bottom="1080" w:left="990" w:header="720" w:footer="720" w:gutter="0"/>
       <w:cols w:space="720"/>
@@ -10587,6 +10994,7 @@
         <w:docPartUnique/>
       </w:docPartObj>
     </w:sdtPr>
+    <w:sdtEndPr/>
     <w:sdtContent>
       <w:p>
         <w:pPr>
@@ -10607,7 +11015,7 @@
             <w:noProof/>
             <w:lang w:val="es-ES"/>
           </w:rPr>
-          <w:t>17</w:t>
+          <w:t>3</w:t>
         </w:r>
         <w:r>
           <w:fldChar w:fldCharType="end"/>
@@ -11442,6 +11850,11 @@
       <w:u w:val="single"/>
     </w:rPr>
   </w:style>
+  <w:style w:type="character" w:customStyle="1" w:styleId="apple-converted-space">
+    <w:name w:val="apple-converted-space"/>
+    <w:basedOn w:val="Fuentedeprrafopredeter"/>
+    <w:rsid w:val="00EE18A9"/>
+  </w:style>
 </w:styles>
 </file>
 
@@ -11812,6 +12225,11 @@
       <w:u w:val="single"/>
     </w:rPr>
   </w:style>
+  <w:style w:type="character" w:customStyle="1" w:styleId="apple-converted-space">
+    <w:name w:val="apple-converted-space"/>
+    <w:basedOn w:val="Fuentedeprrafopredeter"/>
+    <w:rsid w:val="00EE18A9"/>
+  </w:style>
 </w:styles>
 </file>
 
@@ -12105,7 +12523,7 @@
 </file>
 
 <file path=customXml/itemProps1.xml><?xml version="1.0" encoding="utf-8"?>
-<ds:datastoreItem xmlns:ds="http://schemas.openxmlformats.org/officeDocument/2006/customXml" ds:itemID="{B33CEFA7-EF14-4573-A04F-3C869F018073}">
+<ds:datastoreItem xmlns:ds="http://schemas.openxmlformats.org/officeDocument/2006/customXml" ds:itemID="{B96A3F80-65FA-4147-B108-D319C86D141A}">
   <ds:schemaRefs>
     <ds:schemaRef ds:uri="http://schemas.openxmlformats.org/officeDocument/2006/bibliography"/>
   </ds:schemaRefs>

--- a/reportPlugin/doc/HowToReport.docx
+++ b/reportPlugin/doc/HowToReport.docx
@@ -4,6 +4,7 @@
   <w:body>
     <w:p>
       <w:pPr>
+        <w:jc w:val="both"/>
         <w:rPr>
           <w:b/>
           <w:sz w:val="28"/>
@@ -54,13 +55,13 @@
         </w:rPr>
         <w:fldChar w:fldCharType="separate"/>
       </w:r>
-      <w:hyperlink w:anchor="_Toc339323949" w:history="1">
+      <w:hyperlink w:anchor="_Toc339710000" w:history="1">
         <w:r>
           <w:rPr>
             <w:rStyle w:val="Hipervnculo"/>
             <w:noProof/>
           </w:rPr>
-          <w:t>How to create a simple Report, testing your reports.</w:t>
+          <w:t>Introduction, process overview</w:t>
         </w:r>
         <w:r>
           <w:rPr>
@@ -81,7 +82,7 @@
             <w:noProof/>
             <w:webHidden/>
           </w:rPr>
-          <w:instrText xml:space="preserve"> PAGEREF _Toc339323949 \h </w:instrText>
+          <w:instrText xml:space="preserve"> PAGEREF _Toc339710000 \h </w:instrText>
         </w:r>
         <w:r>
           <w:rPr>
@@ -123,7 +124,76 @@
           <w:noProof/>
         </w:rPr>
       </w:pPr>
-      <w:hyperlink w:anchor="_Toc339323950" w:history="1">
+      <w:hyperlink w:anchor="_Toc339710001" w:history="1">
+        <w:r>
+          <w:rPr>
+            <w:rStyle w:val="Hipervnculo"/>
+            <w:noProof/>
+          </w:rPr>
+          <w:t>How to create a simple Report, testing your reports</w:t>
+        </w:r>
+        <w:r>
+          <w:rPr>
+            <w:noProof/>
+            <w:webHidden/>
+          </w:rPr>
+          <w:tab/>
+        </w:r>
+        <w:r>
+          <w:rPr>
+            <w:noProof/>
+            <w:webHidden/>
+          </w:rPr>
+          <w:fldChar w:fldCharType="begin"/>
+        </w:r>
+        <w:r>
+          <w:rPr>
+            <w:noProof/>
+            <w:webHidden/>
+          </w:rPr>
+          <w:instrText xml:space="preserve"> PAGEREF _Toc339710001 \h </w:instrText>
+        </w:r>
+        <w:r>
+          <w:rPr>
+            <w:noProof/>
+            <w:webHidden/>
+          </w:rPr>
+        </w:r>
+        <w:r>
+          <w:rPr>
+            <w:noProof/>
+            <w:webHidden/>
+          </w:rPr>
+          <w:fldChar w:fldCharType="separate"/>
+        </w:r>
+        <w:r>
+          <w:rPr>
+            <w:noProof/>
+            <w:webHidden/>
+          </w:rPr>
+          <w:t>3</w:t>
+        </w:r>
+        <w:r>
+          <w:rPr>
+            <w:noProof/>
+            <w:webHidden/>
+          </w:rPr>
+          <w:fldChar w:fldCharType="end"/>
+        </w:r>
+      </w:hyperlink>
+    </w:p>
+    <w:p>
+      <w:pPr>
+        <w:pStyle w:val="TDC1"/>
+        <w:tabs>
+          <w:tab w:val="right" w:leader="dot" w:pos="10250"/>
+        </w:tabs>
+        <w:rPr>
+          <w:rFonts w:eastAsiaTheme="minorEastAsia"/>
+          <w:noProof/>
+        </w:rPr>
+      </w:pPr>
+      <w:hyperlink w:anchor="_Toc339710002" w:history="1">
         <w:r>
           <w:rPr>
             <w:rStyle w:val="Hipervnculo"/>
@@ -150,7 +220,7 @@
             <w:noProof/>
             <w:webHidden/>
           </w:rPr>
-          <w:instrText xml:space="preserve"> PAGEREF _Toc339323950 \h </w:instrText>
+          <w:instrText xml:space="preserve"> PAGEREF _Toc339710002 \h </w:instrText>
         </w:r>
         <w:r>
           <w:rPr>
@@ -170,7 +240,7 @@
             <w:noProof/>
             <w:webHidden/>
           </w:rPr>
-          <w:t>4</w:t>
+          <w:t>5</w:t>
         </w:r>
         <w:r>
           <w:rPr>
@@ -192,7 +262,7 @@
           <w:noProof/>
         </w:rPr>
       </w:pPr>
-      <w:hyperlink w:anchor="_Toc339323951" w:history="1">
+      <w:hyperlink w:anchor="_Toc339710003" w:history="1">
         <w:r>
           <w:rPr>
             <w:rStyle w:val="Hipervnculo"/>
@@ -219,7 +289,7 @@
             <w:noProof/>
             <w:webHidden/>
           </w:rPr>
-          <w:instrText xml:space="preserve"> PAGEREF _Toc339323951 \h </w:instrText>
+          <w:instrText xml:space="preserve"> PAGEREF _Toc339710003 \h </w:instrText>
         </w:r>
         <w:r>
           <w:rPr>
@@ -239,7 +309,7 @@
             <w:noProof/>
             <w:webHidden/>
           </w:rPr>
-          <w:t>9</w:t>
+          <w:t>10</w:t>
         </w:r>
         <w:r>
           <w:rPr>
@@ -261,7 +331,7 @@
           <w:noProof/>
         </w:rPr>
       </w:pPr>
-      <w:hyperlink w:anchor="_Toc339323952" w:history="1">
+      <w:hyperlink w:anchor="_Toc339710004" w:history="1">
         <w:r>
           <w:rPr>
             <w:rStyle w:val="Hipervnculo"/>
@@ -288,7 +358,7 @@
             <w:noProof/>
             <w:webHidden/>
           </w:rPr>
-          <w:instrText xml:space="preserve"> PAGEREF _Toc339323952 \h </w:instrText>
+          <w:instrText xml:space="preserve"> PAGEREF _Toc339710004 \h </w:instrText>
         </w:r>
         <w:r>
           <w:rPr>
@@ -308,7 +378,7 @@
             <w:noProof/>
             <w:webHidden/>
           </w:rPr>
-          <w:t>12</w:t>
+          <w:t>13</w:t>
         </w:r>
         <w:r>
           <w:rPr>
@@ -330,7 +400,7 @@
           <w:noProof/>
         </w:rPr>
       </w:pPr>
-      <w:hyperlink w:anchor="_Toc339323953" w:history="1">
+      <w:hyperlink w:anchor="_Toc339710005" w:history="1">
         <w:r>
           <w:rPr>
             <w:rStyle w:val="Hipervnculo"/>
@@ -357,76 +427,7 @@
             <w:noProof/>
             <w:webHidden/>
           </w:rPr>
-          <w:instrText xml:space="preserve"> PAGEREF _Toc339323953 \h </w:instrText>
-        </w:r>
-        <w:r>
-          <w:rPr>
-            <w:noProof/>
-            <w:webHidden/>
-          </w:rPr>
-        </w:r>
-        <w:r>
-          <w:rPr>
-            <w:noProof/>
-            <w:webHidden/>
-          </w:rPr>
-          <w:fldChar w:fldCharType="separate"/>
-        </w:r>
-        <w:r>
-          <w:rPr>
-            <w:noProof/>
-            <w:webHidden/>
-          </w:rPr>
-          <w:t>14</w:t>
-        </w:r>
-        <w:r>
-          <w:rPr>
-            <w:noProof/>
-            <w:webHidden/>
-          </w:rPr>
-          <w:fldChar w:fldCharType="end"/>
-        </w:r>
-      </w:hyperlink>
-    </w:p>
-    <w:p>
-      <w:pPr>
-        <w:pStyle w:val="TDC1"/>
-        <w:tabs>
-          <w:tab w:val="right" w:leader="dot" w:pos="10250"/>
-        </w:tabs>
-        <w:rPr>
-          <w:rFonts w:eastAsiaTheme="minorEastAsia"/>
-          <w:noProof/>
-        </w:rPr>
-      </w:pPr>
-      <w:hyperlink w:anchor="_Toc339323954" w:history="1">
-        <w:r>
-          <w:rPr>
-            <w:rStyle w:val="Hipervnculo"/>
-            <w:noProof/>
-          </w:rPr>
-          <w:t>Adding Expressions</w:t>
-        </w:r>
-        <w:r>
-          <w:rPr>
-            <w:noProof/>
-            <w:webHidden/>
-          </w:rPr>
-          <w:tab/>
-        </w:r>
-        <w:r>
-          <w:rPr>
-            <w:noProof/>
-            <w:webHidden/>
-          </w:rPr>
-          <w:fldChar w:fldCharType="begin"/>
-        </w:r>
-        <w:r>
-          <w:rPr>
-            <w:noProof/>
-            <w:webHidden/>
-          </w:rPr>
-          <w:instrText xml:space="preserve"> PAGEREF _Toc339323954 \h </w:instrText>
+          <w:instrText xml:space="preserve"> PAGEREF _Toc339710005 \h </w:instrText>
         </w:r>
         <w:r>
           <w:rPr>
@@ -468,7 +469,76 @@
           <w:noProof/>
         </w:rPr>
       </w:pPr>
-      <w:hyperlink w:anchor="_Toc339323955" w:history="1">
+      <w:hyperlink w:anchor="_Toc339710006" w:history="1">
+        <w:r>
+          <w:rPr>
+            <w:rStyle w:val="Hipervnculo"/>
+            <w:noProof/>
+          </w:rPr>
+          <w:t>Adding Expressions</w:t>
+        </w:r>
+        <w:r>
+          <w:rPr>
+            <w:noProof/>
+            <w:webHidden/>
+          </w:rPr>
+          <w:tab/>
+        </w:r>
+        <w:r>
+          <w:rPr>
+            <w:noProof/>
+            <w:webHidden/>
+          </w:rPr>
+          <w:fldChar w:fldCharType="begin"/>
+        </w:r>
+        <w:r>
+          <w:rPr>
+            <w:noProof/>
+            <w:webHidden/>
+          </w:rPr>
+          <w:instrText xml:space="preserve"> PAGEREF _Toc339710006 \h </w:instrText>
+        </w:r>
+        <w:r>
+          <w:rPr>
+            <w:noProof/>
+            <w:webHidden/>
+          </w:rPr>
+        </w:r>
+        <w:r>
+          <w:rPr>
+            <w:noProof/>
+            <w:webHidden/>
+          </w:rPr>
+          <w:fldChar w:fldCharType="separate"/>
+        </w:r>
+        <w:r>
+          <w:rPr>
+            <w:noProof/>
+            <w:webHidden/>
+          </w:rPr>
+          <w:t>17</w:t>
+        </w:r>
+        <w:r>
+          <w:rPr>
+            <w:noProof/>
+            <w:webHidden/>
+          </w:rPr>
+          <w:fldChar w:fldCharType="end"/>
+        </w:r>
+      </w:hyperlink>
+    </w:p>
+    <w:p>
+      <w:pPr>
+        <w:pStyle w:val="TDC1"/>
+        <w:tabs>
+          <w:tab w:val="right" w:leader="dot" w:pos="10250"/>
+        </w:tabs>
+        <w:rPr>
+          <w:rFonts w:eastAsiaTheme="minorEastAsia"/>
+          <w:noProof/>
+        </w:rPr>
+      </w:pPr>
+      <w:hyperlink w:anchor="_Toc339710007" w:history="1">
         <w:r>
           <w:rPr>
             <w:rStyle w:val="Hipervnculo"/>
@@ -495,7 +565,7 @@
             <w:noProof/>
             <w:webHidden/>
           </w:rPr>
-          <w:instrText xml:space="preserve"> PAGEREF _Toc339323955 \h </w:instrText>
+          <w:instrText xml:space="preserve"> PAGEREF _Toc339710007 \h </w:instrText>
         </w:r>
         <w:r>
           <w:rPr>
@@ -515,7 +585,7 @@
             <w:noProof/>
             <w:webHidden/>
           </w:rPr>
-          <w:t>19</w:t>
+          <w:t>21</w:t>
         </w:r>
         <w:r>
           <w:rPr>
@@ -528,6 +598,7 @@
     </w:p>
     <w:p>
       <w:pPr>
+        <w:jc w:val="both"/>
         <w:rPr>
           <w:b/>
           <w:sz w:val="28"/>
@@ -546,6 +617,7 @@
     </w:p>
     <w:p>
       <w:pPr>
+        <w:jc w:val="both"/>
         <w:rPr>
           <w:b/>
           <w:sz w:val="28"/>
@@ -553,12 +625,29 @@
         </w:rPr>
       </w:pPr>
     </w:p>
-    <w:p/>
-    <w:p/>
-    <w:p/>
-    <w:p/>
-    <w:p>
-      <w:pPr>
+    <w:p>
+      <w:pPr>
+        <w:jc w:val="both"/>
+      </w:pPr>
+    </w:p>
+    <w:p>
+      <w:pPr>
+        <w:jc w:val="both"/>
+      </w:pPr>
+    </w:p>
+    <w:p>
+      <w:pPr>
+        <w:jc w:val="both"/>
+      </w:pPr>
+    </w:p>
+    <w:p>
+      <w:pPr>
+        <w:jc w:val="both"/>
+      </w:pPr>
+    </w:p>
+    <w:p>
+      <w:pPr>
+        <w:jc w:val="both"/>
         <w:rPr>
           <w:b/>
           <w:sz w:val="28"/>
@@ -568,6 +657,7 @@
     </w:p>
     <w:p>
       <w:pPr>
+        <w:jc w:val="both"/>
         <w:rPr>
           <w:b/>
           <w:sz w:val="28"/>
@@ -577,6 +667,7 @@
     </w:p>
     <w:p>
       <w:pPr>
+        <w:jc w:val="both"/>
         <w:rPr>
           <w:b/>
           <w:sz w:val="28"/>
@@ -586,6 +677,7 @@
     </w:p>
     <w:p>
       <w:pPr>
+        <w:jc w:val="both"/>
         <w:rPr>
           <w:b/>
           <w:sz w:val="28"/>
@@ -595,6 +687,7 @@
     </w:p>
     <w:p>
       <w:pPr>
+        <w:jc w:val="both"/>
         <w:rPr>
           <w:b/>
           <w:sz w:val="28"/>
@@ -614,49 +707,340 @@
       <w:pPr>
         <w:pStyle w:val="Ttulo1"/>
       </w:pPr>
-      <w:bookmarkStart w:id="0" w:name="_Toc339323949"/>
+      <w:bookmarkStart w:id="0" w:name="_Toc339710000"/>
       <w:r>
         <w:lastRenderedPageBreak/>
-        <w:t>How to create a simple Report</w:t>
-      </w:r>
-      <w:r>
-        <w:t>, testing your reports</w:t>
+        <w:t>Introduction, process overview</w:t>
       </w:r>
       <w:bookmarkEnd w:id="0"/>
     </w:p>
     <w:p>
-      <w:r>
-        <w:t>1</w:t>
-      </w:r>
-      <w:r>
-        <w:rPr>
-          <w:vertAlign w:val="superscript"/>
-        </w:rPr>
-        <w:t>st</w:t>
-      </w:r>
-      <w:r>
-        <w:t xml:space="preserve"> of all, you need to know the structure of the data XML your report will consume. Take a look at the example in the image. The values that the report will try to consume are denoted by a hash character (#) commented with the node name, in the example [</w:t>
-      </w:r>
+      <w:pPr>
+        <w:jc w:val="both"/>
+      </w:pPr>
       <w:proofErr w:type="spellStart"/>
       <w:r>
-        <w:t>SubNode</w:t>
+        <w:t>Report</w:t>
+      </w:r>
+      <w:r>
+        <w:t>Plugin</w:t>
       </w:r>
       <w:proofErr w:type="spellEnd"/>
       <w:r>
-        <w:t>, day, month, year]</w:t>
-      </w:r>
-    </w:p>
-    <w:p/>
-    <w:p>
+        <w:t xml:space="preserve"> is </w:t>
+      </w:r>
+      <w:r>
+        <w:t xml:space="preserve">symphony 1.4 plugin </w:t>
+      </w:r>
+      <w:r>
+        <w:t>for generating reports with PHP, even though it provides a PHP API it integrates several technologies to achieve it</w:t>
+      </w:r>
+      <w:r>
+        <w:t xml:space="preserve"> (XSLT, XSL-FO, </w:t>
+      </w:r>
+      <w:proofErr w:type="spellStart"/>
+      <w:r>
+        <w:t>WordML</w:t>
+      </w:r>
+      <w:proofErr w:type="spellEnd"/>
+      <w:r>
+        <w:t xml:space="preserve">, </w:t>
+      </w:r>
+      <w:proofErr w:type="spellStart"/>
+      <w:proofErr w:type="gramStart"/>
+      <w:r>
+        <w:t>ApacheFOP</w:t>
+      </w:r>
+      <w:proofErr w:type="spellEnd"/>
+      <w:proofErr w:type="gramEnd"/>
+      <w:r>
+        <w:t xml:space="preserve"> which is written in java)</w:t>
+      </w:r>
+      <w:r>
+        <w:t>.</w:t>
+      </w:r>
+    </w:p>
+    <w:p>
+      <w:pPr>
+        <w:spacing w:after="0"/>
+        <w:jc w:val="both"/>
+      </w:pPr>
+      <w:r>
+        <w:t>The reports are generated in three phases:</w:t>
+      </w:r>
+    </w:p>
+    <w:p>
+      <w:pPr>
+        <w:pStyle w:val="Prrafodelista"/>
+        <w:numPr>
+          <w:ilvl w:val="0"/>
+          <w:numId w:val="4"/>
+        </w:numPr>
+        <w:spacing w:after="0"/>
+        <w:jc w:val="both"/>
+      </w:pPr>
+      <w:r>
+        <w:t>Data Generation</w:t>
+      </w:r>
+      <w:r>
+        <w:t>, create the data XML structure (logical screen)</w:t>
+      </w:r>
+      <w:r>
+        <w:t xml:space="preserve"> </w:t>
+      </w:r>
+    </w:p>
+    <w:p>
+      <w:pPr>
+        <w:pStyle w:val="Prrafodelista"/>
+        <w:numPr>
+          <w:ilvl w:val="0"/>
+          <w:numId w:val="4"/>
+        </w:numPr>
+        <w:spacing w:after="0"/>
+        <w:jc w:val="both"/>
+      </w:pPr>
+      <w:r>
+        <w:t xml:space="preserve">Design your template with MS Word &amp; export as XSLT </w:t>
+      </w:r>
+      <w:proofErr w:type="spellStart"/>
+      <w:r>
+        <w:t>stylesheet</w:t>
+      </w:r>
+      <w:proofErr w:type="spellEnd"/>
+    </w:p>
+    <w:p>
+      <w:pPr>
+        <w:pStyle w:val="Prrafodelista"/>
+        <w:numPr>
+          <w:ilvl w:val="0"/>
+          <w:numId w:val="4"/>
+        </w:numPr>
+        <w:spacing w:after="0" w:line="240" w:lineRule="auto"/>
+        <w:jc w:val="both"/>
+      </w:pPr>
+      <w:r>
+        <w:t xml:space="preserve">Data and template </w:t>
+      </w:r>
+      <w:r>
+        <w:t>merging</w:t>
+      </w:r>
+      <w:r>
+        <w:t>, produces the XSL-FO representation of the report.</w:t>
+      </w:r>
+    </w:p>
+    <w:p>
+      <w:pPr>
+        <w:pStyle w:val="Prrafodelista"/>
+        <w:numPr>
+          <w:ilvl w:val="0"/>
+          <w:numId w:val="4"/>
+        </w:numPr>
+        <w:spacing w:after="0" w:line="240" w:lineRule="auto"/>
+        <w:jc w:val="both"/>
+      </w:pPr>
+      <w:r>
+        <w:t>Rendering</w:t>
+      </w:r>
+      <w:r>
+        <w:t>. XSL-FO =&gt; {PDF, XHTML, etc...}</w:t>
+      </w:r>
+    </w:p>
+    <w:p>
+      <w:pPr>
+        <w:spacing w:after="0" w:line="240" w:lineRule="auto"/>
+        <w:jc w:val="both"/>
+      </w:pPr>
+    </w:p>
+    <w:p>
+      <w:pPr>
+        <w:jc w:val="both"/>
+      </w:pPr>
+      <w:r>
+        <w:t>The Data generation consists of anything that produces a RAW XML with the report data. Of course, this XML structure must be consistent among severa</w:t>
+      </w:r>
+      <w:r>
+        <w:t>l rendering of the same report, s</w:t>
+      </w:r>
+      <w:r>
+        <w:t xml:space="preserve">ince you will </w:t>
+      </w:r>
+      <w:r>
+        <w:t>have it mind</w:t>
+      </w:r>
+      <w:r>
+        <w:t xml:space="preserve"> when creating the template, as the template must consume this data XML. The </w:t>
+      </w:r>
+      <w:proofErr w:type="spellStart"/>
+      <w:r>
+        <w:t>reportEngine</w:t>
+      </w:r>
+      <w:proofErr w:type="spellEnd"/>
+      <w:r>
+        <w:t xml:space="preserve"> provides a placeholder class for putting this kind of logic, but you can generate it in methods elsewhere, so you either provide the callback to generate it or the XML itself. To make things easier, a Doctrine XML Hydrator is bundled so you can get XML out of your Doctrine Queries, this is really handy if you use Doctrine, if not you have an </w:t>
+      </w:r>
+      <w:proofErr w:type="spellStart"/>
+      <w:r>
+        <w:t>arrayToXML</w:t>
+      </w:r>
+      <w:proofErr w:type="spellEnd"/>
+      <w:r>
+        <w:t xml:space="preserve"> method in </w:t>
+      </w:r>
+      <w:proofErr w:type="spellStart"/>
+      <w:r>
+        <w:t>utils</w:t>
+      </w:r>
+      <w:proofErr w:type="spellEnd"/>
+      <w:r>
+        <w:t xml:space="preserve"> (</w:t>
+      </w:r>
+      <w:proofErr w:type="spellStart"/>
+      <w:r>
+        <w:t>reportPlugin</w:t>
+      </w:r>
+      <w:proofErr w:type="spellEnd"/>
+      <w:r>
+        <w:t>/lib/RenderStep1/</w:t>
+      </w:r>
+      <w:proofErr w:type="spellStart"/>
+      <w:r>
+        <w:t>Utils</w:t>
+      </w:r>
+      <w:proofErr w:type="spellEnd"/>
+      <w:r>
+        <w:t xml:space="preserve">/Array2XML.php), that will also help if you represent your report data as an array(). </w:t>
+      </w:r>
+    </w:p>
+    <w:p>
+      <w:pPr>
+        <w:jc w:val="both"/>
+      </w:pPr>
+      <w:r>
+        <w:t xml:space="preserve">The template must be an XSLT transformation </w:t>
+      </w:r>
+      <w:proofErr w:type="spellStart"/>
+      <w:r>
+        <w:t>stylesheet</w:t>
+      </w:r>
+      <w:proofErr w:type="spellEnd"/>
+      <w:r>
+        <w:t xml:space="preserve"> that</w:t>
+      </w:r>
+      <w:r>
+        <w:t xml:space="preserve"> will be processed by PHP XSLT Processor, don't get scared </w:t>
+      </w:r>
+      <w:proofErr w:type="gramStart"/>
+      <w:r>
+        <w:t>yet,</w:t>
+      </w:r>
+      <w:proofErr w:type="gramEnd"/>
+      <w:r>
+        <w:t xml:space="preserve"> </w:t>
+      </w:r>
+      <w:r>
+        <w:t>t</w:t>
+      </w:r>
+      <w:r>
+        <w:t xml:space="preserve">he engine provides an automatic way of generating it from a MS </w:t>
+      </w:r>
+      <w:proofErr w:type="spellStart"/>
+      <w:r>
+        <w:t>WordML</w:t>
+      </w:r>
+      <w:proofErr w:type="spellEnd"/>
+      <w:r>
+        <w:t xml:space="preserve"> 2003 document (@see</w:t>
+      </w:r>
+      <w:r>
+        <w:t xml:space="preserve"> </w:t>
+      </w:r>
+      <w:r>
+        <w:t>Word2XSLTRenderingFO.xsl</w:t>
+      </w:r>
+      <w:r>
+        <w:t xml:space="preserve">). This </w:t>
+      </w:r>
+      <w:proofErr w:type="spellStart"/>
+      <w:r>
+        <w:t>stylesheet</w:t>
+      </w:r>
+      <w:proofErr w:type="spellEnd"/>
+      <w:r>
+        <w:t xml:space="preserve"> consumes your data XML and Renders a XSL-FO document, that represents the rendered report, but in FO. By default the engine uses XSL-FO as an intermediate language for ultimately rendering any output as the result of this XSL-FO processing, but you could provide any XSLT, rendering any XML with your data, XHTML for instance, and use this, with no further transformation as the final report. Normally the XSL-FO report must still go through the Rendering phase, if you want something different from XSL-FO.</w:t>
+      </w:r>
+    </w:p>
+    <w:p>
+      <w:pPr>
+        <w:jc w:val="both"/>
+      </w:pPr>
+      <w:r>
+        <w:t>In the Rendering phase the engine transforms the XSL-FO representation into PDF</w:t>
+      </w:r>
+      <w:r>
+        <w:t xml:space="preserve">, XHTML, or simply the same FO </w:t>
+      </w:r>
+      <w:r>
+        <w:rPr>
+          <w:i/>
+        </w:rPr>
+        <w:t xml:space="preserve">that could also be any XML </w:t>
+      </w:r>
+      <w:r>
+        <w:rPr>
+          <w:i/>
+        </w:rPr>
+        <w:t>g</w:t>
+      </w:r>
+      <w:r>
+        <w:rPr>
+          <w:i/>
+        </w:rPr>
+        <w:t>enerated by your phase two XSLT</w:t>
+      </w:r>
+      <w:r>
+        <w:t>. More transformations can be easily added.</w:t>
+      </w:r>
+    </w:p>
+    <w:p>
+      <w:pPr>
+        <w:jc w:val="both"/>
+      </w:pPr>
+      <w:r>
+        <w:t xml:space="preserve">The look and feel of the generated PDFs are great, thanks to XSL-FO and </w:t>
+      </w:r>
+      <w:proofErr w:type="spellStart"/>
+      <w:r>
+        <w:t>ApacheFOP</w:t>
+      </w:r>
+      <w:proofErr w:type="spellEnd"/>
+      <w:r>
+        <w:t>. They look almost identical to the Word template you make (Thanks to Word2FO). By the time you feel the need to tweak the automatically generated template, if it ever happens, you'll have already made some nice reports and will feel more at home with XSLT and XSL-FO, which by the way is infinitely easier to tweak than to write from scratch.</w:t>
+      </w:r>
+      <w:r>
+        <w:t xml:space="preserve"> </w:t>
+      </w:r>
+    </w:p>
+    <w:p>
+      <w:pPr>
+        <w:jc w:val="both"/>
+        <w:rPr>
+          <w:rFonts w:asciiTheme="majorHAnsi" w:eastAsiaTheme="majorEastAsia" w:hAnsiTheme="majorHAnsi" w:cstheme="majorBidi"/>
+          <w:b/>
+          <w:bCs/>
+          <w:color w:val="365F91" w:themeColor="accent1" w:themeShade="BF"/>
+          <w:sz w:val="28"/>
+          <w:szCs w:val="28"/>
+        </w:rPr>
+      </w:pPr>
       <w:r>
         <w:rPr>
           <w:noProof/>
         </w:rPr>
         <w:drawing>
-          <wp:inline distT="0" distB="0" distL="0" distR="0" wp14:anchorId="0EFB6A21" wp14:editId="5E233BD8">
-            <wp:extent cx="5943600" cy="4023360"/>
-            <wp:effectExtent l="0" t="0" r="0" b="0"/>
-            <wp:docPr id="1" name="Imagen 1"/>
+          <wp:inline distT="0" distB="0" distL="0" distR="0">
+            <wp:extent cx="6515100" cy="1876425"/>
+            <wp:effectExtent l="0" t="0" r="0" b="9525"/>
+            <wp:docPr id="18" name="Imagen 18"/>
             <wp:cNvGraphicFramePr>
               <a:graphicFrameLocks xmlns:a="http://schemas.openxmlformats.org/drawingml/2006/main" noChangeAspect="1"/>
             </wp:cNvGraphicFramePr>
@@ -664,23 +1048,36 @@
               <a:graphicData uri="http://schemas.openxmlformats.org/drawingml/2006/picture">
                 <pic:pic xmlns:pic="http://schemas.openxmlformats.org/drawingml/2006/picture">
                   <pic:nvPicPr>
-                    <pic:cNvPr id="0" name=""/>
-                    <pic:cNvPicPr/>
+                    <pic:cNvPr id="0" name="Picture 7"/>
+                    <pic:cNvPicPr>
+                      <a:picLocks noChangeAspect="1" noChangeArrowheads="1"/>
+                    </pic:cNvPicPr>
                   </pic:nvPicPr>
                   <pic:blipFill>
-                    <a:blip r:embed="rId9"/>
+                    <a:blip r:embed="rId9">
+                      <a:extLst>
+                        <a:ext uri="{28A0092B-C50C-407E-A947-70E740481C1C}">
+                          <a14:useLocalDpi xmlns:a14="http://schemas.microsoft.com/office/drawing/2010/main" val="0"/>
+                        </a:ext>
+                      </a:extLst>
+                    </a:blip>
+                    <a:srcRect/>
                     <a:stretch>
                       <a:fillRect/>
                     </a:stretch>
                   </pic:blipFill>
-                  <pic:spPr>
+                  <pic:spPr bwMode="auto">
                     <a:xfrm>
                       <a:off x="0" y="0"/>
-                      <a:ext cx="5943600" cy="4023360"/>
+                      <a:ext cx="6515100" cy="1876425"/>
                     </a:xfrm>
                     <a:prstGeom prst="rect">
                       <a:avLst/>
                     </a:prstGeom>
+                    <a:noFill/>
+                    <a:ln>
+                      <a:noFill/>
+                    </a:ln>
                   </pic:spPr>
                 </pic:pic>
               </a:graphicData>
@@ -688,26 +1085,65 @@
           </wp:inline>
         </w:drawing>
       </w:r>
-    </w:p>
-    <w:p/>
-    <w:p>
-      <w:r>
-        <w:t xml:space="preserve">The previous template should render </w:t>
-      </w:r>
-      <w:r>
-        <w:t>something like:</w:t>
-      </w:r>
-    </w:p>
-    <w:p>
+      <w:bookmarkStart w:id="1" w:name="_GoBack"/>
+      <w:bookmarkEnd w:id="1"/>
+      <w:r>
+        <w:br w:type="page"/>
+      </w:r>
+    </w:p>
+    <w:p>
+      <w:pPr>
+        <w:pStyle w:val="Ttulo1"/>
+        <w:jc w:val="both"/>
+      </w:pPr>
+      <w:bookmarkStart w:id="2" w:name="_Toc339710001"/>
+      <w:r>
+        <w:lastRenderedPageBreak/>
+        <w:t>How to create a simple Report</w:t>
+      </w:r>
+      <w:r>
+        <w:t>, testing your reports</w:t>
+      </w:r>
+      <w:bookmarkEnd w:id="2"/>
+    </w:p>
+    <w:p>
+      <w:pPr>
+        <w:jc w:val="both"/>
+      </w:pPr>
+      <w:r>
+        <w:t>1</w:t>
+      </w:r>
+      <w:r>
+        <w:rPr>
+          <w:vertAlign w:val="superscript"/>
+        </w:rPr>
+        <w:t>st</w:t>
+      </w:r>
+      <w:r>
+        <w:t xml:space="preserve"> of all, you need to know the structure of the data XML your report will consume. Take a look at the example in the image. The values that the report will try to consume are denoted by a hash character (#) commented with the node name, in the example [</w:t>
+      </w:r>
+      <w:proofErr w:type="spellStart"/>
+      <w:r>
+        <w:t>SubNode</w:t>
+      </w:r>
+      <w:proofErr w:type="spellEnd"/>
+      <w:r>
+        <w:t>, day, month, year]</w:t>
+      </w:r>
+    </w:p>
+    <w:p>
+      <w:pPr>
+        <w:jc w:val="both"/>
+      </w:pPr>
       <w:r>
         <w:rPr>
           <w:noProof/>
         </w:rPr>
         <w:drawing>
-          <wp:inline distT="0" distB="0" distL="0" distR="0" wp14:anchorId="08BBAEBB" wp14:editId="232AE692">
-            <wp:extent cx="3190875" cy="1228725"/>
-            <wp:effectExtent l="0" t="0" r="9525" b="9525"/>
-            <wp:docPr id="2" name="Imagen 2"/>
+          <wp:inline distT="0" distB="0" distL="0" distR="0" wp14:anchorId="2FC8D065" wp14:editId="45EF7A06">
+            <wp:extent cx="5943600" cy="4023360"/>
+            <wp:effectExtent l="0" t="0" r="0" b="0"/>
+            <wp:docPr id="1" name="Imagen 1"/>
             <wp:cNvGraphicFramePr>
               <a:graphicFrameLocks xmlns:a="http://schemas.openxmlformats.org/drawingml/2006/main" noChangeAspect="1"/>
             </wp:cNvGraphicFramePr>
@@ -727,6 +1163,62 @@
                   <pic:spPr>
                     <a:xfrm>
                       <a:off x="0" y="0"/>
+                      <a:ext cx="5943600" cy="4023360"/>
+                    </a:xfrm>
+                    <a:prstGeom prst="rect">
+                      <a:avLst/>
+                    </a:prstGeom>
+                  </pic:spPr>
+                </pic:pic>
+              </a:graphicData>
+            </a:graphic>
+          </wp:inline>
+        </w:drawing>
+      </w:r>
+    </w:p>
+    <w:p>
+      <w:pPr>
+        <w:jc w:val="both"/>
+      </w:pPr>
+      <w:r>
+        <w:t xml:space="preserve">The previous template should render </w:t>
+      </w:r>
+      <w:r>
+        <w:t>something like:</w:t>
+      </w:r>
+    </w:p>
+    <w:p>
+      <w:pPr>
+        <w:jc w:val="both"/>
+      </w:pPr>
+      <w:r>
+        <w:rPr>
+          <w:noProof/>
+        </w:rPr>
+        <w:drawing>
+          <wp:inline distT="0" distB="0" distL="0" distR="0" wp14:anchorId="0F290F06" wp14:editId="353220AA">
+            <wp:extent cx="3190875" cy="1228725"/>
+            <wp:effectExtent l="0" t="0" r="9525" b="9525"/>
+            <wp:docPr id="2" name="Imagen 2"/>
+            <wp:cNvGraphicFramePr>
+              <a:graphicFrameLocks xmlns:a="http://schemas.openxmlformats.org/drawingml/2006/main" noChangeAspect="1"/>
+            </wp:cNvGraphicFramePr>
+            <a:graphic xmlns:a="http://schemas.openxmlformats.org/drawingml/2006/main">
+              <a:graphicData uri="http://schemas.openxmlformats.org/drawingml/2006/picture">
+                <pic:pic xmlns:pic="http://schemas.openxmlformats.org/drawingml/2006/picture">
+                  <pic:nvPicPr>
+                    <pic:cNvPr id="0" name=""/>
+                    <pic:cNvPicPr/>
+                  </pic:nvPicPr>
+                  <pic:blipFill>
+                    <a:blip r:embed="rId11"/>
+                    <a:stretch>
+                      <a:fillRect/>
+                    </a:stretch>
+                  </pic:blipFill>
+                  <pic:spPr>
+                    <a:xfrm>
+                      <a:off x="0" y="0"/>
                       <a:ext cx="3190875" cy="1228725"/>
                     </a:xfrm>
                     <a:prstGeom prst="rect">
@@ -741,11 +1233,17 @@
       </w:r>
     </w:p>
     <w:p>
+      <w:pPr>
+        <w:jc w:val="both"/>
+      </w:pPr>
       <w:r>
         <w:br w:type="page"/>
       </w:r>
     </w:p>
     <w:p>
+      <w:pPr>
+        <w:jc w:val="both"/>
+      </w:pPr>
       <w:r>
         <w:lastRenderedPageBreak/>
         <w:t>To achieve that, we need to save the word document in Word 2003 XML format (</w:t>
@@ -786,12 +1284,15 @@
       </w:r>
     </w:p>
     <w:p>
+      <w:pPr>
+        <w:jc w:val="both"/>
+      </w:pPr>
       <w:r>
         <w:rPr>
           <w:noProof/>
         </w:rPr>
         <w:drawing>
-          <wp:inline distT="0" distB="0" distL="0" distR="0" wp14:anchorId="49AFD2EF" wp14:editId="793BECF1">
+          <wp:inline distT="0" distB="0" distL="0" distR="0" wp14:anchorId="5F1BD82C" wp14:editId="4A40F596">
             <wp:extent cx="6505575" cy="4543425"/>
             <wp:effectExtent l="0" t="0" r="9525" b="9525"/>
             <wp:docPr id="4" name="Imagen 4"/>
@@ -808,7 +1309,7 @@
                     </pic:cNvPicPr>
                   </pic:nvPicPr>
                   <pic:blipFill>
-                    <a:blip r:embed="rId11">
+                    <a:blip r:embed="rId12">
                       <a:extLst>
                         <a:ext uri="{28A0092B-C50C-407E-A947-70E740481C1C}">
                           <a14:useLocalDpi xmlns:a14="http://schemas.microsoft.com/office/drawing/2010/main" val="0"/>
@@ -856,6 +1357,9 @@
             <w:shd w:val="clear" w:color="auto" w:fill="DDD9C3" w:themeFill="background2" w:themeFillShade="E6"/>
           </w:tcPr>
           <w:p>
+            <w:pPr>
+              <w:jc w:val="both"/>
+            </w:pPr>
             <w:r>
               <w:rPr>
                 <w:i/>
@@ -946,18 +1450,9 @@
                 <w:sz w:val="20"/>
                 <w:szCs w:val="20"/>
               </w:rPr>
-              <w:t>at</w:t>
-            </w:r>
-            <w:r>
-              <w:rPr>
-                <w:rFonts w:cstheme="minorHAnsi"/>
-                <w:i/>
-                <w:sz w:val="20"/>
-                <w:szCs w:val="20"/>
-              </w:rPr>
-              <w:t> </w:t>
-            </w:r>
-            <w:hyperlink r:id="rId12" w:history="1">
+              <w:t>at </w:t>
+            </w:r>
+            <w:hyperlink r:id="rId13" w:history="1">
               <w:r>
                 <w:rPr>
                   <w:rStyle w:val="Hipervnculo"/>
@@ -986,24 +1481,21 @@
                 <w:sz w:val="20"/>
                 <w:szCs w:val="20"/>
               </w:rPr>
-              <w:t xml:space="preserve"> decompress it next to Wor2XSLTRenderin</w:t>
-            </w:r>
-            <w:bookmarkStart w:id="1" w:name="_GoBack"/>
-            <w:bookmarkEnd w:id="1"/>
-            <w:r>
-              <w:rPr>
-                <w:i/>
-                <w:sz w:val="20"/>
-                <w:szCs w:val="20"/>
-              </w:rPr>
-              <w:t>gFO.xsl otherwise it will complain about unsatisfied dependencies.</w:t>
+              <w:t xml:space="preserve"> decompress it next to Wor2XSLTRenderingFO.xsl otherwise it will complain about unsatisfied dependencies.</w:t>
             </w:r>
           </w:p>
         </w:tc>
       </w:tr>
     </w:tbl>
-    <w:p/>
-    <w:p>
+    <w:p>
+      <w:pPr>
+        <w:jc w:val="both"/>
+      </w:pPr>
+    </w:p>
+    <w:p>
+      <w:pPr>
+        <w:jc w:val="both"/>
+      </w:pPr>
       <w:r>
         <w:br w:type="page"/>
       </w:r>
@@ -1011,15 +1503,19 @@
     <w:p>
       <w:pPr>
         <w:pStyle w:val="Ttulo1"/>
-      </w:pPr>
-      <w:bookmarkStart w:id="2" w:name="_Toc339323950"/>
+        <w:jc w:val="both"/>
+      </w:pPr>
+      <w:bookmarkStart w:id="3" w:name="_Toc339710002"/>
       <w:r>
         <w:lastRenderedPageBreak/>
         <w:t>How to configure the Engine</w:t>
       </w:r>
-      <w:bookmarkEnd w:id="2"/>
-    </w:p>
-    <w:p>
+      <w:bookmarkEnd w:id="3"/>
+    </w:p>
+    <w:p>
+      <w:pPr>
+        <w:jc w:val="both"/>
+      </w:pPr>
       <w:r>
         <w:t>Once you have ReportStylesheet.xsl saved, you need to add it to the new report configuration</w:t>
       </w:r>
@@ -1053,6 +1549,7 @@
           </w:tcPr>
           <w:p>
             <w:pPr>
+              <w:jc w:val="both"/>
               <w:rPr>
                 <w:i/>
                 <w:sz w:val="20"/>
@@ -1067,7 +1564,7 @@
                 <w:szCs w:val="20"/>
               </w:rPr>
               <w:drawing>
-                <wp:anchor distT="0" distB="0" distL="114300" distR="114300" simplePos="0" relativeHeight="251664384" behindDoc="0" locked="0" layoutInCell="1" allowOverlap="1" wp14:anchorId="4B6BF8B9" wp14:editId="0831BD08">
+                <wp:anchor distT="0" distB="0" distL="114300" distR="114300" simplePos="0" relativeHeight="251664384" behindDoc="0" locked="0" layoutInCell="1" allowOverlap="1" wp14:anchorId="391A6105" wp14:editId="4408DB60">
                   <wp:simplePos x="0" y="0"/>
                   <wp:positionH relativeFrom="column">
                     <wp:posOffset>-1905</wp:posOffset>
@@ -1092,7 +1589,7 @@
                           </pic:cNvPicPr>
                         </pic:nvPicPr>
                         <pic:blipFill>
-                          <a:blip r:embed="rId13" cstate="print">
+                          <a:blip r:embed="rId14" cstate="print">
                             <a:extLst>
                               <a:ext uri="{28A0092B-C50C-407E-A947-70E740481C1C}">
                                 <a14:useLocalDpi xmlns:a14="http://schemas.microsoft.com/office/drawing/2010/main" val="0"/>
@@ -1184,6 +1681,7 @@
     <w:p>
       <w:pPr>
         <w:spacing w:before="120"/>
+        <w:jc w:val="both"/>
       </w:pPr>
       <w:r>
         <w:t>Provider method example follows:</w:t>
@@ -1206,6 +1704,7 @@
           </w:tcPr>
           <w:p>
             <w:pPr>
+              <w:jc w:val="both"/>
               <w:rPr>
                 <w:rFonts w:ascii="Consolas" w:hAnsi="Consolas" w:cs="Consolas"/>
                 <w:color w:val="808080" w:themeColor="background1" w:themeShade="80"/>
@@ -1225,6 +1724,7 @@
           </w:p>
           <w:p>
             <w:pPr>
+              <w:jc w:val="both"/>
               <w:rPr>
                 <w:rFonts w:ascii="Times New Roman" w:eastAsia="Times New Roman" w:hAnsi="Times New Roman" w:cs="Times New Roman"/>
                 <w:sz w:val="24"/>
@@ -1262,6 +1762,7 @@
           <w:p>
             <w:pPr>
               <w:spacing w:line="160" w:lineRule="exact"/>
+              <w:jc w:val="both"/>
               <w:rPr>
                 <w:rFonts w:ascii="Consolas" w:hAnsi="Consolas" w:cs="Consolas"/>
                 <w:color w:val="808080" w:themeColor="background1" w:themeShade="80"/>
@@ -1291,6 +1792,7 @@
           <w:p>
             <w:pPr>
               <w:spacing w:line="160" w:lineRule="exact"/>
+              <w:jc w:val="both"/>
               <w:rPr>
                 <w:rFonts w:ascii="Consolas" w:hAnsi="Consolas" w:cs="Consolas"/>
                 <w:color w:val="808080" w:themeColor="background1" w:themeShade="80"/>
@@ -1311,6 +1813,7 @@
           <w:p>
             <w:pPr>
               <w:spacing w:line="160" w:lineRule="exact"/>
+              <w:jc w:val="both"/>
               <w:rPr>
                 <w:rFonts w:ascii="Consolas" w:hAnsi="Consolas" w:cs="Consolas"/>
                 <w:color w:val="808080" w:themeColor="background1" w:themeShade="80"/>
@@ -1331,6 +1834,7 @@
           <w:p>
             <w:pPr>
               <w:spacing w:line="160" w:lineRule="exact"/>
+              <w:jc w:val="both"/>
               <w:rPr>
                 <w:rFonts w:ascii="Consolas" w:hAnsi="Consolas" w:cs="Consolas"/>
                 <w:color w:val="808080" w:themeColor="background1" w:themeShade="80"/>
@@ -1351,6 +1855,7 @@
           <w:p>
             <w:pPr>
               <w:spacing w:line="160" w:lineRule="exact"/>
+              <w:jc w:val="both"/>
               <w:rPr>
                 <w:rFonts w:ascii="Consolas" w:hAnsi="Consolas" w:cs="Consolas"/>
                 <w:color w:val="808080" w:themeColor="background1" w:themeShade="80"/>
@@ -1380,6 +1885,7 @@
           <w:p>
             <w:pPr>
               <w:spacing w:line="160" w:lineRule="exact"/>
+              <w:jc w:val="both"/>
               <w:rPr>
                 <w:rFonts w:ascii="Consolas" w:hAnsi="Consolas" w:cs="Consolas"/>
                 <w:b/>
@@ -1431,6 +1937,7 @@
           <w:p>
             <w:pPr>
               <w:spacing w:line="160" w:lineRule="exact"/>
+              <w:jc w:val="both"/>
               <w:rPr>
                 <w:rFonts w:ascii="Consolas" w:hAnsi="Consolas" w:cs="Consolas"/>
                 <w:color w:val="808080" w:themeColor="background1" w:themeShade="80"/>
@@ -1460,6 +1967,7 @@
           <w:p>
             <w:pPr>
               <w:spacing w:line="160" w:lineRule="exact"/>
+              <w:jc w:val="both"/>
               <w:rPr>
                 <w:rFonts w:ascii="Consolas" w:hAnsi="Consolas" w:cs="Consolas"/>
                 <w:color w:val="808080" w:themeColor="background1" w:themeShade="80"/>
@@ -1500,6 +2008,7 @@
           <w:p>
             <w:pPr>
               <w:spacing w:line="160" w:lineRule="exact"/>
+              <w:jc w:val="both"/>
               <w:rPr>
                 <w:rFonts w:ascii="Consolas" w:hAnsi="Consolas" w:cs="Consolas"/>
                 <w:color w:val="808080" w:themeColor="background1" w:themeShade="80"/>
@@ -1557,6 +2066,7 @@
           <w:p>
             <w:pPr>
               <w:spacing w:line="160" w:lineRule="exact"/>
+              <w:jc w:val="both"/>
               <w:rPr>
                 <w:rFonts w:ascii="Consolas" w:hAnsi="Consolas" w:cs="Consolas"/>
                 <w:color w:val="808080" w:themeColor="background1" w:themeShade="80"/>
@@ -1595,6 +2105,7 @@
           <w:p>
             <w:pPr>
               <w:spacing w:line="160" w:lineRule="exact"/>
+              <w:jc w:val="both"/>
               <w:rPr>
                 <w:rFonts w:ascii="Consolas" w:hAnsi="Consolas" w:cs="Consolas"/>
                 <w:color w:val="808080" w:themeColor="background1" w:themeShade="80"/>
@@ -1663,6 +2174,7 @@
           <w:p>
             <w:pPr>
               <w:spacing w:line="160" w:lineRule="exact"/>
+              <w:jc w:val="both"/>
               <w:rPr>
                 <w:rFonts w:ascii="Consolas" w:hAnsi="Consolas" w:cs="Consolas"/>
                 <w:color w:val="808080" w:themeColor="background1" w:themeShade="80"/>
@@ -1683,6 +2195,7 @@
           <w:p>
             <w:pPr>
               <w:spacing w:line="160" w:lineRule="exact"/>
+              <w:jc w:val="both"/>
               <w:rPr>
                 <w:rFonts w:ascii="Consolas" w:hAnsi="Consolas" w:cs="Consolas"/>
                 <w:color w:val="808080" w:themeColor="background1" w:themeShade="80"/>
@@ -1703,6 +2216,7 @@
           <w:p>
             <w:pPr>
               <w:spacing w:line="160" w:lineRule="exact"/>
+              <w:jc w:val="both"/>
               <w:rPr>
                 <w:rFonts w:ascii="Consolas" w:hAnsi="Consolas" w:cs="Consolas"/>
                 <w:color w:val="808080" w:themeColor="background1" w:themeShade="80"/>
@@ -1743,6 +2257,7 @@
           <w:p>
             <w:pPr>
               <w:spacing w:line="160" w:lineRule="exact"/>
+              <w:jc w:val="both"/>
               <w:rPr>
                 <w:rFonts w:ascii="Consolas" w:hAnsi="Consolas" w:cs="Consolas"/>
                 <w:color w:val="808080" w:themeColor="background1" w:themeShade="80"/>
@@ -1763,6 +2278,7 @@
           <w:p>
             <w:pPr>
               <w:spacing w:line="160" w:lineRule="exact"/>
+              <w:jc w:val="both"/>
               <w:rPr>
                 <w:rFonts w:ascii="Consolas" w:hAnsi="Consolas" w:cs="Consolas"/>
                 <w:color w:val="808080" w:themeColor="background1" w:themeShade="80"/>
@@ -1801,6 +2317,7 @@
           <w:p>
             <w:pPr>
               <w:spacing w:line="160" w:lineRule="exact"/>
+              <w:jc w:val="both"/>
               <w:rPr>
                 <w:rFonts w:ascii="Consolas" w:hAnsi="Consolas" w:cs="Consolas"/>
                 <w:color w:val="808080" w:themeColor="background1" w:themeShade="80"/>
@@ -1881,6 +2398,7 @@
           <w:p>
             <w:pPr>
               <w:spacing w:line="160" w:lineRule="exact"/>
+              <w:jc w:val="both"/>
               <w:rPr>
                 <w:rFonts w:ascii="Consolas" w:hAnsi="Consolas" w:cs="Consolas"/>
                 <w:color w:val="808080" w:themeColor="background1" w:themeShade="80"/>
@@ -1912,6 +2430,7 @@
           <w:p>
             <w:pPr>
               <w:spacing w:line="160" w:lineRule="exact"/>
+              <w:jc w:val="both"/>
               <w:rPr>
                 <w:rFonts w:ascii="Consolas" w:hAnsi="Consolas" w:cs="Consolas"/>
                 <w:color w:val="808080" w:themeColor="background1" w:themeShade="80"/>
@@ -1978,6 +2497,7 @@
           <w:p>
             <w:pPr>
               <w:spacing w:line="160" w:lineRule="exact"/>
+              <w:jc w:val="both"/>
               <w:rPr>
                 <w:rFonts w:ascii="Consolas" w:hAnsi="Consolas" w:cs="Consolas"/>
                 <w:color w:val="808080" w:themeColor="background1" w:themeShade="80"/>
@@ -2079,6 +2599,7 @@
           <w:p>
             <w:pPr>
               <w:spacing w:line="160" w:lineRule="exact"/>
+              <w:jc w:val="both"/>
               <w:rPr>
                 <w:rFonts w:ascii="Consolas" w:hAnsi="Consolas" w:cs="Consolas"/>
                 <w:color w:val="808080" w:themeColor="background1" w:themeShade="80"/>
@@ -2099,6 +2620,7 @@
           <w:p>
             <w:pPr>
               <w:spacing w:line="160" w:lineRule="exact"/>
+              <w:jc w:val="both"/>
               <w:rPr>
                 <w:rFonts w:ascii="Consolas" w:hAnsi="Consolas" w:cs="Consolas"/>
                 <w:b/>
@@ -2138,6 +2660,7 @@
           <w:p>
             <w:pPr>
               <w:spacing w:line="160" w:lineRule="exact"/>
+              <w:jc w:val="both"/>
               <w:rPr>
                 <w:rFonts w:ascii="Consolas" w:hAnsi="Consolas" w:cs="Consolas"/>
                 <w:sz w:val="16"/>
@@ -2156,6 +2679,7 @@
           <w:p>
             <w:pPr>
               <w:spacing w:line="160" w:lineRule="exact"/>
+              <w:jc w:val="both"/>
               <w:rPr>
                 <w:rFonts w:ascii="Consolas" w:hAnsi="Consolas" w:cs="Consolas"/>
                 <w:color w:val="808080" w:themeColor="background1" w:themeShade="80"/>
@@ -2184,6 +2708,7 @@
           <w:p>
             <w:pPr>
               <w:spacing w:line="160" w:lineRule="exact"/>
+              <w:jc w:val="both"/>
               <w:rPr>
                 <w:rFonts w:ascii="Consolas" w:hAnsi="Consolas" w:cs="Consolas"/>
                 <w:color w:val="808080" w:themeColor="background1" w:themeShade="80"/>
@@ -2204,6 +2729,7 @@
           <w:p>
             <w:pPr>
               <w:spacing w:line="160" w:lineRule="exact"/>
+              <w:jc w:val="both"/>
               <w:rPr>
                 <w:rFonts w:ascii="Consolas" w:hAnsi="Consolas" w:cs="Consolas"/>
                 <w:color w:val="808080" w:themeColor="background1" w:themeShade="80"/>
@@ -2224,6 +2750,7 @@
           <w:p>
             <w:pPr>
               <w:spacing w:line="160" w:lineRule="exact"/>
+              <w:jc w:val="both"/>
               <w:rPr>
                 <w:rFonts w:ascii="Consolas" w:hAnsi="Consolas" w:cs="Consolas"/>
                 <w:color w:val="808080" w:themeColor="background1" w:themeShade="80"/>
@@ -2244,6 +2771,7 @@
           <w:p>
             <w:pPr>
               <w:spacing w:line="160" w:lineRule="exact"/>
+              <w:jc w:val="both"/>
               <w:rPr>
                 <w:rFonts w:ascii="Consolas" w:hAnsi="Consolas" w:cs="Consolas"/>
                 <w:color w:val="808080" w:themeColor="background1" w:themeShade="80"/>
@@ -2264,6 +2792,7 @@
           <w:p>
             <w:pPr>
               <w:spacing w:line="160" w:lineRule="exact"/>
+              <w:jc w:val="both"/>
               <w:rPr>
                 <w:rFonts w:ascii="Consolas" w:hAnsi="Consolas" w:cs="Consolas"/>
                 <w:sz w:val="16"/>
@@ -2328,6 +2857,7 @@
           <w:p>
             <w:pPr>
               <w:spacing w:line="160" w:lineRule="exact"/>
+              <w:jc w:val="both"/>
               <w:rPr>
                 <w:rFonts w:ascii="Consolas" w:hAnsi="Consolas" w:cs="Consolas"/>
                 <w:sz w:val="16"/>
@@ -2346,6 +2876,7 @@
           <w:p>
             <w:pPr>
               <w:spacing w:line="160" w:lineRule="exact"/>
+              <w:jc w:val="both"/>
               <w:rPr>
                 <w:rFonts w:ascii="Consolas" w:hAnsi="Consolas" w:cs="Consolas"/>
                 <w:sz w:val="16"/>
@@ -2390,6 +2921,7 @@
           <w:p>
             <w:pPr>
               <w:spacing w:line="160" w:lineRule="exact"/>
+              <w:jc w:val="both"/>
               <w:rPr>
                 <w:rFonts w:ascii="Consolas" w:hAnsi="Consolas" w:cs="Consolas"/>
                 <w:color w:val="E36C0A" w:themeColor="accent6" w:themeShade="BF"/>
@@ -2410,6 +2942,7 @@
           <w:p>
             <w:pPr>
               <w:spacing w:line="160" w:lineRule="exact"/>
+              <w:jc w:val="both"/>
               <w:rPr>
                 <w:rFonts w:ascii="Consolas" w:hAnsi="Consolas" w:cs="Consolas"/>
                 <w:color w:val="E36C0A" w:themeColor="accent6" w:themeShade="BF"/>
@@ -2430,6 +2963,7 @@
           <w:p>
             <w:pPr>
               <w:spacing w:line="160" w:lineRule="exact"/>
+              <w:jc w:val="both"/>
               <w:rPr>
                 <w:rFonts w:ascii="Consolas" w:hAnsi="Consolas" w:cs="Consolas"/>
                 <w:color w:val="E36C0A" w:themeColor="accent6" w:themeShade="BF"/>
@@ -2490,6 +3024,7 @@
           <w:p>
             <w:pPr>
               <w:spacing w:line="160" w:lineRule="exact"/>
+              <w:jc w:val="both"/>
               <w:rPr>
                 <w:rFonts w:ascii="Consolas" w:hAnsi="Consolas" w:cs="Consolas"/>
                 <w:color w:val="E36C0A" w:themeColor="accent6" w:themeShade="BF"/>
@@ -2510,6 +3045,7 @@
           <w:p>
             <w:pPr>
               <w:spacing w:line="160" w:lineRule="exact"/>
+              <w:jc w:val="both"/>
               <w:rPr>
                 <w:rFonts w:ascii="Consolas" w:hAnsi="Consolas" w:cs="Consolas"/>
                 <w:color w:val="E36C0A" w:themeColor="accent6" w:themeShade="BF"/>
@@ -2530,6 +3066,7 @@
           <w:p>
             <w:pPr>
               <w:spacing w:line="160" w:lineRule="exact"/>
+              <w:jc w:val="both"/>
               <w:rPr>
                 <w:rFonts w:ascii="Consolas" w:hAnsi="Consolas" w:cs="Consolas"/>
                 <w:color w:val="E36C0A" w:themeColor="accent6" w:themeShade="BF"/>
@@ -2550,6 +3087,7 @@
           <w:p>
             <w:pPr>
               <w:spacing w:line="160" w:lineRule="exact"/>
+              <w:jc w:val="both"/>
               <w:rPr>
                 <w:rFonts w:ascii="Consolas" w:hAnsi="Consolas" w:cs="Consolas"/>
                 <w:color w:val="E36C0A" w:themeColor="accent6" w:themeShade="BF"/>
@@ -2570,6 +3108,7 @@
           <w:p>
             <w:pPr>
               <w:spacing w:line="160" w:lineRule="exact"/>
+              <w:jc w:val="both"/>
               <w:rPr>
                 <w:rFonts w:ascii="Consolas" w:hAnsi="Consolas" w:cs="Consolas"/>
                 <w:color w:val="E36C0A" w:themeColor="accent6" w:themeShade="BF"/>
@@ -2590,6 +3129,7 @@
           <w:p>
             <w:pPr>
               <w:spacing w:line="160" w:lineRule="exact"/>
+              <w:jc w:val="both"/>
               <w:rPr>
                 <w:rFonts w:ascii="Consolas" w:hAnsi="Consolas" w:cs="Consolas"/>
                 <w:color w:val="E36C0A" w:themeColor="accent6" w:themeShade="BF"/>
@@ -2610,6 +3150,7 @@
           <w:p>
             <w:pPr>
               <w:spacing w:line="160" w:lineRule="exact"/>
+              <w:jc w:val="both"/>
               <w:rPr>
                 <w:rFonts w:ascii="Consolas" w:hAnsi="Consolas" w:cs="Consolas"/>
                 <w:color w:val="E36C0A" w:themeColor="accent6" w:themeShade="BF"/>
@@ -2630,6 +3171,7 @@
           <w:p>
             <w:pPr>
               <w:spacing w:line="160" w:lineRule="exact"/>
+              <w:jc w:val="both"/>
               <w:rPr>
                 <w:rFonts w:ascii="Consolas" w:hAnsi="Consolas" w:cs="Consolas"/>
                 <w:sz w:val="16"/>
@@ -2657,6 +3199,7 @@
           <w:p>
             <w:pPr>
               <w:spacing w:line="160" w:lineRule="exact"/>
+              <w:jc w:val="both"/>
               <w:rPr>
                 <w:rFonts w:ascii="Consolas" w:hAnsi="Consolas" w:cs="Consolas"/>
                 <w:sz w:val="16"/>
@@ -2702,6 +3245,7 @@
           <w:p>
             <w:pPr>
               <w:spacing w:line="160" w:lineRule="exact"/>
+              <w:jc w:val="both"/>
               <w:rPr>
                 <w:rFonts w:ascii="Consolas" w:hAnsi="Consolas" w:cs="Consolas"/>
                 <w:sz w:val="16"/>
@@ -2755,6 +3299,7 @@
           <w:p>
             <w:pPr>
               <w:spacing w:line="160" w:lineRule="exact"/>
+              <w:jc w:val="both"/>
               <w:rPr>
                 <w:rFonts w:ascii="Consolas" w:hAnsi="Consolas" w:cs="Consolas"/>
                 <w:sz w:val="16"/>
@@ -2808,6 +3353,7 @@
           <w:p>
             <w:pPr>
               <w:spacing w:line="160" w:lineRule="exact"/>
+              <w:jc w:val="both"/>
               <w:rPr>
                 <w:rFonts w:ascii="Consolas" w:hAnsi="Consolas" w:cs="Consolas"/>
                 <w:sz w:val="16"/>
@@ -2826,6 +3372,7 @@
           <w:p>
             <w:pPr>
               <w:spacing w:line="160" w:lineRule="exact"/>
+              <w:jc w:val="both"/>
               <w:rPr>
                 <w:rFonts w:ascii="Consolas" w:hAnsi="Consolas" w:cs="Consolas"/>
                 <w:sz w:val="16"/>
@@ -2844,8 +3391,15 @@
         </w:tc>
       </w:tr>
     </w:tbl>
-    <w:p/>
-    <w:p>
+    <w:p>
+      <w:pPr>
+        <w:jc w:val="both"/>
+      </w:pPr>
+    </w:p>
+    <w:p>
+      <w:pPr>
+        <w:jc w:val="both"/>
+      </w:pPr>
       <w:r>
         <w:t xml:space="preserve">Now that we have both, </w:t>
       </w:r>
@@ -2957,6 +3511,9 @@
       </w:r>
     </w:p>
     <w:p>
+      <w:pPr>
+        <w:jc w:val="both"/>
+      </w:pPr>
       <w:r>
         <w:t xml:space="preserve"> </w:t>
       </w:r>
@@ -2965,11 +3522,18 @@
       </w:r>
     </w:p>
     <w:p>
+      <w:pPr>
+        <w:jc w:val="both"/>
+      </w:pPr>
       <w:r>
         <w:br w:type="page"/>
       </w:r>
     </w:p>
-    <w:p/>
+    <w:p>
+      <w:pPr>
+        <w:jc w:val="both"/>
+      </w:pPr>
+    </w:p>
     <w:tbl>
       <w:tblPr>
         <w:tblStyle w:val="Tablaconcuadrcula"/>
@@ -2988,6 +3552,7 @@
           <w:p>
             <w:pPr>
               <w:spacing w:line="160" w:lineRule="exact"/>
+              <w:jc w:val="both"/>
               <w:rPr>
                 <w:rFonts w:ascii="Consolas" w:hAnsi="Consolas" w:cs="Consolas"/>
                 <w:color w:val="808080" w:themeColor="background1" w:themeShade="80"/>
@@ -2999,6 +3564,7 @@
           <w:p>
             <w:pPr>
               <w:spacing w:line="160" w:lineRule="exact"/>
+              <w:jc w:val="both"/>
               <w:rPr>
                 <w:rFonts w:ascii="Consolas" w:hAnsi="Consolas" w:cs="Consolas"/>
                 <w:color w:val="808080" w:themeColor="background1" w:themeShade="80"/>
@@ -3079,6 +3645,7 @@
           <w:p>
             <w:pPr>
               <w:spacing w:line="160" w:lineRule="exact"/>
+              <w:jc w:val="both"/>
               <w:rPr>
                 <w:rFonts w:ascii="Consolas" w:hAnsi="Consolas" w:cs="Consolas"/>
                 <w:color w:val="808080" w:themeColor="background1" w:themeShade="80"/>
@@ -3099,6 +3666,7 @@
           <w:p>
             <w:pPr>
               <w:spacing w:line="160" w:lineRule="exact"/>
+              <w:jc w:val="both"/>
               <w:rPr>
                 <w:rFonts w:ascii="Consolas" w:hAnsi="Consolas" w:cs="Consolas"/>
                 <w:color w:val="808080" w:themeColor="background1" w:themeShade="80"/>
@@ -3139,6 +3707,7 @@
           <w:p>
             <w:pPr>
               <w:spacing w:line="160" w:lineRule="exact"/>
+              <w:jc w:val="both"/>
               <w:rPr>
                 <w:rFonts w:ascii="Consolas" w:hAnsi="Consolas" w:cs="Consolas"/>
                 <w:color w:val="808080" w:themeColor="background1" w:themeShade="80"/>
@@ -3159,6 +3728,7 @@
           <w:p>
             <w:pPr>
               <w:spacing w:line="160" w:lineRule="exact"/>
+              <w:jc w:val="both"/>
               <w:rPr>
                 <w:rFonts w:ascii="Consolas" w:hAnsi="Consolas" w:cs="Consolas"/>
                 <w:color w:val="808080" w:themeColor="background1" w:themeShade="80"/>
@@ -3179,6 +3749,7 @@
           <w:p>
             <w:pPr>
               <w:spacing w:line="160" w:lineRule="exact"/>
+              <w:jc w:val="both"/>
               <w:rPr>
                 <w:rFonts w:ascii="Consolas" w:hAnsi="Consolas" w:cs="Consolas"/>
                 <w:color w:val="808080" w:themeColor="background1" w:themeShade="80"/>
@@ -3259,6 +3830,7 @@
           <w:p>
             <w:pPr>
               <w:spacing w:line="160" w:lineRule="exact"/>
+              <w:jc w:val="both"/>
               <w:rPr>
                 <w:rFonts w:ascii="Consolas" w:hAnsi="Consolas" w:cs="Consolas"/>
                 <w:color w:val="808080" w:themeColor="background1" w:themeShade="80"/>
@@ -3299,6 +3871,7 @@
           <w:p>
             <w:pPr>
               <w:spacing w:line="160" w:lineRule="exact"/>
+              <w:jc w:val="both"/>
               <w:rPr>
                 <w:rFonts w:ascii="Consolas" w:hAnsi="Consolas" w:cs="Consolas"/>
                 <w:color w:val="808080" w:themeColor="background1" w:themeShade="80"/>
@@ -3339,6 +3912,7 @@
           <w:p>
             <w:pPr>
               <w:spacing w:line="160" w:lineRule="exact"/>
+              <w:jc w:val="both"/>
               <w:rPr>
                 <w:rFonts w:ascii="Consolas" w:hAnsi="Consolas" w:cs="Consolas"/>
                 <w:color w:val="808080" w:themeColor="background1" w:themeShade="80"/>
@@ -3370,6 +3944,7 @@
           <w:p>
             <w:pPr>
               <w:spacing w:line="160" w:lineRule="exact"/>
+              <w:jc w:val="both"/>
               <w:rPr>
                 <w:rFonts w:ascii="Consolas" w:hAnsi="Consolas" w:cs="Consolas"/>
                 <w:color w:val="808080" w:themeColor="background1" w:themeShade="80"/>
@@ -3390,6 +3965,7 @@
           <w:p>
             <w:pPr>
               <w:spacing w:line="160" w:lineRule="exact"/>
+              <w:jc w:val="both"/>
               <w:rPr>
                 <w:rFonts w:ascii="Consolas" w:hAnsi="Consolas" w:cs="Consolas"/>
                 <w:color w:val="808080" w:themeColor="background1" w:themeShade="80"/>
@@ -3410,6 +3986,7 @@
           <w:p>
             <w:pPr>
               <w:spacing w:line="160" w:lineRule="exact"/>
+              <w:jc w:val="both"/>
               <w:rPr>
                 <w:rFonts w:ascii="Consolas" w:hAnsi="Consolas" w:cs="Consolas"/>
                 <w:color w:val="808080" w:themeColor="background1" w:themeShade="80"/>
@@ -3430,6 +4007,7 @@
           <w:p>
             <w:pPr>
               <w:spacing w:line="160" w:lineRule="exact"/>
+              <w:jc w:val="both"/>
               <w:rPr>
                 <w:rFonts w:ascii="Consolas" w:hAnsi="Consolas" w:cs="Consolas"/>
                 <w:color w:val="808080" w:themeColor="background1" w:themeShade="80"/>
@@ -3470,6 +4048,7 @@
           <w:p>
             <w:pPr>
               <w:spacing w:line="160" w:lineRule="exact"/>
+              <w:jc w:val="both"/>
               <w:rPr>
                 <w:rFonts w:ascii="Consolas" w:hAnsi="Consolas" w:cs="Consolas"/>
                 <w:color w:val="808080" w:themeColor="background1" w:themeShade="80"/>
@@ -3490,6 +4069,7 @@
           <w:p>
             <w:pPr>
               <w:spacing w:line="160" w:lineRule="exact"/>
+              <w:jc w:val="both"/>
               <w:rPr>
                 <w:rFonts w:ascii="Consolas" w:hAnsi="Consolas" w:cs="Consolas"/>
                 <w:color w:val="808080" w:themeColor="background1" w:themeShade="80"/>
@@ -3548,6 +4128,7 @@
           <w:p>
             <w:pPr>
               <w:spacing w:line="160" w:lineRule="exact"/>
+              <w:jc w:val="both"/>
               <w:rPr>
                 <w:rFonts w:ascii="Consolas" w:hAnsi="Consolas" w:cs="Consolas"/>
                 <w:b/>
@@ -3577,6 +4158,7 @@
           <w:p>
             <w:pPr>
               <w:spacing w:line="160" w:lineRule="exact"/>
+              <w:jc w:val="both"/>
               <w:rPr>
                 <w:rFonts w:ascii="Consolas" w:hAnsi="Consolas" w:cs="Consolas"/>
                 <w:color w:val="808080" w:themeColor="background1" w:themeShade="80"/>
@@ -3617,6 +4199,7 @@
           <w:p>
             <w:pPr>
               <w:spacing w:line="160" w:lineRule="exact"/>
+              <w:jc w:val="both"/>
               <w:rPr>
                 <w:rFonts w:ascii="Consolas" w:hAnsi="Consolas" w:cs="Consolas"/>
                 <w:color w:val="808080" w:themeColor="background1" w:themeShade="80"/>
@@ -3657,6 +4240,7 @@
           <w:p>
             <w:pPr>
               <w:spacing w:line="160" w:lineRule="exact"/>
+              <w:jc w:val="both"/>
               <w:rPr>
                 <w:rFonts w:ascii="Consolas" w:hAnsi="Consolas" w:cs="Consolas"/>
                 <w:color w:val="808080" w:themeColor="background1" w:themeShade="80"/>
@@ -3715,6 +4299,7 @@
           <w:p>
             <w:pPr>
               <w:spacing w:line="160" w:lineRule="exact"/>
+              <w:jc w:val="both"/>
               <w:rPr>
                 <w:rFonts w:ascii="Consolas" w:hAnsi="Consolas" w:cs="Consolas"/>
                 <w:color w:val="808080" w:themeColor="background1" w:themeShade="80"/>
@@ -3755,6 +4340,7 @@
           <w:p>
             <w:pPr>
               <w:spacing w:line="160" w:lineRule="exact"/>
+              <w:jc w:val="both"/>
               <w:rPr>
                 <w:rFonts w:ascii="Consolas" w:hAnsi="Consolas" w:cs="Consolas"/>
                 <w:color w:val="808080" w:themeColor="background1" w:themeShade="80"/>
@@ -3795,6 +4381,7 @@
           <w:p>
             <w:pPr>
               <w:spacing w:line="160" w:lineRule="exact"/>
+              <w:jc w:val="both"/>
               <w:rPr>
                 <w:rFonts w:ascii="Consolas" w:hAnsi="Consolas" w:cs="Consolas"/>
                 <w:color w:val="808080" w:themeColor="background1" w:themeShade="80"/>
@@ -3835,6 +4422,7 @@
           <w:p>
             <w:pPr>
               <w:spacing w:line="160" w:lineRule="exact"/>
+              <w:jc w:val="both"/>
               <w:rPr>
                 <w:rFonts w:ascii="Consolas" w:hAnsi="Consolas" w:cs="Consolas"/>
                 <w:color w:val="808080" w:themeColor="background1" w:themeShade="80"/>
@@ -3875,6 +4463,7 @@
           <w:p>
             <w:pPr>
               <w:spacing w:line="160" w:lineRule="exact"/>
+              <w:jc w:val="both"/>
               <w:rPr>
                 <w:rFonts w:ascii="Consolas" w:hAnsi="Consolas" w:cs="Consolas"/>
                 <w:color w:val="808080" w:themeColor="background1" w:themeShade="80"/>
@@ -3895,6 +4484,7 @@
           <w:p>
             <w:pPr>
               <w:spacing w:line="160" w:lineRule="exact"/>
+              <w:jc w:val="both"/>
               <w:rPr>
                 <w:rFonts w:ascii="Consolas" w:hAnsi="Consolas" w:cs="Consolas"/>
                 <w:color w:val="808080" w:themeColor="background1" w:themeShade="80"/>
@@ -3935,6 +4525,7 @@
           <w:p>
             <w:pPr>
               <w:spacing w:line="160" w:lineRule="exact"/>
+              <w:jc w:val="both"/>
             </w:pPr>
             <w:r>
               <w:rPr>
@@ -3969,8 +4560,15 @@
         </w:tc>
       </w:tr>
     </w:tbl>
-    <w:p/>
-    <w:p>
+    <w:p>
+      <w:pPr>
+        <w:jc w:val="both"/>
+      </w:pPr>
+    </w:p>
+    <w:p>
+      <w:pPr>
+        <w:jc w:val="both"/>
+      </w:pPr>
       <w:r>
         <w:t xml:space="preserve">The files should be placed accordingly, as described in the configuration. Note that the paths in </w:t>
       </w:r>
@@ -4001,23 +4599,32 @@
       </w:r>
     </w:p>
     <w:p>
+      <w:pPr>
+        <w:jc w:val="both"/>
+      </w:pPr>
       <w:r>
         <w:br w:type="page"/>
       </w:r>
     </w:p>
     <w:p>
+      <w:pPr>
+        <w:jc w:val="both"/>
+      </w:pPr>
       <w:r>
         <w:lastRenderedPageBreak/>
         <w:t>File hierarchy:</w:t>
       </w:r>
     </w:p>
     <w:p>
+      <w:pPr>
+        <w:jc w:val="both"/>
+      </w:pPr>
       <w:r>
         <w:rPr>
           <w:noProof/>
         </w:rPr>
         <w:drawing>
-          <wp:inline distT="0" distB="0" distL="0" distR="0" wp14:anchorId="772D9DFD" wp14:editId="2C12FB0E">
+          <wp:inline distT="0" distB="0" distL="0" distR="0" wp14:anchorId="22D4D48F" wp14:editId="59EB2DE4">
             <wp:extent cx="3524250" cy="7791450"/>
             <wp:effectExtent l="0" t="0" r="0" b="0"/>
             <wp:docPr id="17" name="Imagen 17"/>
@@ -4034,7 +4641,7 @@
                     </pic:cNvPicPr>
                   </pic:nvPicPr>
                   <pic:blipFill>
-                    <a:blip r:embed="rId14">
+                    <a:blip r:embed="rId15">
                       <a:extLst>
                         <a:ext uri="{28A0092B-C50C-407E-A947-70E740481C1C}">
                           <a14:useLocalDpi xmlns:a14="http://schemas.microsoft.com/office/drawing/2010/main" val="0"/>
@@ -4067,11 +4674,17 @@
       </w:r>
     </w:p>
     <w:p>
+      <w:pPr>
+        <w:jc w:val="both"/>
+      </w:pPr>
       <w:r>
         <w:br w:type="page"/>
       </w:r>
     </w:p>
     <w:p>
+      <w:pPr>
+        <w:jc w:val="both"/>
+      </w:pPr>
       <w:r>
         <w:lastRenderedPageBreak/>
         <w:t>Then you go to the “http://</w:t>
@@ -4111,12 +4724,15 @@
       </w:r>
     </w:p>
     <w:p>
+      <w:pPr>
+        <w:jc w:val="both"/>
+      </w:pPr>
       <w:r>
         <w:rPr>
           <w:noProof/>
         </w:rPr>
         <w:drawing>
-          <wp:inline distT="0" distB="0" distL="0" distR="0" wp14:anchorId="6F362392" wp14:editId="0AFF8FEE">
+          <wp:inline distT="0" distB="0" distL="0" distR="0" wp14:anchorId="2E4C69A8" wp14:editId="447E261A">
             <wp:extent cx="6496050" cy="1238250"/>
             <wp:effectExtent l="0" t="0" r="0" b="0"/>
             <wp:docPr id="28" name="Imagen 28"/>
@@ -4133,7 +4749,7 @@
                     </pic:cNvPicPr>
                   </pic:nvPicPr>
                   <pic:blipFill>
-                    <a:blip r:embed="rId15">
+                    <a:blip r:embed="rId16">
                       <a:extLst>
                         <a:ext uri="{28A0092B-C50C-407E-A947-70E740481C1C}">
                           <a14:useLocalDpi xmlns:a14="http://schemas.microsoft.com/office/drawing/2010/main" val="0"/>
@@ -4166,17 +4782,23 @@
       </w:r>
     </w:p>
     <w:p>
+      <w:pPr>
+        <w:jc w:val="both"/>
+      </w:pPr>
       <w:r>
         <w:t>If you click “EXPORTAR” you get this:</w:t>
       </w:r>
     </w:p>
     <w:p>
+      <w:pPr>
+        <w:jc w:val="both"/>
+      </w:pPr>
       <w:r>
         <w:rPr>
           <w:noProof/>
         </w:rPr>
         <w:drawing>
-          <wp:inline distT="0" distB="0" distL="0" distR="0" wp14:anchorId="0941428E" wp14:editId="27A2F1B1">
+          <wp:inline distT="0" distB="0" distL="0" distR="0" wp14:anchorId="368885A4" wp14:editId="2E7BC862">
             <wp:extent cx="4038600" cy="3867150"/>
             <wp:effectExtent l="0" t="0" r="0" b="0"/>
             <wp:docPr id="19" name="Imagen 19"/>
@@ -4193,7 +4815,7 @@
                     </pic:cNvPicPr>
                   </pic:nvPicPr>
                   <pic:blipFill>
-                    <a:blip r:embed="rId16">
+                    <a:blip r:embed="rId17">
                       <a:extLst>
                         <a:ext uri="{28A0092B-C50C-407E-A947-70E740481C1C}">
                           <a14:useLocalDpi xmlns:a14="http://schemas.microsoft.com/office/drawing/2010/main" val="0"/>
@@ -4244,6 +4866,9 @@
             <w:shd w:val="clear" w:color="auto" w:fill="DDD9C3" w:themeFill="background2" w:themeFillShade="E6"/>
           </w:tcPr>
           <w:p>
+            <w:pPr>
+              <w:jc w:val="both"/>
+            </w:pPr>
             <w:r>
               <w:rPr>
                 <w:rFonts w:ascii="Algerian" w:hAnsi="Algerian"/>
@@ -4315,11 +4940,13 @@
     <w:p>
       <w:pPr>
         <w:spacing w:after="0"/>
+        <w:jc w:val="both"/>
       </w:pPr>
     </w:p>
     <w:p>
       <w:pPr>
         <w:spacing w:after="120"/>
+        <w:jc w:val="both"/>
       </w:pPr>
       <w:r>
         <w:t xml:space="preserve">If you select PDF and you have </w:t>
@@ -4353,12 +4980,15 @@
       </w:r>
     </w:p>
     <w:p>
+      <w:pPr>
+        <w:jc w:val="both"/>
+      </w:pPr>
       <w:r>
         <w:rPr>
           <w:noProof/>
         </w:rPr>
         <w:drawing>
-          <wp:inline distT="0" distB="0" distL="0" distR="0" wp14:anchorId="311EDE4E" wp14:editId="0843295C">
+          <wp:inline distT="0" distB="0" distL="0" distR="0" wp14:anchorId="5DC32F57" wp14:editId="23FC1159">
             <wp:extent cx="5410200" cy="1295400"/>
             <wp:effectExtent l="0" t="0" r="0" b="0"/>
             <wp:docPr id="20" name="Imagen 20"/>
@@ -4375,7 +5005,7 @@
                     </pic:cNvPicPr>
                   </pic:nvPicPr>
                   <pic:blipFill>
-                    <a:blip r:embed="rId17">
+                    <a:blip r:embed="rId18">
                       <a:extLst>
                         <a:ext uri="{28A0092B-C50C-407E-A947-70E740481C1C}">
                           <a14:useLocalDpi xmlns:a14="http://schemas.microsoft.com/office/drawing/2010/main" val="0"/>
@@ -4408,6 +5038,9 @@
       </w:r>
     </w:p>
     <w:p>
+      <w:pPr>
+        <w:jc w:val="both"/>
+      </w:pPr>
       <w:r>
         <w:br w:type="page"/>
       </w:r>
@@ -4460,12 +5093,15 @@
       </w:r>
     </w:p>
     <w:p>
+      <w:pPr>
+        <w:jc w:val="both"/>
+      </w:pPr>
       <w:r>
         <w:rPr>
           <w:noProof/>
         </w:rPr>
         <w:drawing>
-          <wp:inline distT="0" distB="0" distL="0" distR="0" wp14:anchorId="13966BCB" wp14:editId="0CB1F529">
+          <wp:inline distT="0" distB="0" distL="0" distR="0" wp14:anchorId="183236A9" wp14:editId="5967B521">
             <wp:extent cx="4181475" cy="6896100"/>
             <wp:effectExtent l="0" t="0" r="9525" b="0"/>
             <wp:docPr id="21" name="Imagen 21"/>
@@ -4480,7 +5116,7 @@
                     <pic:cNvPicPr/>
                   </pic:nvPicPr>
                   <pic:blipFill>
-                    <a:blip r:embed="rId18"/>
+                    <a:blip r:embed="rId19"/>
                     <a:stretch>
                       <a:fillRect/>
                     </a:stretch>
@@ -4501,8 +5137,15 @@
         </w:drawing>
       </w:r>
     </w:p>
-    <w:p/>
-    <w:p>
+    <w:p>
+      <w:pPr>
+        <w:jc w:val="both"/>
+      </w:pPr>
+    </w:p>
+    <w:p>
+      <w:pPr>
+        <w:jc w:val="both"/>
+      </w:pPr>
       <w:r>
         <w:br w:type="page"/>
       </w:r>
@@ -4510,8 +5153,9 @@
     <w:p>
       <w:pPr>
         <w:pStyle w:val="Ttulo1"/>
-      </w:pPr>
-      <w:bookmarkStart w:id="3" w:name="_Toc339323951"/>
+        <w:jc w:val="both"/>
+      </w:pPr>
+      <w:bookmarkStart w:id="4" w:name="_Toc339710003"/>
       <w:r>
         <w:lastRenderedPageBreak/>
         <w:t xml:space="preserve">A Slightly </w:t>
@@ -4531,9 +5175,12 @@
       <w:r>
         <w:t>, With Repeating Rows</w:t>
       </w:r>
-      <w:bookmarkEnd w:id="3"/>
-    </w:p>
-    <w:p>
+      <w:bookmarkEnd w:id="4"/>
+    </w:p>
+    <w:p>
+      <w:pPr>
+        <w:jc w:val="both"/>
+      </w:pPr>
       <w:r>
         <w:t xml:space="preserve">The </w:t>
       </w:r>
@@ -4779,6 +5426,7 @@
     </w:p>
     <w:p>
       <w:pPr>
+        <w:jc w:val="both"/>
         <w:rPr>
           <w:b/>
           <w:sz w:val="28"/>
@@ -4793,7 +5441,7 @@
           <w:szCs w:val="28"/>
         </w:rPr>
         <w:drawing>
-          <wp:inline distT="0" distB="0" distL="0" distR="0" wp14:anchorId="2216D208" wp14:editId="60842FDB">
+          <wp:inline distT="0" distB="0" distL="0" distR="0" wp14:anchorId="7A9C949E" wp14:editId="63FE653C">
             <wp:extent cx="6315075" cy="5172075"/>
             <wp:effectExtent l="0" t="0" r="9525" b="9525"/>
             <wp:docPr id="22" name="Imagen 22"/>
@@ -4810,7 +5458,7 @@
                     </pic:cNvPicPr>
                   </pic:nvPicPr>
                   <pic:blipFill>
-                    <a:blip r:embed="rId19">
+                    <a:blip r:embed="rId20">
                       <a:extLst>
                         <a:ext uri="{28A0092B-C50C-407E-A947-70E740481C1C}">
                           <a14:useLocalDpi xmlns:a14="http://schemas.microsoft.com/office/drawing/2010/main" val="0"/>
@@ -4843,23 +5491,32 @@
       </w:r>
     </w:p>
     <w:p>
+      <w:pPr>
+        <w:jc w:val="both"/>
+      </w:pPr>
       <w:r>
         <w:br w:type="page"/>
       </w:r>
     </w:p>
     <w:p>
+      <w:pPr>
+        <w:jc w:val="both"/>
+      </w:pPr>
       <w:r>
         <w:lastRenderedPageBreak/>
         <w:t>When you select the HTML output you get this:</w:t>
       </w:r>
     </w:p>
     <w:p>
+      <w:pPr>
+        <w:jc w:val="both"/>
+      </w:pPr>
       <w:r>
         <w:rPr>
           <w:noProof/>
         </w:rPr>
         <w:drawing>
-          <wp:inline distT="0" distB="0" distL="0" distR="0" wp14:anchorId="4A2CD22E" wp14:editId="3487FE96">
+          <wp:inline distT="0" distB="0" distL="0" distR="0" wp14:anchorId="317EA81B" wp14:editId="6303F091">
             <wp:extent cx="4067175" cy="4143375"/>
             <wp:effectExtent l="0" t="0" r="9525" b="9525"/>
             <wp:docPr id="23" name="Imagen 23"/>
@@ -4876,7 +5533,7 @@
                     </pic:cNvPicPr>
                   </pic:nvPicPr>
                   <pic:blipFill>
-                    <a:blip r:embed="rId20">
+                    <a:blip r:embed="rId21">
                       <a:extLst>
                         <a:ext uri="{28A0092B-C50C-407E-A947-70E740481C1C}">
                           <a14:useLocalDpi xmlns:a14="http://schemas.microsoft.com/office/drawing/2010/main" val="0"/>
@@ -4909,23 +5566,32 @@
       </w:r>
     </w:p>
     <w:p>
+      <w:pPr>
+        <w:jc w:val="both"/>
+      </w:pPr>
       <w:r>
         <w:br w:type="page"/>
       </w:r>
     </w:p>
     <w:p>
+      <w:pPr>
+        <w:jc w:val="both"/>
+      </w:pPr>
       <w:r>
         <w:lastRenderedPageBreak/>
         <w:t>For the PDF output of the same report you get:</w:t>
       </w:r>
     </w:p>
     <w:p>
+      <w:pPr>
+        <w:jc w:val="both"/>
+      </w:pPr>
       <w:r>
         <w:rPr>
           <w:noProof/>
         </w:rPr>
         <w:drawing>
-          <wp:inline distT="0" distB="0" distL="0" distR="0" wp14:anchorId="603E8C18" wp14:editId="5A91591F">
+          <wp:inline distT="0" distB="0" distL="0" distR="0" wp14:anchorId="2930E5EF" wp14:editId="53F1D3F2">
             <wp:extent cx="4048125" cy="6877050"/>
             <wp:effectExtent l="0" t="0" r="9525" b="0"/>
             <wp:docPr id="24" name="Imagen 24"/>
@@ -4940,7 +5606,7 @@
                     <pic:cNvPicPr/>
                   </pic:nvPicPr>
                   <pic:blipFill>
-                    <a:blip r:embed="rId21"/>
+                    <a:blip r:embed="rId22"/>
                     <a:stretch>
                       <a:fillRect/>
                     </a:stretch>
@@ -4962,11 +5628,17 @@
       </w:r>
     </w:p>
     <w:p>
+      <w:pPr>
+        <w:jc w:val="both"/>
+      </w:pPr>
       <w:r>
         <w:t>As you can see, page metrics are preserved in the PDF output, margins, page size and orientation, etc.</w:t>
       </w:r>
     </w:p>
     <w:p>
+      <w:pPr>
+        <w:jc w:val="both"/>
+      </w:pPr>
       <w:r>
         <w:br w:type="page"/>
       </w:r>
@@ -4974,15 +5646,19 @@
     <w:p>
       <w:pPr>
         <w:pStyle w:val="Ttulo1"/>
-      </w:pPr>
-      <w:bookmarkStart w:id="4" w:name="_Toc339323952"/>
+        <w:jc w:val="both"/>
+      </w:pPr>
+      <w:bookmarkStart w:id="5" w:name="_Toc339710004"/>
       <w:r>
         <w:lastRenderedPageBreak/>
         <w:t>Repeating Cells, for variable Column number</w:t>
       </w:r>
-      <w:bookmarkEnd w:id="4"/>
-    </w:p>
-    <w:p>
+      <w:bookmarkEnd w:id="5"/>
+    </w:p>
+    <w:p>
+      <w:pPr>
+        <w:jc w:val="both"/>
+      </w:pPr>
       <w:r>
         <w:t>Now we</w:t>
       </w:r>
@@ -5009,18 +5685,22 @@
     </w:p>
     <w:p>
       <w:pPr>
+        <w:jc w:val="both"/>
         <w:rPr>
           <w:noProof/>
         </w:rPr>
       </w:pPr>
     </w:p>
     <w:p>
+      <w:pPr>
+        <w:jc w:val="both"/>
+      </w:pPr>
       <w:r>
         <w:rPr>
           <w:noProof/>
         </w:rPr>
         <w:drawing>
-          <wp:inline distT="0" distB="0" distL="0" distR="0" wp14:anchorId="1514E364" wp14:editId="5D6420BC">
+          <wp:inline distT="0" distB="0" distL="0" distR="0" wp14:anchorId="7F5CC7BF" wp14:editId="2567EC9D">
             <wp:extent cx="6515100" cy="4105275"/>
             <wp:effectExtent l="0" t="0" r="0" b="9525"/>
             <wp:docPr id="27" name="Imagen 27"/>
@@ -5037,7 +5717,7 @@
                     </pic:cNvPicPr>
                   </pic:nvPicPr>
                   <pic:blipFill>
-                    <a:blip r:embed="rId22">
+                    <a:blip r:embed="rId23">
                       <a:extLst>
                         <a:ext uri="{28A0092B-C50C-407E-A947-70E740481C1C}">
                           <a14:useLocalDpi xmlns:a14="http://schemas.microsoft.com/office/drawing/2010/main" val="0"/>
@@ -5069,15 +5749,33 @@
         </w:drawing>
       </w:r>
     </w:p>
-    <w:p/>
-    <w:p/>
-    <w:p/>
-    <w:p>
+    <w:p>
+      <w:pPr>
+        <w:jc w:val="both"/>
+      </w:pPr>
+    </w:p>
+    <w:p>
+      <w:pPr>
+        <w:jc w:val="both"/>
+      </w:pPr>
+    </w:p>
+    <w:p>
+      <w:pPr>
+        <w:jc w:val="both"/>
+      </w:pPr>
+    </w:p>
+    <w:p>
+      <w:pPr>
+        <w:jc w:val="both"/>
+      </w:pPr>
       <w:r>
         <w:br w:type="page"/>
       </w:r>
     </w:p>
     <w:p>
+      <w:pPr>
+        <w:jc w:val="both"/>
+      </w:pPr>
       <w:r>
         <w:lastRenderedPageBreak/>
         <w:t xml:space="preserve">The PDF output of this Report </w:t>
@@ -5092,12 +5790,15 @@
       </w:r>
     </w:p>
     <w:p>
+      <w:pPr>
+        <w:jc w:val="both"/>
+      </w:pPr>
       <w:r>
         <w:rPr>
           <w:noProof/>
         </w:rPr>
         <w:drawing>
-          <wp:inline distT="0" distB="0" distL="0" distR="0" wp14:anchorId="6548A8FB" wp14:editId="2F879979">
+          <wp:inline distT="0" distB="0" distL="0" distR="0" wp14:anchorId="1EED1130" wp14:editId="07B9233A">
             <wp:extent cx="5695950" cy="6410325"/>
             <wp:effectExtent l="0" t="0" r="0" b="9525"/>
             <wp:docPr id="25" name="Imagen 25"/>
@@ -5112,7 +5813,7 @@
                     <pic:cNvPicPr/>
                   </pic:nvPicPr>
                   <pic:blipFill>
-                    <a:blip r:embed="rId23"/>
+                    <a:blip r:embed="rId24"/>
                     <a:stretch>
                       <a:fillRect/>
                     </a:stretch>
@@ -5135,6 +5836,7 @@
     </w:p>
     <w:p>
       <w:pPr>
+        <w:jc w:val="both"/>
         <w:rPr>
           <w:u w:val="single"/>
         </w:rPr>
@@ -5304,6 +6006,9 @@
       </w:r>
     </w:p>
     <w:p>
+      <w:pPr>
+        <w:jc w:val="both"/>
+      </w:pPr>
       <w:r>
         <w:t xml:space="preserve">Obviously, these repetitive cells would also work without repetitive rows. This example shows both </w:t>
       </w:r>
@@ -5317,6 +6022,9 @@
       </w:r>
     </w:p>
     <w:p>
+      <w:pPr>
+        <w:jc w:val="both"/>
+      </w:pPr>
       <w:r>
         <w:br w:type="page"/>
       </w:r>
@@ -5324,8 +6032,9 @@
     <w:p>
       <w:pPr>
         <w:pStyle w:val="Ttulo1"/>
-      </w:pPr>
-      <w:bookmarkStart w:id="5" w:name="_Toc339323953"/>
+        <w:jc w:val="both"/>
+      </w:pPr>
+      <w:bookmarkStart w:id="6" w:name="_Toc339710005"/>
       <w:r>
         <w:lastRenderedPageBreak/>
         <w:t>Adding Image</w:t>
@@ -5333,9 +6042,13 @@
       <w:r>
         <w:t>s to your report</w:t>
       </w:r>
-      <w:bookmarkEnd w:id="5"/>
-    </w:p>
-    <w:p>
+      <w:bookmarkEnd w:id="6"/>
+    </w:p>
+    <w:p>
+      <w:pPr>
+        <w:spacing w:after="0" w:line="264" w:lineRule="auto"/>
+        <w:jc w:val="both"/>
+      </w:pPr>
       <w:r>
         <w:t>As with commented “</w:t>
       </w:r>
@@ -5367,7 +6080,23 @@
           <w:rFonts w:ascii="Consolas" w:hAnsi="Consolas" w:cs="Consolas"/>
           <w:b/>
         </w:rPr>
-        <w:t>fo:external-graphic</w:t>
+        <w:t>fo</w:t>
+      </w:r>
+      <w:proofErr w:type="gramStart"/>
+      <w:r>
+        <w:rPr>
+          <w:rFonts w:ascii="Consolas" w:hAnsi="Consolas" w:cs="Consolas"/>
+          <w:b/>
+        </w:rPr>
+        <w:t>:external</w:t>
+      </w:r>
+      <w:proofErr w:type="gramEnd"/>
+      <w:r>
+        <w:rPr>
+          <w:rFonts w:ascii="Consolas" w:hAnsi="Consolas" w:cs="Consolas"/>
+          <w:b/>
+        </w:rPr>
+        <w:t>-graphic</w:t>
       </w:r>
       <w:proofErr w:type="spellEnd"/>
       <w:r>
@@ -5375,74 +6104,87 @@
           <w:rFonts w:ascii="Consolas" w:hAnsi="Consolas" w:cs="Consolas"/>
           <w:b/>
         </w:rPr>
-        <w:t xml:space="preserve"> </w:t>
+        <w:t>&gt;</w:t>
+      </w:r>
+      <w:r>
+        <w:t xml:space="preserve"> with the contents take</w:t>
+      </w:r>
+      <w:r>
+        <w:t>n from a XML node containing</w:t>
+      </w:r>
+      <w:r>
+        <w:t xml:space="preserve"> a base64 encoded image, denoted by the comment, see the illustrative pic. The size and location of the image will be preserved, but the content will be replaced by your data as selected by the </w:t>
+      </w:r>
+      <w:proofErr w:type="spellStart"/>
+      <w:r>
+        <w:t>XPath</w:t>
+      </w:r>
+      <w:proofErr w:type="spellEnd"/>
+      <w:r>
+        <w:t xml:space="preserve"> expression “.</w:t>
       </w:r>
       <w:r>
         <w:rPr>
           <w:rFonts w:ascii="Consolas" w:hAnsi="Consolas" w:cs="Consolas"/>
           <w:b/>
         </w:rPr>
-        <w:t>&gt;</w:t>
-      </w:r>
-      <w:r>
-        <w:t xml:space="preserve"> with the contents taken from a XML node </w:t>
+        <w:t>//</w:t>
       </w:r>
       <w:proofErr w:type="spellStart"/>
       <w:r>
-        <w:t>containinf</w:t>
+        <w:rPr>
+          <w:rFonts w:ascii="Consolas" w:hAnsi="Consolas" w:cs="Consolas"/>
+          <w:b/>
+        </w:rPr>
+        <w:t>chart</w:t>
+      </w:r>
+      <w:r>
+        <w:rPr>
+          <w:rFonts w:ascii="Consolas" w:hAnsi="Consolas" w:cs="Consolas"/>
+          <w:b/>
+        </w:rPr>
+        <w:t>Node</w:t>
       </w:r>
       <w:proofErr w:type="spellEnd"/>
       <w:r>
-        <w:t xml:space="preserve"> a base64 encoded image, denoted by the comment, see the illustrative pic. The size and location of the image will be preserved, but the content will be replaced by your data as selected by the </w:t>
-      </w:r>
-      <w:proofErr w:type="spellStart"/>
-      <w:r>
-        <w:t>XPath</w:t>
-      </w:r>
-      <w:proofErr w:type="spellEnd"/>
-      <w:r>
-        <w:t xml:space="preserve"> expression “.</w:t>
+        <w:t xml:space="preserve">” </w:t>
+      </w:r>
+      <w:r>
+        <w:t xml:space="preserve">in this case, </w:t>
+      </w:r>
+      <w:r>
+        <w:t xml:space="preserve">with </w:t>
       </w:r>
       <w:r>
         <w:rPr>
           <w:rFonts w:ascii="Consolas" w:hAnsi="Consolas" w:cs="Consolas"/>
           <w:b/>
         </w:rPr>
-        <w:t>//</w:t>
-      </w:r>
-      <w:proofErr w:type="spellStart"/>
-      <w:r>
-        <w:rPr>
-          <w:rFonts w:ascii="Consolas" w:hAnsi="Consolas" w:cs="Consolas"/>
-          <w:b/>
-        </w:rPr>
-        <w:t>imageNode</w:t>
-      </w:r>
-      <w:proofErr w:type="spellEnd"/>
-      <w:r>
-        <w:t xml:space="preserve">” with </w:t>
-      </w:r>
-      <w:r>
-        <w:rPr>
-          <w:rFonts w:ascii="Consolas" w:hAnsi="Consolas" w:cs="Consolas"/>
-          <w:b/>
-        </w:rPr>
         <w:t>&lt;root&gt;</w:t>
       </w:r>
       <w:r>
-        <w:t xml:space="preserve"> as context. </w:t>
-      </w:r>
-    </w:p>
-    <w:p>
+        <w:t xml:space="preserve"> as context</w:t>
+      </w:r>
+      <w:r>
+        <w:t>, for repetitive elements (tables, rows and cells) the context would be each matching node</w:t>
+      </w:r>
+      <w:r>
+        <w:t xml:space="preserve">. </w:t>
+      </w:r>
+    </w:p>
+    <w:p>
+      <w:pPr>
+        <w:jc w:val="both"/>
+      </w:pPr>
       <w:r>
         <w:rPr>
           <w:noProof/>
         </w:rPr>
         <w:drawing>
-          <wp:inline distT="0" distB="0" distL="0" distR="0" wp14:anchorId="00178D34" wp14:editId="2290B9FE">
-            <wp:extent cx="6515100" cy="3228975"/>
-            <wp:effectExtent l="0" t="0" r="0" b="9525"/>
-            <wp:docPr id="30" name="Imagen 30"/>
+          <wp:inline distT="0" distB="0" distL="0" distR="0" wp14:anchorId="648911CE" wp14:editId="797CEC57">
+            <wp:extent cx="6510655" cy="2728595"/>
+            <wp:effectExtent l="0" t="0" r="4445" b="0"/>
+            <wp:docPr id="9" name="Imagen 9"/>
             <wp:cNvGraphicFramePr>
               <a:graphicFrameLocks xmlns:a="http://schemas.openxmlformats.org/drawingml/2006/main" noChangeAspect="1"/>
             </wp:cNvGraphicFramePr>
@@ -5450,13 +6192,13 @@
               <a:graphicData uri="http://schemas.openxmlformats.org/drawingml/2006/picture">
                 <pic:pic xmlns:pic="http://schemas.openxmlformats.org/drawingml/2006/picture">
                   <pic:nvPicPr>
-                    <pic:cNvPr id="0" name="Picture 18"/>
+                    <pic:cNvPr id="0" name="Picture 4"/>
                     <pic:cNvPicPr>
                       <a:picLocks noChangeAspect="1" noChangeArrowheads="1"/>
                     </pic:cNvPicPr>
                   </pic:nvPicPr>
                   <pic:blipFill>
-                    <a:blip r:embed="rId24">
+                    <a:blip r:embed="rId25">
                       <a:extLst>
                         <a:ext uri="{28A0092B-C50C-407E-A947-70E740481C1C}">
                           <a14:useLocalDpi xmlns:a14="http://schemas.microsoft.com/office/drawing/2010/main" val="0"/>
@@ -5471,7 +6213,7 @@
                   <pic:spPr bwMode="auto">
                     <a:xfrm>
                       <a:off x="0" y="0"/>
-                      <a:ext cx="6515100" cy="3228975"/>
+                      <a:ext cx="6510655" cy="2728595"/>
                     </a:xfrm>
                     <a:prstGeom prst="rect">
                       <a:avLst/>
@@ -5489,62 +6231,71 @@
       </w:r>
     </w:p>
     <w:p>
-      <w:r>
-        <w:t xml:space="preserve">Then you must provide some relevant image in </w:t>
-      </w:r>
-      <w:r>
-        <w:rPr>
-          <w:rFonts w:ascii="Consolas" w:hAnsi="Consolas" w:cs="Consolas"/>
-          <w:b/>
-        </w:rPr>
-        <w:t>&lt;</w:t>
+      <w:pPr>
+        <w:spacing w:after="0"/>
+        <w:jc w:val="both"/>
+        <w:rPr>
+          <w:b/>
+        </w:rPr>
+      </w:pPr>
+      <w:r>
+        <w:t xml:space="preserve">This </w:t>
       </w:r>
       <w:proofErr w:type="spellStart"/>
       <w:r>
-        <w:rPr>
-          <w:rFonts w:ascii="Consolas" w:hAnsi="Consolas" w:cs="Consolas"/>
-          <w:b/>
-        </w:rPr>
-        <w:t>imageNode</w:t>
+        <w:t>XPtah</w:t>
       </w:r>
       <w:proofErr w:type="spellEnd"/>
       <w:r>
-        <w:rPr>
-          <w:rFonts w:ascii="Consolas" w:hAnsi="Consolas" w:cs="Consolas"/>
-          <w:b/>
-        </w:rPr>
-        <w:t>&gt;</w:t>
-      </w:r>
-      <w:r>
-        <w:t xml:space="preserve"> </w:t>
-      </w:r>
-      <w:r>
-        <w:t xml:space="preserve">you can use </w:t>
+        <w:t xml:space="preserve"> expressions are written with the following XML in mind, which gets generated with the method </w:t>
+      </w:r>
+      <w:proofErr w:type="spellStart"/>
+      <w:r>
+        <w:rPr>
+          <w:b/>
+        </w:rPr>
+        <w:t>LogicalScreenCallbacks</w:t>
+      </w:r>
+      <w:proofErr w:type="spellEnd"/>
+      <w:r>
+        <w:t>::</w:t>
       </w:r>
       <w:proofErr w:type="spellStart"/>
       <w:proofErr w:type="gramStart"/>
       <w:r>
-        <w:t>pChart</w:t>
+        <w:rPr>
+          <w:b/>
+        </w:rPr>
+        <w:t>listadoPersonasXedad</w:t>
       </w:r>
       <w:proofErr w:type="spellEnd"/>
       <w:r>
-        <w:t xml:space="preserve">  for</w:t>
+        <w:rPr>
+          <w:b/>
+        </w:rPr>
+        <w:t>(</w:t>
       </w:r>
       <w:proofErr w:type="gramEnd"/>
       <w:r>
-        <w:t xml:space="preserve"> instance, as follows:</w:t>
-      </w:r>
-    </w:p>
-    <w:p>
+        <w:rPr>
+          <w:b/>
+        </w:rPr>
+        <w:t>):</w:t>
+      </w:r>
+    </w:p>
+    <w:p>
+      <w:pPr>
+        <w:jc w:val="both"/>
+      </w:pPr>
       <w:r>
         <w:rPr>
           <w:noProof/>
         </w:rPr>
         <w:drawing>
-          <wp:inline distT="0" distB="0" distL="0" distR="0" wp14:anchorId="253BFE4C" wp14:editId="0997737E">
-            <wp:extent cx="5886450" cy="3371850"/>
-            <wp:effectExtent l="19050" t="19050" r="19050" b="19050"/>
-            <wp:docPr id="35" name="Imagen 35"/>
+          <wp:inline distT="0" distB="0" distL="0" distR="0" wp14:anchorId="4883C402" wp14:editId="02036B0E">
+            <wp:extent cx="4942720" cy="3931920"/>
+            <wp:effectExtent l="0" t="0" r="0" b="0"/>
+            <wp:docPr id="13" name="Imagen 13"/>
             <wp:cNvGraphicFramePr>
               <a:graphicFrameLocks xmlns:a="http://schemas.openxmlformats.org/drawingml/2006/main" noChangeAspect="1"/>
             </wp:cNvGraphicFramePr>
@@ -5556,7 +6307,7 @@
                     <pic:cNvPicPr/>
                   </pic:nvPicPr>
                   <pic:blipFill>
-                    <a:blip r:embed="rId25"/>
+                    <a:blip r:embed="rId26"/>
                     <a:stretch>
                       <a:fillRect/>
                     </a:stretch>
@@ -5564,16 +6315,11 @@
                   <pic:spPr>
                     <a:xfrm>
                       <a:off x="0" y="0"/>
-                      <a:ext cx="5886450" cy="3371850"/>
+                      <a:ext cx="4942720" cy="3931920"/>
                     </a:xfrm>
                     <a:prstGeom prst="rect">
                       <a:avLst/>
                     </a:prstGeom>
-                    <a:ln>
-                      <a:solidFill>
-                        <a:schemeClr val="accent1"/>
-                      </a:solidFill>
-                    </a:ln>
                   </pic:spPr>
                 </pic:pic>
               </a:graphicData>
@@ -5584,20 +6330,197 @@
     </w:p>
     <w:p>
       <w:pPr>
+        <w:jc w:val="both"/>
+      </w:pPr>
+      <w:r>
+        <w:lastRenderedPageBreak/>
+        <w:t xml:space="preserve">For creating </w:t>
+      </w:r>
+      <w:r>
+        <w:t xml:space="preserve">some relevant image in </w:t>
+      </w:r>
+      <w:r>
+        <w:rPr>
+          <w:rFonts w:ascii="Consolas" w:hAnsi="Consolas" w:cs="Consolas"/>
+          <w:b/>
+        </w:rPr>
+        <w:t>&lt;</w:t>
+      </w:r>
+      <w:proofErr w:type="spellStart"/>
+      <w:r>
+        <w:rPr>
+          <w:rFonts w:ascii="Consolas" w:hAnsi="Consolas" w:cs="Consolas"/>
+          <w:b/>
+        </w:rPr>
+        <w:t>chart</w:t>
+      </w:r>
+      <w:r>
+        <w:rPr>
+          <w:rFonts w:ascii="Consolas" w:hAnsi="Consolas" w:cs="Consolas"/>
+          <w:b/>
+        </w:rPr>
+        <w:t>Node</w:t>
+      </w:r>
+      <w:proofErr w:type="spellEnd"/>
+      <w:r>
+        <w:rPr>
+          <w:rFonts w:ascii="Consolas" w:hAnsi="Consolas" w:cs="Consolas"/>
+          <w:b/>
+        </w:rPr>
+        <w:t>&gt;</w:t>
+      </w:r>
+      <w:r>
+        <w:t xml:space="preserve"> </w:t>
+      </w:r>
+      <w:r>
+        <w:t xml:space="preserve">you can use </w:t>
+      </w:r>
+      <w:hyperlink r:id="rId27" w:history="1">
+        <w:proofErr w:type="spellStart"/>
+        <w:r>
+          <w:rPr>
+            <w:rStyle w:val="Hipervnculo"/>
+          </w:rPr>
+          <w:t>pChart</w:t>
+        </w:r>
+        <w:proofErr w:type="spellEnd"/>
+      </w:hyperlink>
+      <w:r>
+        <w:t xml:space="preserve"> for instance, as follows:</w:t>
+      </w:r>
+    </w:p>
+    <w:p>
+      <w:pPr>
+        <w:jc w:val="both"/>
+      </w:pPr>
+      <w:r>
+        <w:rPr>
+          <w:noProof/>
+        </w:rPr>
+        <w:drawing>
+          <wp:inline distT="0" distB="0" distL="0" distR="0" wp14:anchorId="582EA1E5" wp14:editId="1005B5AC">
+            <wp:extent cx="5943600" cy="4629150"/>
+            <wp:effectExtent l="0" t="0" r="0" b="0"/>
+            <wp:docPr id="5" name="Imagen 5"/>
+            <wp:cNvGraphicFramePr>
+              <a:graphicFrameLocks xmlns:a="http://schemas.openxmlformats.org/drawingml/2006/main" noChangeAspect="1"/>
+            </wp:cNvGraphicFramePr>
+            <a:graphic xmlns:a="http://schemas.openxmlformats.org/drawingml/2006/main">
+              <a:graphicData uri="http://schemas.openxmlformats.org/drawingml/2006/picture">
+                <pic:pic xmlns:pic="http://schemas.openxmlformats.org/drawingml/2006/picture">
+                  <pic:nvPicPr>
+                    <pic:cNvPr id="0" name=""/>
+                    <pic:cNvPicPr/>
+                  </pic:nvPicPr>
+                  <pic:blipFill>
+                    <a:blip r:embed="rId28"/>
+                    <a:stretch>
+                      <a:fillRect/>
+                    </a:stretch>
+                  </pic:blipFill>
+                  <pic:spPr>
+                    <a:xfrm>
+                      <a:off x="0" y="0"/>
+                      <a:ext cx="5943600" cy="4629150"/>
+                    </a:xfrm>
+                    <a:prstGeom prst="rect">
+                      <a:avLst/>
+                    </a:prstGeom>
+                  </pic:spPr>
+                </pic:pic>
+              </a:graphicData>
+            </a:graphic>
+          </wp:inline>
+        </w:drawing>
+      </w:r>
+    </w:p>
+    <w:p>
+      <w:pPr>
+        <w:jc w:val="both"/>
+      </w:pPr>
+      <w:r>
+        <w:t>This Template, merged with the shown data XML, generated by the above method, generates the following PDF:</w:t>
+      </w:r>
+    </w:p>
+    <w:p>
+      <w:pPr>
+        <w:jc w:val="both"/>
+        <w:rPr>
+          <w:rFonts w:asciiTheme="majorHAnsi" w:eastAsiaTheme="majorEastAsia" w:hAnsiTheme="majorHAnsi" w:cstheme="majorBidi"/>
+          <w:b/>
+          <w:bCs/>
+          <w:color w:val="365F91" w:themeColor="accent1" w:themeShade="BF"/>
+          <w:sz w:val="28"/>
+          <w:szCs w:val="28"/>
+        </w:rPr>
+      </w:pPr>
+      <w:r>
+        <w:rPr>
+          <w:noProof/>
+        </w:rPr>
+        <w:drawing>
+          <wp:inline distT="0" distB="0" distL="0" distR="0" wp14:anchorId="46174C0B" wp14:editId="06CD238E">
+            <wp:extent cx="4948866" cy="3291840"/>
+            <wp:effectExtent l="0" t="0" r="4445" b="3810"/>
+            <wp:docPr id="12" name="Imagen 12"/>
+            <wp:cNvGraphicFramePr>
+              <a:graphicFrameLocks xmlns:a="http://schemas.openxmlformats.org/drawingml/2006/main" noChangeAspect="1"/>
+            </wp:cNvGraphicFramePr>
+            <a:graphic xmlns:a="http://schemas.openxmlformats.org/drawingml/2006/main">
+              <a:graphicData uri="http://schemas.openxmlformats.org/drawingml/2006/picture">
+                <pic:pic xmlns:pic="http://schemas.openxmlformats.org/drawingml/2006/picture">
+                  <pic:nvPicPr>
+                    <pic:cNvPr id="0" name=""/>
+                    <pic:cNvPicPr/>
+                  </pic:nvPicPr>
+                  <pic:blipFill>
+                    <a:blip r:embed="rId29"/>
+                    <a:stretch>
+                      <a:fillRect/>
+                    </a:stretch>
+                  </pic:blipFill>
+                  <pic:spPr>
+                    <a:xfrm>
+                      <a:off x="0" y="0"/>
+                      <a:ext cx="4948866" cy="3291840"/>
+                    </a:xfrm>
+                    <a:prstGeom prst="rect">
+                      <a:avLst/>
+                    </a:prstGeom>
+                  </pic:spPr>
+                </pic:pic>
+              </a:graphicData>
+            </a:graphic>
+          </wp:inline>
+        </w:drawing>
+      </w:r>
+      <w:r>
+        <w:t xml:space="preserve"> </w:t>
+      </w:r>
+      <w:r>
+        <w:br w:type="page"/>
+      </w:r>
+    </w:p>
+    <w:p>
+      <w:pPr>
         <w:pStyle w:val="Ttulo1"/>
+        <w:jc w:val="both"/>
         <w:rPr>
           <w:sz w:val="22"/>
           <w:szCs w:val="22"/>
         </w:rPr>
       </w:pPr>
-      <w:bookmarkStart w:id="6" w:name="_Toc339323954"/>
+      <w:bookmarkStart w:id="7" w:name="_Toc339710006"/>
       <w:r>
         <w:lastRenderedPageBreak/>
         <w:t>Adding Expressions</w:t>
       </w:r>
-      <w:bookmarkEnd w:id="6"/>
-    </w:p>
-    <w:p>
+      <w:bookmarkEnd w:id="7"/>
+    </w:p>
+    <w:p>
+      <w:pPr>
+        <w:jc w:val="both"/>
+      </w:pPr>
       <w:r>
         <w:t xml:space="preserve">Sometimes you might need to summarize or count some data nodes, for this trivial operations, it might be easier to process those nodes in the report template (with XSLT and </w:t>
       </w:r>
@@ -5629,6 +6552,9 @@
       </w:r>
     </w:p>
     <w:p>
+      <w:pPr>
+        <w:jc w:val="both"/>
+      </w:pPr>
       <w:r>
         <w:t xml:space="preserve">So if you put </w:t>
       </w:r>
@@ -5698,13 +6624,17 @@
         <w:t xml:space="preserve"> </w:t>
       </w:r>
       <w:r>
-        <w:t xml:space="preserve">the node name you use as the repeat parameter will be the context for the expressions inside the repetitive structure e.g.  </w:t>
-      </w:r>
-      <w:proofErr w:type="gramStart"/>
-      <w:r>
-        <w:t>when</w:t>
-      </w:r>
-      <w:proofErr w:type="gramEnd"/>
+        <w:t>the node</w:t>
+      </w:r>
+      <w:r>
+        <w:t xml:space="preserve"> who’s</w:t>
+      </w:r>
+      <w:r>
+        <w:t xml:space="preserve"> name you use as the repeat parameter will be the context for the expressions inside the repetitive structure e.g.  </w:t>
+      </w:r>
+      <w:r>
+        <w:t>When</w:t>
+      </w:r>
       <w:r>
         <w:t xml:space="preserve"> we used “</w:t>
       </w:r>
@@ -5776,17 +6706,23 @@
       </w:r>
     </w:p>
     <w:p>
+      <w:pPr>
+        <w:jc w:val="both"/>
+      </w:pPr>
       <w:r>
         <w:t>Let’s consider the following template:</w:t>
       </w:r>
     </w:p>
     <w:p>
+      <w:pPr>
+        <w:jc w:val="both"/>
+      </w:pPr>
       <w:r>
         <w:rPr>
           <w:noProof/>
         </w:rPr>
         <w:drawing>
-          <wp:inline distT="0" distB="0" distL="0" distR="0" wp14:anchorId="12366000" wp14:editId="4B0D8E75">
+          <wp:inline distT="0" distB="0" distL="0" distR="0" wp14:anchorId="06D9C519" wp14:editId="6B6B00A2">
             <wp:extent cx="5238750" cy="3724275"/>
             <wp:effectExtent l="0" t="0" r="0" b="9525"/>
             <wp:docPr id="36" name="Imagen 36"/>
@@ -5803,7 +6739,7 @@
                     </pic:cNvPicPr>
                   </pic:nvPicPr>
                   <pic:blipFill>
-                    <a:blip r:embed="rId26">
+                    <a:blip r:embed="rId30">
                       <a:extLst>
                         <a:ext uri="{28A0092B-C50C-407E-A947-70E740481C1C}">
                           <a14:useLocalDpi xmlns:a14="http://schemas.microsoft.com/office/drawing/2010/main" val="0"/>
@@ -5836,6 +6772,9 @@
       </w:r>
     </w:p>
     <w:p>
+      <w:pPr>
+        <w:jc w:val="both"/>
+      </w:pPr>
       <w:r>
         <w:t xml:space="preserve">As you can see, it has a lot of directives for such a little table. This is because this little table will expand in rows (for each </w:t>
       </w:r>
@@ -5876,11 +6815,11 @@
       </w:r>
     </w:p>
     <w:p>
+      <w:pPr>
+        <w:jc w:val="both"/>
+      </w:pPr>
       <w:r>
         <w:t>These expressions are designed to query the following raw data XML:</w:t>
-      </w:r>
-      <w:r>
-        <w:br/>
       </w:r>
     </w:p>
     <w:tbl>
@@ -5900,6 +6839,7 @@
           </w:tcPr>
           <w:p>
             <w:pPr>
+              <w:jc w:val="both"/>
               <w:rPr>
                 <w:rFonts w:ascii="Consolas" w:hAnsi="Consolas" w:cs="Consolas"/>
                 <w:color w:val="0070C0"/>
@@ -5919,6 +6859,7 @@
           </w:p>
           <w:p>
             <w:pPr>
+              <w:jc w:val="both"/>
               <w:rPr>
                 <w:rFonts w:ascii="Consolas" w:hAnsi="Consolas" w:cs="Consolas"/>
                 <w:color w:val="0070C0"/>
@@ -5958,6 +6899,7 @@
           </w:p>
           <w:p>
             <w:pPr>
+              <w:jc w:val="both"/>
               <w:rPr>
                 <w:rFonts w:ascii="Consolas" w:hAnsi="Consolas" w:cs="Consolas"/>
                 <w:color w:val="76923C" w:themeColor="accent3" w:themeShade="BF"/>
@@ -6015,6 +6957,7 @@
           </w:p>
           <w:p>
             <w:pPr>
+              <w:jc w:val="both"/>
               <w:rPr>
                 <w:rFonts w:ascii="Consolas" w:hAnsi="Consolas" w:cs="Consolas"/>
                 <w:color w:val="0070C0"/>
@@ -6119,6 +7062,7 @@
           </w:p>
           <w:p>
             <w:pPr>
+              <w:jc w:val="both"/>
               <w:rPr>
                 <w:rFonts w:ascii="Consolas" w:hAnsi="Consolas" w:cs="Consolas"/>
                 <w:color w:val="0070C0"/>
@@ -6162,6 +7106,7 @@
           </w:p>
           <w:p>
             <w:pPr>
+              <w:jc w:val="both"/>
               <w:rPr>
                 <w:rFonts w:ascii="Consolas" w:hAnsi="Consolas" w:cs="Consolas"/>
                 <w:color w:val="76923C" w:themeColor="accent3" w:themeShade="BF"/>
@@ -6257,6 +7202,7 @@
           </w:p>
           <w:p>
             <w:pPr>
+              <w:jc w:val="both"/>
               <w:rPr>
                 <w:rFonts w:ascii="Consolas" w:hAnsi="Consolas" w:cs="Consolas"/>
                 <w:color w:val="76923C" w:themeColor="accent3" w:themeShade="BF"/>
@@ -6374,6 +7320,7 @@
           </w:p>
           <w:p>
             <w:pPr>
+              <w:jc w:val="both"/>
               <w:rPr>
                 <w:rFonts w:ascii="Consolas" w:hAnsi="Consolas" w:cs="Consolas"/>
                 <w:color w:val="0070C0"/>
@@ -6390,7 +7337,6 @@
                 <w:szCs w:val="16"/>
                 <w:lang w:val="es-ES"/>
               </w:rPr>
-              <w:lastRenderedPageBreak/>
               <w:t xml:space="preserve">            &lt;/</w:t>
             </w:r>
             <w:proofErr w:type="spellStart"/>
@@ -6418,6 +7364,7 @@
           </w:p>
           <w:p>
             <w:pPr>
+              <w:jc w:val="both"/>
               <w:rPr>
                 <w:rFonts w:ascii="Consolas" w:hAnsi="Consolas" w:cs="Consolas"/>
                 <w:color w:val="0070C0"/>
@@ -6434,6 +7381,7 @@
                 <w:szCs w:val="16"/>
                 <w:lang w:val="es-ES"/>
               </w:rPr>
+              <w:lastRenderedPageBreak/>
               <w:t xml:space="preserve">            &lt;</w:t>
             </w:r>
             <w:proofErr w:type="spellStart"/>
@@ -6461,6 +7409,7 @@
           </w:p>
           <w:p>
             <w:pPr>
+              <w:jc w:val="both"/>
               <w:rPr>
                 <w:rFonts w:ascii="Consolas" w:hAnsi="Consolas" w:cs="Consolas"/>
                 <w:color w:val="0070C0"/>
@@ -6556,6 +7505,7 @@
           </w:p>
           <w:p>
             <w:pPr>
+              <w:jc w:val="both"/>
               <w:rPr>
                 <w:rFonts w:ascii="Consolas" w:hAnsi="Consolas" w:cs="Consolas"/>
                 <w:color w:val="0070C0"/>
@@ -6673,6 +7623,7 @@
           </w:p>
           <w:p>
             <w:pPr>
+              <w:jc w:val="both"/>
               <w:rPr>
                 <w:rFonts w:ascii="Consolas" w:hAnsi="Consolas" w:cs="Consolas"/>
                 <w:color w:val="0070C0"/>
@@ -6716,6 +7667,7 @@
           </w:p>
           <w:p>
             <w:pPr>
+              <w:jc w:val="both"/>
               <w:rPr>
                 <w:rFonts w:ascii="Consolas" w:hAnsi="Consolas" w:cs="Consolas"/>
                 <w:color w:val="0070C0"/>
@@ -6737,6 +7689,7 @@
           </w:p>
           <w:p>
             <w:pPr>
+              <w:jc w:val="both"/>
               <w:rPr>
                 <w:rFonts w:ascii="Consolas" w:hAnsi="Consolas" w:cs="Consolas"/>
                 <w:color w:val="0070C0"/>
@@ -6780,6 +7733,7 @@
           </w:p>
           <w:p>
             <w:pPr>
+              <w:jc w:val="both"/>
               <w:rPr>
                 <w:rFonts w:ascii="Consolas" w:hAnsi="Consolas" w:cs="Consolas"/>
                 <w:color w:val="0070C0"/>
@@ -6885,6 +7839,7 @@
           </w:p>
           <w:p>
             <w:pPr>
+              <w:jc w:val="both"/>
               <w:rPr>
                 <w:rFonts w:ascii="Consolas" w:hAnsi="Consolas" w:cs="Consolas"/>
                 <w:color w:val="0070C0"/>
@@ -6980,6 +7935,7 @@
           </w:p>
           <w:p>
             <w:pPr>
+              <w:jc w:val="both"/>
               <w:rPr>
                 <w:rFonts w:ascii="Consolas" w:hAnsi="Consolas" w:cs="Consolas"/>
                 <w:color w:val="0070C0"/>
@@ -7032,6 +7988,7 @@
           </w:p>
           <w:p>
             <w:pPr>
+              <w:jc w:val="both"/>
               <w:rPr>
                 <w:rFonts w:ascii="Consolas" w:hAnsi="Consolas" w:cs="Consolas"/>
                 <w:color w:val="0070C0"/>
@@ -7075,6 +8032,7 @@
           </w:p>
           <w:p>
             <w:pPr>
+              <w:jc w:val="both"/>
               <w:rPr>
                 <w:rFonts w:ascii="Consolas" w:hAnsi="Consolas" w:cs="Consolas"/>
                 <w:color w:val="0070C0"/>
@@ -7106,6 +8064,7 @@
           </w:p>
           <w:p>
             <w:pPr>
+              <w:jc w:val="both"/>
               <w:rPr>
                 <w:rFonts w:ascii="Consolas" w:hAnsi="Consolas" w:cs="Consolas"/>
                 <w:color w:val="0070C0"/>
@@ -7203,6 +8162,7 @@
           </w:p>
           <w:p>
             <w:pPr>
+              <w:jc w:val="both"/>
               <w:rPr>
                 <w:rFonts w:ascii="Consolas" w:hAnsi="Consolas" w:cs="Consolas"/>
                 <w:color w:val="0070C0"/>
@@ -7298,6 +8258,7 @@
           </w:p>
           <w:p>
             <w:pPr>
+              <w:jc w:val="both"/>
               <w:rPr>
                 <w:rFonts w:ascii="Consolas" w:hAnsi="Consolas" w:cs="Consolas"/>
                 <w:color w:val="0070C0"/>
@@ -7341,6 +8302,7 @@
           </w:p>
           <w:p>
             <w:pPr>
+              <w:jc w:val="both"/>
               <w:rPr>
                 <w:rFonts w:ascii="Consolas" w:hAnsi="Consolas" w:cs="Consolas"/>
                 <w:color w:val="76923C" w:themeColor="accent3" w:themeShade="BF"/>
@@ -7446,6 +8408,7 @@
           </w:p>
           <w:p>
             <w:pPr>
+              <w:jc w:val="both"/>
               <w:rPr>
                 <w:rFonts w:ascii="Consolas" w:hAnsi="Consolas" w:cs="Consolas"/>
                 <w:color w:val="0070C0"/>
@@ -7573,6 +8536,7 @@
           </w:p>
           <w:p>
             <w:pPr>
+              <w:jc w:val="both"/>
               <w:rPr>
                 <w:rFonts w:ascii="Consolas" w:hAnsi="Consolas" w:cs="Consolas"/>
                 <w:color w:val="0070C0"/>
@@ -7616,6 +8580,7 @@
           </w:p>
           <w:p>
             <w:pPr>
+              <w:jc w:val="both"/>
               <w:rPr>
                 <w:rFonts w:ascii="Consolas" w:hAnsi="Consolas" w:cs="Consolas"/>
                 <w:color w:val="0070C0"/>
@@ -7659,6 +8624,7 @@
           </w:p>
           <w:p>
             <w:pPr>
+              <w:jc w:val="both"/>
               <w:rPr>
                 <w:rFonts w:ascii="Consolas" w:hAnsi="Consolas" w:cs="Consolas"/>
                 <w:color w:val="76923C" w:themeColor="accent3" w:themeShade="BF"/>
@@ -7764,6 +8730,7 @@
           </w:p>
           <w:p>
             <w:pPr>
+              <w:jc w:val="both"/>
               <w:rPr>
                 <w:rFonts w:ascii="Consolas" w:hAnsi="Consolas" w:cs="Consolas"/>
                 <w:color w:val="0070C0"/>
@@ -7881,6 +8848,7 @@
           </w:p>
           <w:p>
             <w:pPr>
+              <w:jc w:val="both"/>
               <w:rPr>
                 <w:rFonts w:ascii="Consolas" w:hAnsi="Consolas" w:cs="Consolas"/>
                 <w:color w:val="0070C0"/>
@@ -7924,6 +8892,7 @@
           </w:p>
           <w:p>
             <w:pPr>
+              <w:jc w:val="both"/>
               <w:rPr>
                 <w:rFonts w:ascii="Consolas" w:hAnsi="Consolas" w:cs="Consolas"/>
                 <w:color w:val="0070C0"/>
@@ -7945,6 +8914,7 @@
           </w:p>
           <w:p>
             <w:pPr>
+              <w:jc w:val="both"/>
               <w:rPr>
                 <w:rFonts w:ascii="Consolas" w:hAnsi="Consolas" w:cs="Consolas"/>
                 <w:color w:val="0070C0"/>
@@ -7988,6 +8958,7 @@
           </w:p>
           <w:p>
             <w:pPr>
+              <w:jc w:val="both"/>
               <w:rPr>
                 <w:rFonts w:ascii="Consolas" w:hAnsi="Consolas" w:cs="Consolas"/>
                 <w:color w:val="0070C0"/>
@@ -8093,6 +9064,7 @@
           </w:p>
           <w:p>
             <w:pPr>
+              <w:jc w:val="both"/>
               <w:rPr>
                 <w:rFonts w:ascii="Consolas" w:hAnsi="Consolas" w:cs="Consolas"/>
                 <w:color w:val="0070C0"/>
@@ -8188,6 +9160,7 @@
           </w:p>
           <w:p>
             <w:pPr>
+              <w:jc w:val="both"/>
               <w:rPr>
                 <w:rFonts w:ascii="Consolas" w:hAnsi="Consolas" w:cs="Consolas"/>
                 <w:color w:val="0070C0"/>
@@ -8240,6 +9213,7 @@
           </w:p>
           <w:p>
             <w:pPr>
+              <w:jc w:val="both"/>
               <w:rPr>
                 <w:rFonts w:ascii="Consolas" w:hAnsi="Consolas" w:cs="Consolas"/>
                 <w:color w:val="0070C0"/>
@@ -8283,6 +9257,7 @@
           </w:p>
           <w:p>
             <w:pPr>
+              <w:jc w:val="both"/>
               <w:rPr>
                 <w:rFonts w:ascii="Consolas" w:hAnsi="Consolas" w:cs="Consolas"/>
                 <w:color w:val="0070C0"/>
@@ -8325,6 +9300,9 @@
             </w:r>
           </w:p>
           <w:p>
+            <w:pPr>
+              <w:jc w:val="both"/>
+            </w:pPr>
             <w:r>
               <w:rPr>
                 <w:rFonts w:ascii="Consolas" w:hAnsi="Consolas" w:cs="Consolas"/>
@@ -8341,18 +9319,23 @@
     <w:p>
       <w:pPr>
         <w:spacing w:after="100"/>
+        <w:jc w:val="both"/>
       </w:pPr>
     </w:p>
     <w:p>
       <w:pPr>
         <w:spacing w:after="100"/>
-      </w:pPr>
-      <w:r>
-        <w:t xml:space="preserve">I’ll explain each word </w:t>
+        <w:jc w:val="both"/>
+      </w:pPr>
+      <w:r>
+        <w:t>I’ll explain each word comment</w:t>
       </w:r>
       <w:proofErr w:type="gramStart"/>
       <w:r>
-        <w:t>comment  so</w:t>
+        <w:t>,</w:t>
+      </w:r>
+      <w:r>
+        <w:t xml:space="preserve">  so</w:t>
       </w:r>
       <w:proofErr w:type="gramEnd"/>
       <w:r>
@@ -8362,6 +9345,7 @@
     <w:p>
       <w:pPr>
         <w:spacing w:before="240" w:after="100" w:line="240" w:lineRule="auto"/>
+        <w:jc w:val="both"/>
         <w:rPr>
           <w:rFonts w:ascii="Consolas" w:hAnsi="Consolas" w:cs="Consolas"/>
           <w:b/>
@@ -8423,6 +9407,7 @@
     <w:p>
       <w:pPr>
         <w:spacing w:after="0" w:line="240" w:lineRule="auto"/>
+        <w:jc w:val="both"/>
       </w:pPr>
       <w:r>
         <w:t>Will match the 3</w:t>
@@ -8503,6 +9488,7 @@
     <w:p>
       <w:pPr>
         <w:spacing w:before="240" w:after="100" w:line="240" w:lineRule="auto"/>
+        <w:jc w:val="both"/>
         <w:rPr>
           <w:rFonts w:ascii="Consolas" w:hAnsi="Consolas" w:cs="Consolas"/>
           <w:b/>
@@ -8537,6 +9523,7 @@
     <w:p>
       <w:pPr>
         <w:spacing w:after="0" w:line="240" w:lineRule="auto"/>
+        <w:jc w:val="both"/>
         <w:rPr>
           <w:rFonts w:ascii="Consolas" w:hAnsi="Consolas" w:cs="Consolas"/>
           <w:b/>
@@ -8591,6 +9578,7 @@
     <w:p>
       <w:pPr>
         <w:spacing w:before="240" w:after="100" w:line="240" w:lineRule="auto"/>
+        <w:jc w:val="both"/>
         <w:rPr>
           <w:rFonts w:ascii="Consolas" w:hAnsi="Consolas" w:cs="Consolas"/>
           <w:b/>
@@ -8669,6 +9657,7 @@
     <w:p>
       <w:pPr>
         <w:spacing w:after="0" w:line="240" w:lineRule="auto"/>
+        <w:jc w:val="both"/>
       </w:pPr>
       <w:r>
         <w:t>Will match all</w:t>
@@ -8746,6 +9735,7 @@
     <w:p>
       <w:pPr>
         <w:spacing w:before="240" w:after="100" w:line="240" w:lineRule="auto"/>
+        <w:jc w:val="both"/>
         <w:rPr>
           <w:rFonts w:ascii="Consolas" w:hAnsi="Consolas" w:cs="Consolas"/>
           <w:b/>
@@ -8780,6 +9770,7 @@
     <w:p>
       <w:pPr>
         <w:spacing w:after="0" w:line="240" w:lineRule="auto"/>
+        <w:jc w:val="both"/>
       </w:pPr>
       <w:r>
         <w:t>With</w:t>
@@ -8837,6 +9828,7 @@
     <w:p>
       <w:pPr>
         <w:spacing w:before="240" w:after="100" w:line="240" w:lineRule="auto"/>
+        <w:jc w:val="both"/>
         <w:rPr>
           <w:rFonts w:ascii="Consolas" w:hAnsi="Consolas" w:cs="Consolas"/>
           <w:b/>
@@ -8893,6 +9885,7 @@
     <w:p>
       <w:pPr>
         <w:spacing w:after="0" w:line="240" w:lineRule="auto"/>
+        <w:jc w:val="both"/>
         <w:rPr>
           <w:rFonts w:ascii="Consolas" w:hAnsi="Consolas" w:cs="Consolas"/>
           <w:b/>
@@ -8959,6 +9952,7 @@
     <w:p>
       <w:pPr>
         <w:spacing w:before="240" w:after="100" w:line="240" w:lineRule="auto"/>
+        <w:jc w:val="both"/>
         <w:rPr>
           <w:rFonts w:ascii="Consolas" w:hAnsi="Consolas" w:cs="Consolas"/>
           <w:b/>
@@ -8993,6 +9987,7 @@
     <w:p>
       <w:pPr>
         <w:spacing w:after="0" w:line="240" w:lineRule="auto"/>
+        <w:jc w:val="both"/>
         <w:rPr>
           <w:rFonts w:ascii="Consolas" w:hAnsi="Consolas" w:cs="Consolas"/>
           <w:b/>
@@ -9066,6 +10061,7 @@
     </w:p>
     <w:p>
       <w:pPr>
+        <w:jc w:val="both"/>
         <w:rPr>
           <w:rFonts w:ascii="Consolas" w:hAnsi="Consolas" w:cs="Consolas"/>
           <w:b/>
@@ -9088,6 +10084,7 @@
     <w:p>
       <w:pPr>
         <w:spacing w:before="240" w:after="100" w:line="240" w:lineRule="auto"/>
+        <w:jc w:val="both"/>
         <w:rPr>
           <w:color w:val="0070C0"/>
         </w:rPr>
@@ -9151,6 +10148,7 @@
     <w:p>
       <w:pPr>
         <w:spacing w:after="0" w:line="240" w:lineRule="auto"/>
+        <w:jc w:val="both"/>
       </w:pPr>
       <w:r>
         <w:t>In the final row cell</w:t>
@@ -9218,6 +10216,7 @@
     <w:p>
       <w:pPr>
         <w:spacing w:before="240" w:line="240" w:lineRule="auto"/>
+        <w:jc w:val="both"/>
         <w:rPr>
           <w:rFonts w:ascii="Consolas" w:hAnsi="Consolas" w:cs="Consolas"/>
           <w:b/>
@@ -9289,6 +10288,7 @@
     <w:p>
       <w:pPr>
         <w:spacing w:after="0" w:line="240" w:lineRule="auto"/>
+        <w:jc w:val="both"/>
       </w:pPr>
       <w:proofErr w:type="gramStart"/>
       <w:r>
@@ -9371,6 +10371,7 @@
     <w:p>
       <w:pPr>
         <w:spacing w:before="240" w:after="100" w:line="240" w:lineRule="auto"/>
+        <w:jc w:val="both"/>
         <w:rPr>
           <w:rFonts w:ascii="Consolas" w:hAnsi="Consolas" w:cs="Consolas"/>
           <w:b/>
@@ -9419,6 +10420,7 @@
     <w:p>
       <w:pPr>
         <w:spacing w:after="0" w:line="240" w:lineRule="auto"/>
+        <w:jc w:val="both"/>
       </w:pPr>
       <w:r>
         <w:t>Inside each repeating cell in the last row (Totals row)</w:t>
@@ -9531,6 +10533,7 @@
     <w:p>
       <w:pPr>
         <w:spacing w:before="240" w:after="100" w:line="240" w:lineRule="auto"/>
+        <w:jc w:val="both"/>
         <w:rPr>
           <w:color w:val="0070C0"/>
         </w:rPr>
@@ -9571,6 +10574,7 @@
     <w:p>
       <w:pPr>
         <w:spacing w:after="0" w:line="240" w:lineRule="auto"/>
+        <w:jc w:val="both"/>
         <w:rPr>
           <w:b/>
           <w:sz w:val="18"/>
@@ -9617,6 +10621,7 @@
     <w:p>
       <w:pPr>
         <w:spacing w:after="0" w:line="240" w:lineRule="auto"/>
+        <w:jc w:val="both"/>
         <w:rPr>
           <w:b/>
           <w:sz w:val="18"/>
@@ -9642,56 +10647,78 @@
           <w:p>
             <w:pPr>
               <w:spacing w:after="100"/>
-            </w:pPr>
-            <w:r>
+              <w:jc w:val="both"/>
               <w:rPr>
                 <w:b/>
                 <w:sz w:val="18"/>
                 <w:szCs w:val="18"/>
               </w:rPr>
-              <w:t>(*1)</w:t>
-            </w:r>
-            <w:r>
-              <w:t xml:space="preserve"> For </w:t>
-            </w:r>
-            <w:proofErr w:type="spellStart"/>
-            <w:r>
-              <w:t>X</w:t>
-            </w:r>
-            <w:r>
-              <w:t>P</w:t>
-            </w:r>
-            <w:r>
-              <w:t>ath</w:t>
-            </w:r>
-            <w:proofErr w:type="spellEnd"/>
-            <w:r>
-              <w:t xml:space="preserve"> Expressions</w:t>
-            </w:r>
-            <w:r>
-              <w:t xml:space="preserve"> that are not compatible (or produce unexpected behavior) with a “.//” prefix (so far hardcoded in the template generation) like sum(), count(),  “//”, etc. you need to tweak the generated XSLT template by hand as follows:</w:t>
+            </w:pPr>
+            <w:r>
+              <w:rPr>
+                <w:b/>
+                <w:sz w:val="18"/>
+                <w:szCs w:val="18"/>
+              </w:rPr>
+              <w:t xml:space="preserve">Note: these two pitfalls below are already fixed, no hand editing needed. Still I leave this documentation, in case you need to tweak the generate markup. </w:t>
             </w:r>
           </w:p>
           <w:p>
             <w:pPr>
               <w:spacing w:after="100"/>
+              <w:jc w:val="both"/>
             </w:pPr>
             <w:r>
-              <w:t xml:space="preserve">Locate the broken expression, for </w:t>
-            </w:r>
-            <w:r>
               <w:rPr>
                 <w:b/>
-              </w:rPr>
-              <w:t>J7</w:t>
-            </w:r>
-            <w:r>
-              <w:t xml:space="preserve"> it will look as follows:</w:t>
+                <w:sz w:val="18"/>
+                <w:szCs w:val="18"/>
+              </w:rPr>
+              <w:t>(*1)</w:t>
+            </w:r>
+            <w:r>
+              <w:t xml:space="preserve"> For </w:t>
+            </w:r>
+            <w:proofErr w:type="spellStart"/>
+            <w:r>
+              <w:t>X</w:t>
+            </w:r>
+            <w:r>
+              <w:t>P</w:t>
+            </w:r>
+            <w:r>
+              <w:t>ath</w:t>
+            </w:r>
+            <w:proofErr w:type="spellEnd"/>
+            <w:r>
+              <w:t xml:space="preserve"> Expressions</w:t>
+            </w:r>
+            <w:r>
+              <w:t xml:space="preserve"> that are not compatible (or produce unexpected behavior) with a “.//” prefix (so far hardcoded in the template generation) like sum(), count(),  “//”, etc. you need to tweak the generated XSLT template by hand as follows:</w:t>
             </w:r>
           </w:p>
           <w:p>
             <w:pPr>
               <w:spacing w:after="100"/>
+              <w:jc w:val="both"/>
+            </w:pPr>
+            <w:r>
+              <w:t xml:space="preserve">Locate the broken expression, for </w:t>
+            </w:r>
+            <w:r>
+              <w:rPr>
+                <w:b/>
+              </w:rPr>
+              <w:t>J7</w:t>
+            </w:r>
+            <w:r>
+              <w:t xml:space="preserve"> it will look as follows:</w:t>
+            </w:r>
+          </w:p>
+          <w:p>
+            <w:pPr>
+              <w:spacing w:after="100"/>
+              <w:jc w:val="both"/>
             </w:pPr>
             <w:r>
               <w:rPr>
@@ -9780,6 +10807,7 @@
           <w:p>
             <w:pPr>
               <w:spacing w:after="100"/>
+              <w:jc w:val="both"/>
             </w:pPr>
             <w:r>
               <w:t xml:space="preserve">Edit it </w:t>
@@ -9797,6 +10825,7 @@
           <w:p>
             <w:pPr>
               <w:spacing w:after="100"/>
+              <w:jc w:val="both"/>
               <w:rPr>
                 <w:rFonts w:ascii="Consolas" w:hAnsi="Consolas" w:cs="Consolas"/>
                 <w:b/>
@@ -9892,6 +10921,7 @@
           <w:p>
             <w:pPr>
               <w:spacing w:after="100"/>
+              <w:jc w:val="both"/>
               <w:rPr>
                 <w:rFonts w:ascii="Consolas" w:hAnsi="Consolas" w:cs="Consolas"/>
                 <w:b/>
@@ -9903,6 +10933,7 @@
           <w:p>
             <w:pPr>
               <w:spacing w:after="100"/>
+              <w:jc w:val="both"/>
             </w:pPr>
             <w:r>
               <w:rPr>
@@ -10087,6 +11118,7 @@
           <w:p>
             <w:pPr>
               <w:spacing w:after="100"/>
+              <w:jc w:val="both"/>
             </w:pPr>
             <w:r>
               <w:t xml:space="preserve">The resulting expression looks like follows: </w:t>
@@ -10095,6 +11127,7 @@
           <w:p>
             <w:pPr>
               <w:spacing w:after="100"/>
+              <w:jc w:val="both"/>
             </w:pPr>
             <w:r>
               <w:rPr>
@@ -10172,6 +11205,7 @@
           <w:p>
             <w:pPr>
               <w:spacing w:after="100"/>
+              <w:jc w:val="both"/>
             </w:pPr>
             <w:r>
               <w:t xml:space="preserve">Edit </w:t>
@@ -10189,6 +11223,7 @@
           <w:p>
             <w:pPr>
               <w:spacing w:after="100"/>
+              <w:jc w:val="both"/>
               <w:rPr>
                 <w:rFonts w:ascii="Consolas" w:hAnsi="Consolas" w:cs="Consolas"/>
                 <w:b/>
@@ -10275,6 +11310,7 @@
           <w:p>
             <w:pPr>
               <w:spacing w:after="100"/>
+              <w:jc w:val="both"/>
               <w:rPr>
                 <w:rFonts w:ascii="Consolas" w:hAnsi="Consolas" w:cs="Consolas"/>
                 <w:b/>
@@ -10329,6 +11365,7 @@
           <w:p>
             <w:pPr>
               <w:spacing w:after="100"/>
+              <w:jc w:val="both"/>
               <w:rPr>
                 <w:rFonts w:ascii="Consolas" w:hAnsi="Consolas" w:cs="Consolas"/>
                 <w:b/>
@@ -10393,6 +11430,7 @@
           <w:p>
             <w:pPr>
               <w:spacing w:after="100"/>
+              <w:jc w:val="both"/>
             </w:pPr>
             <w:r>
               <w:t xml:space="preserve">(note the </w:t>
@@ -10526,11 +11564,13 @@
           <w:p>
             <w:pPr>
               <w:spacing w:after="100"/>
+              <w:jc w:val="both"/>
             </w:pPr>
           </w:p>
           <w:p>
             <w:pPr>
               <w:spacing w:after="100"/>
+              <w:jc w:val="both"/>
               <w:rPr>
                 <w:rFonts w:ascii="Consolas" w:hAnsi="Consolas" w:cs="Consolas"/>
                 <w:b/>
@@ -10552,6 +11592,7 @@
     <w:p>
       <w:pPr>
         <w:spacing w:after="100"/>
+        <w:jc w:val="both"/>
         <w:rPr>
           <w:b/>
           <w:sz w:val="18"/>
@@ -10560,13 +11601,8 @@
       </w:pPr>
     </w:p>
     <w:p>
-      <w:r>
-        <w:br w:type="page"/>
-      </w:r>
-    </w:p>
-    <w:p>
-      <w:pPr>
-        <w:spacing w:after="100"/>
+      <w:pPr>
+        <w:jc w:val="both"/>
       </w:pPr>
       <w:r>
         <w:lastRenderedPageBreak/>
@@ -10574,12 +11610,15 @@
       </w:r>
     </w:p>
     <w:p>
+      <w:pPr>
+        <w:jc w:val="both"/>
+      </w:pPr>
       <w:r>
         <w:rPr>
           <w:noProof/>
         </w:rPr>
         <w:drawing>
-          <wp:inline distT="0" distB="0" distL="0" distR="0" wp14:anchorId="621EE9A8" wp14:editId="56F6B2FD">
+          <wp:inline distT="0" distB="0" distL="0" distR="0" wp14:anchorId="03043BAB" wp14:editId="5471C97D">
             <wp:extent cx="5781675" cy="2028825"/>
             <wp:effectExtent l="0" t="0" r="9525" b="9525"/>
             <wp:docPr id="37" name="Imagen 37"/>
@@ -10596,7 +11635,7 @@
                     </pic:cNvPicPr>
                   </pic:nvPicPr>
                   <pic:blipFill>
-                    <a:blip r:embed="rId27">
+                    <a:blip r:embed="rId31">
                       <a:extLst>
                         <a:ext uri="{28A0092B-C50C-407E-A947-70E740481C1C}">
                           <a14:useLocalDpi xmlns:a14="http://schemas.microsoft.com/office/drawing/2010/main" val="0"/>
@@ -10630,6 +11669,7 @@
     </w:p>
     <w:p>
       <w:pPr>
+        <w:jc w:val="both"/>
         <w:rPr>
           <w:u w:val="single"/>
         </w:rPr>
@@ -10644,17 +11684,19 @@
     <w:p>
       <w:pPr>
         <w:pStyle w:val="Ttulo1"/>
-      </w:pPr>
-      <w:bookmarkStart w:id="7" w:name="_Toc339323955"/>
+        <w:jc w:val="both"/>
+      </w:pPr>
+      <w:bookmarkStart w:id="8" w:name="_Toc339710007"/>
       <w:r>
         <w:lastRenderedPageBreak/>
         <w:t>Control break reports</w:t>
       </w:r>
-      <w:bookmarkEnd w:id="7"/>
+      <w:bookmarkEnd w:id="8"/>
     </w:p>
     <w:p>
       <w:pPr>
         <w:spacing w:after="100"/>
+        <w:jc w:val="both"/>
       </w:pPr>
       <w:r>
         <w:t xml:space="preserve">By nesting any number of tables and abusing of the </w:t>
@@ -10671,6 +11713,7 @@
     <w:p>
       <w:pPr>
         <w:spacing w:after="100"/>
+        <w:jc w:val="both"/>
         <w:rPr>
           <w:b/>
           <w:sz w:val="28"/>
@@ -10685,7 +11728,7 @@
           <w:szCs w:val="28"/>
         </w:rPr>
         <w:drawing>
-          <wp:inline distT="0" distB="0" distL="0" distR="0" wp14:anchorId="513D6F66" wp14:editId="3CE76D94">
+          <wp:inline distT="0" distB="0" distL="0" distR="0" wp14:anchorId="2C4BAD5C" wp14:editId="6E4670F2">
             <wp:extent cx="6334125" cy="4972050"/>
             <wp:effectExtent l="0" t="0" r="9525" b="0"/>
             <wp:docPr id="39" name="Imagen 39"/>
@@ -10702,7 +11745,7 @@
                     </pic:cNvPicPr>
                   </pic:nvPicPr>
                   <pic:blipFill>
-                    <a:blip r:embed="rId28">
+                    <a:blip r:embed="rId32">
                       <a:extLst>
                         <a:ext uri="{28A0092B-C50C-407E-A947-70E740481C1C}">
                           <a14:useLocalDpi xmlns:a14="http://schemas.microsoft.com/office/drawing/2010/main" val="0"/>
@@ -10736,6 +11779,7 @@
     </w:p>
     <w:p>
       <w:pPr>
+        <w:jc w:val="both"/>
         <w:rPr>
           <w:b/>
           <w:sz w:val="28"/>
@@ -10746,6 +11790,7 @@
     </w:p>
     <w:p>
       <w:pPr>
+        <w:jc w:val="both"/>
         <w:rPr>
           <w:b/>
           <w:sz w:val="28"/>
@@ -10764,6 +11809,9 @@
       </w:r>
     </w:p>
     <w:p>
+      <w:pPr>
+        <w:jc w:val="both"/>
+      </w:pPr>
       <w:r>
         <w:lastRenderedPageBreak/>
         <w:t>Two minutes later, after:</w:t>
@@ -10776,6 +11824,7 @@
           <w:ilvl w:val="0"/>
           <w:numId w:val="3"/>
         </w:numPr>
+        <w:jc w:val="both"/>
         <w:rPr>
           <w:b/>
           <w:sz w:val="28"/>
@@ -10794,6 +11843,7 @@
           <w:ilvl w:val="0"/>
           <w:numId w:val="3"/>
         </w:numPr>
+        <w:jc w:val="both"/>
         <w:rPr>
           <w:b/>
           <w:sz w:val="28"/>
@@ -10833,6 +11883,7 @@
           <w:ilvl w:val="0"/>
           <w:numId w:val="3"/>
         </w:numPr>
+        <w:jc w:val="both"/>
         <w:rPr>
           <w:b/>
           <w:sz w:val="28"/>
@@ -10864,6 +11915,7 @@
           <w:ilvl w:val="0"/>
           <w:numId w:val="3"/>
         </w:numPr>
+        <w:jc w:val="both"/>
         <w:rPr>
           <w:b/>
           <w:sz w:val="28"/>
@@ -10891,6 +11943,7 @@
     <w:p>
       <w:pPr>
         <w:ind w:left="105"/>
+        <w:jc w:val="both"/>
       </w:pPr>
       <w:r>
         <w:t xml:space="preserve">I </w:t>
@@ -10901,6 +11954,7 @@
     </w:p>
     <w:p>
       <w:pPr>
+        <w:jc w:val="both"/>
         <w:rPr>
           <w:b/>
           <w:sz w:val="28"/>
@@ -10912,7 +11966,7 @@
           <w:noProof/>
         </w:rPr>
         <w:drawing>
-          <wp:inline distT="0" distB="0" distL="0" distR="0" wp14:anchorId="15639239" wp14:editId="27ED44D0">
+          <wp:inline distT="0" distB="0" distL="0" distR="0" wp14:anchorId="1F67DB8B" wp14:editId="6E5E1F10">
             <wp:extent cx="4562475" cy="6134100"/>
             <wp:effectExtent l="0" t="0" r="9525" b="0"/>
             <wp:docPr id="40" name="Imagen 40"/>
@@ -10927,7 +11981,7 @@
                     <pic:cNvPicPr/>
                   </pic:nvPicPr>
                   <pic:blipFill>
-                    <a:blip r:embed="rId29"/>
+                    <a:blip r:embed="rId33"/>
                     <a:stretch>
                       <a:fillRect/>
                     </a:stretch>
@@ -10949,7 +12003,7 @@
       </w:r>
     </w:p>
     <w:sectPr>
-      <w:footerReference w:type="default" r:id="rId30"/>
+      <w:footerReference w:type="default" r:id="rId34"/>
       <w:pgSz w:w="12240" w:h="15840"/>
       <w:pgMar w:top="810" w:right="990" w:bottom="1080" w:left="990" w:header="720" w:footer="720" w:gutter="0"/>
       <w:cols w:space="720"/>
@@ -10994,7 +12048,6 @@
         <w:docPartUnique/>
       </w:docPartObj>
     </w:sdtPr>
-    <w:sdtEndPr/>
     <w:sdtContent>
       <w:p>
         <w:pPr>
@@ -11015,7 +12068,7 @@
             <w:noProof/>
             <w:lang w:val="es-ES"/>
           </w:rPr>
-          <w:t>3</w:t>
+          <w:t>1</w:t>
         </w:r>
         <w:r>
           <w:fldChar w:fldCharType="end"/>
@@ -11208,6 +12261,119 @@
     </w:lvl>
   </w:abstractNum>
   <w:abstractNum w:abstractNumId="1">
+    <w:nsid w:val="223E642A"/>
+    <w:multiLevelType w:val="hybridMultilevel"/>
+    <w:tmpl w:val="D076D6AC"/>
+    <w:lvl w:ilvl="0" w:tplc="04090001">
+      <w:start w:val="1"/>
+      <w:numFmt w:val="bullet"/>
+      <w:lvlText w:val=""/>
+      <w:lvlJc w:val="left"/>
+      <w:pPr>
+        <w:ind w:left="720" w:hanging="360"/>
+      </w:pPr>
+      <w:rPr>
+        <w:rFonts w:ascii="Symbol" w:hAnsi="Symbol" w:hint="default"/>
+      </w:rPr>
+    </w:lvl>
+    <w:lvl w:ilvl="1" w:tplc="04090003" w:tentative="1">
+      <w:start w:val="1"/>
+      <w:numFmt w:val="bullet"/>
+      <w:lvlText w:val="o"/>
+      <w:lvlJc w:val="left"/>
+      <w:pPr>
+        <w:ind w:left="1440" w:hanging="360"/>
+      </w:pPr>
+      <w:rPr>
+        <w:rFonts w:ascii="Courier New" w:hAnsi="Courier New" w:cs="Courier New" w:hint="default"/>
+      </w:rPr>
+    </w:lvl>
+    <w:lvl w:ilvl="2" w:tplc="04090005" w:tentative="1">
+      <w:start w:val="1"/>
+      <w:numFmt w:val="bullet"/>
+      <w:lvlText w:val=""/>
+      <w:lvlJc w:val="left"/>
+      <w:pPr>
+        <w:ind w:left="2160" w:hanging="360"/>
+      </w:pPr>
+      <w:rPr>
+        <w:rFonts w:ascii="Wingdings" w:hAnsi="Wingdings" w:hint="default"/>
+      </w:rPr>
+    </w:lvl>
+    <w:lvl w:ilvl="3" w:tplc="04090001" w:tentative="1">
+      <w:start w:val="1"/>
+      <w:numFmt w:val="bullet"/>
+      <w:lvlText w:val=""/>
+      <w:lvlJc w:val="left"/>
+      <w:pPr>
+        <w:ind w:left="2880" w:hanging="360"/>
+      </w:pPr>
+      <w:rPr>
+        <w:rFonts w:ascii="Symbol" w:hAnsi="Symbol" w:hint="default"/>
+      </w:rPr>
+    </w:lvl>
+    <w:lvl w:ilvl="4" w:tplc="04090003" w:tentative="1">
+      <w:start w:val="1"/>
+      <w:numFmt w:val="bullet"/>
+      <w:lvlText w:val="o"/>
+      <w:lvlJc w:val="left"/>
+      <w:pPr>
+        <w:ind w:left="3600" w:hanging="360"/>
+      </w:pPr>
+      <w:rPr>
+        <w:rFonts w:ascii="Courier New" w:hAnsi="Courier New" w:cs="Courier New" w:hint="default"/>
+      </w:rPr>
+    </w:lvl>
+    <w:lvl w:ilvl="5" w:tplc="04090005" w:tentative="1">
+      <w:start w:val="1"/>
+      <w:numFmt w:val="bullet"/>
+      <w:lvlText w:val=""/>
+      <w:lvlJc w:val="left"/>
+      <w:pPr>
+        <w:ind w:left="4320" w:hanging="360"/>
+      </w:pPr>
+      <w:rPr>
+        <w:rFonts w:ascii="Wingdings" w:hAnsi="Wingdings" w:hint="default"/>
+      </w:rPr>
+    </w:lvl>
+    <w:lvl w:ilvl="6" w:tplc="04090001" w:tentative="1">
+      <w:start w:val="1"/>
+      <w:numFmt w:val="bullet"/>
+      <w:lvlText w:val=""/>
+      <w:lvlJc w:val="left"/>
+      <w:pPr>
+        <w:ind w:left="5040" w:hanging="360"/>
+      </w:pPr>
+      <w:rPr>
+        <w:rFonts w:ascii="Symbol" w:hAnsi="Symbol" w:hint="default"/>
+      </w:rPr>
+    </w:lvl>
+    <w:lvl w:ilvl="7" w:tplc="04090003" w:tentative="1">
+      <w:start w:val="1"/>
+      <w:numFmt w:val="bullet"/>
+      <w:lvlText w:val="o"/>
+      <w:lvlJc w:val="left"/>
+      <w:pPr>
+        <w:ind w:left="5760" w:hanging="360"/>
+      </w:pPr>
+      <w:rPr>
+        <w:rFonts w:ascii="Courier New" w:hAnsi="Courier New" w:cs="Courier New" w:hint="default"/>
+      </w:rPr>
+    </w:lvl>
+    <w:lvl w:ilvl="8" w:tplc="04090005" w:tentative="1">
+      <w:start w:val="1"/>
+      <w:numFmt w:val="bullet"/>
+      <w:lvlText w:val=""/>
+      <w:lvlJc w:val="left"/>
+      <w:pPr>
+        <w:ind w:left="6480" w:hanging="360"/>
+      </w:pPr>
+      <w:rPr>
+        <w:rFonts w:ascii="Wingdings" w:hAnsi="Wingdings" w:hint="default"/>
+      </w:rPr>
+    </w:lvl>
+  </w:abstractNum>
+  <w:abstractNum w:abstractNumId="2">
     <w:nsid w:val="470C6240"/>
     <w:multiLevelType w:val="multilevel"/>
     <w:tmpl w:val="1B98F4B4"/>
@@ -11356,7 +12522,7 @@
       </w:rPr>
     </w:lvl>
   </w:abstractNum>
-  <w:abstractNum w:abstractNumId="2">
+  <w:abstractNum w:abstractNumId="3">
     <w:nsid w:val="73985041"/>
     <w:multiLevelType w:val="hybridMultilevel"/>
     <w:tmpl w:val="E2CA0716"/>
@@ -11475,10 +12641,13 @@
     <w:abstractNumId w:val="0"/>
   </w:num>
   <w:num w:numId="2">
-    <w:abstractNumId w:val="1"/>
+    <w:abstractNumId w:val="2"/>
   </w:num>
   <w:num w:numId="3">
-    <w:abstractNumId w:val="2"/>
+    <w:abstractNumId w:val="3"/>
+  </w:num>
+  <w:num w:numId="4">
+    <w:abstractNumId w:val="1"/>
   </w:num>
 </w:numbering>
 </file>
@@ -12523,7 +13692,7 @@
 </file>
 
 <file path=customXml/itemProps1.xml><?xml version="1.0" encoding="utf-8"?>
-<ds:datastoreItem xmlns:ds="http://schemas.openxmlformats.org/officeDocument/2006/customXml" ds:itemID="{B96A3F80-65FA-4147-B108-D319C86D141A}">
+<ds:datastoreItem xmlns:ds="http://schemas.openxmlformats.org/officeDocument/2006/customXml" ds:itemID="{4C1ECB36-3324-4716-B21F-8500339B8648}">
   <ds:schemaRefs>
     <ds:schemaRef ds:uri="http://schemas.openxmlformats.org/officeDocument/2006/bibliography"/>
   </ds:schemaRefs>

--- a/reportPlugin/doc/HowToReport.docx
+++ b/reportPlugin/doc/HowToReport.docx
@@ -1037,7 +1037,7 @@
           <w:noProof/>
         </w:rPr>
         <w:drawing>
-          <wp:inline distT="0" distB="0" distL="0" distR="0">
+          <wp:inline distT="0" distB="0" distL="0" distR="0" wp14:anchorId="62F71BE0" wp14:editId="3CF5405C">
             <wp:extent cx="6515100" cy="1876425"/>
             <wp:effectExtent l="0" t="0" r="0" b="9525"/>
             <wp:docPr id="18" name="Imagen 18"/>
@@ -13692,7 +13692,7 @@
 </file>
 
 <file path=customXml/itemProps1.xml><?xml version="1.0" encoding="utf-8"?>
-<ds:datastoreItem xmlns:ds="http://schemas.openxmlformats.org/officeDocument/2006/customXml" ds:itemID="{4C1ECB36-3324-4716-B21F-8500339B8648}">
+<ds:datastoreItem xmlns:ds="http://schemas.openxmlformats.org/officeDocument/2006/customXml" ds:itemID="{FB6906E2-69DC-405C-898F-4F76662B1DDD}">
   <ds:schemaRefs>
     <ds:schemaRef ds:uri="http://schemas.openxmlformats.org/officeDocument/2006/bibliography"/>
   </ds:schemaRefs>
